--- a/PunimDiplome_EM.docx
+++ b/PunimDiplome_EM.docx
@@ -337,7 +337,7 @@
           <w:sz w:val="28"/>
           <w:szCs w:val="28"/>
         </w:rPr>
-        <w:t>Eroll Muslija</w:t>
+        <w:t xml:space="preserve">Eroll </w:t>
       </w:r>
     </w:p>
     <w:p>

--- a/PunimDiplome_EM.docx
+++ b/PunimDiplome_EM.docx
@@ -338,6 +338,13 @@
           <w:szCs w:val="28"/>
         </w:rPr>
         <w:t xml:space="preserve">Eroll </w:t>
+      </w:r>
+      <w:r>
+        <w:rPr>
+          <w:sz w:val="28"/>
+          <w:szCs w:val="28"/>
+        </w:rPr>
+        <w:t>Muslija</w:t>
       </w:r>
     </w:p>
     <w:p>

--- a/PunimDiplome_EM.docx
+++ b/PunimDiplome_EM.docx
@@ -13719,32 +13719,2886 @@
     </w:p>
     <w:p>
       <w:pPr>
+        <w:pStyle w:val="Heading2"/>
+        <w:ind w:left="0" w:firstLine="0"/>
+        <w:rPr>
+          <w:rFonts w:cs="Times New Roman"/>
+          <w:color w:val="000000" w:themeColor="text1"/>
+          <w:sz w:val="24"/>
+          <w:szCs w:val="24"/>
+        </w:rPr>
+      </w:pPr>
+      <w:bookmarkStart w:id="28" w:name="_Toc80039937"/>
+      <w:r>
+        <w:rPr>
+          <w:rFonts w:cs="Times New Roman"/>
+          <w:color w:val="000000" w:themeColor="text1"/>
+          <w:sz w:val="24"/>
+          <w:szCs w:val="24"/>
+        </w:rPr>
+        <w:lastRenderedPageBreak/>
+        <w:t>3.5</w:t>
+      </w:r>
+      <w:r>
+        <w:rPr>
+          <w:rFonts w:cs="Times New Roman"/>
+          <w:color w:val="000000" w:themeColor="text1"/>
+          <w:sz w:val="24"/>
+          <w:szCs w:val="24"/>
+        </w:rPr>
+        <w:t xml:space="preserve"> Performancat</w:t>
+      </w:r>
+    </w:p>
+    <w:p/>
+    <w:p>
+      <w:pPr>
+        <w:spacing w:line="360" w:lineRule="auto"/>
+        <w:jc w:val="both"/>
+      </w:pPr>
+      <w:r>
+        <w:t xml:space="preserve">Ekzistojnë dy metrika kryesore që përcaktojnë shpejtësinë e një aplikacioni: </w:t>
+      </w:r>
+      <w:r>
+        <w:t>(start-up time</w:t>
+      </w:r>
+      <w:r>
+        <w:t>) koha e fillimit dhe</w:t>
+      </w:r>
+      <w:r>
+        <w:t xml:space="preserve"> </w:t>
+      </w:r>
+      <w:r>
+        <w:t>(</w:t>
+      </w:r>
+      <w:r>
+        <w:t>runtime performance)</w:t>
+      </w:r>
+      <w:r>
+        <w:t xml:space="preserve"> performanca e ekzekutimit.</w:t>
+      </w:r>
+    </w:p>
+    <w:p>
+      <w:pPr>
+        <w:spacing w:line="360" w:lineRule="auto"/>
+        <w:jc w:val="both"/>
+      </w:pPr>
+      <w:r>
+        <w:t xml:space="preserve">React ka </w:t>
+      </w:r>
+      <w:r>
+        <w:t>madhësi të vogla të paketave që përshpejton ngarkesën fillestare</w:t>
+      </w:r>
+      <w:r>
+        <w:t xml:space="preserve"> </w:t>
+      </w:r>
+      <w:r>
+        <w:t>32,5 / 101,2 KB</w:t>
+      </w:r>
+      <w:r>
+        <w:t xml:space="preserve"> </w:t>
+      </w:r>
+      <w:r>
+        <w:t>të pakompresuara</w:t>
+      </w:r>
+      <w:r>
+        <w:t>.</w:t>
+      </w:r>
+    </w:p>
+    <w:p>
+      <w:pPr>
+        <w:spacing w:line="360" w:lineRule="auto"/>
+        <w:jc w:val="both"/>
+        <w:rPr>
+          <w:rFonts w:eastAsia="Calibri"/>
+        </w:rPr>
+      </w:pPr>
+      <w:r>
+        <w:t xml:space="preserve">React ka performancë te </w:t>
+      </w:r>
+      <w:r>
+        <w:rPr>
+          <w:rFonts w:eastAsia="Calibri"/>
+        </w:rPr>
+        <w:t>shkëlqyeshme</w:t>
+      </w:r>
+      <w:r>
+        <w:rPr>
+          <w:rFonts w:eastAsia="Calibri"/>
+        </w:rPr>
+        <w:t xml:space="preserve">, e sidomos ja vlene te ceket që </w:t>
+      </w:r>
+      <w:r>
+        <w:rPr>
+          <w:rFonts w:eastAsia="Calibri"/>
+        </w:rPr>
+        <w:t>është pak më i shpejtë në (</w:t>
+      </w:r>
+      <w:r>
+        <w:t>runtime performance</w:t>
+      </w:r>
+      <w:r>
+        <w:t>)</w:t>
+      </w:r>
+      <w:r>
+        <w:rPr>
+          <w:rFonts w:eastAsia="Calibri"/>
+        </w:rPr>
+        <w:t xml:space="preserve"> kohën e ekzekutimit.</w:t>
+      </w:r>
+    </w:p>
+    <w:p>
+      <w:pPr>
+        <w:spacing w:line="360" w:lineRule="auto"/>
+        <w:jc w:val="both"/>
+      </w:pPr>
+    </w:p>
+    <w:p>
+      <w:pPr>
+        <w:spacing w:line="360" w:lineRule="auto"/>
+        <w:jc w:val="both"/>
+        <w:rPr>
+          <w:rFonts w:eastAsia="Calibri"/>
+        </w:rPr>
+      </w:pPr>
+      <w:r>
+        <w:rPr>
+          <w:rFonts w:eastAsia="Calibri"/>
+        </w:rPr>
+        <w:t>Shpejtësia mund të ndryshojë shumë në varësi të madhësisë së aplikacionit dhe përpjekjeve për optimizim.</w:t>
+      </w:r>
+    </w:p>
+    <w:p>
+      <w:pPr>
+        <w:spacing w:line="360" w:lineRule="auto"/>
+        <w:jc w:val="both"/>
+        <w:rPr>
+          <w:rFonts w:eastAsia="Calibri"/>
+          <w:lang w:val="de-CH"/>
+        </w:rPr>
+      </w:pPr>
+      <w:proofErr w:type="spellStart"/>
+      <w:r>
+        <w:rPr>
+          <w:rFonts w:eastAsia="Calibri"/>
+          <w:lang w:val="de-CH"/>
+        </w:rPr>
+        <w:t>React</w:t>
+      </w:r>
+      <w:proofErr w:type="spellEnd"/>
+      <w:r>
+        <w:rPr>
+          <w:rFonts w:eastAsia="Calibri"/>
+          <w:lang w:val="de-CH"/>
+        </w:rPr>
+        <w:t xml:space="preserve"> </w:t>
+      </w:r>
+      <w:proofErr w:type="spellStart"/>
+      <w:proofErr w:type="gramStart"/>
+      <w:r>
+        <w:rPr>
+          <w:rFonts w:eastAsia="Calibri"/>
+          <w:lang w:val="de-CH"/>
+        </w:rPr>
+        <w:t>ka</w:t>
+      </w:r>
+      <w:proofErr w:type="spellEnd"/>
+      <w:r>
+        <w:rPr>
+          <w:rFonts w:eastAsia="Calibri"/>
+          <w:lang w:val="de-CH"/>
+        </w:rPr>
+        <w:t xml:space="preserve"> </w:t>
+      </w:r>
+      <w:r>
+        <w:rPr>
+          <w:rFonts w:eastAsia="Calibri"/>
+          <w:lang w:val="de-CH"/>
+        </w:rPr>
+        <w:t>:</w:t>
+      </w:r>
+      <w:proofErr w:type="gramEnd"/>
+    </w:p>
+    <w:p>
+      <w:pPr>
+        <w:pStyle w:val="ListParagraph"/>
+        <w:numPr>
+          <w:ilvl w:val="0"/>
+          <w:numId w:val="7"/>
+        </w:numPr>
+        <w:spacing w:line="360" w:lineRule="auto"/>
+        <w:jc w:val="both"/>
+        <w:rPr>
+          <w:rFonts w:eastAsia="Calibri"/>
+          <w:lang w:val="de-CH"/>
+        </w:rPr>
+      </w:pPr>
+      <w:r>
+        <w:rPr>
+          <w:rFonts w:eastAsia="Calibri"/>
+          <w:lang w:val="de-CH"/>
+        </w:rPr>
+        <w:t>server-</w:t>
+      </w:r>
+      <w:proofErr w:type="spellStart"/>
+      <w:r>
+        <w:rPr>
+          <w:rFonts w:eastAsia="Calibri"/>
+          <w:lang w:val="de-CH"/>
+        </w:rPr>
+        <w:t>side</w:t>
+      </w:r>
+      <w:proofErr w:type="spellEnd"/>
+      <w:r>
+        <w:rPr>
+          <w:rFonts w:eastAsia="Calibri"/>
+          <w:lang w:val="de-CH"/>
+        </w:rPr>
+        <w:t xml:space="preserve"> </w:t>
+      </w:r>
+      <w:proofErr w:type="spellStart"/>
+      <w:r>
+        <w:rPr>
+          <w:rFonts w:eastAsia="Calibri"/>
+          <w:lang w:val="de-CH"/>
+        </w:rPr>
+        <w:t>rendering</w:t>
+      </w:r>
+      <w:proofErr w:type="spellEnd"/>
+      <w:r>
+        <w:rPr>
+          <w:rFonts w:eastAsia="Calibri"/>
+          <w:lang w:val="de-CH"/>
+        </w:rPr>
+        <w:t xml:space="preserve"> (SSR);</w:t>
+      </w:r>
+    </w:p>
+    <w:p>
+      <w:pPr>
+        <w:pStyle w:val="ListParagraph"/>
+        <w:numPr>
+          <w:ilvl w:val="0"/>
+          <w:numId w:val="7"/>
+        </w:numPr>
+        <w:spacing w:line="360" w:lineRule="auto"/>
+        <w:jc w:val="both"/>
+        <w:rPr>
+          <w:rFonts w:eastAsia="Calibri"/>
+          <w:lang w:val="de-CH"/>
+        </w:rPr>
+      </w:pPr>
+      <w:proofErr w:type="spellStart"/>
+      <w:r>
+        <w:rPr>
+          <w:rFonts w:eastAsia="Calibri"/>
+          <w:lang w:val="de-CH"/>
+        </w:rPr>
+        <w:t>tree</w:t>
+      </w:r>
+      <w:proofErr w:type="spellEnd"/>
+      <w:r>
+        <w:rPr>
+          <w:rFonts w:eastAsia="Calibri"/>
+          <w:lang w:val="de-CH"/>
+        </w:rPr>
+        <w:t xml:space="preserve"> </w:t>
+      </w:r>
+      <w:proofErr w:type="spellStart"/>
+      <w:r>
+        <w:rPr>
+          <w:rFonts w:eastAsia="Calibri"/>
+          <w:lang w:val="de-CH"/>
+        </w:rPr>
+        <w:t>shaking</w:t>
+      </w:r>
+      <w:proofErr w:type="spellEnd"/>
+      <w:r>
+        <w:rPr>
+          <w:rFonts w:eastAsia="Calibri"/>
+          <w:lang w:val="de-CH"/>
+        </w:rPr>
+        <w:t>;</w:t>
+      </w:r>
+    </w:p>
+    <w:p>
+      <w:pPr>
+        <w:pStyle w:val="ListParagraph"/>
+        <w:numPr>
+          <w:ilvl w:val="0"/>
+          <w:numId w:val="7"/>
+        </w:numPr>
+        <w:spacing w:line="360" w:lineRule="auto"/>
+        <w:jc w:val="both"/>
+        <w:rPr>
+          <w:rFonts w:eastAsia="Calibri"/>
+          <w:lang w:val="de-CH"/>
+        </w:rPr>
+      </w:pPr>
+      <w:proofErr w:type="spellStart"/>
+      <w:r>
+        <w:rPr>
+          <w:rFonts w:eastAsia="Calibri"/>
+          <w:lang w:val="de-CH"/>
+        </w:rPr>
+        <w:t>bundling</w:t>
+      </w:r>
+      <w:proofErr w:type="spellEnd"/>
+      <w:r>
+        <w:rPr>
+          <w:rFonts w:eastAsia="Calibri"/>
+          <w:lang w:val="de-CH"/>
+        </w:rPr>
+        <w:t>.</w:t>
+      </w:r>
+    </w:p>
+    <w:p>
+      <w:pPr>
+        <w:pStyle w:val="ListParagraph"/>
+        <w:spacing w:line="360" w:lineRule="auto"/>
+        <w:jc w:val="both"/>
+        <w:rPr>
+          <w:rFonts w:eastAsia="Calibri"/>
+          <w:lang w:val="de-CH"/>
+        </w:rPr>
+      </w:pPr>
+    </w:p>
+    <w:p>
+      <w:pPr>
+        <w:pStyle w:val="ListParagraph"/>
+        <w:spacing w:line="360" w:lineRule="auto"/>
+        <w:jc w:val="both"/>
+        <w:rPr>
+          <w:rFonts w:eastAsia="Calibri"/>
+          <w:lang w:val="de-CH"/>
+        </w:rPr>
+      </w:pPr>
+    </w:p>
+    <w:p>
+      <w:pPr>
+        <w:rPr>
+          <w:rFonts w:eastAsia="Calibri"/>
+          <w:b/>
+          <w:bCs/>
+          <w:lang w:val="de-CH"/>
+        </w:rPr>
+      </w:pPr>
+      <w:r>
+        <w:rPr>
+          <w:rFonts w:eastAsia="Calibri"/>
+          <w:b/>
+          <w:bCs/>
+          <w:lang w:val="de-CH"/>
+        </w:rPr>
+        <w:t xml:space="preserve">3.5.1 Startup </w:t>
+      </w:r>
+      <w:proofErr w:type="spellStart"/>
+      <w:r>
+        <w:rPr>
+          <w:rFonts w:eastAsia="Calibri"/>
+          <w:b/>
+          <w:bCs/>
+          <w:lang w:val="de-CH"/>
+        </w:rPr>
+        <w:t>performanca</w:t>
+      </w:r>
+      <w:proofErr w:type="spellEnd"/>
+    </w:p>
+    <w:p>
+      <w:pPr>
+        <w:rPr>
+          <w:rFonts w:eastAsia="Calibri"/>
+          <w:lang w:val="de-CH"/>
+        </w:rPr>
+      </w:pPr>
+    </w:p>
+    <w:p>
+      <w:pPr>
+        <w:spacing w:line="360" w:lineRule="auto"/>
+        <w:jc w:val="both"/>
+        <w:rPr>
+          <w:rFonts w:eastAsia="Calibri"/>
+          <w:lang w:val="de-CH"/>
+        </w:rPr>
+      </w:pPr>
+      <w:r>
+        <w:rPr>
+          <w:rFonts w:eastAsia="Calibri"/>
+          <w:lang w:val="de-CH"/>
+        </w:rPr>
+        <w:t xml:space="preserve">Startup </w:t>
+      </w:r>
+      <w:proofErr w:type="spellStart"/>
+      <w:r>
+        <w:rPr>
+          <w:rFonts w:eastAsia="Calibri"/>
+          <w:lang w:val="de-CH"/>
+        </w:rPr>
+        <w:t>performanca</w:t>
+      </w:r>
+      <w:proofErr w:type="spellEnd"/>
+      <w:r>
+        <w:rPr>
+          <w:rFonts w:eastAsia="Calibri"/>
+          <w:lang w:val="de-CH"/>
+        </w:rPr>
+        <w:t xml:space="preserve"> </w:t>
+      </w:r>
+      <w:proofErr w:type="spellStart"/>
+      <w:r>
+        <w:rPr>
+          <w:rFonts w:eastAsia="Calibri"/>
+          <w:lang w:val="de-CH"/>
+        </w:rPr>
+        <w:t>është</w:t>
+      </w:r>
+      <w:proofErr w:type="spellEnd"/>
+      <w:r>
+        <w:rPr>
+          <w:rFonts w:eastAsia="Calibri"/>
+          <w:lang w:val="de-CH"/>
+        </w:rPr>
+        <w:t xml:space="preserve"> </w:t>
+      </w:r>
+      <w:proofErr w:type="spellStart"/>
+      <w:r>
+        <w:rPr>
+          <w:rFonts w:eastAsia="Calibri"/>
+          <w:lang w:val="de-CH"/>
+        </w:rPr>
+        <w:t>koha</w:t>
+      </w:r>
+      <w:proofErr w:type="spellEnd"/>
+      <w:r>
+        <w:rPr>
+          <w:rFonts w:eastAsia="Calibri"/>
+          <w:lang w:val="de-CH"/>
+        </w:rPr>
+        <w:t xml:space="preserve"> e </w:t>
+      </w:r>
+      <w:proofErr w:type="spellStart"/>
+      <w:r>
+        <w:rPr>
+          <w:rFonts w:eastAsia="Calibri"/>
+          <w:lang w:val="de-CH"/>
+        </w:rPr>
+        <w:t>kaluar</w:t>
+      </w:r>
+      <w:proofErr w:type="spellEnd"/>
+      <w:r>
+        <w:rPr>
+          <w:rFonts w:eastAsia="Calibri"/>
+          <w:lang w:val="de-CH"/>
+        </w:rPr>
+        <w:t xml:space="preserve"> e </w:t>
+      </w:r>
+      <w:proofErr w:type="spellStart"/>
+      <w:r>
+        <w:rPr>
+          <w:rFonts w:eastAsia="Calibri"/>
+          <w:lang w:val="de-CH"/>
+        </w:rPr>
+        <w:t>një</w:t>
+      </w:r>
+      <w:proofErr w:type="spellEnd"/>
+      <w:r>
+        <w:rPr>
+          <w:rFonts w:eastAsia="Calibri"/>
+          <w:lang w:val="de-CH"/>
+        </w:rPr>
+        <w:t xml:space="preserve"> SPA (</w:t>
+      </w:r>
+      <w:proofErr w:type="spellStart"/>
+      <w:r>
+        <w:rPr>
+          <w:rFonts w:eastAsia="Calibri"/>
+          <w:lang w:val="de-CH"/>
+        </w:rPr>
+        <w:t>Singel</w:t>
+      </w:r>
+      <w:proofErr w:type="spellEnd"/>
+      <w:r>
+        <w:rPr>
+          <w:rFonts w:eastAsia="Calibri"/>
+          <w:lang w:val="de-CH"/>
+        </w:rPr>
+        <w:t>-page-</w:t>
+      </w:r>
+      <w:proofErr w:type="spellStart"/>
+      <w:r>
+        <w:rPr>
+          <w:rFonts w:eastAsia="Calibri"/>
+          <w:lang w:val="de-CH"/>
+        </w:rPr>
+        <w:t>applications</w:t>
+      </w:r>
+      <w:proofErr w:type="spellEnd"/>
+      <w:r>
+        <w:rPr>
+          <w:rFonts w:eastAsia="Calibri"/>
+          <w:lang w:val="de-CH"/>
+        </w:rPr>
+        <w:t xml:space="preserve">) </w:t>
+      </w:r>
+      <w:proofErr w:type="spellStart"/>
+      <w:r>
+        <w:rPr>
+          <w:rFonts w:eastAsia="Calibri"/>
+          <w:lang w:val="de-CH"/>
+        </w:rPr>
+        <w:t>për</w:t>
+      </w:r>
+      <w:proofErr w:type="spellEnd"/>
+      <w:r>
+        <w:rPr>
+          <w:rFonts w:eastAsia="Calibri"/>
+          <w:lang w:val="de-CH"/>
+        </w:rPr>
+        <w:t xml:space="preserve"> </w:t>
+      </w:r>
+      <w:proofErr w:type="spellStart"/>
+      <w:r>
+        <w:rPr>
+          <w:rFonts w:eastAsia="Calibri"/>
+          <w:lang w:val="de-CH"/>
+        </w:rPr>
+        <w:t>të</w:t>
+      </w:r>
+      <w:proofErr w:type="spellEnd"/>
+      <w:r>
+        <w:rPr>
+          <w:rFonts w:eastAsia="Calibri"/>
+          <w:lang w:val="de-CH"/>
+        </w:rPr>
+        <w:t xml:space="preserve"> </w:t>
+      </w:r>
+      <w:proofErr w:type="spellStart"/>
+      <w:r>
+        <w:rPr>
+          <w:rFonts w:eastAsia="Calibri"/>
+          <w:lang w:val="de-CH"/>
+        </w:rPr>
+        <w:t>ngarkuar</w:t>
+      </w:r>
+      <w:proofErr w:type="spellEnd"/>
+      <w:r>
+        <w:rPr>
+          <w:rFonts w:eastAsia="Calibri"/>
+          <w:lang w:val="de-CH"/>
+        </w:rPr>
+        <w:t xml:space="preserve"> </w:t>
+      </w:r>
+      <w:proofErr w:type="spellStart"/>
+      <w:r>
+        <w:rPr>
+          <w:rFonts w:eastAsia="Calibri"/>
+          <w:lang w:val="de-CH"/>
+        </w:rPr>
+        <w:t>dhe</w:t>
+      </w:r>
+      <w:proofErr w:type="spellEnd"/>
+      <w:r>
+        <w:rPr>
+          <w:rFonts w:eastAsia="Calibri"/>
+          <w:lang w:val="de-CH"/>
+        </w:rPr>
+        <w:t xml:space="preserve"> </w:t>
+      </w:r>
+      <w:proofErr w:type="spellStart"/>
+      <w:r>
+        <w:rPr>
+          <w:rFonts w:eastAsia="Calibri"/>
+          <w:lang w:val="de-CH"/>
+        </w:rPr>
+        <w:t>inicializuar</w:t>
+      </w:r>
+      <w:proofErr w:type="spellEnd"/>
+      <w:r>
+        <w:rPr>
+          <w:rFonts w:eastAsia="Calibri"/>
+          <w:lang w:val="de-CH"/>
+        </w:rPr>
+        <w:t xml:space="preserve"> </w:t>
+      </w:r>
+      <w:proofErr w:type="spellStart"/>
+      <w:r>
+        <w:rPr>
+          <w:rFonts w:eastAsia="Calibri"/>
+          <w:lang w:val="de-CH"/>
+        </w:rPr>
+        <w:t>për</w:t>
+      </w:r>
+      <w:proofErr w:type="spellEnd"/>
+      <w:r>
+        <w:rPr>
+          <w:rFonts w:eastAsia="Calibri"/>
+          <w:lang w:val="de-CH"/>
+        </w:rPr>
+        <w:t xml:space="preserve"> </w:t>
+      </w:r>
+      <w:proofErr w:type="spellStart"/>
+      <w:r>
+        <w:rPr>
+          <w:rFonts w:eastAsia="Calibri"/>
+          <w:lang w:val="de-CH"/>
+        </w:rPr>
+        <w:t>herë</w:t>
+      </w:r>
+      <w:proofErr w:type="spellEnd"/>
+      <w:r>
+        <w:rPr>
+          <w:rFonts w:eastAsia="Calibri"/>
+          <w:lang w:val="de-CH"/>
+        </w:rPr>
+        <w:t xml:space="preserve"> </w:t>
+      </w:r>
+      <w:proofErr w:type="spellStart"/>
+      <w:r>
+        <w:rPr>
+          <w:rFonts w:eastAsia="Calibri"/>
+          <w:lang w:val="de-CH"/>
+        </w:rPr>
+        <w:t>të</w:t>
+      </w:r>
+      <w:proofErr w:type="spellEnd"/>
+      <w:r>
+        <w:rPr>
+          <w:rFonts w:eastAsia="Calibri"/>
+          <w:lang w:val="de-CH"/>
+        </w:rPr>
+        <w:t xml:space="preserve"> </w:t>
+      </w:r>
+      <w:proofErr w:type="spellStart"/>
+      <w:r>
+        <w:rPr>
+          <w:rFonts w:eastAsia="Calibri"/>
+          <w:lang w:val="de-CH"/>
+        </w:rPr>
+        <w:t>parë</w:t>
+      </w:r>
+      <w:proofErr w:type="spellEnd"/>
+      <w:r>
+        <w:rPr>
+          <w:rFonts w:eastAsia="Calibri"/>
+          <w:lang w:val="de-CH"/>
+        </w:rPr>
+        <w:t xml:space="preserve">. </w:t>
+      </w:r>
+      <w:proofErr w:type="spellStart"/>
+      <w:r>
+        <w:rPr>
+          <w:rFonts w:eastAsia="Calibri"/>
+          <w:lang w:val="de-CH"/>
+        </w:rPr>
+        <w:t>Përveç</w:t>
+      </w:r>
+      <w:proofErr w:type="spellEnd"/>
+      <w:r>
+        <w:rPr>
+          <w:rFonts w:eastAsia="Calibri"/>
+          <w:lang w:val="de-CH"/>
+        </w:rPr>
+        <w:t xml:space="preserve"> </w:t>
+      </w:r>
+      <w:proofErr w:type="spellStart"/>
+      <w:r>
+        <w:rPr>
+          <w:rFonts w:eastAsia="Calibri"/>
+          <w:lang w:val="de-CH"/>
+        </w:rPr>
+        <w:t>madhësisë</w:t>
+      </w:r>
+      <w:proofErr w:type="spellEnd"/>
+      <w:r>
+        <w:rPr>
+          <w:rFonts w:eastAsia="Calibri"/>
+          <w:lang w:val="de-CH"/>
+        </w:rPr>
+        <w:t xml:space="preserve"> </w:t>
+      </w:r>
+      <w:proofErr w:type="spellStart"/>
+      <w:r>
+        <w:rPr>
+          <w:rFonts w:eastAsia="Calibri"/>
+          <w:lang w:val="de-CH"/>
+        </w:rPr>
+        <w:t>së</w:t>
+      </w:r>
+      <w:proofErr w:type="spellEnd"/>
+      <w:r>
+        <w:rPr>
+          <w:rFonts w:eastAsia="Calibri"/>
+          <w:lang w:val="de-CH"/>
+        </w:rPr>
+        <w:t xml:space="preserve"> </w:t>
+      </w:r>
+      <w:proofErr w:type="spellStart"/>
+      <w:r>
+        <w:rPr>
+          <w:rFonts w:eastAsia="Calibri"/>
+          <w:lang w:val="de-CH"/>
+        </w:rPr>
+        <w:t>përmbajtjes</w:t>
+      </w:r>
+      <w:proofErr w:type="spellEnd"/>
+      <w:r>
+        <w:rPr>
+          <w:rFonts w:eastAsia="Calibri"/>
+          <w:lang w:val="de-CH"/>
+        </w:rPr>
+        <w:t xml:space="preserve"> </w:t>
+      </w:r>
+      <w:proofErr w:type="spellStart"/>
+      <w:r>
+        <w:rPr>
+          <w:rFonts w:eastAsia="Calibri"/>
+          <w:lang w:val="de-CH"/>
+        </w:rPr>
+        <w:t>së</w:t>
+      </w:r>
+      <w:proofErr w:type="spellEnd"/>
+      <w:r>
+        <w:rPr>
+          <w:rFonts w:eastAsia="Calibri"/>
+          <w:lang w:val="de-CH"/>
+        </w:rPr>
+        <w:t xml:space="preserve"> </w:t>
+      </w:r>
+      <w:proofErr w:type="spellStart"/>
+      <w:r>
+        <w:rPr>
+          <w:rFonts w:eastAsia="Calibri"/>
+          <w:lang w:val="de-CH"/>
+        </w:rPr>
+        <w:t>aplikacionit</w:t>
+      </w:r>
+      <w:proofErr w:type="spellEnd"/>
+      <w:r>
+        <w:rPr>
+          <w:rFonts w:eastAsia="Calibri"/>
+          <w:lang w:val="de-CH"/>
+        </w:rPr>
+        <w:t xml:space="preserve"> </w:t>
+      </w:r>
+      <w:proofErr w:type="spellStart"/>
+      <w:r>
+        <w:rPr>
+          <w:rFonts w:eastAsia="Calibri"/>
+          <w:lang w:val="de-CH"/>
+        </w:rPr>
+        <w:t>që</w:t>
+      </w:r>
+      <w:proofErr w:type="spellEnd"/>
+      <w:r>
+        <w:rPr>
+          <w:rFonts w:eastAsia="Calibri"/>
+          <w:lang w:val="de-CH"/>
+        </w:rPr>
+        <w:t xml:space="preserve"> </w:t>
+      </w:r>
+      <w:proofErr w:type="spellStart"/>
+      <w:r>
+        <w:rPr>
+          <w:rFonts w:eastAsia="Calibri"/>
+          <w:lang w:val="de-CH"/>
+        </w:rPr>
+        <w:t>shkarkohet</w:t>
+      </w:r>
+      <w:proofErr w:type="spellEnd"/>
+      <w:r>
+        <w:rPr>
+          <w:rFonts w:eastAsia="Calibri"/>
+          <w:lang w:val="de-CH"/>
+        </w:rPr>
+        <w:t xml:space="preserve">, </w:t>
+      </w:r>
+      <w:proofErr w:type="spellStart"/>
+      <w:r>
+        <w:rPr>
+          <w:rFonts w:eastAsia="Calibri"/>
+          <w:lang w:val="de-CH"/>
+        </w:rPr>
+        <w:t>gjithashtu</w:t>
+      </w:r>
+      <w:proofErr w:type="spellEnd"/>
+      <w:r>
+        <w:rPr>
+          <w:rFonts w:eastAsia="Calibri"/>
+          <w:lang w:val="de-CH"/>
+        </w:rPr>
+        <w:t xml:space="preserve"> </w:t>
+      </w:r>
+      <w:proofErr w:type="spellStart"/>
+      <w:r>
+        <w:rPr>
+          <w:rFonts w:eastAsia="Calibri"/>
+          <w:lang w:val="de-CH"/>
+        </w:rPr>
+        <w:t>përpunimi</w:t>
+      </w:r>
+      <w:proofErr w:type="spellEnd"/>
+      <w:r>
+        <w:rPr>
+          <w:rFonts w:eastAsia="Calibri"/>
+          <w:lang w:val="de-CH"/>
+        </w:rPr>
+        <w:t xml:space="preserve"> </w:t>
+      </w:r>
+      <w:proofErr w:type="spellStart"/>
+      <w:r>
+        <w:rPr>
+          <w:rFonts w:eastAsia="Calibri"/>
+          <w:lang w:val="de-CH"/>
+        </w:rPr>
+        <w:t>dhe</w:t>
+      </w:r>
+      <w:proofErr w:type="spellEnd"/>
+      <w:r>
+        <w:rPr>
+          <w:rFonts w:eastAsia="Calibri"/>
+          <w:lang w:val="de-CH"/>
+        </w:rPr>
+        <w:t xml:space="preserve"> </w:t>
+      </w:r>
+      <w:proofErr w:type="spellStart"/>
+      <w:r>
+        <w:rPr>
+          <w:rFonts w:eastAsia="Calibri"/>
+          <w:lang w:val="de-CH"/>
+        </w:rPr>
+        <w:t>renderimi</w:t>
+      </w:r>
+      <w:proofErr w:type="spellEnd"/>
+      <w:r>
+        <w:rPr>
+          <w:rFonts w:eastAsia="Calibri"/>
+          <w:lang w:val="de-CH"/>
+        </w:rPr>
+        <w:t xml:space="preserve"> </w:t>
+      </w:r>
+      <w:proofErr w:type="spellStart"/>
+      <w:r>
+        <w:rPr>
+          <w:rFonts w:eastAsia="Calibri"/>
+          <w:lang w:val="de-CH"/>
+        </w:rPr>
+        <w:t>kërkon</w:t>
+      </w:r>
+      <w:proofErr w:type="spellEnd"/>
+      <w:r>
+        <w:rPr>
+          <w:rFonts w:eastAsia="Calibri"/>
+          <w:lang w:val="de-CH"/>
+        </w:rPr>
+        <w:t xml:space="preserve"> </w:t>
+      </w:r>
+      <w:proofErr w:type="spellStart"/>
+      <w:r>
+        <w:rPr>
+          <w:rFonts w:eastAsia="Calibri"/>
+          <w:lang w:val="de-CH"/>
+        </w:rPr>
+        <w:t>kohë</w:t>
+      </w:r>
+      <w:proofErr w:type="spellEnd"/>
+      <w:r>
+        <w:rPr>
+          <w:rFonts w:eastAsia="Calibri"/>
+          <w:lang w:val="de-CH"/>
+        </w:rPr>
+        <w:t>.</w:t>
+      </w:r>
+    </w:p>
+    <w:p>
+      <w:pPr>
+        <w:spacing w:line="360" w:lineRule="auto"/>
+        <w:jc w:val="both"/>
+        <w:rPr>
+          <w:rFonts w:eastAsia="Calibri"/>
+          <w:lang w:val="en-US"/>
+        </w:rPr>
+      </w:pPr>
+    </w:p>
+    <w:p>
+      <w:pPr>
+        <w:spacing w:line="360" w:lineRule="auto"/>
+        <w:jc w:val="both"/>
+        <w:rPr>
+          <w:rFonts w:eastAsia="Calibri"/>
+          <w:lang w:val="en-US"/>
+        </w:rPr>
+      </w:pPr>
+      <w:proofErr w:type="spellStart"/>
+      <w:proofErr w:type="gramStart"/>
+      <w:r>
+        <w:rPr>
+          <w:rFonts w:eastAsia="Calibri"/>
+          <w:lang w:val="en-US"/>
+        </w:rPr>
+        <w:t>Figura</w:t>
+      </w:r>
+      <w:proofErr w:type="spellEnd"/>
+      <w:r>
+        <w:rPr>
+          <w:rFonts w:eastAsia="Calibri"/>
+          <w:lang w:val="en-US"/>
+        </w:rPr>
+        <w:t xml:space="preserve">  </w:t>
+      </w:r>
+      <w:proofErr w:type="spellStart"/>
+      <w:r>
+        <w:rPr>
+          <w:rFonts w:eastAsia="Calibri"/>
+          <w:lang w:val="en-US"/>
+        </w:rPr>
+        <w:t>më</w:t>
+      </w:r>
+      <w:proofErr w:type="spellEnd"/>
+      <w:proofErr w:type="gramEnd"/>
+      <w:r>
+        <w:rPr>
+          <w:rFonts w:eastAsia="Calibri"/>
+          <w:lang w:val="en-US"/>
+        </w:rPr>
+        <w:t xml:space="preserve"> </w:t>
+      </w:r>
+      <w:proofErr w:type="spellStart"/>
+      <w:r>
+        <w:rPr>
+          <w:rFonts w:eastAsia="Calibri"/>
+          <w:lang w:val="en-US"/>
+        </w:rPr>
+        <w:t>poshtë</w:t>
+      </w:r>
+      <w:proofErr w:type="spellEnd"/>
+      <w:r>
+        <w:rPr>
+          <w:rFonts w:eastAsia="Calibri"/>
+          <w:lang w:val="en-US"/>
+        </w:rPr>
+        <w:t xml:space="preserve"> </w:t>
+      </w:r>
+      <w:proofErr w:type="spellStart"/>
+      <w:r>
+        <w:rPr>
+          <w:rFonts w:eastAsia="Calibri"/>
+          <w:lang w:val="en-US"/>
+        </w:rPr>
+        <w:t>tregon</w:t>
+      </w:r>
+      <w:proofErr w:type="spellEnd"/>
+      <w:r>
+        <w:rPr>
+          <w:rFonts w:eastAsia="Calibri"/>
+          <w:lang w:val="en-US"/>
+        </w:rPr>
+        <w:t xml:space="preserve"> </w:t>
+      </w:r>
+      <w:proofErr w:type="spellStart"/>
+      <w:r>
+        <w:rPr>
+          <w:rFonts w:eastAsia="Calibri"/>
+          <w:lang w:val="en-US"/>
+        </w:rPr>
+        <w:t>tryezën</w:t>
+      </w:r>
+      <w:proofErr w:type="spellEnd"/>
+      <w:r>
+        <w:rPr>
+          <w:rFonts w:eastAsia="Calibri"/>
+          <w:lang w:val="en-US"/>
+        </w:rPr>
+        <w:t xml:space="preserve"> e </w:t>
+      </w:r>
+      <w:proofErr w:type="spellStart"/>
+      <w:r>
+        <w:rPr>
+          <w:rFonts w:eastAsia="Calibri"/>
+          <w:lang w:val="en-US"/>
+        </w:rPr>
+        <w:t>referimit</w:t>
+      </w:r>
+      <w:proofErr w:type="spellEnd"/>
+      <w:r>
+        <w:rPr>
+          <w:rFonts w:eastAsia="Calibri"/>
+          <w:lang w:val="en-US"/>
+        </w:rPr>
+        <w:t xml:space="preserve"> </w:t>
+      </w:r>
+      <w:proofErr w:type="spellStart"/>
+      <w:r>
+        <w:rPr>
+          <w:rFonts w:eastAsia="Calibri"/>
+          <w:lang w:val="en-US"/>
+        </w:rPr>
+        <w:t>të</w:t>
+      </w:r>
+      <w:proofErr w:type="spellEnd"/>
+      <w:r>
+        <w:rPr>
+          <w:rFonts w:eastAsia="Calibri"/>
+          <w:lang w:val="en-US"/>
+        </w:rPr>
+        <w:t xml:space="preserve"> </w:t>
+      </w:r>
+      <w:proofErr w:type="spellStart"/>
+      <w:r>
+        <w:rPr>
+          <w:rFonts w:eastAsia="Calibri"/>
+          <w:lang w:val="en-US"/>
+        </w:rPr>
+        <w:t>kornizave</w:t>
+      </w:r>
+      <w:proofErr w:type="spellEnd"/>
+      <w:r>
+        <w:rPr>
+          <w:rFonts w:eastAsia="Calibri"/>
+          <w:lang w:val="en-US"/>
+        </w:rPr>
+        <w:t xml:space="preserve"> JavaScript </w:t>
+      </w:r>
+      <w:proofErr w:type="spellStart"/>
+      <w:r>
+        <w:rPr>
+          <w:rFonts w:eastAsia="Calibri"/>
+          <w:lang w:val="en-US"/>
+        </w:rPr>
+        <w:t>nga</w:t>
+      </w:r>
+      <w:proofErr w:type="spellEnd"/>
+      <w:r>
+        <w:rPr>
+          <w:rFonts w:eastAsia="Calibri"/>
+          <w:lang w:val="en-US"/>
+        </w:rPr>
+        <w:t xml:space="preserve"> Stefan Krause.</w:t>
+      </w:r>
+    </w:p>
+    <w:p>
+      <w:pPr>
+        <w:spacing w:line="360" w:lineRule="auto"/>
+        <w:jc w:val="both"/>
+        <w:rPr>
+          <w:rFonts w:eastAsia="Calibri"/>
+          <w:lang w:val="en-US"/>
+        </w:rPr>
+      </w:pPr>
+      <w:r>
+        <w:rPr>
+          <w:rFonts w:eastAsia="Calibri"/>
+          <w:lang w:val="en-US"/>
+        </w:rPr>
+        <w:t xml:space="preserve">Ai </w:t>
+      </w:r>
+      <w:proofErr w:type="spellStart"/>
+      <w:r>
+        <w:rPr>
+          <w:rFonts w:eastAsia="Calibri"/>
+          <w:lang w:val="en-US"/>
+        </w:rPr>
+        <w:t>jep</w:t>
+      </w:r>
+      <w:proofErr w:type="spellEnd"/>
+      <w:r>
+        <w:rPr>
+          <w:rFonts w:eastAsia="Calibri"/>
+          <w:lang w:val="en-US"/>
+        </w:rPr>
+        <w:t xml:space="preserve"> </w:t>
+      </w:r>
+      <w:proofErr w:type="spellStart"/>
+      <w:r>
+        <w:rPr>
+          <w:rFonts w:eastAsia="Calibri"/>
+          <w:lang w:val="en-US"/>
+        </w:rPr>
+        <w:t>një</w:t>
+      </w:r>
+      <w:proofErr w:type="spellEnd"/>
+      <w:r>
+        <w:rPr>
+          <w:rFonts w:eastAsia="Calibri"/>
+          <w:lang w:val="en-US"/>
+        </w:rPr>
+        <w:t xml:space="preserve"> </w:t>
+      </w:r>
+      <w:proofErr w:type="spellStart"/>
+      <w:r>
+        <w:rPr>
+          <w:rFonts w:eastAsia="Calibri"/>
+          <w:lang w:val="en-US"/>
+        </w:rPr>
+        <w:t>referencë</w:t>
+      </w:r>
+      <w:proofErr w:type="spellEnd"/>
+      <w:r>
+        <w:rPr>
+          <w:rFonts w:eastAsia="Calibri"/>
+          <w:lang w:val="en-US"/>
+        </w:rPr>
+        <w:t xml:space="preserve"> </w:t>
+      </w:r>
+      <w:proofErr w:type="spellStart"/>
+      <w:r>
+        <w:rPr>
+          <w:rFonts w:eastAsia="Calibri"/>
+          <w:lang w:val="en-US"/>
+        </w:rPr>
+        <w:t>treguese</w:t>
+      </w:r>
+      <w:proofErr w:type="spellEnd"/>
+      <w:r>
+        <w:rPr>
+          <w:rFonts w:eastAsia="Calibri"/>
+          <w:lang w:val="en-US"/>
+        </w:rPr>
+        <w:t xml:space="preserve"> </w:t>
+      </w:r>
+      <w:proofErr w:type="spellStart"/>
+      <w:r>
+        <w:rPr>
+          <w:rFonts w:eastAsia="Calibri"/>
+          <w:lang w:val="en-US"/>
+        </w:rPr>
+        <w:t>për</w:t>
+      </w:r>
+      <w:proofErr w:type="spellEnd"/>
+      <w:r>
+        <w:rPr>
+          <w:rFonts w:eastAsia="Calibri"/>
+          <w:lang w:val="en-US"/>
+        </w:rPr>
+        <w:t xml:space="preserve"> </w:t>
+      </w:r>
+      <w:r>
+        <w:rPr>
+          <w:rFonts w:eastAsia="Calibri"/>
+          <w:lang w:val="en-US"/>
+        </w:rPr>
+        <w:t xml:space="preserve">Startup </w:t>
+      </w:r>
+      <w:proofErr w:type="spellStart"/>
+      <w:r>
+        <w:rPr>
+          <w:rFonts w:eastAsia="Calibri"/>
+          <w:lang w:val="en-US"/>
+        </w:rPr>
+        <w:t>performanca</w:t>
+      </w:r>
+      <w:proofErr w:type="spellEnd"/>
+      <w:r>
+        <w:rPr>
+          <w:rFonts w:eastAsia="Calibri"/>
+          <w:lang w:val="en-US"/>
+        </w:rPr>
+        <w:t xml:space="preserve"> </w:t>
+      </w:r>
+      <w:proofErr w:type="spellStart"/>
+      <w:r>
+        <w:rPr>
+          <w:rFonts w:eastAsia="Calibri"/>
+          <w:lang w:val="en-US"/>
+        </w:rPr>
+        <w:t>për</w:t>
+      </w:r>
+      <w:proofErr w:type="spellEnd"/>
+      <w:r>
+        <w:rPr>
+          <w:rFonts w:eastAsia="Calibri"/>
+          <w:lang w:val="en-US"/>
+        </w:rPr>
+        <w:t xml:space="preserve"> </w:t>
+      </w:r>
+      <w:proofErr w:type="spellStart"/>
+      <w:r>
+        <w:rPr>
+          <w:rFonts w:eastAsia="Calibri"/>
+          <w:lang w:val="en-US"/>
+        </w:rPr>
+        <w:t>secilën</w:t>
+      </w:r>
+      <w:proofErr w:type="spellEnd"/>
+      <w:r>
+        <w:rPr>
+          <w:rFonts w:eastAsia="Calibri"/>
+          <w:lang w:val="en-US"/>
+        </w:rPr>
+        <w:t xml:space="preserve"> </w:t>
+      </w:r>
+      <w:proofErr w:type="spellStart"/>
+      <w:r>
+        <w:rPr>
+          <w:rFonts w:eastAsia="Calibri"/>
+          <w:lang w:val="en-US"/>
+        </w:rPr>
+        <w:t>kornizë</w:t>
+      </w:r>
+      <w:proofErr w:type="spellEnd"/>
+      <w:r>
+        <w:rPr>
+          <w:rFonts w:eastAsia="Calibri"/>
+          <w:lang w:val="en-US"/>
+        </w:rPr>
+        <w:t>.</w:t>
+      </w:r>
+      <w:r>
+        <w:rPr>
+          <w:rFonts w:eastAsia="Calibri"/>
+          <w:lang w:val="en-US"/>
+        </w:rPr>
+        <w:t xml:space="preserve"> Ne table </w:t>
+      </w:r>
+      <w:proofErr w:type="spellStart"/>
+      <w:r>
+        <w:rPr>
+          <w:rFonts w:eastAsia="Calibri"/>
+          <w:lang w:val="en-US"/>
+        </w:rPr>
+        <w:t>kemi</w:t>
+      </w:r>
+      <w:proofErr w:type="spellEnd"/>
+      <w:r>
+        <w:rPr>
+          <w:rFonts w:eastAsia="Calibri"/>
+          <w:lang w:val="en-US"/>
+        </w:rPr>
+        <w:t xml:space="preserve"> React-redux-v16.4.1+0.4.4- keyed </w:t>
+      </w:r>
+      <w:proofErr w:type="spellStart"/>
+      <w:r>
+        <w:rPr>
+          <w:rFonts w:eastAsia="Calibri"/>
+          <w:lang w:val="en-US"/>
+        </w:rPr>
+        <w:t>dhe</w:t>
+      </w:r>
+      <w:proofErr w:type="spellEnd"/>
+      <w:r>
+        <w:rPr>
+          <w:rFonts w:eastAsia="Calibri"/>
+          <w:lang w:val="en-US"/>
+        </w:rPr>
+        <w:t xml:space="preserve"> </w:t>
+      </w:r>
+      <w:r>
+        <w:rPr>
+          <w:rFonts w:eastAsia="Calibri"/>
+          <w:lang w:val="en-US"/>
+        </w:rPr>
+        <w:t>React-redux-v16.</w:t>
+      </w:r>
+      <w:r>
+        <w:rPr>
+          <w:rFonts w:eastAsia="Calibri"/>
+          <w:lang w:val="en-US"/>
+        </w:rPr>
+        <w:t>4</w:t>
+      </w:r>
+      <w:r>
+        <w:rPr>
+          <w:rFonts w:eastAsia="Calibri"/>
+          <w:lang w:val="en-US"/>
+        </w:rPr>
+        <w:t>.1+</w:t>
+      </w:r>
+      <w:r>
+        <w:rPr>
+          <w:rFonts w:eastAsia="Calibri"/>
+          <w:lang w:val="en-US"/>
+        </w:rPr>
+        <w:t>3</w:t>
+      </w:r>
+      <w:r>
+        <w:rPr>
+          <w:rFonts w:eastAsia="Calibri"/>
+          <w:lang w:val="en-US"/>
+        </w:rPr>
+        <w:t>.</w:t>
+      </w:r>
+      <w:r>
+        <w:rPr>
+          <w:rFonts w:eastAsia="Calibri"/>
+          <w:lang w:val="en-US"/>
+        </w:rPr>
+        <w:t>7</w:t>
+      </w:r>
+      <w:r>
+        <w:rPr>
+          <w:rFonts w:eastAsia="Calibri"/>
+          <w:lang w:val="en-US"/>
+        </w:rPr>
+        <w:t>.</w:t>
+      </w:r>
+      <w:r>
+        <w:rPr>
+          <w:rFonts w:eastAsia="Calibri"/>
+          <w:lang w:val="en-US"/>
+        </w:rPr>
+        <w:t>2</w:t>
+      </w:r>
+      <w:r>
+        <w:rPr>
+          <w:rFonts w:eastAsia="Calibri"/>
+          <w:lang w:val="en-US"/>
+        </w:rPr>
+        <w:t>- keyed</w:t>
+      </w:r>
+      <w:r>
+        <w:rPr>
+          <w:rFonts w:eastAsia="Calibri"/>
+          <w:lang w:val="en-US"/>
+        </w:rPr>
+        <w:t>.</w:t>
+      </w:r>
+    </w:p>
+    <w:p>
+      <w:pPr>
+        <w:spacing w:line="360" w:lineRule="auto"/>
+        <w:jc w:val="both"/>
+        <w:rPr>
+          <w:rFonts w:eastAsia="Calibri"/>
+          <w:lang w:val="en-US"/>
+        </w:rPr>
+      </w:pPr>
+      <w:proofErr w:type="spellStart"/>
+      <w:r>
+        <w:rPr>
+          <w:rFonts w:eastAsia="Calibri"/>
+          <w:lang w:val="en-US"/>
+        </w:rPr>
+        <w:t>N</w:t>
+      </w:r>
+      <w:r>
+        <w:rPr>
+          <w:rFonts w:eastAsia="Calibri"/>
+          <w:lang w:val="en-US"/>
+        </w:rPr>
+        <w:t>ë</w:t>
+      </w:r>
+      <w:proofErr w:type="spellEnd"/>
+      <w:r>
+        <w:rPr>
+          <w:rFonts w:eastAsia="Calibri"/>
+          <w:lang w:val="en-US"/>
+        </w:rPr>
+        <w:t xml:space="preserve"> </w:t>
+      </w:r>
+      <w:proofErr w:type="spellStart"/>
+      <w:r>
+        <w:rPr>
+          <w:rFonts w:eastAsia="Calibri"/>
+          <w:lang w:val="en-US"/>
+        </w:rPr>
+        <w:t>rreshtin</w:t>
+      </w:r>
+      <w:proofErr w:type="spellEnd"/>
+      <w:r>
+        <w:rPr>
+          <w:rFonts w:eastAsia="Calibri"/>
+          <w:lang w:val="en-US"/>
+        </w:rPr>
+        <w:t xml:space="preserve"> e </w:t>
+      </w:r>
+      <w:proofErr w:type="spellStart"/>
+      <w:r>
+        <w:rPr>
+          <w:rFonts w:eastAsia="Calibri"/>
+          <w:lang w:val="en-US"/>
+        </w:rPr>
+        <w:t>parë</w:t>
+      </w:r>
+      <w:proofErr w:type="spellEnd"/>
+      <w:r>
+        <w:rPr>
+          <w:rFonts w:eastAsia="Calibri"/>
+          <w:lang w:val="en-US"/>
+        </w:rPr>
+        <w:t xml:space="preserve"> </w:t>
+      </w:r>
+      <w:proofErr w:type="spellStart"/>
+      <w:r>
+        <w:rPr>
+          <w:rFonts w:eastAsia="Calibri"/>
+          <w:lang w:val="en-US"/>
+        </w:rPr>
+        <w:t>është</w:t>
+      </w:r>
+      <w:proofErr w:type="spellEnd"/>
+      <w:r>
+        <w:rPr>
+          <w:rFonts w:eastAsia="Calibri"/>
+          <w:lang w:val="en-US"/>
+        </w:rPr>
+        <w:t xml:space="preserve"> </w:t>
+      </w:r>
+      <w:proofErr w:type="spellStart"/>
+      <w:r>
+        <w:rPr>
+          <w:rFonts w:eastAsia="Calibri"/>
+          <w:lang w:val="en-US"/>
+        </w:rPr>
+        <w:t>paraqitur</w:t>
+      </w:r>
+      <w:proofErr w:type="spellEnd"/>
+      <w:r>
+        <w:rPr>
+          <w:rFonts w:eastAsia="Calibri"/>
+          <w:lang w:val="en-US"/>
+        </w:rPr>
+        <w:t xml:space="preserve"> </w:t>
+      </w:r>
+      <w:proofErr w:type="spellStart"/>
+      <w:r>
+        <w:rPr>
+          <w:rFonts w:eastAsia="Calibri"/>
+          <w:lang w:val="en-US"/>
+        </w:rPr>
+        <w:t>interaktiviteti</w:t>
+      </w:r>
+      <w:proofErr w:type="spellEnd"/>
+      <w:r>
+        <w:rPr>
+          <w:rFonts w:eastAsia="Calibri"/>
+          <w:lang w:val="en-US"/>
+        </w:rPr>
+        <w:t xml:space="preserve"> </w:t>
+      </w:r>
+      <w:proofErr w:type="spellStart"/>
+      <w:r>
+        <w:rPr>
+          <w:rFonts w:eastAsia="Calibri"/>
+          <w:lang w:val="en-US"/>
+        </w:rPr>
+        <w:t>i</w:t>
+      </w:r>
+      <w:proofErr w:type="spellEnd"/>
+      <w:r>
+        <w:rPr>
+          <w:rFonts w:eastAsia="Calibri"/>
+          <w:lang w:val="en-US"/>
+        </w:rPr>
+        <w:t xml:space="preserve"> </w:t>
+      </w:r>
+      <w:proofErr w:type="spellStart"/>
+      <w:r>
+        <w:rPr>
+          <w:rFonts w:eastAsia="Calibri"/>
+          <w:lang w:val="en-US"/>
+        </w:rPr>
+        <w:t>vazhdueshem</w:t>
+      </w:r>
+      <w:proofErr w:type="spellEnd"/>
+      <w:r>
+        <w:rPr>
+          <w:rFonts w:eastAsia="Calibri"/>
+          <w:lang w:val="en-US"/>
+        </w:rPr>
+        <w:t xml:space="preserve"> </w:t>
+      </w:r>
+      <w:proofErr w:type="spellStart"/>
+      <w:r>
+        <w:rPr>
+          <w:rFonts w:eastAsia="Calibri"/>
+          <w:lang w:val="en-US"/>
+        </w:rPr>
+        <w:t>në</w:t>
+      </w:r>
+      <w:proofErr w:type="spellEnd"/>
+      <w:r>
+        <w:rPr>
+          <w:rFonts w:eastAsia="Calibri"/>
+          <w:lang w:val="en-US"/>
+        </w:rPr>
+        <w:t xml:space="preserve"> </w:t>
+      </w:r>
+      <w:proofErr w:type="spellStart"/>
+      <w:r>
+        <w:rPr>
+          <w:rFonts w:eastAsia="Calibri"/>
+          <w:lang w:val="en-US"/>
+        </w:rPr>
+        <w:t>milisekonda</w:t>
+      </w:r>
+      <w:proofErr w:type="spellEnd"/>
+      <w:r>
+        <w:rPr>
+          <w:rFonts w:eastAsia="Calibri"/>
+          <w:lang w:val="en-US"/>
+        </w:rPr>
+        <w:t xml:space="preserve"> + - </w:t>
+      </w:r>
+      <w:proofErr w:type="spellStart"/>
+      <w:r>
+        <w:rPr>
+          <w:rFonts w:eastAsia="Calibri"/>
+          <w:lang w:val="en-US"/>
+        </w:rPr>
+        <w:t>devijimi</w:t>
+      </w:r>
+      <w:proofErr w:type="spellEnd"/>
+      <w:r>
+        <w:rPr>
+          <w:rFonts w:eastAsia="Calibri"/>
+          <w:lang w:val="en-US"/>
+        </w:rPr>
+        <w:t xml:space="preserve"> standard </w:t>
+      </w:r>
+      <w:proofErr w:type="spellStart"/>
+      <w:r>
+        <w:rPr>
+          <w:rFonts w:eastAsia="Calibri"/>
+          <w:lang w:val="en-US"/>
+        </w:rPr>
+        <w:t>për</w:t>
+      </w:r>
+      <w:proofErr w:type="spellEnd"/>
+      <w:r>
+        <w:rPr>
+          <w:rFonts w:eastAsia="Calibri"/>
+          <w:lang w:val="en-US"/>
+        </w:rPr>
+        <w:t xml:space="preserve"> </w:t>
+      </w:r>
+      <w:r>
+        <w:rPr>
+          <w:rFonts w:eastAsia="Calibri"/>
+          <w:lang w:val="en-US"/>
+        </w:rPr>
+        <w:t>React</w:t>
+      </w:r>
+      <w:r>
+        <w:rPr>
+          <w:rFonts w:eastAsia="Calibri"/>
+          <w:lang w:val="en-US"/>
+        </w:rPr>
+        <w:t xml:space="preserve">. </w:t>
+      </w:r>
+      <w:proofErr w:type="spellStart"/>
+      <w:r>
+        <w:rPr>
+          <w:rFonts w:eastAsia="Calibri"/>
+          <w:lang w:val="en-US"/>
+        </w:rPr>
+        <w:t>Në</w:t>
+      </w:r>
+      <w:proofErr w:type="spellEnd"/>
+      <w:r>
+        <w:rPr>
+          <w:rFonts w:eastAsia="Calibri"/>
+          <w:lang w:val="en-US"/>
+        </w:rPr>
+        <w:t xml:space="preserve"> </w:t>
+      </w:r>
+      <w:proofErr w:type="spellStart"/>
+      <w:r>
+        <w:rPr>
+          <w:rFonts w:eastAsia="Calibri"/>
+          <w:lang w:val="en-US"/>
+        </w:rPr>
+        <w:t>rreshtin</w:t>
+      </w:r>
+      <w:proofErr w:type="spellEnd"/>
+      <w:r>
+        <w:rPr>
+          <w:rFonts w:eastAsia="Calibri"/>
+          <w:lang w:val="en-US"/>
+        </w:rPr>
+        <w:t xml:space="preserve"> e </w:t>
+      </w:r>
+      <w:proofErr w:type="spellStart"/>
+      <w:r>
+        <w:rPr>
+          <w:rFonts w:eastAsia="Calibri"/>
+          <w:lang w:val="en-US"/>
+        </w:rPr>
+        <w:t>dytë</w:t>
+      </w:r>
+      <w:proofErr w:type="spellEnd"/>
+      <w:r>
+        <w:rPr>
+          <w:rFonts w:eastAsia="Calibri"/>
+          <w:lang w:val="en-US"/>
+        </w:rPr>
+        <w:t xml:space="preserve"> </w:t>
+      </w:r>
+      <w:proofErr w:type="spellStart"/>
+      <w:r>
+        <w:rPr>
+          <w:rFonts w:eastAsia="Calibri"/>
+          <w:lang w:val="en-US"/>
+        </w:rPr>
+        <w:t>janë</w:t>
+      </w:r>
+      <w:proofErr w:type="spellEnd"/>
+      <w:r>
+        <w:rPr>
+          <w:rFonts w:eastAsia="Calibri"/>
+          <w:lang w:val="en-US"/>
+        </w:rPr>
+        <w:t xml:space="preserve"> </w:t>
+      </w:r>
+      <w:proofErr w:type="spellStart"/>
+      <w:r>
+        <w:rPr>
+          <w:rFonts w:eastAsia="Calibri"/>
+          <w:lang w:val="en-US"/>
+        </w:rPr>
+        <w:t>raportet</w:t>
+      </w:r>
+      <w:proofErr w:type="spellEnd"/>
+      <w:r>
+        <w:rPr>
+          <w:rFonts w:eastAsia="Calibri"/>
+          <w:lang w:val="en-US"/>
+        </w:rPr>
+        <w:t xml:space="preserve"> e </w:t>
+      </w:r>
+      <w:proofErr w:type="spellStart"/>
+      <w:r>
+        <w:rPr>
+          <w:rFonts w:eastAsia="Calibri"/>
+          <w:lang w:val="en-US"/>
+        </w:rPr>
+        <w:t>kohës</w:t>
+      </w:r>
+      <w:proofErr w:type="spellEnd"/>
+      <w:r>
+        <w:rPr>
+          <w:rFonts w:eastAsia="Calibri"/>
+          <w:lang w:val="en-US"/>
+        </w:rPr>
+        <w:t xml:space="preserve"> </w:t>
+      </w:r>
+      <w:proofErr w:type="spellStart"/>
+      <w:r>
+        <w:rPr>
+          <w:rFonts w:eastAsia="Calibri"/>
+          <w:lang w:val="en-US"/>
+        </w:rPr>
+        <w:t>së</w:t>
+      </w:r>
+      <w:proofErr w:type="spellEnd"/>
+      <w:r>
+        <w:rPr>
+          <w:rFonts w:eastAsia="Calibri"/>
+          <w:lang w:val="en-US"/>
+        </w:rPr>
+        <w:t xml:space="preserve"> </w:t>
+      </w:r>
+      <w:proofErr w:type="spellStart"/>
+      <w:r>
+        <w:rPr>
+          <w:rFonts w:eastAsia="Calibri"/>
+          <w:lang w:val="en-US"/>
+        </w:rPr>
+        <w:t>nisjes</w:t>
+      </w:r>
+      <w:proofErr w:type="spellEnd"/>
+      <w:r>
+        <w:rPr>
+          <w:rFonts w:eastAsia="Calibri"/>
+          <w:lang w:val="en-US"/>
+        </w:rPr>
+        <w:t xml:space="preserve"> </w:t>
+      </w:r>
+      <w:proofErr w:type="spellStart"/>
+      <w:r>
+        <w:rPr>
+          <w:rFonts w:eastAsia="Calibri"/>
+          <w:lang w:val="en-US"/>
+        </w:rPr>
+        <w:t>së</w:t>
+      </w:r>
+      <w:proofErr w:type="spellEnd"/>
+      <w:r>
+        <w:rPr>
+          <w:rFonts w:eastAsia="Calibri"/>
+          <w:lang w:val="en-US"/>
+        </w:rPr>
+        <w:t xml:space="preserve"> </w:t>
+      </w:r>
+      <w:proofErr w:type="spellStart"/>
+      <w:r>
+        <w:rPr>
+          <w:rFonts w:eastAsia="Calibri"/>
+          <w:lang w:val="en-US"/>
+        </w:rPr>
+        <w:t>skript</w:t>
+      </w:r>
+      <w:r>
+        <w:rPr>
+          <w:rFonts w:eastAsia="Calibri"/>
+          <w:lang w:val="en-US"/>
+        </w:rPr>
+        <w:t>ë</w:t>
+      </w:r>
+      <w:r>
+        <w:rPr>
+          <w:rFonts w:eastAsia="Calibri"/>
+          <w:lang w:val="en-US"/>
+        </w:rPr>
+        <w:t>s</w:t>
+      </w:r>
+      <w:proofErr w:type="spellEnd"/>
+      <w:r>
+        <w:rPr>
+          <w:rFonts w:eastAsia="Calibri"/>
+          <w:lang w:val="en-US"/>
+        </w:rPr>
+        <w:t xml:space="preserve"> </w:t>
+      </w:r>
+      <w:proofErr w:type="spellStart"/>
+      <w:r>
+        <w:rPr>
+          <w:rFonts w:eastAsia="Calibri"/>
+          <w:lang w:val="en-US"/>
+        </w:rPr>
+        <w:t>dhe</w:t>
+      </w:r>
+      <w:proofErr w:type="spellEnd"/>
+      <w:r>
+        <w:rPr>
+          <w:rFonts w:eastAsia="Calibri"/>
+          <w:lang w:val="en-US"/>
+        </w:rPr>
+        <w:t xml:space="preserve"> </w:t>
+      </w:r>
+      <w:proofErr w:type="spellStart"/>
+      <w:r>
+        <w:rPr>
+          <w:rFonts w:eastAsia="Calibri"/>
+          <w:lang w:val="en-US"/>
+        </w:rPr>
+        <w:t>milisekondat</w:t>
+      </w:r>
+      <w:proofErr w:type="spellEnd"/>
+      <w:r>
+        <w:rPr>
+          <w:rFonts w:eastAsia="Calibri"/>
+          <w:lang w:val="en-US"/>
+        </w:rPr>
+        <w:t xml:space="preserve"> e </w:t>
+      </w:r>
+      <w:proofErr w:type="spellStart"/>
+      <w:r>
+        <w:rPr>
+          <w:rFonts w:eastAsia="Calibri"/>
+          <w:lang w:val="en-US"/>
+        </w:rPr>
+        <w:t>nevojshem</w:t>
+      </w:r>
+      <w:proofErr w:type="spellEnd"/>
+      <w:r>
+        <w:rPr>
+          <w:rFonts w:eastAsia="Calibri"/>
+          <w:lang w:val="en-US"/>
+        </w:rPr>
+        <w:t xml:space="preserve"> </w:t>
+      </w:r>
+      <w:proofErr w:type="spellStart"/>
+      <w:r>
+        <w:rPr>
+          <w:rFonts w:eastAsia="Calibri"/>
+          <w:lang w:val="en-US"/>
+        </w:rPr>
+        <w:t>për</w:t>
+      </w:r>
+      <w:proofErr w:type="spellEnd"/>
+      <w:r>
+        <w:rPr>
+          <w:rFonts w:eastAsia="Calibri"/>
+          <w:lang w:val="en-US"/>
+        </w:rPr>
+        <w:t xml:space="preserve"> </w:t>
+      </w:r>
+      <w:proofErr w:type="spellStart"/>
+      <w:r>
+        <w:rPr>
+          <w:rFonts w:eastAsia="Calibri"/>
+          <w:lang w:val="en-US"/>
+        </w:rPr>
+        <w:t>të</w:t>
+      </w:r>
+      <w:proofErr w:type="spellEnd"/>
+      <w:r>
+        <w:rPr>
+          <w:rFonts w:eastAsia="Calibri"/>
+          <w:lang w:val="en-US"/>
+        </w:rPr>
+        <w:t xml:space="preserve"> </w:t>
+      </w:r>
+      <w:proofErr w:type="spellStart"/>
+      <w:r>
+        <w:rPr>
+          <w:rFonts w:eastAsia="Calibri"/>
+          <w:lang w:val="en-US"/>
+        </w:rPr>
+        <w:t>analizuar</w:t>
+      </w:r>
+      <w:proofErr w:type="spellEnd"/>
+      <w:r>
+        <w:rPr>
+          <w:rFonts w:eastAsia="Calibri"/>
+          <w:lang w:val="en-US"/>
+        </w:rPr>
+        <w:t xml:space="preserve"> / </w:t>
+      </w:r>
+      <w:proofErr w:type="spellStart"/>
+      <w:r>
+        <w:rPr>
+          <w:rFonts w:eastAsia="Calibri"/>
+          <w:lang w:val="en-US"/>
+        </w:rPr>
+        <w:t>përpiluar</w:t>
+      </w:r>
+      <w:proofErr w:type="spellEnd"/>
+      <w:r>
+        <w:rPr>
+          <w:rFonts w:eastAsia="Calibri"/>
+          <w:lang w:val="en-US"/>
+        </w:rPr>
+        <w:t xml:space="preserve"> / </w:t>
+      </w:r>
+      <w:proofErr w:type="spellStart"/>
+      <w:r>
+        <w:rPr>
+          <w:rFonts w:eastAsia="Calibri"/>
+          <w:lang w:val="en-US"/>
+        </w:rPr>
+        <w:t>vlerësuar</w:t>
+      </w:r>
+      <w:proofErr w:type="spellEnd"/>
+      <w:r>
+        <w:rPr>
+          <w:rFonts w:eastAsia="Calibri"/>
+          <w:lang w:val="en-US"/>
+        </w:rPr>
+        <w:t xml:space="preserve"> </w:t>
+      </w:r>
+      <w:proofErr w:type="spellStart"/>
+      <w:r>
+        <w:rPr>
+          <w:rFonts w:eastAsia="Calibri"/>
+          <w:lang w:val="en-US"/>
+        </w:rPr>
+        <w:t>të</w:t>
+      </w:r>
+      <w:proofErr w:type="spellEnd"/>
+      <w:r>
+        <w:rPr>
+          <w:rFonts w:eastAsia="Calibri"/>
+          <w:lang w:val="en-US"/>
+        </w:rPr>
+        <w:t xml:space="preserve"> </w:t>
+      </w:r>
+      <w:proofErr w:type="spellStart"/>
+      <w:r>
+        <w:rPr>
+          <w:rFonts w:eastAsia="Calibri"/>
+          <w:lang w:val="en-US"/>
+        </w:rPr>
+        <w:t>gjitha</w:t>
+      </w:r>
+      <w:proofErr w:type="spellEnd"/>
+      <w:r>
+        <w:rPr>
+          <w:rFonts w:eastAsia="Calibri"/>
+          <w:lang w:val="en-US"/>
+        </w:rPr>
+        <w:t xml:space="preserve"> </w:t>
+      </w:r>
+      <w:proofErr w:type="spellStart"/>
+      <w:r>
+        <w:rPr>
+          <w:rFonts w:eastAsia="Calibri"/>
+          <w:lang w:val="en-US"/>
+        </w:rPr>
+        <w:t>skript</w:t>
+      </w:r>
+      <w:r>
+        <w:rPr>
+          <w:rFonts w:eastAsia="Calibri"/>
+          <w:lang w:val="en-US"/>
+        </w:rPr>
+        <w:t>a</w:t>
+      </w:r>
+      <w:r>
+        <w:rPr>
+          <w:rFonts w:eastAsia="Calibri"/>
+          <w:lang w:val="en-US"/>
+        </w:rPr>
+        <w:t>t</w:t>
+      </w:r>
+      <w:proofErr w:type="spellEnd"/>
+      <w:r>
+        <w:rPr>
+          <w:rFonts w:eastAsia="Calibri"/>
+          <w:lang w:val="en-US"/>
+        </w:rPr>
+        <w:t xml:space="preserve"> e </w:t>
+      </w:r>
+      <w:proofErr w:type="spellStart"/>
+      <w:r>
+        <w:rPr>
+          <w:rFonts w:eastAsia="Calibri"/>
+          <w:lang w:val="en-US"/>
+        </w:rPr>
+        <w:t>faqes</w:t>
+      </w:r>
+      <w:proofErr w:type="spellEnd"/>
+      <w:r>
+        <w:rPr>
+          <w:rFonts w:eastAsia="Calibri"/>
+          <w:lang w:val="en-US"/>
+        </w:rPr>
+        <w:t>.</w:t>
+      </w:r>
+    </w:p>
+    <w:p>
+      <w:pPr>
+        <w:spacing w:line="360" w:lineRule="auto"/>
+        <w:jc w:val="both"/>
+        <w:rPr>
+          <w:rFonts w:eastAsia="Calibri"/>
+          <w:lang w:val="en-US"/>
+        </w:rPr>
+      </w:pPr>
+      <w:proofErr w:type="spellStart"/>
+      <w:r>
+        <w:rPr>
+          <w:rFonts w:eastAsia="Calibri"/>
+          <w:lang w:val="en-US"/>
+        </w:rPr>
+        <w:t>Në</w:t>
+      </w:r>
+      <w:proofErr w:type="spellEnd"/>
+      <w:r>
+        <w:rPr>
+          <w:rFonts w:eastAsia="Calibri"/>
+          <w:lang w:val="en-US"/>
+        </w:rPr>
+        <w:t xml:space="preserve"> </w:t>
+      </w:r>
+      <w:proofErr w:type="spellStart"/>
+      <w:r>
+        <w:rPr>
+          <w:rFonts w:eastAsia="Calibri"/>
+          <w:lang w:val="en-US"/>
+        </w:rPr>
+        <w:t>rreshtin</w:t>
+      </w:r>
+      <w:proofErr w:type="spellEnd"/>
+      <w:r>
+        <w:rPr>
+          <w:rFonts w:eastAsia="Calibri"/>
+          <w:lang w:val="en-US"/>
+        </w:rPr>
+        <w:t xml:space="preserve"> e </w:t>
+      </w:r>
+      <w:proofErr w:type="spellStart"/>
+      <w:r>
+        <w:rPr>
+          <w:rFonts w:eastAsia="Calibri"/>
+          <w:lang w:val="en-US"/>
+        </w:rPr>
+        <w:t>tretë</w:t>
+      </w:r>
+      <w:proofErr w:type="spellEnd"/>
+      <w:r>
+        <w:rPr>
+          <w:rFonts w:eastAsia="Calibri"/>
+          <w:lang w:val="en-US"/>
+        </w:rPr>
+        <w:t xml:space="preserve"> </w:t>
+      </w:r>
+      <w:proofErr w:type="spellStart"/>
+      <w:r>
+        <w:rPr>
+          <w:rFonts w:eastAsia="Calibri"/>
+          <w:lang w:val="en-US"/>
+        </w:rPr>
+        <w:t>eshte</w:t>
+      </w:r>
+      <w:proofErr w:type="spellEnd"/>
+      <w:r>
+        <w:rPr>
+          <w:rFonts w:eastAsia="Calibri"/>
+          <w:lang w:val="en-US"/>
+        </w:rPr>
+        <w:t xml:space="preserve"> </w:t>
+      </w:r>
+      <w:proofErr w:type="spellStart"/>
+      <w:r>
+        <w:rPr>
+          <w:rFonts w:eastAsia="Calibri"/>
+          <w:lang w:val="en-US"/>
+        </w:rPr>
+        <w:t>treguar</w:t>
+      </w:r>
+      <w:proofErr w:type="spellEnd"/>
+      <w:r>
+        <w:rPr>
+          <w:rFonts w:eastAsia="Calibri"/>
+          <w:lang w:val="en-US"/>
+        </w:rPr>
+        <w:t xml:space="preserve"> </w:t>
+      </w:r>
+      <w:proofErr w:type="spellStart"/>
+      <w:r>
+        <w:rPr>
+          <w:rFonts w:eastAsia="Calibri"/>
+          <w:lang w:val="en-US"/>
+        </w:rPr>
+        <w:t>kostoja</w:t>
+      </w:r>
+      <w:proofErr w:type="spellEnd"/>
+      <w:r>
+        <w:rPr>
+          <w:rFonts w:eastAsia="Calibri"/>
+          <w:lang w:val="en-US"/>
+        </w:rPr>
+        <w:t xml:space="preserve"> </w:t>
+      </w:r>
+      <w:proofErr w:type="spellStart"/>
+      <w:r>
+        <w:rPr>
+          <w:rFonts w:eastAsia="Calibri"/>
+          <w:lang w:val="en-US"/>
+        </w:rPr>
+        <w:t>kryesore</w:t>
+      </w:r>
+      <w:proofErr w:type="spellEnd"/>
+      <w:r>
+        <w:rPr>
+          <w:rFonts w:eastAsia="Calibri"/>
+          <w:lang w:val="en-US"/>
+        </w:rPr>
+        <w:t xml:space="preserve"> e </w:t>
+      </w:r>
+      <w:proofErr w:type="spellStart"/>
+      <w:r>
+        <w:rPr>
+          <w:rFonts w:eastAsia="Calibri"/>
+          <w:lang w:val="en-US"/>
+        </w:rPr>
+        <w:t>punes</w:t>
+      </w:r>
+      <w:proofErr w:type="spellEnd"/>
+      <w:r>
+        <w:rPr>
+          <w:rFonts w:eastAsia="Calibri"/>
+          <w:lang w:val="en-US"/>
+        </w:rPr>
+        <w:t xml:space="preserve"> me thread, </w:t>
+      </w:r>
+      <w:proofErr w:type="spellStart"/>
+      <w:r>
+        <w:rPr>
+          <w:rFonts w:eastAsia="Calibri"/>
+          <w:lang w:val="en-US"/>
+        </w:rPr>
+        <w:t>pra</w:t>
+      </w:r>
+      <w:proofErr w:type="spellEnd"/>
+      <w:r>
+        <w:rPr>
+          <w:rFonts w:eastAsia="Calibri"/>
+          <w:lang w:val="en-US"/>
+        </w:rPr>
+        <w:t xml:space="preserve"> </w:t>
+      </w:r>
+      <w:proofErr w:type="spellStart"/>
+      <w:r>
+        <w:rPr>
+          <w:rFonts w:eastAsia="Calibri"/>
+          <w:lang w:val="en-US"/>
+        </w:rPr>
+        <w:t>koha</w:t>
+      </w:r>
+      <w:proofErr w:type="spellEnd"/>
+      <w:r>
+        <w:rPr>
+          <w:rFonts w:eastAsia="Calibri"/>
+          <w:lang w:val="en-US"/>
+        </w:rPr>
+        <w:t xml:space="preserve"> </w:t>
+      </w:r>
+      <w:proofErr w:type="spellStart"/>
+      <w:r>
+        <w:rPr>
+          <w:rFonts w:eastAsia="Calibri"/>
+          <w:lang w:val="en-US"/>
+        </w:rPr>
+        <w:t>totale</w:t>
+      </w:r>
+      <w:proofErr w:type="spellEnd"/>
+      <w:r>
+        <w:rPr>
+          <w:rFonts w:eastAsia="Calibri"/>
+          <w:lang w:val="en-US"/>
+        </w:rPr>
+        <w:t xml:space="preserve"> e </w:t>
+      </w:r>
+      <w:proofErr w:type="spellStart"/>
+      <w:r>
+        <w:rPr>
+          <w:rFonts w:eastAsia="Calibri"/>
+          <w:lang w:val="en-US"/>
+        </w:rPr>
+        <w:t>kaluar</w:t>
+      </w:r>
+      <w:proofErr w:type="spellEnd"/>
+      <w:r>
+        <w:rPr>
+          <w:rFonts w:eastAsia="Calibri"/>
+          <w:lang w:val="en-US"/>
+        </w:rPr>
+        <w:t xml:space="preserve"> duke </w:t>
+      </w:r>
+      <w:proofErr w:type="spellStart"/>
+      <w:r>
+        <w:rPr>
+          <w:rFonts w:eastAsia="Calibri"/>
+          <w:lang w:val="en-US"/>
+        </w:rPr>
+        <w:t>bërë</w:t>
+      </w:r>
+      <w:proofErr w:type="spellEnd"/>
+      <w:r>
+        <w:rPr>
+          <w:rFonts w:eastAsia="Calibri"/>
+          <w:lang w:val="en-US"/>
+        </w:rPr>
+        <w:t xml:space="preserve"> </w:t>
+      </w:r>
+      <w:proofErr w:type="spellStart"/>
+      <w:r>
+        <w:rPr>
+          <w:rFonts w:eastAsia="Calibri"/>
+          <w:lang w:val="en-US"/>
+        </w:rPr>
+        <w:t>punën</w:t>
+      </w:r>
+      <w:proofErr w:type="spellEnd"/>
+      <w:r>
+        <w:rPr>
+          <w:rFonts w:eastAsia="Calibri"/>
+          <w:lang w:val="en-US"/>
+        </w:rPr>
+        <w:t xml:space="preserve"> </w:t>
+      </w:r>
+      <w:proofErr w:type="spellStart"/>
+      <w:r>
+        <w:rPr>
+          <w:rFonts w:eastAsia="Calibri"/>
+          <w:lang w:val="en-US"/>
+        </w:rPr>
+        <w:t>në</w:t>
+      </w:r>
+      <w:proofErr w:type="spellEnd"/>
+      <w:r>
+        <w:rPr>
+          <w:rFonts w:eastAsia="Calibri"/>
+          <w:lang w:val="en-US"/>
+        </w:rPr>
+        <w:t xml:space="preserve"> </w:t>
+      </w:r>
+      <w:proofErr w:type="spellStart"/>
+      <w:r>
+        <w:rPr>
+          <w:rFonts w:eastAsia="Calibri"/>
+          <w:lang w:val="en-US"/>
+        </w:rPr>
+        <w:t>threadin</w:t>
+      </w:r>
+      <w:proofErr w:type="spellEnd"/>
+      <w:r>
+        <w:rPr>
+          <w:rFonts w:eastAsia="Calibri"/>
+          <w:lang w:val="en-US"/>
+        </w:rPr>
+        <w:t xml:space="preserve"> </w:t>
+      </w:r>
+      <w:proofErr w:type="spellStart"/>
+      <w:r>
+        <w:rPr>
+          <w:rFonts w:eastAsia="Calibri"/>
+          <w:lang w:val="en-US"/>
+        </w:rPr>
+        <w:t>kryesor</w:t>
+      </w:r>
+      <w:proofErr w:type="spellEnd"/>
+      <w:r>
+        <w:rPr>
+          <w:rFonts w:eastAsia="Calibri"/>
+          <w:lang w:val="en-US"/>
+        </w:rPr>
+        <w:t>;</w:t>
+      </w:r>
+      <w:r>
+        <w:rPr>
+          <w:rFonts w:eastAsia="Calibri"/>
+          <w:lang w:val="en-US"/>
+        </w:rPr>
+        <w:t xml:space="preserve"> </w:t>
+      </w:r>
+      <w:proofErr w:type="spellStart"/>
+      <w:r>
+        <w:rPr>
+          <w:rFonts w:eastAsia="Calibri"/>
+          <w:lang w:val="en-US"/>
+        </w:rPr>
+        <w:t>përfshin</w:t>
+      </w:r>
+      <w:proofErr w:type="spellEnd"/>
+      <w:r>
+        <w:rPr>
+          <w:rFonts w:eastAsia="Calibri"/>
+          <w:lang w:val="en-US"/>
+        </w:rPr>
+        <w:t xml:space="preserve"> </w:t>
+      </w:r>
+      <w:proofErr w:type="spellStart"/>
+      <w:r>
+        <w:rPr>
+          <w:rFonts w:eastAsia="Calibri"/>
+          <w:lang w:val="en-US"/>
+        </w:rPr>
+        <w:t>stilin</w:t>
+      </w:r>
+      <w:proofErr w:type="spellEnd"/>
+      <w:r>
+        <w:rPr>
+          <w:rFonts w:eastAsia="Calibri"/>
+          <w:lang w:val="en-US"/>
+        </w:rPr>
+        <w:t xml:space="preserve"> / </w:t>
+      </w:r>
+      <w:proofErr w:type="spellStart"/>
+      <w:r>
+        <w:rPr>
+          <w:rFonts w:eastAsia="Calibri"/>
+          <w:lang w:val="en-US"/>
+        </w:rPr>
+        <w:t>paraqitjen</w:t>
+      </w:r>
+      <w:proofErr w:type="spellEnd"/>
+      <w:r>
+        <w:rPr>
+          <w:rFonts w:eastAsia="Calibri"/>
+          <w:lang w:val="en-US"/>
+        </w:rPr>
+        <w:t xml:space="preserve"> / </w:t>
+      </w:r>
+      <w:proofErr w:type="spellStart"/>
+      <w:r>
+        <w:rPr>
+          <w:rFonts w:eastAsia="Calibri"/>
+          <w:lang w:val="en-US"/>
+        </w:rPr>
+        <w:t>etj</w:t>
+      </w:r>
+      <w:proofErr w:type="spellEnd"/>
+      <w:r>
+        <w:rPr>
+          <w:rFonts w:eastAsia="Calibri"/>
+          <w:lang w:val="en-US"/>
+        </w:rPr>
+        <w:t>.</w:t>
+      </w:r>
+    </w:p>
+    <w:p>
+      <w:pPr>
+        <w:spacing w:line="360" w:lineRule="auto"/>
+        <w:jc w:val="both"/>
+        <w:rPr>
+          <w:rFonts w:eastAsia="Calibri"/>
+          <w:lang w:val="en-US"/>
+        </w:rPr>
+      </w:pPr>
+      <w:proofErr w:type="spellStart"/>
+      <w:r>
+        <w:rPr>
+          <w:rFonts w:eastAsia="Calibri"/>
+          <w:lang w:val="en-US"/>
+        </w:rPr>
+        <w:t>Ndresa</w:t>
+      </w:r>
+      <w:proofErr w:type="spellEnd"/>
+      <w:r>
+        <w:rPr>
+          <w:rFonts w:eastAsia="Calibri"/>
+          <w:lang w:val="en-US"/>
+        </w:rPr>
+        <w:t xml:space="preserve"> </w:t>
+      </w:r>
+      <w:proofErr w:type="spellStart"/>
+      <w:r>
+        <w:rPr>
+          <w:rFonts w:eastAsia="Calibri"/>
+          <w:lang w:val="en-US"/>
+        </w:rPr>
+        <w:t>në</w:t>
+      </w:r>
+      <w:proofErr w:type="spellEnd"/>
+      <w:r>
+        <w:rPr>
+          <w:rFonts w:eastAsia="Calibri"/>
+          <w:lang w:val="en-US"/>
+        </w:rPr>
+        <w:t xml:space="preserve"> </w:t>
+      </w:r>
+      <w:proofErr w:type="spellStart"/>
+      <w:r>
+        <w:rPr>
+          <w:rFonts w:eastAsia="Calibri"/>
+          <w:lang w:val="en-US"/>
+        </w:rPr>
+        <w:t>rreshtin</w:t>
+      </w:r>
+      <w:proofErr w:type="spellEnd"/>
+      <w:r>
+        <w:rPr>
+          <w:rFonts w:eastAsia="Calibri"/>
+          <w:lang w:val="en-US"/>
+        </w:rPr>
+        <w:t xml:space="preserve"> e </w:t>
+      </w:r>
+      <w:proofErr w:type="spellStart"/>
+      <w:r>
+        <w:rPr>
+          <w:rFonts w:eastAsia="Calibri"/>
+          <w:lang w:val="en-US"/>
+        </w:rPr>
+        <w:t>katërt</w:t>
+      </w:r>
+      <w:proofErr w:type="spellEnd"/>
+      <w:r>
+        <w:rPr>
+          <w:rFonts w:eastAsia="Calibri"/>
+          <w:lang w:val="en-US"/>
+        </w:rPr>
+        <w:t xml:space="preserve"> </w:t>
+      </w:r>
+      <w:proofErr w:type="spellStart"/>
+      <w:r>
+        <w:rPr>
+          <w:rFonts w:eastAsia="Calibri"/>
+          <w:lang w:val="en-US"/>
+        </w:rPr>
+        <w:t>është</w:t>
+      </w:r>
+      <w:proofErr w:type="spellEnd"/>
+      <w:r>
+        <w:rPr>
+          <w:rFonts w:eastAsia="Calibri"/>
+          <w:lang w:val="en-US"/>
+        </w:rPr>
+        <w:t xml:space="preserve"> </w:t>
+      </w:r>
+      <w:proofErr w:type="spellStart"/>
+      <w:r>
+        <w:rPr>
+          <w:rFonts w:eastAsia="Calibri"/>
+          <w:lang w:val="en-US"/>
+        </w:rPr>
+        <w:t>paraqi</w:t>
+      </w:r>
+      <w:r>
+        <w:rPr>
+          <w:rFonts w:eastAsia="Calibri"/>
+          <w:lang w:val="en-US"/>
+        </w:rPr>
+        <w:t>tur</w:t>
+      </w:r>
+      <w:proofErr w:type="spellEnd"/>
+      <w:r>
+        <w:rPr>
+          <w:rFonts w:eastAsia="Calibri"/>
+          <w:lang w:val="en-US"/>
+        </w:rPr>
+        <w:t xml:space="preserve"> </w:t>
+      </w:r>
+      <w:proofErr w:type="spellStart"/>
+      <w:r>
+        <w:rPr>
+          <w:rFonts w:eastAsia="Calibri"/>
+          <w:lang w:val="en-US"/>
+        </w:rPr>
+        <w:t>pesha</w:t>
+      </w:r>
+      <w:proofErr w:type="spellEnd"/>
+      <w:r>
+        <w:rPr>
+          <w:rFonts w:eastAsia="Calibri"/>
+          <w:lang w:val="en-US"/>
+        </w:rPr>
+        <w:t xml:space="preserve"> </w:t>
+      </w:r>
+      <w:proofErr w:type="spellStart"/>
+      <w:r>
+        <w:rPr>
+          <w:rFonts w:eastAsia="Calibri"/>
+          <w:lang w:val="en-US"/>
+        </w:rPr>
+        <w:t>totale e bajtit</w:t>
+      </w:r>
+      <w:proofErr w:type="spellEnd"/>
+      <w:r>
+        <w:rPr>
+          <w:rFonts w:eastAsia="Calibri"/>
+          <w:lang w:val="en-US"/>
+        </w:rPr>
+        <w:t xml:space="preserve">, </w:t>
+      </w:r>
+      <w:proofErr w:type="spellStart"/>
+      <w:r>
+        <w:rPr>
+          <w:rFonts w:eastAsia="Calibri"/>
+          <w:lang w:val="en-US"/>
+        </w:rPr>
+        <w:t>kostoja</w:t>
+      </w:r>
+      <w:proofErr w:type="spellEnd"/>
+      <w:r>
+        <w:rPr>
+          <w:rFonts w:eastAsia="Calibri"/>
+          <w:lang w:val="en-US"/>
+        </w:rPr>
+        <w:t xml:space="preserve"> e </w:t>
+      </w:r>
+      <w:proofErr w:type="spellStart"/>
+      <w:r>
+        <w:rPr>
+          <w:rFonts w:eastAsia="Calibri"/>
+          <w:lang w:val="en-US"/>
+        </w:rPr>
+        <w:t>transferimit</w:t>
+      </w:r>
+      <w:proofErr w:type="spellEnd"/>
+      <w:r>
+        <w:rPr>
+          <w:rFonts w:eastAsia="Calibri"/>
+          <w:lang w:val="en-US"/>
+        </w:rPr>
+        <w:t xml:space="preserve"> </w:t>
+      </w:r>
+      <w:proofErr w:type="spellStart"/>
+      <w:r>
+        <w:rPr>
+          <w:rFonts w:eastAsia="Calibri"/>
+          <w:lang w:val="en-US"/>
+        </w:rPr>
+        <w:t>të</w:t>
+      </w:r>
+      <w:proofErr w:type="spellEnd"/>
+      <w:r>
+        <w:rPr>
+          <w:rFonts w:eastAsia="Calibri"/>
+          <w:lang w:val="en-US"/>
+        </w:rPr>
+        <w:t xml:space="preserve"> </w:t>
+      </w:r>
+      <w:proofErr w:type="spellStart"/>
+      <w:r>
+        <w:rPr>
+          <w:rFonts w:eastAsia="Calibri"/>
+          <w:lang w:val="en-US"/>
+        </w:rPr>
+        <w:t>rrjetit</w:t>
+      </w:r>
+      <w:proofErr w:type="spellEnd"/>
+      <w:r>
+        <w:rPr>
+          <w:rFonts w:eastAsia="Calibri"/>
+          <w:lang w:val="en-US"/>
+        </w:rPr>
+        <w:t xml:space="preserve"> (pas-</w:t>
+      </w:r>
+      <w:proofErr w:type="spellStart"/>
+      <w:r>
+        <w:rPr>
+          <w:rFonts w:eastAsia="Calibri"/>
+          <w:lang w:val="en-US"/>
+        </w:rPr>
+        <w:t>kompresimit</w:t>
+      </w:r>
+      <w:proofErr w:type="spellEnd"/>
+      <w:r>
+        <w:rPr>
+          <w:rFonts w:eastAsia="Calibri"/>
+          <w:lang w:val="en-US"/>
+        </w:rPr>
+        <w:t xml:space="preserve">) e </w:t>
+      </w:r>
+      <w:proofErr w:type="spellStart"/>
+      <w:r>
+        <w:rPr>
+          <w:rFonts w:eastAsia="Calibri"/>
+          <w:lang w:val="en-US"/>
+        </w:rPr>
+        <w:t>të</w:t>
+      </w:r>
+      <w:proofErr w:type="spellEnd"/>
+      <w:r>
+        <w:rPr>
+          <w:rFonts w:eastAsia="Calibri"/>
+          <w:lang w:val="en-US"/>
+        </w:rPr>
+        <w:t xml:space="preserve"> </w:t>
+      </w:r>
+      <w:proofErr w:type="spellStart"/>
+      <w:r>
+        <w:rPr>
+          <w:rFonts w:eastAsia="Calibri"/>
+          <w:lang w:val="en-US"/>
+        </w:rPr>
+        <w:t>gjitha</w:t>
+      </w:r>
+      <w:proofErr w:type="spellEnd"/>
+      <w:r>
+        <w:rPr>
+          <w:rFonts w:eastAsia="Calibri"/>
+          <w:lang w:val="en-US"/>
+        </w:rPr>
+        <w:t xml:space="preserve"> </w:t>
+      </w:r>
+      <w:proofErr w:type="spellStart"/>
+      <w:r>
+        <w:rPr>
+          <w:rFonts w:eastAsia="Calibri"/>
+          <w:lang w:val="en-US"/>
+        </w:rPr>
+        <w:t>burimeve</w:t>
+      </w:r>
+      <w:proofErr w:type="spellEnd"/>
+      <w:r>
+        <w:rPr>
+          <w:rFonts w:eastAsia="Calibri"/>
+          <w:lang w:val="en-US"/>
+        </w:rPr>
+        <w:t xml:space="preserve"> </w:t>
+      </w:r>
+      <w:proofErr w:type="spellStart"/>
+      <w:r>
+        <w:rPr>
+          <w:rFonts w:eastAsia="Calibri"/>
+          <w:lang w:val="en-US"/>
+        </w:rPr>
+        <w:t>të</w:t>
+      </w:r>
+      <w:proofErr w:type="spellEnd"/>
+      <w:r>
+        <w:rPr>
+          <w:rFonts w:eastAsia="Calibri"/>
+          <w:lang w:val="en-US"/>
+        </w:rPr>
+        <w:t xml:space="preserve"> </w:t>
+      </w:r>
+      <w:proofErr w:type="spellStart"/>
+      <w:r>
+        <w:rPr>
+          <w:rFonts w:eastAsia="Calibri"/>
+          <w:lang w:val="en-US"/>
+        </w:rPr>
+        <w:t>ngarkuara</w:t>
+      </w:r>
+      <w:proofErr w:type="spellEnd"/>
+      <w:r>
+        <w:rPr>
+          <w:rFonts w:eastAsia="Calibri"/>
+          <w:lang w:val="en-US"/>
+        </w:rPr>
+        <w:t xml:space="preserve"> </w:t>
+      </w:r>
+      <w:proofErr w:type="spellStart"/>
+      <w:r>
+        <w:rPr>
+          <w:rFonts w:eastAsia="Calibri"/>
+          <w:lang w:val="en-US"/>
+        </w:rPr>
+        <w:t>në</w:t>
+      </w:r>
+      <w:proofErr w:type="spellEnd"/>
+      <w:r>
+        <w:rPr>
+          <w:rFonts w:eastAsia="Calibri"/>
+          <w:lang w:val="en-US"/>
+        </w:rPr>
+        <w:t xml:space="preserve"> </w:t>
+      </w:r>
+      <w:proofErr w:type="spellStart"/>
+      <w:r>
+        <w:rPr>
+          <w:rFonts w:eastAsia="Calibri"/>
+          <w:lang w:val="en-US"/>
+        </w:rPr>
+        <w:t>faqe</w:t>
+      </w:r>
+      <w:proofErr w:type="spellEnd"/>
+      <w:r>
+        <w:rPr>
+          <w:rFonts w:eastAsia="Calibri"/>
+          <w:lang w:val="en-US"/>
+        </w:rPr>
+        <w:t>.</w:t>
+      </w:r>
+    </w:p>
+    <w:p>
+      <w:pPr>
+        <w:spacing w:line="360" w:lineRule="auto"/>
+        <w:jc w:val="both"/>
+        <w:rPr>
+          <w:rFonts w:eastAsia="Calibri"/>
+          <w:lang w:val="en-US"/>
+        </w:rPr>
+      </w:pPr>
+    </w:p>
+    <w:p>
+      <w:pPr>
+        <w:spacing w:line="360" w:lineRule="auto"/>
+        <w:jc w:val="both"/>
+        <w:rPr>
+          <w:rFonts w:eastAsia="Calibri"/>
+          <w:lang w:val="en-US"/>
+        </w:rPr>
+      </w:pPr>
+      <w:r>
+        <w:rPr>
+          <w:rFonts w:eastAsia="Calibri"/>
+          <w:noProof/>
+          <w:lang w:val="en-US"/>
+        </w:rPr>
+        <w:drawing>
+          <wp:inline distT="0" distB="0" distL="0" distR="0" wp14:anchorId="009ACA7A" wp14:editId="07AC3204">
+            <wp:extent cx="3644900" cy="5194300"/>
+            <wp:effectExtent l="0" t="0" r="0" b="0"/>
+            <wp:docPr id="37" name="Picture 37"/>
+            <wp:cNvGraphicFramePr>
+              <a:graphicFrameLocks xmlns:a="http://schemas.openxmlformats.org/drawingml/2006/main" noChangeAspect="1"/>
+            </wp:cNvGraphicFramePr>
+            <a:graphic xmlns:a="http://schemas.openxmlformats.org/drawingml/2006/main">
+              <a:graphicData uri="http://schemas.openxmlformats.org/drawingml/2006/picture">
+                <pic:pic xmlns:pic="http://schemas.openxmlformats.org/drawingml/2006/picture">
+                  <pic:nvPicPr>
+                    <pic:cNvPr id="37" name="Picture 37"/>
+                    <pic:cNvPicPr/>
+                  </pic:nvPicPr>
+                  <pic:blipFill>
+                    <a:blip r:embed="rId21">
+                      <a:extLst>
+                        <a:ext uri="{28A0092B-C50C-407E-A947-70E740481C1C}">
+                          <a14:useLocalDpi xmlns:a14="http://schemas.microsoft.com/office/drawing/2010/main" val="0"/>
+                        </a:ext>
+                      </a:extLst>
+                    </a:blip>
+                    <a:stretch>
+                      <a:fillRect/>
+                    </a:stretch>
+                  </pic:blipFill>
+                  <pic:spPr>
+                    <a:xfrm>
+                      <a:off x="0" y="0"/>
+                      <a:ext cx="3644900" cy="5194300"/>
+                    </a:xfrm>
+                    <a:prstGeom prst="rect">
+                      <a:avLst/>
+                    </a:prstGeom>
+                  </pic:spPr>
+                </pic:pic>
+              </a:graphicData>
+            </a:graphic>
+          </wp:inline>
+        </w:drawing>
+      </w:r>
+    </w:p>
+    <w:p>
+      <w:pPr>
+        <w:spacing w:line="360" w:lineRule="auto"/>
+        <w:jc w:val="both"/>
+        <w:rPr>
+          <w:rFonts w:eastAsia="Calibri"/>
+          <w:lang w:val="en-US"/>
+        </w:rPr>
+      </w:pPr>
+    </w:p>
+    <w:p>
+      <w:pPr>
+        <w:rPr>
+          <w:lang w:val="en-US"/>
+        </w:rPr>
+      </w:pPr>
+      <w:r>
+        <w:rPr>
+          <w:lang w:val="en-US"/>
+        </w:rPr>
+        <w:t>Fig 10.</w:t>
+      </w:r>
+      <w:r>
+        <w:t xml:space="preserve"> </w:t>
+      </w:r>
+      <w:r>
+        <w:t xml:space="preserve">Keyed results </w:t>
+      </w:r>
+      <w:r>
+        <w:t xml:space="preserve">for </w:t>
+      </w:r>
+      <w:r>
+        <w:rPr>
+          <w:lang w:val="en-US"/>
+        </w:rPr>
+        <w:t>React</w:t>
+      </w:r>
+      <w:r>
+        <w:t xml:space="preserve"> in startup time</w:t>
+      </w:r>
+      <w:r>
+        <w:rPr>
+          <w:lang w:val="en-US"/>
+        </w:rPr>
+        <w:t>.</w:t>
+      </w:r>
+    </w:p>
+    <w:p>
+      <w:pPr>
+        <w:rPr>
+          <w:lang w:val="en-US"/>
+        </w:rPr>
+      </w:pPr>
+    </w:p>
+    <w:p>
+      <w:pPr>
+        <w:spacing w:line="360" w:lineRule="auto"/>
+        <w:jc w:val="both"/>
+      </w:pPr>
+      <w:r>
+        <w:t xml:space="preserve">Cka duhet të merret në konsideratë është mënyra se si ndryshonë </w:t>
+      </w:r>
+      <w:r>
+        <w:t>startup time</w:t>
+      </w:r>
+      <w:r>
+        <w:t>-i kur rritet aplikacioni, cilët janë faktorët më të mëdhenj në secilën kornizë në lidhje me këtë, dhe cilat mjete ofrojnë ato.</w:t>
+      </w:r>
+    </w:p>
+    <w:p>
+      <w:pPr>
+        <w:spacing w:line="360" w:lineRule="auto"/>
+        <w:jc w:val="both"/>
+      </w:pPr>
+    </w:p>
+    <w:p>
+      <w:pPr>
+        <w:spacing w:line="360" w:lineRule="auto"/>
+        <w:jc w:val="both"/>
+      </w:pPr>
+      <w:r>
+        <w:t xml:space="preserve">Në rastin e React, </w:t>
+      </w:r>
+      <w:r>
+        <w:t>startup time</w:t>
+      </w:r>
+      <w:r>
+        <w:t xml:space="preserve"> zakonisht varet shumë nga ajo që biblioteka përfshihen në aplikim dhe mënyra se si kjo bibliotekë e trajtojnë inicimin. React-router, për shembull, lejon ndarjen e përmbajtjes JavaScript në copa, për t'u marrë nga serveri veçmas me çdo ndryshim të faqes. Kjo zvogëlon kohën fillestare të ngarkimit, pasi do të shkarkohet një herë vetëm një pje</w:t>
+      </w:r>
+      <w:r>
+        <w:t>së(</w:t>
+      </w:r>
+      <w:r>
+        <w:t>cope</w:t>
+      </w:r>
+      <w:r>
+        <w:t>)</w:t>
+      </w:r>
+      <w:r>
+        <w:t xml:space="preserve"> e pastaj tjetra</w:t>
+      </w:r>
+      <w:r>
+        <w:t>.</w:t>
+      </w:r>
+    </w:p>
+    <w:p>
+      <w:pPr>
+        <w:spacing w:line="360" w:lineRule="auto"/>
+        <w:jc w:val="both"/>
+      </w:pPr>
+    </w:p>
+    <w:p/>
+    <w:p>
+      <w:pPr>
+        <w:spacing w:line="360" w:lineRule="auto"/>
+        <w:jc w:val="both"/>
+        <w:rPr>
+          <w:rFonts w:eastAsia="Calibri"/>
+        </w:rPr>
+      </w:pPr>
+    </w:p>
+    <w:p>
+      <w:pPr>
+        <w:spacing w:line="360" w:lineRule="auto"/>
+        <w:jc w:val="both"/>
+      </w:pPr>
+      <w:r>
+        <w:rPr>
+          <w:rFonts w:eastAsia="Calibri"/>
+          <w:noProof/>
+          <w:lang w:val="en-US"/>
+        </w:rPr>
+        <w:lastRenderedPageBreak/>
+        <w:drawing>
+          <wp:inline distT="0" distB="0" distL="0" distR="0" wp14:anchorId="49691ECD" wp14:editId="60CF8473">
+            <wp:extent cx="3256280" cy="8534400"/>
+            <wp:effectExtent l="0" t="0" r="0" b="0"/>
+            <wp:docPr id="36" name="Picture 36"/>
+            <wp:cNvGraphicFramePr>
+              <a:graphicFrameLocks xmlns:a="http://schemas.openxmlformats.org/drawingml/2006/main" noChangeAspect="1"/>
+            </wp:cNvGraphicFramePr>
+            <a:graphic xmlns:a="http://schemas.openxmlformats.org/drawingml/2006/main">
+              <a:graphicData uri="http://schemas.openxmlformats.org/drawingml/2006/picture">
+                <pic:pic xmlns:pic="http://schemas.openxmlformats.org/drawingml/2006/picture">
+                  <pic:nvPicPr>
+                    <pic:cNvPr id="36" name="Picture 36"/>
+                    <pic:cNvPicPr/>
+                  </pic:nvPicPr>
+                  <pic:blipFill>
+                    <a:blip r:embed="rId22">
+                      <a:extLst>
+                        <a:ext uri="{28A0092B-C50C-407E-A947-70E740481C1C}">
+                          <a14:useLocalDpi xmlns:a14="http://schemas.microsoft.com/office/drawing/2010/main" val="0"/>
+                        </a:ext>
+                      </a:extLst>
+                    </a:blip>
+                    <a:stretch>
+                      <a:fillRect/>
+                    </a:stretch>
+                  </pic:blipFill>
+                  <pic:spPr>
+                    <a:xfrm>
+                      <a:off x="0" y="0"/>
+                      <a:ext cx="3256280" cy="8534400"/>
+                    </a:xfrm>
+                    <a:prstGeom prst="rect">
+                      <a:avLst/>
+                    </a:prstGeom>
+                  </pic:spPr>
+                </pic:pic>
+              </a:graphicData>
+            </a:graphic>
+          </wp:inline>
+        </w:drawing>
+      </w:r>
+    </w:p>
+    <w:p>
+      <w:pPr>
         <w:pStyle w:val="Heading1"/>
         <w:spacing w:line="360" w:lineRule="auto"/>
-        <w:rPr>
-          <w:lang w:val="en-US"/>
-        </w:rPr>
-      </w:pPr>
-      <w:bookmarkStart w:id="28" w:name="_Toc80039937"/>
+      </w:pPr>
     </w:p>
     <w:p>
       <w:pPr>
         <w:pStyle w:val="Heading1"/>
         <w:spacing w:line="360" w:lineRule="auto"/>
-        <w:rPr>
-          <w:lang w:val="en-US"/>
-        </w:rPr>
-      </w:pPr>
-    </w:p>
-    <w:p>
-      <w:pPr>
-        <w:pStyle w:val="Heading1"/>
-        <w:spacing w:line="360" w:lineRule="auto"/>
-      </w:pPr>
-      <w:r>
-        <w:rPr>
-          <w:lang w:val="en-US"/>
-        </w:rPr>
+      </w:pPr>
+      <w:r>
         <w:t>4</w:t>
       </w:r>
       <w:r>

--- a/PunimDiplome_EM.docx
+++ b/PunimDiplome_EM.docx
@@ -11851,10 +11851,9 @@
         <w:rPr>
           <w:noProof/>
         </w:rPr>
-        <w:lastRenderedPageBreak/>
         <w:drawing>
-          <wp:inline distT="0" distB="0" distL="0" distR="0" wp14:anchorId="3B0D8EE5" wp14:editId="23ED5426">
-            <wp:extent cx="5402580" cy="2686050"/>
+          <wp:inline distT="0" distB="0" distL="0" distR="0" wp14:anchorId="3B0D8EE5" wp14:editId="17E2AE04">
+            <wp:extent cx="4560570" cy="2267420"/>
             <wp:effectExtent l="0" t="0" r="0" b="6350"/>
             <wp:docPr id="24" name="Picture 24"/>
             <wp:cNvGraphicFramePr>
@@ -11882,7 +11881,7 @@
                   <pic:spPr>
                     <a:xfrm>
                       <a:off x="0" y="0"/>
-                      <a:ext cx="5402580" cy="2686050"/>
+                      <a:ext cx="4563690" cy="2268971"/>
                     </a:xfrm>
                     <a:prstGeom prst="rect">
                       <a:avLst/>
@@ -11897,6 +11896,7 @@
     </w:p>
     <w:p>
       <w:r>
+        <w:lastRenderedPageBreak/>
         <w:t>Fig 4. Piket ne Github, Stack Overflow dhe Overall te frameworkeve.</w:t>
       </w:r>
     </w:p>
@@ -12080,7 +12080,6 @@
           <w:rFonts w:eastAsia="Calibri"/>
           <w:lang w:val="en-US"/>
         </w:rPr>
-        <w:lastRenderedPageBreak/>
         <w:t xml:space="preserve">React ka </w:t>
       </w:r>
       <w:proofErr w:type="spellStart"/>
@@ -13376,6 +13375,7 @@
           <w:rFonts w:eastAsia="Calibri"/>
           <w:lang w:val="en-US"/>
         </w:rPr>
+        <w:lastRenderedPageBreak/>
         <w:t xml:space="preserve">Kemi </w:t>
       </w:r>
       <w:proofErr w:type="spellStart"/>
@@ -13736,7 +13736,6 @@
           <w:sz w:val="24"/>
           <w:szCs w:val="24"/>
         </w:rPr>
-        <w:lastRenderedPageBreak/>
         <w:t>3.5</w:t>
       </w:r>
       <w:r>
@@ -13937,6 +13936,7 @@
           <w:rFonts w:eastAsia="Calibri"/>
           <w:lang w:val="de-CH"/>
         </w:rPr>
+        <w:lastRenderedPageBreak/>
         <w:t>server-</w:t>
       </w:r>
       <w:proofErr w:type="spellStart"/>
@@ -16368,6 +16368,7 @@
           <w:noProof/>
           <w:lang w:val="en-US"/>
         </w:rPr>
+        <w:lastRenderedPageBreak/>
         <w:drawing>
           <wp:inline distT="0" distB="0" distL="0" distR="0" wp14:anchorId="009ACA7A" wp14:editId="07AC3204">
             <wp:extent cx="3644900" cy="5194300"/>
@@ -16518,37 +16519,963 @@
     </w:p>
     <w:p>
       <w:pPr>
+        <w:rPr>
+          <w:b/>
+          <w:bCs/>
+          <w:lang w:val="en-US"/>
+        </w:rPr>
+      </w:pPr>
+      <w:r>
+        <w:rPr>
+          <w:b/>
+          <w:bCs/>
+          <w:lang w:val="en-US"/>
+        </w:rPr>
+        <w:t>3.5</w:t>
+      </w:r>
+      <w:r>
+        <w:rPr>
+          <w:b/>
+          <w:bCs/>
+        </w:rPr>
+        <w:t>.2 Script</w:t>
+      </w:r>
+      <w:r>
+        <w:rPr>
+          <w:b/>
+          <w:bCs/>
+          <w:lang w:val="en-US"/>
+        </w:rPr>
+        <w:t>a</w:t>
+      </w:r>
+      <w:r>
+        <w:rPr>
+          <w:b/>
+          <w:bCs/>
+        </w:rPr>
+        <w:t xml:space="preserve"> </w:t>
+      </w:r>
+      <w:proofErr w:type="spellStart"/>
+      <w:r>
+        <w:rPr>
+          <w:b/>
+          <w:bCs/>
+          <w:lang w:val="en-US"/>
+        </w:rPr>
+        <w:t>dhe</w:t>
+      </w:r>
+      <w:proofErr w:type="spellEnd"/>
+      <w:r>
+        <w:rPr>
+          <w:b/>
+          <w:bCs/>
+        </w:rPr>
+        <w:t xml:space="preserve"> render</w:t>
+      </w:r>
+      <w:r>
+        <w:rPr>
+          <w:b/>
+          <w:bCs/>
+          <w:lang w:val="en-US"/>
+        </w:rPr>
+        <w:t>et</w:t>
+      </w:r>
+    </w:p>
+    <w:p>
+      <w:pPr>
         <w:spacing w:line="360" w:lineRule="auto"/>
         <w:jc w:val="both"/>
       </w:pPr>
     </w:p>
-    <w:p/>
     <w:p>
       <w:pPr>
         <w:spacing w:line="360" w:lineRule="auto"/>
         <w:jc w:val="both"/>
-        <w:rPr>
-          <w:rFonts w:eastAsia="Calibri"/>
-        </w:rPr>
-      </w:pPr>
+      </w:pPr>
+      <w:r>
+        <w:t>React ka një mënyrë unike për krijimin e DOM</w:t>
+      </w:r>
+      <w:r>
+        <w:t xml:space="preserve"> (Document obje</w:t>
+      </w:r>
+      <w:r>
+        <w:rPr>
+          <w:lang w:val="en-US"/>
+        </w:rPr>
+        <w:t>c</w:t>
+      </w:r>
+      <w:r>
+        <w:t>t model)</w:t>
+      </w:r>
+      <w:r>
+        <w:t xml:space="preserve">, </w:t>
+      </w:r>
+      <w:r>
+        <w:t xml:space="preserve">e kemi permendur </w:t>
+      </w:r>
+      <w:r>
+        <w:t xml:space="preserve">të </w:t>
+      </w:r>
+      <w:r>
+        <w:t>ashtu</w:t>
+      </w:r>
+      <w:r>
+        <w:t>quajtur</w:t>
+      </w:r>
+      <w:r>
+        <w:t>in</w:t>
+      </w:r>
+      <w:r>
+        <w:t xml:space="preserve"> DOM virtual. Ta themi</w:t>
+      </w:r>
+      <w:r>
+        <w:t xml:space="preserve"> më</w:t>
+      </w:r>
+      <w:r>
+        <w:t xml:space="preserve"> thjesht, DOM</w:t>
+      </w:r>
+      <w:r>
+        <w:t>-i</w:t>
+      </w:r>
+      <w:r>
+        <w:t xml:space="preserve"> virtual është versioni i vetë React</w:t>
+      </w:r>
+      <w:r>
+        <w:t>it</w:t>
+      </w:r>
+      <w:r>
+        <w:t xml:space="preserve"> </w:t>
+      </w:r>
+      <w:r>
+        <w:t>,</w:t>
+      </w:r>
+      <w:r>
+        <w:t>i</w:t>
+      </w:r>
+      <w:r>
+        <w:t xml:space="preserve"> </w:t>
+      </w:r>
+      <w:r>
+        <w:t>cila mund të aksesohet dhe modifikohet shumë më shpejt se a</w:t>
+      </w:r>
+      <w:r>
+        <w:t>i</w:t>
+      </w:r>
+      <w:r>
+        <w:t xml:space="preserve"> </w:t>
+      </w:r>
+      <w:r>
+        <w:t>i</w:t>
+      </w:r>
+      <w:r>
+        <w:t xml:space="preserve"> zakonshm</w:t>
+      </w:r>
+      <w:r>
+        <w:t>i</w:t>
+      </w:r>
+      <w:r>
+        <w:t xml:space="preserve"> në </w:t>
+      </w:r>
+      <w:r>
+        <w:t>memorjen</w:t>
+      </w:r>
+      <w:r>
+        <w:t xml:space="preserve"> e shfletuesit të klientit. Kjo </w:t>
+      </w:r>
+      <w:r>
+        <w:t xml:space="preserve">natyrisht </w:t>
+      </w:r>
+      <w:r>
+        <w:t>na jep</w:t>
+      </w:r>
+      <w:r>
+        <w:t xml:space="preserve"> shumë </w:t>
+      </w:r>
+      <w:r>
+        <w:t xml:space="preserve">benefite </w:t>
+      </w:r>
+      <w:r>
+        <w:t xml:space="preserve">në </w:t>
+      </w:r>
+      <w:r>
+        <w:t>fushen e</w:t>
+      </w:r>
+      <w:r>
+        <w:t xml:space="preserve"> performancës </w:t>
+      </w:r>
+      <w:r>
+        <w:t xml:space="preserve">se </w:t>
+      </w:r>
+      <w:r>
+        <w:t>s</w:t>
+      </w:r>
+      <w:r>
+        <w:t>kriptes.</w:t>
+      </w:r>
     </w:p>
     <w:p>
       <w:pPr>
         <w:spacing w:line="360" w:lineRule="auto"/>
         <w:jc w:val="both"/>
-      </w:pPr>
-      <w:r>
-        <w:rPr>
-          <w:rFonts w:eastAsia="Calibri"/>
+        <w:rPr>
+          <w:lang w:val="en-US"/>
+        </w:rPr>
+      </w:pPr>
+      <w:r>
+        <w:t>Në praktikë, DOM virtual punon në mënyrë që React të mbajë dy raste të të njëjtit element, një për DOM të vërtetë dhe një për atë virtual. Të gjitha ndryshimet që janë të nevojshme për t’u bërë, së pari bëhen në versionin virtual. Kur përmbajtja e elementit nuk ndryshohet më dhe dihet pra ndryshimi i përmbajtjes fillestare dhe asaj të fundit, kryhet operacioni i fundit: futja e tij në DOM të vërtetë. Avantazhi i DOM virtual është performanca e tij shumë më e shpejtë</w:t>
+      </w:r>
+      <w:r>
+        <w:rPr>
+          <w:lang w:val="en-US"/>
+        </w:rPr>
+        <w:t>.</w:t>
+      </w:r>
+    </w:p>
+    <w:p>
+      <w:pPr>
+        <w:spacing w:line="360" w:lineRule="auto"/>
+        <w:jc w:val="both"/>
+        <w:rPr>
+          <w:lang w:val="en-US"/>
+        </w:rPr>
+      </w:pPr>
+    </w:p>
+    <w:p>
+      <w:pPr>
+        <w:spacing w:line="360" w:lineRule="auto"/>
+        <w:jc w:val="both"/>
+        <w:rPr>
+          <w:lang w:val="en-US"/>
+        </w:rPr>
+      </w:pPr>
+      <w:proofErr w:type="spellStart"/>
+      <w:r>
+        <w:rPr>
+          <w:lang w:val="en-US"/>
+        </w:rPr>
+        <w:t>Në</w:t>
+      </w:r>
+      <w:proofErr w:type="spellEnd"/>
+      <w:r>
+        <w:rPr>
+          <w:lang w:val="en-US"/>
+        </w:rPr>
+        <w:t xml:space="preserve"> </w:t>
+      </w:r>
+      <w:proofErr w:type="spellStart"/>
+      <w:r>
+        <w:rPr>
+          <w:lang w:val="en-US"/>
+        </w:rPr>
+        <w:t>figuren</w:t>
+      </w:r>
+      <w:proofErr w:type="spellEnd"/>
+      <w:r>
+        <w:rPr>
+          <w:lang w:val="en-US"/>
+        </w:rPr>
+        <w:t xml:space="preserve"> </w:t>
+      </w:r>
+      <w:r>
+        <w:rPr>
+          <w:lang w:val="en-US"/>
+        </w:rPr>
+        <w:t xml:space="preserve">me </w:t>
+      </w:r>
+      <w:proofErr w:type="spellStart"/>
+      <w:r>
+        <w:rPr>
+          <w:lang w:val="en-US"/>
+        </w:rPr>
+        <w:t>poshte</w:t>
+      </w:r>
+      <w:proofErr w:type="spellEnd"/>
+      <w:r>
+        <w:rPr>
+          <w:lang w:val="en-US"/>
+        </w:rPr>
+        <w:t xml:space="preserve"> </w:t>
+      </w:r>
+      <w:proofErr w:type="spellStart"/>
+      <w:r>
+        <w:rPr>
+          <w:lang w:val="en-US"/>
+        </w:rPr>
+        <w:t>gjeni</w:t>
+      </w:r>
+      <w:proofErr w:type="spellEnd"/>
+      <w:r>
+        <w:rPr>
+          <w:lang w:val="en-US"/>
+        </w:rPr>
+        <w:t xml:space="preserve"> </w:t>
+      </w:r>
+      <w:proofErr w:type="spellStart"/>
+      <w:r>
+        <w:rPr>
+          <w:lang w:val="en-US"/>
+        </w:rPr>
+        <w:t>g</w:t>
+      </w:r>
+      <w:r>
+        <w:rPr>
+          <w:lang w:val="en-US"/>
+        </w:rPr>
+        <w:t>rafiku</w:t>
+      </w:r>
+      <w:proofErr w:type="spellEnd"/>
+      <w:r>
+        <w:rPr>
+          <w:lang w:val="en-US"/>
+        </w:rPr>
+        <w:t xml:space="preserve"> </w:t>
+      </w:r>
+      <w:proofErr w:type="spellStart"/>
+      <w:r>
+        <w:rPr>
+          <w:lang w:val="en-US"/>
+        </w:rPr>
+        <w:t>qe</w:t>
+      </w:r>
+      <w:proofErr w:type="spellEnd"/>
+      <w:r>
+        <w:rPr>
+          <w:lang w:val="en-US"/>
+        </w:rPr>
+        <w:t xml:space="preserve"> </w:t>
+      </w:r>
+      <w:proofErr w:type="spellStart"/>
+      <w:r>
+        <w:rPr>
+          <w:lang w:val="en-US"/>
+        </w:rPr>
+        <w:t>përfshin</w:t>
+      </w:r>
+      <w:proofErr w:type="spellEnd"/>
+      <w:r>
+        <w:rPr>
+          <w:lang w:val="en-US"/>
+        </w:rPr>
+        <w:t xml:space="preserve"> </w:t>
+      </w:r>
+      <w:proofErr w:type="spellStart"/>
+      <w:r>
+        <w:rPr>
+          <w:lang w:val="en-US"/>
+        </w:rPr>
+        <w:t>kohëzgjatjen</w:t>
+      </w:r>
+      <w:proofErr w:type="spellEnd"/>
+      <w:r>
+        <w:rPr>
+          <w:lang w:val="en-US"/>
+        </w:rPr>
+        <w:t xml:space="preserve"> e </w:t>
+      </w:r>
+      <w:proofErr w:type="spellStart"/>
+      <w:r>
+        <w:rPr>
+          <w:lang w:val="en-US"/>
+        </w:rPr>
+        <w:t>matur</w:t>
+      </w:r>
+      <w:proofErr w:type="spellEnd"/>
+      <w:r>
+        <w:rPr>
+          <w:lang w:val="en-US"/>
+        </w:rPr>
+        <w:t xml:space="preserve"> </w:t>
+      </w:r>
+      <w:proofErr w:type="spellStart"/>
+      <w:r>
+        <w:rPr>
+          <w:lang w:val="en-US"/>
+        </w:rPr>
+        <w:t>të</w:t>
+      </w:r>
+      <w:proofErr w:type="spellEnd"/>
+      <w:r>
+        <w:rPr>
+          <w:lang w:val="en-US"/>
+        </w:rPr>
+        <w:t xml:space="preserve"> </w:t>
+      </w:r>
+      <w:proofErr w:type="spellStart"/>
+      <w:r>
+        <w:rPr>
+          <w:lang w:val="en-US"/>
+        </w:rPr>
+        <w:t>detyrave</w:t>
+      </w:r>
+      <w:proofErr w:type="spellEnd"/>
+      <w:r>
+        <w:rPr>
+          <w:lang w:val="en-US"/>
+        </w:rPr>
+        <w:t xml:space="preserve"> </w:t>
+      </w:r>
+      <w:proofErr w:type="spellStart"/>
+      <w:r>
+        <w:rPr>
+          <w:lang w:val="en-US"/>
+        </w:rPr>
+        <w:t>të</w:t>
+      </w:r>
+      <w:proofErr w:type="spellEnd"/>
+      <w:r>
+        <w:rPr>
+          <w:lang w:val="en-US"/>
+        </w:rPr>
+        <w:t xml:space="preserve"> </w:t>
+      </w:r>
+      <w:proofErr w:type="spellStart"/>
+      <w:r>
+        <w:rPr>
+          <w:lang w:val="en-US"/>
+        </w:rPr>
+        <w:t>ndryshme</w:t>
+      </w:r>
+      <w:proofErr w:type="spellEnd"/>
+      <w:r>
+        <w:rPr>
+          <w:lang w:val="en-US"/>
+        </w:rPr>
+        <w:t xml:space="preserve"> </w:t>
+      </w:r>
+      <w:proofErr w:type="spellStart"/>
+      <w:r>
+        <w:rPr>
+          <w:lang w:val="en-US"/>
+        </w:rPr>
+        <w:t>që</w:t>
+      </w:r>
+      <w:proofErr w:type="spellEnd"/>
+      <w:r>
+        <w:rPr>
+          <w:lang w:val="en-US"/>
+        </w:rPr>
+        <w:t xml:space="preserve"> </w:t>
+      </w:r>
+      <w:proofErr w:type="spellStart"/>
+      <w:r>
+        <w:rPr>
+          <w:lang w:val="en-US"/>
+        </w:rPr>
+        <w:t>lidhen</w:t>
+      </w:r>
+      <w:proofErr w:type="spellEnd"/>
+      <w:r>
+        <w:rPr>
+          <w:lang w:val="en-US"/>
+        </w:rPr>
+        <w:t xml:space="preserve"> me </w:t>
+      </w:r>
+      <w:proofErr w:type="spellStart"/>
+      <w:r>
+        <w:rPr>
+          <w:lang w:val="en-US"/>
+        </w:rPr>
+        <w:t>manipulimin</w:t>
+      </w:r>
+      <w:proofErr w:type="spellEnd"/>
+      <w:r>
+        <w:rPr>
+          <w:lang w:val="en-US"/>
+        </w:rPr>
+        <w:t xml:space="preserve"> e DOM, </w:t>
+      </w:r>
+      <w:proofErr w:type="spellStart"/>
+      <w:r>
+        <w:rPr>
+          <w:lang w:val="en-US"/>
+        </w:rPr>
+        <w:t>për</w:t>
+      </w:r>
+      <w:proofErr w:type="spellEnd"/>
+      <w:r>
+        <w:rPr>
+          <w:lang w:val="en-US"/>
+        </w:rPr>
+        <w:t xml:space="preserve"> React </w:t>
+      </w:r>
+      <w:proofErr w:type="spellStart"/>
+      <w:r>
+        <w:rPr>
+          <w:lang w:val="en-US"/>
+        </w:rPr>
+        <w:t>dhe</w:t>
+      </w:r>
+      <w:proofErr w:type="spellEnd"/>
+      <w:r>
+        <w:rPr>
+          <w:lang w:val="en-US"/>
+        </w:rPr>
+        <w:t xml:space="preserve"> Vue. </w:t>
+      </w:r>
+      <w:proofErr w:type="spellStart"/>
+      <w:r>
+        <w:rPr>
+          <w:lang w:val="en-US"/>
+        </w:rPr>
+        <w:t>Numrat</w:t>
+      </w:r>
+      <w:proofErr w:type="spellEnd"/>
+      <w:r>
+        <w:rPr>
+          <w:lang w:val="en-US"/>
+        </w:rPr>
+        <w:t xml:space="preserve"> e </w:t>
+      </w:r>
+      <w:proofErr w:type="spellStart"/>
+      <w:r>
+        <w:rPr>
+          <w:lang w:val="en-US"/>
+        </w:rPr>
+        <w:t>paraqitur</w:t>
+      </w:r>
+      <w:proofErr w:type="spellEnd"/>
+      <w:r>
+        <w:rPr>
+          <w:lang w:val="en-US"/>
+        </w:rPr>
+        <w:t xml:space="preserve"> </w:t>
+      </w:r>
+      <w:proofErr w:type="spellStart"/>
+      <w:r>
+        <w:rPr>
+          <w:lang w:val="en-US"/>
+        </w:rPr>
+        <w:t>janë</w:t>
+      </w:r>
+      <w:proofErr w:type="spellEnd"/>
+      <w:r>
+        <w:rPr>
+          <w:lang w:val="en-US"/>
+        </w:rPr>
+        <w:t xml:space="preserve"> </w:t>
+      </w:r>
+      <w:proofErr w:type="spellStart"/>
+      <w:r>
+        <w:rPr>
+          <w:lang w:val="en-US"/>
+        </w:rPr>
+        <w:t>kohëzgjatja</w:t>
+      </w:r>
+      <w:proofErr w:type="spellEnd"/>
+      <w:r>
+        <w:rPr>
+          <w:lang w:val="en-US"/>
+        </w:rPr>
+        <w:t xml:space="preserve"> </w:t>
+      </w:r>
+      <w:proofErr w:type="spellStart"/>
+      <w:r>
+        <w:rPr>
+          <w:lang w:val="en-US"/>
+        </w:rPr>
+        <w:t>në</w:t>
+      </w:r>
+      <w:proofErr w:type="spellEnd"/>
+      <w:r>
+        <w:rPr>
+          <w:lang w:val="en-US"/>
+        </w:rPr>
+        <w:t xml:space="preserve"> </w:t>
+      </w:r>
+      <w:proofErr w:type="spellStart"/>
+      <w:r>
+        <w:rPr>
+          <w:lang w:val="en-US"/>
+        </w:rPr>
+        <w:t>milisekonda</w:t>
+      </w:r>
+      <w:proofErr w:type="spellEnd"/>
+      <w:r>
+        <w:rPr>
+          <w:lang w:val="en-US"/>
+        </w:rPr>
+        <w:t xml:space="preserve">. </w:t>
+      </w:r>
+      <w:proofErr w:type="spellStart"/>
+      <w:r>
+        <w:rPr>
+          <w:lang w:val="en-US"/>
+        </w:rPr>
+        <w:t>Një</w:t>
+      </w:r>
+      <w:proofErr w:type="spellEnd"/>
+      <w:r>
+        <w:rPr>
+          <w:lang w:val="en-US"/>
+        </w:rPr>
+        <w:t xml:space="preserve"> </w:t>
+      </w:r>
+      <w:proofErr w:type="spellStart"/>
+      <w:r>
+        <w:rPr>
+          <w:lang w:val="en-US"/>
+        </w:rPr>
+        <w:t>vlerë</w:t>
+      </w:r>
+      <w:proofErr w:type="spellEnd"/>
+      <w:r>
+        <w:rPr>
+          <w:lang w:val="en-US"/>
+        </w:rPr>
+        <w:t xml:space="preserve"> </w:t>
+      </w:r>
+      <w:proofErr w:type="spellStart"/>
+      <w:r>
+        <w:rPr>
+          <w:lang w:val="en-US"/>
+        </w:rPr>
+        <w:t>mesatare</w:t>
+      </w:r>
+      <w:proofErr w:type="spellEnd"/>
+      <w:r>
+        <w:rPr>
+          <w:lang w:val="en-US"/>
+        </w:rPr>
+        <w:t xml:space="preserve"> </w:t>
+      </w:r>
+      <w:proofErr w:type="spellStart"/>
+      <w:r>
+        <w:rPr>
+          <w:lang w:val="en-US"/>
+        </w:rPr>
+        <w:t>gjeometrike</w:t>
+      </w:r>
+      <w:proofErr w:type="spellEnd"/>
+      <w:r>
+        <w:rPr>
+          <w:lang w:val="en-US"/>
+        </w:rPr>
+        <w:t xml:space="preserve"> </w:t>
+      </w:r>
+      <w:proofErr w:type="spellStart"/>
+      <w:r>
+        <w:rPr>
+          <w:lang w:val="en-US"/>
+        </w:rPr>
+        <w:t>është</w:t>
+      </w:r>
+      <w:proofErr w:type="spellEnd"/>
+      <w:r>
+        <w:rPr>
+          <w:lang w:val="en-US"/>
+        </w:rPr>
+        <w:t xml:space="preserve"> e </w:t>
+      </w:r>
+      <w:proofErr w:type="spellStart"/>
+      <w:r>
+        <w:rPr>
+          <w:lang w:val="en-US"/>
+        </w:rPr>
+        <w:t>dukshme</w:t>
+      </w:r>
+      <w:proofErr w:type="spellEnd"/>
+      <w:r>
+        <w:rPr>
+          <w:lang w:val="en-US"/>
+        </w:rPr>
+        <w:t xml:space="preserve"> </w:t>
+      </w:r>
+      <w:proofErr w:type="spellStart"/>
+      <w:r>
+        <w:rPr>
+          <w:lang w:val="en-US"/>
+        </w:rPr>
+        <w:t>në</w:t>
+      </w:r>
+      <w:proofErr w:type="spellEnd"/>
+      <w:r>
+        <w:rPr>
+          <w:lang w:val="en-US"/>
+        </w:rPr>
+        <w:t xml:space="preserve"> </w:t>
+      </w:r>
+      <w:proofErr w:type="spellStart"/>
+      <w:r>
+        <w:rPr>
+          <w:lang w:val="en-US"/>
+        </w:rPr>
+        <w:t>rreshtin</w:t>
+      </w:r>
+      <w:proofErr w:type="spellEnd"/>
+      <w:r>
+        <w:rPr>
+          <w:lang w:val="en-US"/>
+        </w:rPr>
+        <w:t xml:space="preserve"> e </w:t>
+      </w:r>
+      <w:proofErr w:type="spellStart"/>
+      <w:r>
+        <w:rPr>
+          <w:lang w:val="en-US"/>
+        </w:rPr>
+        <w:t>fundit</w:t>
+      </w:r>
+      <w:proofErr w:type="spellEnd"/>
+      <w:r>
+        <w:rPr>
+          <w:lang w:val="en-US"/>
+        </w:rPr>
+        <w:t xml:space="preserve">. </w:t>
+      </w:r>
+      <w:proofErr w:type="spellStart"/>
+      <w:r>
+        <w:rPr>
+          <w:lang w:val="en-US"/>
+        </w:rPr>
+        <w:t>Ngjyra</w:t>
+      </w:r>
+      <w:proofErr w:type="spellEnd"/>
+      <w:r>
+        <w:rPr>
+          <w:lang w:val="en-US"/>
+        </w:rPr>
+        <w:t xml:space="preserve"> e </w:t>
+      </w:r>
+      <w:proofErr w:type="spellStart"/>
+      <w:r>
+        <w:rPr>
+          <w:lang w:val="en-US"/>
+        </w:rPr>
+        <w:t>gjelbert</w:t>
+      </w:r>
+      <w:proofErr w:type="spellEnd"/>
+      <w:r>
+        <w:rPr>
+          <w:lang w:val="en-US"/>
+        </w:rPr>
+        <w:t xml:space="preserve"> e </w:t>
+      </w:r>
+      <w:proofErr w:type="spellStart"/>
+      <w:r>
+        <w:rPr>
+          <w:lang w:val="en-US"/>
+        </w:rPr>
+        <w:t>errët</w:t>
+      </w:r>
+      <w:proofErr w:type="spellEnd"/>
+      <w:r>
+        <w:rPr>
+          <w:lang w:val="en-US"/>
+        </w:rPr>
+        <w:t xml:space="preserve"> do </w:t>
+      </w:r>
+      <w:proofErr w:type="spellStart"/>
+      <w:r>
+        <w:rPr>
+          <w:lang w:val="en-US"/>
+        </w:rPr>
+        <w:t>të</w:t>
+      </w:r>
+      <w:proofErr w:type="spellEnd"/>
+      <w:r>
+        <w:rPr>
+          <w:lang w:val="en-US"/>
+        </w:rPr>
+        <w:t xml:space="preserve"> </w:t>
+      </w:r>
+      <w:proofErr w:type="spellStart"/>
+      <w:r>
+        <w:rPr>
+          <w:lang w:val="en-US"/>
+        </w:rPr>
+        <w:t>thotë</w:t>
+      </w:r>
+      <w:proofErr w:type="spellEnd"/>
+      <w:r>
+        <w:rPr>
+          <w:lang w:val="en-US"/>
+        </w:rPr>
+        <w:t xml:space="preserve"> </w:t>
+      </w:r>
+      <w:proofErr w:type="spellStart"/>
+      <w:r>
+        <w:rPr>
+          <w:lang w:val="en-US"/>
+        </w:rPr>
+        <w:t>përpunim</w:t>
+      </w:r>
+      <w:proofErr w:type="spellEnd"/>
+      <w:r>
+        <w:rPr>
+          <w:lang w:val="en-US"/>
+        </w:rPr>
+        <w:t xml:space="preserve"> </w:t>
+      </w:r>
+      <w:proofErr w:type="spellStart"/>
+      <w:r>
+        <w:rPr>
+          <w:lang w:val="en-US"/>
+        </w:rPr>
+        <w:t>më</w:t>
+      </w:r>
+      <w:proofErr w:type="spellEnd"/>
+      <w:r>
+        <w:rPr>
+          <w:lang w:val="en-US"/>
+        </w:rPr>
+        <w:t xml:space="preserve"> </w:t>
+      </w:r>
+      <w:proofErr w:type="spellStart"/>
+      <w:r>
+        <w:rPr>
+          <w:lang w:val="en-US"/>
+        </w:rPr>
+        <w:t>i</w:t>
+      </w:r>
+      <w:proofErr w:type="spellEnd"/>
+      <w:r>
+        <w:rPr>
+          <w:lang w:val="en-US"/>
+        </w:rPr>
+        <w:t xml:space="preserve"> </w:t>
+      </w:r>
+      <w:proofErr w:type="spellStart"/>
+      <w:r>
+        <w:rPr>
+          <w:lang w:val="en-US"/>
+        </w:rPr>
+        <w:t>shpejtë</w:t>
+      </w:r>
+      <w:proofErr w:type="spellEnd"/>
+      <w:r>
+        <w:rPr>
+          <w:lang w:val="en-US"/>
+        </w:rPr>
+        <w:t>.</w:t>
+      </w:r>
+    </w:p>
+    <w:p>
+      <w:pPr>
+        <w:spacing w:line="360" w:lineRule="auto"/>
+        <w:jc w:val="both"/>
+      </w:pPr>
+      <w:r>
+        <w:t>Në React, kur gjendja e një</w:t>
+      </w:r>
+      <w:r>
+        <w:rPr>
+          <w:lang w:val="en-US"/>
+        </w:rPr>
+        <w:t xml:space="preserve"> </w:t>
+      </w:r>
+      <w:proofErr w:type="spellStart"/>
+      <w:r>
+        <w:rPr>
+          <w:lang w:val="en-US"/>
+        </w:rPr>
+        <w:t>komponenti</w:t>
+      </w:r>
+      <w:proofErr w:type="spellEnd"/>
+      <w:r>
+        <w:t xml:space="preserve"> ndryshon, ajo shkakton ri-pasqyrimin e të gjithë nën-pemës së </w:t>
+      </w:r>
+      <w:proofErr w:type="spellStart"/>
+      <w:r>
+        <w:rPr>
+          <w:lang w:val="en-US"/>
+        </w:rPr>
+        <w:t>komponenti</w:t>
+      </w:r>
+      <w:proofErr w:type="spellEnd"/>
+      <w:r>
+        <w:t xml:space="preserve">t, duke filluar nga </w:t>
+      </w:r>
+      <w:proofErr w:type="spellStart"/>
+      <w:r>
+        <w:rPr>
+          <w:lang w:val="en-US"/>
+        </w:rPr>
+        <w:t>komponenti</w:t>
+      </w:r>
+      <w:proofErr w:type="spellEnd"/>
+      <w:r>
+        <w:t xml:space="preserve"> rrënjë. Për të shmangur riprodhimet e panevojshme </w:t>
+      </w:r>
+      <w:r>
+        <w:t>t</w:t>
+      </w:r>
+      <w:r>
+        <w:t xml:space="preserve">e komponenteve femijë, duhet të përdorni </w:t>
+      </w:r>
+      <w:r>
+        <w:rPr>
+          <w:i/>
+          <w:iCs/>
+        </w:rPr>
+        <w:t>PureComponent</w:t>
+      </w:r>
+      <w:r>
+        <w:t xml:space="preserve"> ose të implementoni </w:t>
+      </w:r>
+      <w:r>
+        <w:rPr>
+          <w:i/>
+          <w:iCs/>
+        </w:rPr>
+        <w:t>shouldComponentUpdate</w:t>
+      </w:r>
+      <w:r>
+        <w:t xml:space="preserve"> sa herë që mundeni. Ju gjithashtu mund të duhet të përdorni struktura të pandryshueshme të të dhënave për t'i bërë ndryshimet e gjendjes tuaj më të optimizuara. Sidoqoftë, në raste të caktuara mund të mos jemi në gjendje të mbështetemi në optimizime të tilla sepse </w:t>
+      </w:r>
+      <w:r>
+        <w:rPr>
+          <w:i/>
+          <w:iCs/>
+        </w:rPr>
+        <w:t>PureComponent</w:t>
+      </w:r>
+      <w:r>
+        <w:t xml:space="preserve"> / </w:t>
+      </w:r>
+      <w:r>
+        <w:rPr>
+          <w:i/>
+          <w:iCs/>
+        </w:rPr>
+        <w:t>shouldComponentUpdate</w:t>
+      </w:r>
+      <w:r>
+        <w:t xml:space="preserve"> supozon se </w:t>
+      </w:r>
+      <w:r>
+        <w:t>të</w:t>
+      </w:r>
+      <w:r>
+        <w:t xml:space="preserve"> gjithë rezultatet për renderimin e  nën-pemës përcaktohe</w:t>
+      </w:r>
+      <w:r>
+        <w:t>n</w:t>
+      </w:r>
+      <w:r>
+        <w:t xml:space="preserve"> nga rekuizitat e komponentës aktual. Nëse nuk është kështu, atëherë optimizime të tilla mund të çojnë në gjendje jo konsistente të DOM.</w:t>
+      </w:r>
+    </w:p>
+    <w:p>
+      <w:pPr>
+        <w:spacing w:line="360" w:lineRule="auto"/>
+        <w:jc w:val="both"/>
+      </w:pPr>
+    </w:p>
+    <w:p>
+      <w:pPr>
+        <w:spacing w:line="360" w:lineRule="auto"/>
+        <w:jc w:val="both"/>
+      </w:pPr>
+      <w:r>
+        <w:rPr>
           <w:noProof/>
-          <w:lang w:val="en-US"/>
         </w:rPr>
         <w:lastRenderedPageBreak/>
         <w:drawing>
-          <wp:inline distT="0" distB="0" distL="0" distR="0" wp14:anchorId="49691ECD" wp14:editId="60CF8473">
-            <wp:extent cx="3256280" cy="8534400"/>
+          <wp:inline distT="0" distB="0" distL="0" distR="0" wp14:anchorId="164CA8AF" wp14:editId="32EED601">
+            <wp:extent cx="3479800" cy="5524500"/>
             <wp:effectExtent l="0" t="0" r="0" b="0"/>
-            <wp:docPr id="36" name="Picture 36"/>
+            <wp:docPr id="38" name="Picture 38"/>
             <wp:cNvGraphicFramePr>
               <a:graphicFrameLocks xmlns:a="http://schemas.openxmlformats.org/drawingml/2006/main" noChangeAspect="1"/>
             </wp:cNvGraphicFramePr>
@@ -16556,7 +17483,7 @@
               <a:graphicData uri="http://schemas.openxmlformats.org/drawingml/2006/picture">
                 <pic:pic xmlns:pic="http://schemas.openxmlformats.org/drawingml/2006/picture">
                   <pic:nvPicPr>
-                    <pic:cNvPr id="36" name="Picture 36"/>
+                    <pic:cNvPr id="38" name="Picture 38"/>
                     <pic:cNvPicPr/>
                   </pic:nvPicPr>
                   <pic:blipFill>
@@ -16574,7 +17501,7 @@
                   <pic:spPr>
                     <a:xfrm>
                       <a:off x="0" y="0"/>
-                      <a:ext cx="3256280" cy="8534400"/>
+                      <a:ext cx="3479800" cy="5524500"/>
                     </a:xfrm>
                     <a:prstGeom prst="rect">
                       <a:avLst/>
@@ -16586,6 +17513,344 @@
           </wp:inline>
         </w:drawing>
       </w:r>
+    </w:p>
+    <w:p>
+      <w:pPr>
+        <w:spacing w:line="360" w:lineRule="auto"/>
+        <w:jc w:val="both"/>
+      </w:pPr>
+    </w:p>
+    <w:p>
+      <w:pPr>
+        <w:pStyle w:val="Heading3"/>
+        <w:shd w:val="clear" w:color="auto" w:fill="FFFFFF"/>
+        <w:spacing w:before="300" w:after="150"/>
+        <w:rPr>
+          <w:rFonts w:ascii="Helvetica Neue" w:hAnsi="Helvetica Neue"/>
+          <w:b w:val="0"/>
+          <w:bCs/>
+          <w:color w:val="000000" w:themeColor="text1"/>
+          <w:lang w:val="en-US"/>
+        </w:rPr>
+      </w:pPr>
+      <w:r>
+        <w:rPr>
+          <w:b w:val="0"/>
+          <w:bCs/>
+          <w:color w:val="000000" w:themeColor="text1"/>
+          <w:lang w:val="en-US"/>
+        </w:rPr>
+        <w:t xml:space="preserve">Fig </w:t>
+      </w:r>
+      <w:r>
+        <w:rPr>
+          <w:b w:val="0"/>
+          <w:bCs/>
+          <w:color w:val="000000" w:themeColor="text1"/>
+          <w:lang w:val="en-US"/>
+        </w:rPr>
+        <w:t>12</w:t>
+      </w:r>
+      <w:r>
+        <w:rPr>
+          <w:color w:val="000000" w:themeColor="text1"/>
+          <w:lang w:val="en-US"/>
+        </w:rPr>
+        <w:t xml:space="preserve">. </w:t>
+      </w:r>
+      <w:r>
+        <w:rPr>
+          <w:rFonts w:ascii="Helvetica Neue" w:hAnsi="Helvetica Neue"/>
+          <w:b w:val="0"/>
+          <w:bCs/>
+          <w:color w:val="000000" w:themeColor="text1"/>
+        </w:rPr>
+        <w:t xml:space="preserve">Memory allocation in MBs ± standard </w:t>
+      </w:r>
+      <w:r>
+        <w:rPr>
+          <w:rFonts w:ascii="Helvetica Neue" w:hAnsi="Helvetica Neue"/>
+          <w:b w:val="0"/>
+          <w:bCs/>
+          <w:color w:val="000000" w:themeColor="text1"/>
+        </w:rPr>
+        <w:t>deviation</w:t>
+      </w:r>
+      <w:r>
+        <w:rPr>
+          <w:rFonts w:ascii="Helvetica Neue" w:hAnsi="Helvetica Neue"/>
+          <w:b w:val="0"/>
+          <w:bCs/>
+          <w:color w:val="000000" w:themeColor="text1"/>
+          <w:lang w:val="en-US"/>
+        </w:rPr>
+        <w:t xml:space="preserve"> for React</w:t>
+      </w:r>
+      <w:r>
+        <w:rPr>
+          <w:rFonts w:ascii="Helvetica Neue" w:hAnsi="Helvetica Neue"/>
+          <w:b w:val="0"/>
+          <w:bCs/>
+          <w:color w:val="000000" w:themeColor="text1"/>
+          <w:lang w:val="en-US"/>
+        </w:rPr>
+        <w:t>.</w:t>
+      </w:r>
+    </w:p>
+    <w:p>
+      <w:pPr>
+        <w:rPr>
+          <w:lang w:val="en-US"/>
+        </w:rPr>
+      </w:pPr>
+    </w:p>
+    <w:p>
+      <w:pPr>
+        <w:rPr>
+          <w:lang w:val="en-US"/>
+        </w:rPr>
+      </w:pPr>
+    </w:p>
+    <w:p>
+      <w:pPr>
+        <w:rPr>
+          <w:lang w:val="en-US"/>
+        </w:rPr>
+      </w:pPr>
+      <w:r>
+        <w:rPr>
+          <w:lang w:val="en-US"/>
+        </w:rPr>
+        <w:t xml:space="preserve">Ne fig me </w:t>
+      </w:r>
+      <w:proofErr w:type="spellStart"/>
+      <w:r>
+        <w:rPr>
+          <w:lang w:val="en-US"/>
+        </w:rPr>
+        <w:t>poshte</w:t>
+      </w:r>
+      <w:proofErr w:type="spellEnd"/>
+      <w:r>
+        <w:rPr>
+          <w:lang w:val="en-US"/>
+        </w:rPr>
+        <w:t xml:space="preserve"> do </w:t>
+      </w:r>
+      <w:proofErr w:type="spellStart"/>
+      <w:r>
+        <w:rPr>
+          <w:lang w:val="en-US"/>
+        </w:rPr>
+        <w:t>ti</w:t>
+      </w:r>
+      <w:proofErr w:type="spellEnd"/>
+      <w:r>
+        <w:rPr>
+          <w:lang w:val="en-US"/>
+        </w:rPr>
+        <w:t xml:space="preserve"> </w:t>
+      </w:r>
+      <w:proofErr w:type="spellStart"/>
+      <w:r>
+        <w:rPr>
+          <w:lang w:val="en-US"/>
+        </w:rPr>
+        <w:t>paraqesim</w:t>
+      </w:r>
+      <w:proofErr w:type="spellEnd"/>
+      <w:r>
+        <w:rPr>
+          <w:lang w:val="en-US"/>
+        </w:rPr>
+        <w:t xml:space="preserve"> </w:t>
+      </w:r>
+      <w:proofErr w:type="spellStart"/>
+      <w:r>
+        <w:rPr>
+          <w:lang w:val="en-US"/>
+        </w:rPr>
+        <w:t>gjithashtu</w:t>
+      </w:r>
+      <w:proofErr w:type="spellEnd"/>
+      <w:r>
+        <w:rPr>
+          <w:lang w:val="en-US"/>
+        </w:rPr>
+        <w:t xml:space="preserve"> </w:t>
+      </w:r>
+      <w:proofErr w:type="spellStart"/>
+      <w:r>
+        <w:rPr>
+          <w:lang w:val="en-US"/>
+        </w:rPr>
+        <w:t>dhe</w:t>
+      </w:r>
+      <w:proofErr w:type="spellEnd"/>
+      <w:r>
+        <w:rPr>
+          <w:lang w:val="en-US"/>
+        </w:rPr>
+        <w:t xml:space="preserve"> “non keyed results”.</w:t>
+      </w:r>
+    </w:p>
+    <w:p>
+      <w:r>
+        <w:t xml:space="preserve">Implementimet pa </w:t>
+      </w:r>
+      <w:r>
+        <w:t>key</w:t>
+      </w:r>
+      <w:r>
+        <w:t xml:space="preserve"> lejohen të ripërdorin elementët ekzistues dom. Si pasojë, futja ose fshirja e një elementi në grupin e të dhënave mund të shtohet pas ose të fshijë rreshtin e fundit të tabelës dhe të përditësojë përmbajtjen e të gjithë elementëve pas indeksit të futjes ose fshirjes. Kjo mund të funksionojë më mirë, por mund të shkaktojë probleme nëse gjendja dom modifikohet nga jashtë.</w:t>
+      </w:r>
+    </w:p>
+    <w:p/>
+    <w:p>
+      <w:r>
+        <w:rPr>
+          <w:noProof/>
+        </w:rPr>
+        <w:lastRenderedPageBreak/>
+        <w:drawing>
+          <wp:inline distT="0" distB="0" distL="0" distR="0" wp14:anchorId="3BBE87EC" wp14:editId="75236372">
+            <wp:extent cx="5715000" cy="3810000"/>
+            <wp:effectExtent l="0" t="0" r="0" b="0"/>
+            <wp:docPr id="39" name="Picture 39"/>
+            <wp:cNvGraphicFramePr>
+              <a:graphicFrameLocks xmlns:a="http://schemas.openxmlformats.org/drawingml/2006/main" noChangeAspect="1"/>
+            </wp:cNvGraphicFramePr>
+            <a:graphic xmlns:a="http://schemas.openxmlformats.org/drawingml/2006/main">
+              <a:graphicData uri="http://schemas.openxmlformats.org/drawingml/2006/picture">
+                <pic:pic xmlns:pic="http://schemas.openxmlformats.org/drawingml/2006/picture">
+                  <pic:nvPicPr>
+                    <pic:cNvPr id="39" name="Picture 39"/>
+                    <pic:cNvPicPr/>
+                  </pic:nvPicPr>
+                  <pic:blipFill>
+                    <a:blip r:embed="rId23" cstate="print">
+                      <a:extLst>
+                        <a:ext uri="{28A0092B-C50C-407E-A947-70E740481C1C}">
+                          <a14:useLocalDpi xmlns:a14="http://schemas.microsoft.com/office/drawing/2010/main" val="0"/>
+                        </a:ext>
+                      </a:extLst>
+                    </a:blip>
+                    <a:stretch>
+                      <a:fillRect/>
+                    </a:stretch>
+                  </pic:blipFill>
+                  <pic:spPr>
+                    <a:xfrm>
+                      <a:off x="0" y="0"/>
+                      <a:ext cx="5715000" cy="3810000"/>
+                    </a:xfrm>
+                    <a:prstGeom prst="rect">
+                      <a:avLst/>
+                    </a:prstGeom>
+                  </pic:spPr>
+                </pic:pic>
+              </a:graphicData>
+            </a:graphic>
+          </wp:inline>
+        </w:drawing>
+      </w:r>
+    </w:p>
+    <w:p>
+      <w:pPr>
+        <w:spacing w:line="360" w:lineRule="auto"/>
+        <w:jc w:val="both"/>
+      </w:pPr>
+    </w:p>
+    <w:p>
+      <w:pPr>
+        <w:spacing w:line="360" w:lineRule="auto"/>
+        <w:jc w:val="both"/>
+      </w:pPr>
+      <w:r>
+        <w:t>Fig 13. React non keyed results.</w:t>
+      </w:r>
+    </w:p>
+    <w:p>
+      <w:pPr>
+        <w:pStyle w:val="Heading1"/>
+        <w:spacing w:line="360" w:lineRule="auto"/>
+      </w:pPr>
+      <w:r>
+        <w:rPr>
+          <w:rFonts w:eastAsia="Calibri"/>
+          <w:noProof/>
+          <w:lang w:val="en-US"/>
+        </w:rPr>
+        <w:lastRenderedPageBreak/>
+        <w:drawing>
+          <wp:inline distT="0" distB="0" distL="0" distR="0" wp14:anchorId="07666F4D" wp14:editId="213A96F9">
+            <wp:extent cx="3429000" cy="8987089"/>
+            <wp:effectExtent l="0" t="0" r="0" b="5080"/>
+            <wp:docPr id="36" name="Picture 36"/>
+            <wp:cNvGraphicFramePr>
+              <a:graphicFrameLocks xmlns:a="http://schemas.openxmlformats.org/drawingml/2006/main" noChangeAspect="1"/>
+            </wp:cNvGraphicFramePr>
+            <a:graphic xmlns:a="http://schemas.openxmlformats.org/drawingml/2006/main">
+              <a:graphicData uri="http://schemas.openxmlformats.org/drawingml/2006/picture">
+                <pic:pic xmlns:pic="http://schemas.openxmlformats.org/drawingml/2006/picture">
+                  <pic:nvPicPr>
+                    <pic:cNvPr id="36" name="Picture 36"/>
+                    <pic:cNvPicPr/>
+                  </pic:nvPicPr>
+                  <pic:blipFill>
+                    <a:blip r:embed="rId24">
+                      <a:extLst>
+                        <a:ext uri="{28A0092B-C50C-407E-A947-70E740481C1C}">
+                          <a14:useLocalDpi xmlns:a14="http://schemas.microsoft.com/office/drawing/2010/main" val="0"/>
+                        </a:ext>
+                      </a:extLst>
+                    </a:blip>
+                    <a:stretch>
+                      <a:fillRect/>
+                    </a:stretch>
+                  </pic:blipFill>
+                  <pic:spPr>
+                    <a:xfrm>
+                      <a:off x="0" y="0"/>
+                      <a:ext cx="3449422" cy="9040612"/>
+                    </a:xfrm>
+                    <a:prstGeom prst="rect">
+                      <a:avLst/>
+                    </a:prstGeom>
+                  </pic:spPr>
+                </pic:pic>
+              </a:graphicData>
+            </a:graphic>
+          </wp:inline>
+        </w:drawing>
+      </w:r>
+    </w:p>
+    <w:p>
+      <w:pPr>
+        <w:pStyle w:val="Heading1"/>
+        <w:spacing w:line="360" w:lineRule="auto"/>
+      </w:pPr>
+    </w:p>
+    <w:p>
+      <w:pPr>
+        <w:spacing w:line="360" w:lineRule="auto"/>
+        <w:jc w:val="both"/>
+      </w:pPr>
+      <w:r>
+        <w:t>Në React, gjithçka është vetëm JavaScript. Jo vetëm që strukturat HTML shprehen përmes JSX, tendencat e fundit gjithashtu tentojnë të vendosin menaxhimin e CSS brenda JavaScript gjithashtu. Kjo qasje ka përfitimet e veta, por gjithashtu vjen me shkëmbime të ndryshme që mund të mos duken të vlefshme për çdo</w:t>
+      </w:r>
+      <w:r>
+        <w:t xml:space="preserve"> developer</w:t>
+      </w:r>
+      <w:r>
+        <w:t>.</w:t>
+      </w:r>
+    </w:p>
+    <w:p>
+      <w:pPr>
+        <w:pStyle w:val="Heading1"/>
+        <w:spacing w:line="360" w:lineRule="auto"/>
+      </w:pPr>
     </w:p>
     <w:p>
       <w:pPr>

--- a/PunimDiplome_EM.docx
+++ b/PunimDiplome_EM.docx
@@ -2396,7 +2396,10 @@
         <w:jc w:val="both"/>
       </w:pPr>
       <w:r>
-        <w:t xml:space="preserve">Në fushën e programimit shpesh hasim </w:t>
+        <w:t>Gjithmone n</w:t>
+      </w:r>
+      <w:r>
+        <w:t xml:space="preserve">ë fushën e programimit hasim </w:t>
       </w:r>
       <w:r>
         <w:t xml:space="preserve">në </w:t>
@@ -2411,13 +2414,34 @@
         <w:jc w:val="both"/>
       </w:pPr>
       <w:r>
-        <w:t xml:space="preserve">Front End është gjithëçka që përfshihet </w:t>
+        <w:t xml:space="preserve">Për </w:t>
+      </w:r>
+      <w:r>
+        <w:t>Front End</w:t>
+      </w:r>
+      <w:r>
+        <w:t xml:space="preserve"> themi që</w:t>
+      </w:r>
+      <w:r>
+        <w:t xml:space="preserve"> është gjithëçka që përfshihet </w:t>
       </w:r>
       <w:r>
         <w:t>n</w:t>
       </w:r>
       <w:r>
-        <w:t xml:space="preserve">e atë që përdoruesi sheh, duke përfshirë dizajnin, fotografitë, përmbajtjen, strukturën. Kjo mundësohet përmes gjuhëve HTML, CSS dhe Javascript. Back End është gjithëcka që mundëson funksionimin e elementëve, logjikën dhe të dhënat. Gjuhët që përdoren për Back End janë të shumëllojshme, si psh. JavaScript, </w:t>
+        <w:t xml:space="preserve">e atë që përdoruesi sheh, duke përfshirë dizajnin, fotografitë, përmbajtjen, strukturën. Kjo mundësohet përmes gjuhëve HTML, CSS dhe Javascript. </w:t>
+      </w:r>
+      <w:r>
+        <w:t xml:space="preserve">Ndersa për </w:t>
+      </w:r>
+      <w:r>
+        <w:t xml:space="preserve">Back End </w:t>
+      </w:r>
+      <w:r>
+        <w:t xml:space="preserve">themi </w:t>
+      </w:r>
+      <w:r>
+        <w:t xml:space="preserve">është gjithëcka që mundëson funksionimin e elementëve, logjikën dhe të dhënat. Gjuhët që përdoren për Back End janë të shumëllojshme, si psh. JavaScript, </w:t>
       </w:r>
       <w:r>
         <w:t xml:space="preserve">Python, </w:t>
@@ -2468,7 +2492,13 @@
         <w:t xml:space="preserve">Në këtë punim diplome do të ndalem më shumë te gjuha programuese JavaScript dhe </w:t>
       </w:r>
       <w:r>
-        <w:t>framework-un e saje Vue.js.</w:t>
+        <w:t xml:space="preserve">framework-un e saje </w:t>
+      </w:r>
+      <w:r>
+        <w:t>React</w:t>
+      </w:r>
+      <w:r>
+        <w:t>.</w:t>
       </w:r>
       <w:r>
         <w:t xml:space="preserve"> </w:t>
@@ -2486,37 +2516,6 @@
         <w:jc w:val="both"/>
       </w:pPr>
       <w:r>
-        <w:t>VueJS është një kornizë progresive me burim të hapur JavaScript që përdoret për të zhvilluar ndërfaqe interaktive të uebit. Eshtë një nga kornizat e famshme që përdoret për të thjeshtuar zhvillimin e internetit. VueJS përqendrohet në shtresën e pamjes. Mund të integrohet lehtësisht në projekte të mëdha për zhvillimin e Front-endit pa ndonjë problem.</w:t>
-      </w:r>
-    </w:p>
-    <w:p>
-      <w:pPr>
-        <w:spacing w:line="360" w:lineRule="auto"/>
-        <w:jc w:val="both"/>
-      </w:pPr>
-      <w:r>
-        <w:t xml:space="preserve">Kur vendosni të kodoni një faqe në internet, mund të kodoni çdo aspekt të asaj faqe nga e para, por ka disa karakteristika të zakonshme të faqes në internet që kanë më shumë kuptim të zbatohen nga një model dhe këtu hyjnë </w:t>
-      </w:r>
-      <w:r>
-        <w:t xml:space="preserve">apo </w:t>
-      </w:r>
-      <w:r>
-        <w:t xml:space="preserve">na duhen </w:t>
-      </w:r>
-      <w:r>
-        <w:t>framework-et e</w:t>
-      </w:r>
-      <w:r>
-        <w:t xml:space="preserve"> JavaScript. Kur përdorni framework-et JS procesi është më holistik - një framework nuk ofron vetëm një zgjidhje individuale për një problem të kodimit, ai siguron një strukturë (si një skelet ose një kornizë) që organizon pjesët e faqes tuaj ku implementohet framework-u.</w:t>
-      </w:r>
-    </w:p>
-    <w:p>
-      <w:pPr>
-        <w:spacing w:line="360" w:lineRule="auto"/>
-        <w:jc w:val="both"/>
-      </w:pPr>
-      <w:r>
-        <w:lastRenderedPageBreak/>
         <w:t>Ana kryesore e përdorimit të framework-eve JavaScript është efikasiteti dhe organizimi i përgjithshëm që ato sjellin në një projekt - kodi juaj do të jetë i strukturuar mjeshtërisht dhe korniza do të sigurojë zgjidhje të gatshme për problemet e zakonshme të kodimit.</w:t>
       </w:r>
     </w:p>
@@ -2680,7 +2679,13 @@
         <w:jc w:val="both"/>
       </w:pPr>
       <w:r>
-        <w:t xml:space="preserve">Pse të zgjidhnim Vue.js para kornizave të tjera? </w:t>
+        <w:t xml:space="preserve">Pse të zgjidhnim </w:t>
+      </w:r>
+      <w:r>
+        <w:t>React</w:t>
+      </w:r>
+      <w:r>
+        <w:t xml:space="preserve"> para kornizave të tjera? </w:t>
       </w:r>
     </w:p>
     <w:p>
@@ -2695,7 +2700,13 @@
         <w:t>komponenteve</w:t>
       </w:r>
       <w:r>
-        <w:t xml:space="preserve"> në një aplikacion Vue.js? </w:t>
+        <w:t xml:space="preserve"> në një aplikacion </w:t>
+      </w:r>
+      <w:r>
+        <w:t>React</w:t>
+      </w:r>
+      <w:r>
+        <w:t xml:space="preserve">? </w:t>
       </w:r>
     </w:p>
     <w:p>
@@ -17768,6 +17779,48 @@
       </w:pPr>
       <w:r>
         <w:t>Fig 13. React non keyed results.</w:t>
+      </w:r>
+    </w:p>
+    <w:p>
+      <w:pPr>
+        <w:spacing w:line="360" w:lineRule="auto"/>
+        <w:jc w:val="both"/>
+      </w:pPr>
+    </w:p>
+    <w:p>
+      <w:pPr>
+        <w:spacing w:line="360" w:lineRule="auto"/>
+        <w:jc w:val="both"/>
+      </w:pPr>
+      <w:r>
+        <w:t xml:space="preserve">3.6 React Native </w:t>
+      </w:r>
+    </w:p>
+    <w:p>
+      <w:pPr>
+        <w:spacing w:line="360" w:lineRule="auto"/>
+        <w:jc w:val="both"/>
+      </w:pPr>
+    </w:p>
+    <w:p>
+      <w:pPr>
+        <w:spacing w:line="360" w:lineRule="auto"/>
+        <w:jc w:val="both"/>
+      </w:pPr>
+      <w:r>
+        <w:t>React Native funksionon në React,</w:t>
+      </w:r>
+      <w:r>
+        <w:t xml:space="preserve"> pra është</w:t>
+      </w:r>
+      <w:r>
+        <w:t xml:space="preserve"> një bibliotekë popullore me burim të hapur për ndërtimin e ndërfaqeve të përdoruesit me JavaScript. Për të përfituar sa më shumë nga React Native, </w:t>
+      </w:r>
+      <w:r>
+        <w:t xml:space="preserve">duhet të kemi njohuri paraprake </w:t>
+      </w:r>
+      <w:r>
+        <w:t xml:space="preserve">për vetë React. </w:t>
       </w:r>
     </w:p>
     <w:p>

--- a/PunimDiplome_EM.docx
+++ b/PunimDiplome_EM.docx
@@ -435,6 +435,7 @@
           <w:lang w:val="en-US"/>
         </w:rPr>
       </w:pPr>
+      <w:proofErr w:type="spellStart"/>
       <w:r>
         <w:rPr>
           <w:sz w:val="28"/>
@@ -443,6 +444,7 @@
         </w:rPr>
         <w:t>Prill</w:t>
       </w:r>
+      <w:proofErr w:type="spellEnd"/>
       <w:r>
         <w:rPr>
           <w:sz w:val="28"/>
@@ -1568,11 +1570,33 @@
           <w:lang w:val="en-US"/>
         </w:rPr>
       </w:pPr>
-      <w:r>
-        <w:rPr>
-          <w:lang w:val="en-US"/>
-        </w:rPr>
-        <w:t>modifikuar programatikisht.</w:t>
+      <w:proofErr w:type="spellStart"/>
+      <w:r>
+        <w:rPr>
+          <w:lang w:val="en-US"/>
+        </w:rPr>
+        <w:t>modifikuar</w:t>
+      </w:r>
+      <w:proofErr w:type="spellEnd"/>
+      <w:r>
+        <w:rPr>
+          <w:lang w:val="en-US"/>
+        </w:rPr>
+        <w:t xml:space="preserve"> </w:t>
+      </w:r>
+      <w:proofErr w:type="spellStart"/>
+      <w:r>
+        <w:rPr>
+          <w:lang w:val="en-US"/>
+        </w:rPr>
+        <w:t>programatikisht</w:t>
+      </w:r>
+      <w:proofErr w:type="spellEnd"/>
+      <w:r>
+        <w:rPr>
+          <w:lang w:val="en-US"/>
+        </w:rPr>
+        <w:t>.</w:t>
       </w:r>
     </w:p>
     <w:p>
@@ -1688,6 +1712,7 @@
         </w:rPr>
         <w:t xml:space="preserve">) - </w:t>
       </w:r>
+      <w:proofErr w:type="spellStart"/>
       <w:r>
         <w:rPr>
           <w:lang w:val="en-US"/>
@@ -1700,11 +1725,19 @@
         </w:rPr>
         <w:t>t</w:t>
       </w:r>
-      <w:r>
-        <w:rPr>
-          <w:lang w:val="en-US"/>
-        </w:rPr>
-        <w:t>, strategji</w:t>
+      <w:proofErr w:type="spellEnd"/>
+      <w:r>
+        <w:rPr>
+          <w:lang w:val="en-US"/>
+        </w:rPr>
+        <w:t xml:space="preserve">, </w:t>
+      </w:r>
+      <w:proofErr w:type="spellStart"/>
+      <w:r>
+        <w:rPr>
+          <w:lang w:val="en-US"/>
+        </w:rPr>
+        <w:t>strategji</w:t>
       </w:r>
       <w:r>
         <w:rPr>
@@ -1712,11 +1745,33 @@
         </w:rPr>
         <w:t>të</w:t>
       </w:r>
-      <w:r>
-        <w:rPr>
-          <w:lang w:val="en-US"/>
-        </w:rPr>
-        <w:t xml:space="preserve"> dhe menaxhim</w:t>
+      <w:proofErr w:type="spellEnd"/>
+      <w:r>
+        <w:rPr>
+          <w:lang w:val="en-US"/>
+        </w:rPr>
+        <w:t xml:space="preserve"> </w:t>
+      </w:r>
+      <w:proofErr w:type="spellStart"/>
+      <w:r>
+        <w:rPr>
+          <w:lang w:val="en-US"/>
+        </w:rPr>
+        <w:t>dhe</w:t>
+      </w:r>
+      <w:proofErr w:type="spellEnd"/>
+      <w:r>
+        <w:rPr>
+          <w:lang w:val="en-US"/>
+        </w:rPr>
+        <w:t xml:space="preserve"> </w:t>
+      </w:r>
+      <w:proofErr w:type="spellStart"/>
+      <w:r>
+        <w:rPr>
+          <w:lang w:val="en-US"/>
+        </w:rPr>
+        <w:t>menaxhim</w:t>
       </w:r>
       <w:r>
         <w:rPr>
@@ -1724,23 +1779,96 @@
         </w:rPr>
         <w:t>et</w:t>
       </w:r>
-      <w:r>
-        <w:rPr>
-          <w:lang w:val="en-US"/>
-        </w:rPr>
-        <w:t xml:space="preserve"> të lidhura</w:t>
-      </w:r>
+      <w:proofErr w:type="spellEnd"/>
+      <w:r>
+        <w:rPr>
+          <w:lang w:val="en-US"/>
+        </w:rPr>
+        <w:t xml:space="preserve"> </w:t>
+      </w:r>
+      <w:proofErr w:type="spellStart"/>
+      <w:r>
+        <w:rPr>
+          <w:lang w:val="en-US"/>
+        </w:rPr>
+        <w:t>të</w:t>
+      </w:r>
+      <w:proofErr w:type="spellEnd"/>
+      <w:r>
+        <w:rPr>
+          <w:lang w:val="en-US"/>
+        </w:rPr>
+        <w:t xml:space="preserve"> </w:t>
+      </w:r>
+      <w:proofErr w:type="spellStart"/>
+      <w:r>
+        <w:rPr>
+          <w:lang w:val="en-US"/>
+        </w:rPr>
+        <w:t>lidhura</w:t>
+      </w:r>
+      <w:proofErr w:type="spellEnd"/>
       <w:r>
         <w:rPr>
           <w:lang w:val="en-US"/>
         </w:rPr>
         <w:t xml:space="preserve"> me </w:t>
       </w:r>
-      <w:r>
-        <w:rPr>
-          <w:lang w:val="en-US"/>
-        </w:rPr>
-        <w:t>të dhënat master të kompanisë.</w:t>
+      <w:proofErr w:type="spellStart"/>
+      <w:r>
+        <w:rPr>
+          <w:lang w:val="en-US"/>
+        </w:rPr>
+        <w:t>të</w:t>
+      </w:r>
+      <w:proofErr w:type="spellEnd"/>
+      <w:r>
+        <w:rPr>
+          <w:lang w:val="en-US"/>
+        </w:rPr>
+        <w:t xml:space="preserve"> </w:t>
+      </w:r>
+      <w:proofErr w:type="spellStart"/>
+      <w:r>
+        <w:rPr>
+          <w:lang w:val="en-US"/>
+        </w:rPr>
+        <w:t>dhënat</w:t>
+      </w:r>
+      <w:proofErr w:type="spellEnd"/>
+      <w:r>
+        <w:rPr>
+          <w:lang w:val="en-US"/>
+        </w:rPr>
+        <w:t xml:space="preserve"> master </w:t>
+      </w:r>
+      <w:proofErr w:type="spellStart"/>
+      <w:r>
+        <w:rPr>
+          <w:lang w:val="en-US"/>
+        </w:rPr>
+        <w:t>të</w:t>
+      </w:r>
+      <w:proofErr w:type="spellEnd"/>
+      <w:r>
+        <w:rPr>
+          <w:lang w:val="en-US"/>
+        </w:rPr>
+        <w:t xml:space="preserve"> </w:t>
+      </w:r>
+      <w:proofErr w:type="spellStart"/>
+      <w:r>
+        <w:rPr>
+          <w:lang w:val="en-US"/>
+        </w:rPr>
+        <w:t>kompanisë</w:t>
+      </w:r>
+      <w:proofErr w:type="spellEnd"/>
+      <w:r>
+        <w:rPr>
+          <w:lang w:val="en-US"/>
+        </w:rPr>
+        <w:t>.</w:t>
       </w:r>
     </w:p>
     <w:p>
@@ -1792,23 +1920,81 @@
       <w:r>
         <w:t xml:space="preserve"> </w:t>
       </w:r>
-      <w:r>
-        <w:rPr>
-          <w:lang w:val="en-US"/>
-        </w:rPr>
-        <w:t xml:space="preserve">Një superset i JavaScript që shton optional typing </w:t>
-      </w:r>
-      <w:r>
-        <w:rPr>
-          <w:lang w:val="en-US"/>
-        </w:rPr>
-        <w:t xml:space="preserve"> </w:t>
-      </w:r>
-      <w:r>
-        <w:rPr>
-          <w:lang w:val="en-US"/>
-        </w:rPr>
-        <w:t>në JavaScript.</w:t>
+      <w:proofErr w:type="spellStart"/>
+      <w:r>
+        <w:rPr>
+          <w:lang w:val="en-US"/>
+        </w:rPr>
+        <w:t>Një</w:t>
+      </w:r>
+      <w:proofErr w:type="spellEnd"/>
+      <w:r>
+        <w:rPr>
+          <w:lang w:val="en-US"/>
+        </w:rPr>
+        <w:t xml:space="preserve"> superset </w:t>
+      </w:r>
+      <w:proofErr w:type="spellStart"/>
+      <w:r>
+        <w:rPr>
+          <w:lang w:val="en-US"/>
+        </w:rPr>
+        <w:t>i</w:t>
+      </w:r>
+      <w:proofErr w:type="spellEnd"/>
+      <w:r>
+        <w:rPr>
+          <w:lang w:val="en-US"/>
+        </w:rPr>
+        <w:t xml:space="preserve"> JavaScript </w:t>
+      </w:r>
+      <w:proofErr w:type="spellStart"/>
+      <w:r>
+        <w:rPr>
+          <w:lang w:val="en-US"/>
+        </w:rPr>
+        <w:t>që</w:t>
+      </w:r>
+      <w:proofErr w:type="spellEnd"/>
+      <w:r>
+        <w:rPr>
+          <w:lang w:val="en-US"/>
+        </w:rPr>
+        <w:t xml:space="preserve"> </w:t>
+      </w:r>
+      <w:proofErr w:type="spellStart"/>
+      <w:r>
+        <w:rPr>
+          <w:lang w:val="en-US"/>
+        </w:rPr>
+        <w:t>shton</w:t>
+      </w:r>
+      <w:proofErr w:type="spellEnd"/>
+      <w:r>
+        <w:rPr>
+          <w:lang w:val="en-US"/>
+        </w:rPr>
+        <w:t xml:space="preserve"> optional typing </w:t>
+      </w:r>
+      <w:r>
+        <w:rPr>
+          <w:lang w:val="en-US"/>
+        </w:rPr>
+        <w:t xml:space="preserve"> </w:t>
+      </w:r>
+      <w:proofErr w:type="spellStart"/>
+      <w:r>
+        <w:rPr>
+          <w:lang w:val="en-US"/>
+        </w:rPr>
+        <w:t>në</w:t>
+      </w:r>
+      <w:proofErr w:type="spellEnd"/>
+      <w:r>
+        <w:rPr>
+          <w:lang w:val="en-US"/>
+        </w:rPr>
+        <w:t xml:space="preserve"> JavaScript.</w:t>
       </w:r>
     </w:p>
     <w:p>
@@ -2700,9 +2886,46 @@
           <w:szCs w:val="22"/>
           <w:lang w:val="en-US"/>
         </w:rPr>
-        <w:t>. Struktura HTML, CSS, JavaScrpit</w:t>
+        <w:t xml:space="preserve">. </w:t>
+      </w:r>
+      <w:proofErr w:type="spellStart"/>
+      <w:r>
+        <w:rPr>
+          <w:i w:val="0"/>
+          <w:iCs w:val="0"/>
+          <w:color w:val="000000" w:themeColor="text1"/>
+          <w:sz w:val="22"/>
+          <w:szCs w:val="22"/>
+          <w:lang w:val="en-US"/>
+        </w:rPr>
+        <w:t>Struktura</w:t>
+      </w:r>
+      <w:proofErr w:type="spellEnd"/>
+      <w:r>
+        <w:rPr>
+          <w:i w:val="0"/>
+          <w:iCs w:val="0"/>
+          <w:color w:val="000000" w:themeColor="text1"/>
+          <w:sz w:val="22"/>
+          <w:szCs w:val="22"/>
+          <w:lang w:val="en-US"/>
+        </w:rPr>
+        <w:t xml:space="preserve"> HTML, CSS, </w:t>
+      </w:r>
+      <w:proofErr w:type="spellStart"/>
+      <w:r>
+        <w:rPr>
+          <w:i w:val="0"/>
+          <w:iCs w:val="0"/>
+          <w:color w:val="000000" w:themeColor="text1"/>
+          <w:sz w:val="22"/>
+          <w:szCs w:val="22"/>
+          <w:lang w:val="en-US"/>
+        </w:rPr>
+        <w:t>JavaScrpit</w:t>
       </w:r>
       <w:bookmarkEnd w:id="23"/>
+      <w:proofErr w:type="spellEnd"/>
     </w:p>
     <w:p>
       <w:pPr>
@@ -2716,7 +2939,259 @@
         <w:rPr>
           <w:lang w:val="en-US"/>
         </w:rPr>
-        <w:t>JavaScript nga ana e klientit përbëhet nga disa karakteristika të zakonshme të programimit që ju lejojnë të bëni gjëra të tilla si:</w:t>
+        <w:t xml:space="preserve">JavaScript </w:t>
+      </w:r>
+      <w:proofErr w:type="spellStart"/>
+      <w:r>
+        <w:rPr>
+          <w:lang w:val="en-US"/>
+        </w:rPr>
+        <w:t>nga</w:t>
+      </w:r>
+      <w:proofErr w:type="spellEnd"/>
+      <w:r>
+        <w:rPr>
+          <w:lang w:val="en-US"/>
+        </w:rPr>
+        <w:t xml:space="preserve"> ana e </w:t>
+      </w:r>
+      <w:proofErr w:type="spellStart"/>
+      <w:r>
+        <w:rPr>
+          <w:lang w:val="en-US"/>
+        </w:rPr>
+        <w:t>klientit</w:t>
+      </w:r>
+      <w:proofErr w:type="spellEnd"/>
+      <w:r>
+        <w:rPr>
+          <w:lang w:val="en-US"/>
+        </w:rPr>
+        <w:t xml:space="preserve"> </w:t>
+      </w:r>
+      <w:proofErr w:type="spellStart"/>
+      <w:r>
+        <w:rPr>
+          <w:lang w:val="en-US"/>
+        </w:rPr>
+        <w:t>përbëhet</w:t>
+      </w:r>
+      <w:proofErr w:type="spellEnd"/>
+      <w:r>
+        <w:rPr>
+          <w:lang w:val="en-US"/>
+        </w:rPr>
+        <w:t xml:space="preserve"> </w:t>
+      </w:r>
+      <w:proofErr w:type="spellStart"/>
+      <w:r>
+        <w:rPr>
+          <w:lang w:val="en-US"/>
+        </w:rPr>
+        <w:t>nga</w:t>
+      </w:r>
+      <w:proofErr w:type="spellEnd"/>
+      <w:r>
+        <w:rPr>
+          <w:lang w:val="en-US"/>
+        </w:rPr>
+        <w:t xml:space="preserve"> </w:t>
+      </w:r>
+      <w:proofErr w:type="spellStart"/>
+      <w:r>
+        <w:rPr>
+          <w:lang w:val="en-US"/>
+        </w:rPr>
+        <w:t>disa</w:t>
+      </w:r>
+      <w:proofErr w:type="spellEnd"/>
+      <w:r>
+        <w:rPr>
+          <w:lang w:val="en-US"/>
+        </w:rPr>
+        <w:t xml:space="preserve"> </w:t>
+      </w:r>
+      <w:proofErr w:type="spellStart"/>
+      <w:r>
+        <w:rPr>
+          <w:lang w:val="en-US"/>
+        </w:rPr>
+        <w:t>karakteristika</w:t>
+      </w:r>
+      <w:proofErr w:type="spellEnd"/>
+      <w:r>
+        <w:rPr>
+          <w:lang w:val="en-US"/>
+        </w:rPr>
+        <w:t xml:space="preserve"> </w:t>
+      </w:r>
+      <w:proofErr w:type="spellStart"/>
+      <w:r>
+        <w:rPr>
+          <w:lang w:val="en-US"/>
+        </w:rPr>
+        <w:t>të</w:t>
+      </w:r>
+      <w:proofErr w:type="spellEnd"/>
+      <w:r>
+        <w:rPr>
+          <w:lang w:val="en-US"/>
+        </w:rPr>
+        <w:t xml:space="preserve"> </w:t>
+      </w:r>
+      <w:proofErr w:type="spellStart"/>
+      <w:r>
+        <w:rPr>
+          <w:lang w:val="en-US"/>
+        </w:rPr>
+        <w:t>zakonshme</w:t>
+      </w:r>
+      <w:proofErr w:type="spellEnd"/>
+      <w:r>
+        <w:rPr>
+          <w:lang w:val="en-US"/>
+        </w:rPr>
+        <w:t xml:space="preserve"> </w:t>
+      </w:r>
+      <w:proofErr w:type="spellStart"/>
+      <w:r>
+        <w:rPr>
+          <w:lang w:val="en-US"/>
+        </w:rPr>
+        <w:t>të</w:t>
+      </w:r>
+      <w:proofErr w:type="spellEnd"/>
+      <w:r>
+        <w:rPr>
+          <w:lang w:val="en-US"/>
+        </w:rPr>
+        <w:t xml:space="preserve"> </w:t>
+      </w:r>
+      <w:proofErr w:type="spellStart"/>
+      <w:r>
+        <w:rPr>
+          <w:lang w:val="en-US"/>
+        </w:rPr>
+        <w:t>programimit</w:t>
+      </w:r>
+      <w:proofErr w:type="spellEnd"/>
+      <w:r>
+        <w:rPr>
+          <w:lang w:val="en-US"/>
+        </w:rPr>
+        <w:t xml:space="preserve"> </w:t>
+      </w:r>
+      <w:proofErr w:type="spellStart"/>
+      <w:r>
+        <w:rPr>
+          <w:lang w:val="en-US"/>
+        </w:rPr>
+        <w:t>që</w:t>
+      </w:r>
+      <w:proofErr w:type="spellEnd"/>
+      <w:r>
+        <w:rPr>
+          <w:lang w:val="en-US"/>
+        </w:rPr>
+        <w:t xml:space="preserve"> </w:t>
+      </w:r>
+      <w:proofErr w:type="spellStart"/>
+      <w:r>
+        <w:rPr>
+          <w:lang w:val="en-US"/>
+        </w:rPr>
+        <w:t>ju</w:t>
+      </w:r>
+      <w:proofErr w:type="spellEnd"/>
+      <w:r>
+        <w:rPr>
+          <w:lang w:val="en-US"/>
+        </w:rPr>
+        <w:t xml:space="preserve"> </w:t>
+      </w:r>
+      <w:proofErr w:type="spellStart"/>
+      <w:r>
+        <w:rPr>
+          <w:lang w:val="en-US"/>
+        </w:rPr>
+        <w:t>lejojnë</w:t>
+      </w:r>
+      <w:proofErr w:type="spellEnd"/>
+      <w:r>
+        <w:rPr>
+          <w:lang w:val="en-US"/>
+        </w:rPr>
+        <w:t xml:space="preserve"> </w:t>
+      </w:r>
+      <w:proofErr w:type="spellStart"/>
+      <w:r>
+        <w:rPr>
+          <w:lang w:val="en-US"/>
+        </w:rPr>
+        <w:t>të</w:t>
+      </w:r>
+      <w:proofErr w:type="spellEnd"/>
+      <w:r>
+        <w:rPr>
+          <w:lang w:val="en-US"/>
+        </w:rPr>
+        <w:t xml:space="preserve"> </w:t>
+      </w:r>
+      <w:proofErr w:type="spellStart"/>
+      <w:r>
+        <w:rPr>
+          <w:lang w:val="en-US"/>
+        </w:rPr>
+        <w:t>bëni</w:t>
+      </w:r>
+      <w:proofErr w:type="spellEnd"/>
+      <w:r>
+        <w:rPr>
+          <w:lang w:val="en-US"/>
+        </w:rPr>
+        <w:t xml:space="preserve"> </w:t>
+      </w:r>
+      <w:proofErr w:type="spellStart"/>
+      <w:r>
+        <w:rPr>
+          <w:lang w:val="en-US"/>
+        </w:rPr>
+        <w:t>gjëra</w:t>
+      </w:r>
+      <w:proofErr w:type="spellEnd"/>
+      <w:r>
+        <w:rPr>
+          <w:lang w:val="en-US"/>
+        </w:rPr>
+        <w:t xml:space="preserve"> </w:t>
+      </w:r>
+      <w:proofErr w:type="spellStart"/>
+      <w:r>
+        <w:rPr>
+          <w:lang w:val="en-US"/>
+        </w:rPr>
+        <w:t>të</w:t>
+      </w:r>
+      <w:proofErr w:type="spellEnd"/>
+      <w:r>
+        <w:rPr>
+          <w:lang w:val="en-US"/>
+        </w:rPr>
+        <w:t xml:space="preserve"> tilla </w:t>
+      </w:r>
+      <w:proofErr w:type="spellStart"/>
+      <w:r>
+        <w:rPr>
+          <w:lang w:val="en-US"/>
+        </w:rPr>
+        <w:t>si</w:t>
+      </w:r>
+      <w:proofErr w:type="spellEnd"/>
+      <w:r>
+        <w:rPr>
+          <w:lang w:val="en-US"/>
+        </w:rPr>
+        <w:t>:</w:t>
       </w:r>
     </w:p>
     <w:p>
@@ -2733,12 +3208,84 @@
         </w:rPr>
         <w:t xml:space="preserve">• </w:t>
       </w:r>
-      <w:r>
-        <w:rPr>
-          <w:lang w:val="en-US"/>
-        </w:rPr>
-        <w:t>Ruani vlera të dobishme brenda variablave</w:t>
-      </w:r>
+      <w:proofErr w:type="spellStart"/>
+      <w:r>
+        <w:rPr>
+          <w:lang w:val="en-US"/>
+        </w:rPr>
+        <w:t>Ruani</w:t>
+      </w:r>
+      <w:proofErr w:type="spellEnd"/>
+      <w:r>
+        <w:rPr>
+          <w:lang w:val="en-US"/>
+        </w:rPr>
+        <w:t xml:space="preserve"> </w:t>
+      </w:r>
+      <w:proofErr w:type="spellStart"/>
+      <w:r>
+        <w:rPr>
+          <w:lang w:val="en-US"/>
+        </w:rPr>
+        <w:t>vlera</w:t>
+      </w:r>
+      <w:proofErr w:type="spellEnd"/>
+      <w:r>
+        <w:rPr>
+          <w:lang w:val="en-US"/>
+        </w:rPr>
+        <w:t xml:space="preserve"> </w:t>
+      </w:r>
+      <w:proofErr w:type="spellStart"/>
+      <w:r>
+        <w:rPr>
+          <w:lang w:val="en-US"/>
+        </w:rPr>
+        <w:t>të</w:t>
+      </w:r>
+      <w:proofErr w:type="spellEnd"/>
+      <w:r>
+        <w:rPr>
+          <w:lang w:val="en-US"/>
+        </w:rPr>
+        <w:t xml:space="preserve"> </w:t>
+      </w:r>
+      <w:proofErr w:type="spellStart"/>
+      <w:r>
+        <w:rPr>
+          <w:lang w:val="en-US"/>
+        </w:rPr>
+        <w:t>dobishme</w:t>
+      </w:r>
+      <w:proofErr w:type="spellEnd"/>
+      <w:r>
+        <w:rPr>
+          <w:lang w:val="en-US"/>
+        </w:rPr>
+        <w:t xml:space="preserve"> </w:t>
+      </w:r>
+      <w:proofErr w:type="spellStart"/>
+      <w:r>
+        <w:rPr>
+          <w:lang w:val="en-US"/>
+        </w:rPr>
+        <w:t>brenda</w:t>
+      </w:r>
+      <w:proofErr w:type="spellEnd"/>
+      <w:r>
+        <w:rPr>
+          <w:lang w:val="en-US"/>
+        </w:rPr>
+        <w:t xml:space="preserve"> </w:t>
+      </w:r>
+      <w:proofErr w:type="spellStart"/>
+      <w:r>
+        <w:rPr>
+          <w:lang w:val="en-US"/>
+        </w:rPr>
+        <w:t>variablave</w:t>
+      </w:r>
+      <w:proofErr w:type="spellEnd"/>
     </w:p>
     <w:p>
       <w:pPr>
@@ -2754,11 +3301,159 @@
         </w:rPr>
         <w:t xml:space="preserve">• </w:t>
       </w:r>
-      <w:r>
-        <w:rPr>
-          <w:lang w:val="en-US"/>
-        </w:rPr>
-        <w:t xml:space="preserve">Operacione në pjesë të tekstit (të njohura si "vargjet" në programim). </w:t>
+      <w:proofErr w:type="spellStart"/>
+      <w:r>
+        <w:rPr>
+          <w:lang w:val="en-US"/>
+        </w:rPr>
+        <w:t>Operacione</w:t>
+      </w:r>
+      <w:proofErr w:type="spellEnd"/>
+      <w:r>
+        <w:rPr>
+          <w:lang w:val="en-US"/>
+        </w:rPr>
+        <w:t xml:space="preserve"> </w:t>
+      </w:r>
+      <w:proofErr w:type="spellStart"/>
+      <w:r>
+        <w:rPr>
+          <w:lang w:val="en-US"/>
+        </w:rPr>
+        <w:t>në</w:t>
+      </w:r>
+      <w:proofErr w:type="spellEnd"/>
+      <w:r>
+        <w:rPr>
+          <w:lang w:val="en-US"/>
+        </w:rPr>
+        <w:t xml:space="preserve"> </w:t>
+      </w:r>
+      <w:proofErr w:type="spellStart"/>
+      <w:r>
+        <w:rPr>
+          <w:lang w:val="en-US"/>
+        </w:rPr>
+        <w:t>pjesë</w:t>
+      </w:r>
+      <w:proofErr w:type="spellEnd"/>
+      <w:r>
+        <w:rPr>
+          <w:lang w:val="en-US"/>
+        </w:rPr>
+        <w:t xml:space="preserve"> </w:t>
+      </w:r>
+      <w:proofErr w:type="spellStart"/>
+      <w:r>
+        <w:rPr>
+          <w:lang w:val="en-US"/>
+        </w:rPr>
+        <w:t>të</w:t>
+      </w:r>
+      <w:proofErr w:type="spellEnd"/>
+      <w:r>
+        <w:rPr>
+          <w:lang w:val="en-US"/>
+        </w:rPr>
+        <w:t xml:space="preserve"> </w:t>
+      </w:r>
+      <w:proofErr w:type="spellStart"/>
+      <w:r>
+        <w:rPr>
+          <w:lang w:val="en-US"/>
+        </w:rPr>
+        <w:t>tekstit</w:t>
+      </w:r>
+      <w:proofErr w:type="spellEnd"/>
+      <w:r>
+        <w:rPr>
+          <w:lang w:val="en-US"/>
+        </w:rPr>
+        <w:t xml:space="preserve"> (</w:t>
+      </w:r>
+      <w:proofErr w:type="spellStart"/>
+      <w:r>
+        <w:rPr>
+          <w:lang w:val="en-US"/>
+        </w:rPr>
+        <w:t>të</w:t>
+      </w:r>
+      <w:proofErr w:type="spellEnd"/>
+      <w:r>
+        <w:rPr>
+          <w:lang w:val="en-US"/>
+        </w:rPr>
+        <w:t xml:space="preserve"> </w:t>
+      </w:r>
+      <w:proofErr w:type="spellStart"/>
+      <w:r>
+        <w:rPr>
+          <w:lang w:val="en-US"/>
+        </w:rPr>
+        <w:t>njohura</w:t>
+      </w:r>
+      <w:proofErr w:type="spellEnd"/>
+      <w:r>
+        <w:rPr>
+          <w:lang w:val="en-US"/>
+        </w:rPr>
+        <w:t xml:space="preserve"> </w:t>
+      </w:r>
+      <w:proofErr w:type="spellStart"/>
+      <w:r>
+        <w:rPr>
+          <w:lang w:val="en-US"/>
+        </w:rPr>
+        <w:t>si</w:t>
+      </w:r>
+      <w:proofErr w:type="spellEnd"/>
+      <w:r>
+        <w:rPr>
+          <w:lang w:val="en-US"/>
+        </w:rPr>
+        <w:t xml:space="preserve"> "</w:t>
+      </w:r>
+      <w:proofErr w:type="spellStart"/>
+      <w:r>
+        <w:rPr>
+          <w:lang w:val="en-US"/>
+        </w:rPr>
+        <w:t>vargjet</w:t>
+      </w:r>
+      <w:proofErr w:type="spellEnd"/>
+      <w:r>
+        <w:rPr>
+          <w:lang w:val="en-US"/>
+        </w:rPr>
+        <w:t xml:space="preserve">" </w:t>
+      </w:r>
+      <w:proofErr w:type="spellStart"/>
+      <w:r>
+        <w:rPr>
+          <w:lang w:val="en-US"/>
+        </w:rPr>
+        <w:t>në</w:t>
+      </w:r>
+      <w:proofErr w:type="spellEnd"/>
+      <w:r>
+        <w:rPr>
+          <w:lang w:val="en-US"/>
+        </w:rPr>
+        <w:t xml:space="preserve"> </w:t>
+      </w:r>
+      <w:proofErr w:type="spellStart"/>
+      <w:r>
+        <w:rPr>
+          <w:lang w:val="en-US"/>
+        </w:rPr>
+        <w:t>programim</w:t>
+      </w:r>
+      <w:proofErr w:type="spellEnd"/>
+      <w:r>
+        <w:rPr>
+          <w:lang w:val="en-US"/>
+        </w:rPr>
+        <w:t xml:space="preserve">). </w:t>
       </w:r>
     </w:p>
     <w:p>
@@ -2775,12 +3470,224 @@
         </w:rPr>
         <w:t xml:space="preserve">• </w:t>
       </w:r>
-      <w:r>
-        <w:rPr>
-          <w:lang w:val="en-US"/>
-        </w:rPr>
-        <w:t>Drejtimi i kodit në përgjigje të ngjarjeve të caktuara që ndodhin në një faqe në internet..</w:t>
-      </w:r>
+      <w:proofErr w:type="spellStart"/>
+      <w:r>
+        <w:rPr>
+          <w:lang w:val="en-US"/>
+        </w:rPr>
+        <w:t>Drejtimi</w:t>
+      </w:r>
+      <w:proofErr w:type="spellEnd"/>
+      <w:r>
+        <w:rPr>
+          <w:lang w:val="en-US"/>
+        </w:rPr>
+        <w:t xml:space="preserve"> </w:t>
+      </w:r>
+      <w:proofErr w:type="spellStart"/>
+      <w:r>
+        <w:rPr>
+          <w:lang w:val="en-US"/>
+        </w:rPr>
+        <w:t>i</w:t>
+      </w:r>
+      <w:proofErr w:type="spellEnd"/>
+      <w:r>
+        <w:rPr>
+          <w:lang w:val="en-US"/>
+        </w:rPr>
+        <w:t xml:space="preserve"> </w:t>
+      </w:r>
+      <w:proofErr w:type="spellStart"/>
+      <w:r>
+        <w:rPr>
+          <w:lang w:val="en-US"/>
+        </w:rPr>
+        <w:t>kodit</w:t>
+      </w:r>
+      <w:proofErr w:type="spellEnd"/>
+      <w:r>
+        <w:rPr>
+          <w:lang w:val="en-US"/>
+        </w:rPr>
+        <w:t xml:space="preserve"> </w:t>
+      </w:r>
+      <w:proofErr w:type="spellStart"/>
+      <w:r>
+        <w:rPr>
+          <w:lang w:val="en-US"/>
+        </w:rPr>
+        <w:t>në</w:t>
+      </w:r>
+      <w:proofErr w:type="spellEnd"/>
+      <w:r>
+        <w:rPr>
+          <w:lang w:val="en-US"/>
+        </w:rPr>
+        <w:t xml:space="preserve"> </w:t>
+      </w:r>
+      <w:proofErr w:type="spellStart"/>
+      <w:r>
+        <w:rPr>
+          <w:lang w:val="en-US"/>
+        </w:rPr>
+        <w:t>përgjigje</w:t>
+      </w:r>
+      <w:proofErr w:type="spellEnd"/>
+      <w:r>
+        <w:rPr>
+          <w:lang w:val="en-US"/>
+        </w:rPr>
+        <w:t xml:space="preserve"> </w:t>
+      </w:r>
+      <w:proofErr w:type="spellStart"/>
+      <w:r>
+        <w:rPr>
+          <w:lang w:val="en-US"/>
+        </w:rPr>
+        <w:t>të</w:t>
+      </w:r>
+      <w:proofErr w:type="spellEnd"/>
+      <w:r>
+        <w:rPr>
+          <w:lang w:val="en-US"/>
+        </w:rPr>
+        <w:t xml:space="preserve"> </w:t>
+      </w:r>
+      <w:proofErr w:type="spellStart"/>
+      <w:r>
+        <w:rPr>
+          <w:lang w:val="en-US"/>
+        </w:rPr>
+        <w:t>ngjarjeve</w:t>
+      </w:r>
+      <w:proofErr w:type="spellEnd"/>
+      <w:r>
+        <w:rPr>
+          <w:lang w:val="en-US"/>
+        </w:rPr>
+        <w:t xml:space="preserve"> </w:t>
+      </w:r>
+      <w:proofErr w:type="spellStart"/>
+      <w:r>
+        <w:rPr>
+          <w:lang w:val="en-US"/>
+        </w:rPr>
+        <w:t>të</w:t>
+      </w:r>
+      <w:proofErr w:type="spellEnd"/>
+      <w:r>
+        <w:rPr>
+          <w:lang w:val="en-US"/>
+        </w:rPr>
+        <w:t xml:space="preserve"> </w:t>
+      </w:r>
+      <w:proofErr w:type="spellStart"/>
+      <w:r>
+        <w:rPr>
+          <w:lang w:val="en-US"/>
+        </w:rPr>
+        <w:t>caktuara</w:t>
+      </w:r>
+      <w:proofErr w:type="spellEnd"/>
+      <w:r>
+        <w:rPr>
+          <w:lang w:val="en-US"/>
+        </w:rPr>
+        <w:t xml:space="preserve"> </w:t>
+      </w:r>
+      <w:proofErr w:type="spellStart"/>
+      <w:r>
+        <w:rPr>
+          <w:lang w:val="en-US"/>
+        </w:rPr>
+        <w:t>që</w:t>
+      </w:r>
+      <w:proofErr w:type="spellEnd"/>
+      <w:r>
+        <w:rPr>
+          <w:lang w:val="en-US"/>
+        </w:rPr>
+        <w:t xml:space="preserve"> </w:t>
+      </w:r>
+      <w:proofErr w:type="spellStart"/>
+      <w:r>
+        <w:rPr>
+          <w:lang w:val="en-US"/>
+        </w:rPr>
+        <w:t>ndodhin</w:t>
+      </w:r>
+      <w:proofErr w:type="spellEnd"/>
+      <w:r>
+        <w:rPr>
+          <w:lang w:val="en-US"/>
+        </w:rPr>
+        <w:t xml:space="preserve"> </w:t>
+      </w:r>
+      <w:proofErr w:type="spellStart"/>
+      <w:r>
+        <w:rPr>
+          <w:lang w:val="en-US"/>
+        </w:rPr>
+        <w:t>në</w:t>
+      </w:r>
+      <w:proofErr w:type="spellEnd"/>
+      <w:r>
+        <w:rPr>
+          <w:lang w:val="en-US"/>
+        </w:rPr>
+        <w:t xml:space="preserve"> </w:t>
+      </w:r>
+      <w:proofErr w:type="spellStart"/>
+      <w:r>
+        <w:rPr>
+          <w:lang w:val="en-US"/>
+        </w:rPr>
+        <w:t>një</w:t>
+      </w:r>
+      <w:proofErr w:type="spellEnd"/>
+      <w:r>
+        <w:rPr>
+          <w:lang w:val="en-US"/>
+        </w:rPr>
+        <w:t xml:space="preserve"> </w:t>
+      </w:r>
+      <w:proofErr w:type="spellStart"/>
+      <w:r>
+        <w:rPr>
+          <w:lang w:val="en-US"/>
+        </w:rPr>
+        <w:t>faqe</w:t>
+      </w:r>
+      <w:proofErr w:type="spellEnd"/>
+      <w:r>
+        <w:rPr>
+          <w:lang w:val="en-US"/>
+        </w:rPr>
+        <w:t xml:space="preserve"> </w:t>
+      </w:r>
+      <w:proofErr w:type="spellStart"/>
+      <w:r>
+        <w:rPr>
+          <w:lang w:val="en-US"/>
+        </w:rPr>
+        <w:t>në</w:t>
+      </w:r>
+      <w:proofErr w:type="spellEnd"/>
+      <w:r>
+        <w:rPr>
+          <w:lang w:val="en-US"/>
+        </w:rPr>
+        <w:t xml:space="preserve"> </w:t>
+      </w:r>
+      <w:proofErr w:type="gramStart"/>
+      <w:r>
+        <w:rPr>
+          <w:lang w:val="en-US"/>
+        </w:rPr>
+        <w:t>internet..</w:t>
+      </w:r>
+      <w:proofErr w:type="gramEnd"/>
     </w:p>
     <w:p>
       <w:pPr>
@@ -2790,11 +3697,33 @@
           <w:lang w:val="en-US"/>
         </w:rPr>
       </w:pPr>
-      <w:r>
-        <w:rPr>
-          <w:lang w:val="en-US"/>
-        </w:rPr>
-        <w:t>Edhe me shume!</w:t>
+      <w:proofErr w:type="spellStart"/>
+      <w:r>
+        <w:rPr>
+          <w:lang w:val="en-US"/>
+        </w:rPr>
+        <w:t>Edhe</w:t>
+      </w:r>
+      <w:proofErr w:type="spellEnd"/>
+      <w:r>
+        <w:rPr>
+          <w:lang w:val="en-US"/>
+        </w:rPr>
+        <w:t xml:space="preserve"> me </w:t>
+      </w:r>
+      <w:proofErr w:type="spellStart"/>
+      <w:r>
+        <w:rPr>
+          <w:lang w:val="en-US"/>
+        </w:rPr>
+        <w:t>shume</w:t>
+      </w:r>
+      <w:proofErr w:type="spellEnd"/>
+      <w:r>
+        <w:rPr>
+          <w:lang w:val="en-US"/>
+        </w:rPr>
+        <w:t>!</w:t>
       </w:r>
     </w:p>
     <w:p>
@@ -2809,7 +3738,385 @@
         <w:rPr>
           <w:lang w:val="en-US"/>
         </w:rPr>
-        <w:t>Ajo që është edhe më emocionuese është funksionaliteti i ndërtuar në krye të gjuhës JavaScript nga ana e klientit. Të ashtuquajturat Application Programming Interfaces (API) ju ofrojnë superfuqi shtesë për t'u përdorur në kodin tuaj JavaScript.</w:t>
+        <w:t xml:space="preserve">Ajo </w:t>
+      </w:r>
+      <w:proofErr w:type="spellStart"/>
+      <w:r>
+        <w:rPr>
+          <w:lang w:val="en-US"/>
+        </w:rPr>
+        <w:t>që</w:t>
+      </w:r>
+      <w:proofErr w:type="spellEnd"/>
+      <w:r>
+        <w:rPr>
+          <w:lang w:val="en-US"/>
+        </w:rPr>
+        <w:t xml:space="preserve"> </w:t>
+      </w:r>
+      <w:proofErr w:type="spellStart"/>
+      <w:r>
+        <w:rPr>
+          <w:lang w:val="en-US"/>
+        </w:rPr>
+        <w:t>është</w:t>
+      </w:r>
+      <w:proofErr w:type="spellEnd"/>
+      <w:r>
+        <w:rPr>
+          <w:lang w:val="en-US"/>
+        </w:rPr>
+        <w:t xml:space="preserve"> </w:t>
+      </w:r>
+      <w:proofErr w:type="spellStart"/>
+      <w:r>
+        <w:rPr>
+          <w:lang w:val="en-US"/>
+        </w:rPr>
+        <w:t>edhe</w:t>
+      </w:r>
+      <w:proofErr w:type="spellEnd"/>
+      <w:r>
+        <w:rPr>
+          <w:lang w:val="en-US"/>
+        </w:rPr>
+        <w:t xml:space="preserve"> </w:t>
+      </w:r>
+      <w:proofErr w:type="spellStart"/>
+      <w:r>
+        <w:rPr>
+          <w:lang w:val="en-US"/>
+        </w:rPr>
+        <w:t>më</w:t>
+      </w:r>
+      <w:proofErr w:type="spellEnd"/>
+      <w:r>
+        <w:rPr>
+          <w:lang w:val="en-US"/>
+        </w:rPr>
+        <w:t xml:space="preserve"> </w:t>
+      </w:r>
+      <w:proofErr w:type="spellStart"/>
+      <w:r>
+        <w:rPr>
+          <w:lang w:val="en-US"/>
+        </w:rPr>
+        <w:t>emocionuese</w:t>
+      </w:r>
+      <w:proofErr w:type="spellEnd"/>
+      <w:r>
+        <w:rPr>
+          <w:lang w:val="en-US"/>
+        </w:rPr>
+        <w:t xml:space="preserve"> </w:t>
+      </w:r>
+      <w:proofErr w:type="spellStart"/>
+      <w:r>
+        <w:rPr>
+          <w:lang w:val="en-US"/>
+        </w:rPr>
+        <w:t>është</w:t>
+      </w:r>
+      <w:proofErr w:type="spellEnd"/>
+      <w:r>
+        <w:rPr>
+          <w:lang w:val="en-US"/>
+        </w:rPr>
+        <w:t xml:space="preserve"> </w:t>
+      </w:r>
+      <w:proofErr w:type="spellStart"/>
+      <w:r>
+        <w:rPr>
+          <w:lang w:val="en-US"/>
+        </w:rPr>
+        <w:t>funksionaliteti</w:t>
+      </w:r>
+      <w:proofErr w:type="spellEnd"/>
+      <w:r>
+        <w:rPr>
+          <w:lang w:val="en-US"/>
+        </w:rPr>
+        <w:t xml:space="preserve"> </w:t>
+      </w:r>
+      <w:proofErr w:type="spellStart"/>
+      <w:r>
+        <w:rPr>
+          <w:lang w:val="en-US"/>
+        </w:rPr>
+        <w:t>i</w:t>
+      </w:r>
+      <w:proofErr w:type="spellEnd"/>
+      <w:r>
+        <w:rPr>
+          <w:lang w:val="en-US"/>
+        </w:rPr>
+        <w:t xml:space="preserve"> </w:t>
+      </w:r>
+      <w:proofErr w:type="spellStart"/>
+      <w:r>
+        <w:rPr>
+          <w:lang w:val="en-US"/>
+        </w:rPr>
+        <w:t>ndërtuar</w:t>
+      </w:r>
+      <w:proofErr w:type="spellEnd"/>
+      <w:r>
+        <w:rPr>
+          <w:lang w:val="en-US"/>
+        </w:rPr>
+        <w:t xml:space="preserve"> </w:t>
+      </w:r>
+      <w:proofErr w:type="spellStart"/>
+      <w:r>
+        <w:rPr>
+          <w:lang w:val="en-US"/>
+        </w:rPr>
+        <w:t>në</w:t>
+      </w:r>
+      <w:proofErr w:type="spellEnd"/>
+      <w:r>
+        <w:rPr>
+          <w:lang w:val="en-US"/>
+        </w:rPr>
+        <w:t xml:space="preserve"> </w:t>
+      </w:r>
+      <w:proofErr w:type="spellStart"/>
+      <w:r>
+        <w:rPr>
+          <w:lang w:val="en-US"/>
+        </w:rPr>
+        <w:t>krye</w:t>
+      </w:r>
+      <w:proofErr w:type="spellEnd"/>
+      <w:r>
+        <w:rPr>
+          <w:lang w:val="en-US"/>
+        </w:rPr>
+        <w:t xml:space="preserve"> </w:t>
+      </w:r>
+      <w:proofErr w:type="spellStart"/>
+      <w:r>
+        <w:rPr>
+          <w:lang w:val="en-US"/>
+        </w:rPr>
+        <w:t>të</w:t>
+      </w:r>
+      <w:proofErr w:type="spellEnd"/>
+      <w:r>
+        <w:rPr>
+          <w:lang w:val="en-US"/>
+        </w:rPr>
+        <w:t xml:space="preserve"> </w:t>
+      </w:r>
+      <w:proofErr w:type="spellStart"/>
+      <w:r>
+        <w:rPr>
+          <w:lang w:val="en-US"/>
+        </w:rPr>
+        <w:t>gjuhës</w:t>
+      </w:r>
+      <w:proofErr w:type="spellEnd"/>
+      <w:r>
+        <w:rPr>
+          <w:lang w:val="en-US"/>
+        </w:rPr>
+        <w:t xml:space="preserve"> JavaScript </w:t>
+      </w:r>
+      <w:proofErr w:type="spellStart"/>
+      <w:r>
+        <w:rPr>
+          <w:lang w:val="en-US"/>
+        </w:rPr>
+        <w:t>nga</w:t>
+      </w:r>
+      <w:proofErr w:type="spellEnd"/>
+      <w:r>
+        <w:rPr>
+          <w:lang w:val="en-US"/>
+        </w:rPr>
+        <w:t xml:space="preserve"> ana e </w:t>
+      </w:r>
+      <w:proofErr w:type="spellStart"/>
+      <w:r>
+        <w:rPr>
+          <w:lang w:val="en-US"/>
+        </w:rPr>
+        <w:t>klientit</w:t>
+      </w:r>
+      <w:proofErr w:type="spellEnd"/>
+      <w:r>
+        <w:rPr>
+          <w:lang w:val="en-US"/>
+        </w:rPr>
+        <w:t xml:space="preserve">. </w:t>
+      </w:r>
+      <w:proofErr w:type="spellStart"/>
+      <w:r>
+        <w:rPr>
+          <w:lang w:val="en-US"/>
+        </w:rPr>
+        <w:t>Të</w:t>
+      </w:r>
+      <w:proofErr w:type="spellEnd"/>
+      <w:r>
+        <w:rPr>
+          <w:lang w:val="en-US"/>
+        </w:rPr>
+        <w:t xml:space="preserve"> </w:t>
+      </w:r>
+      <w:proofErr w:type="spellStart"/>
+      <w:r>
+        <w:rPr>
+          <w:lang w:val="en-US"/>
+        </w:rPr>
+        <w:t>ashtuquajturat</w:t>
+      </w:r>
+      <w:proofErr w:type="spellEnd"/>
+      <w:r>
+        <w:rPr>
+          <w:lang w:val="en-US"/>
+        </w:rPr>
+        <w:t xml:space="preserve"> Application Programming Interfaces (API) </w:t>
+      </w:r>
+      <w:proofErr w:type="spellStart"/>
+      <w:r>
+        <w:rPr>
+          <w:lang w:val="en-US"/>
+        </w:rPr>
+        <w:t>ju</w:t>
+      </w:r>
+      <w:proofErr w:type="spellEnd"/>
+      <w:r>
+        <w:rPr>
+          <w:lang w:val="en-US"/>
+        </w:rPr>
+        <w:t xml:space="preserve"> </w:t>
+      </w:r>
+      <w:proofErr w:type="spellStart"/>
+      <w:r>
+        <w:rPr>
+          <w:lang w:val="en-US"/>
+        </w:rPr>
+        <w:t>ofrojnë</w:t>
+      </w:r>
+      <w:proofErr w:type="spellEnd"/>
+      <w:r>
+        <w:rPr>
+          <w:lang w:val="en-US"/>
+        </w:rPr>
+        <w:t xml:space="preserve"> </w:t>
+      </w:r>
+      <w:proofErr w:type="spellStart"/>
+      <w:r>
+        <w:rPr>
+          <w:lang w:val="en-US"/>
+        </w:rPr>
+        <w:t>superfuqi</w:t>
+      </w:r>
+      <w:proofErr w:type="spellEnd"/>
+      <w:r>
+        <w:rPr>
+          <w:lang w:val="en-US"/>
+        </w:rPr>
+        <w:t xml:space="preserve"> </w:t>
+      </w:r>
+      <w:proofErr w:type="spellStart"/>
+      <w:r>
+        <w:rPr>
+          <w:lang w:val="en-US"/>
+        </w:rPr>
+        <w:t>shtesë</w:t>
+      </w:r>
+      <w:proofErr w:type="spellEnd"/>
+      <w:r>
+        <w:rPr>
+          <w:lang w:val="en-US"/>
+        </w:rPr>
+        <w:t xml:space="preserve"> </w:t>
+      </w:r>
+      <w:proofErr w:type="spellStart"/>
+      <w:r>
+        <w:rPr>
+          <w:lang w:val="en-US"/>
+        </w:rPr>
+        <w:t>për</w:t>
+      </w:r>
+      <w:proofErr w:type="spellEnd"/>
+      <w:r>
+        <w:rPr>
+          <w:lang w:val="en-US"/>
+        </w:rPr>
+        <w:t xml:space="preserve"> </w:t>
+      </w:r>
+      <w:proofErr w:type="spellStart"/>
+      <w:r>
+        <w:rPr>
+          <w:lang w:val="en-US"/>
+        </w:rPr>
+        <w:t>t'u</w:t>
+      </w:r>
+      <w:proofErr w:type="spellEnd"/>
+      <w:r>
+        <w:rPr>
+          <w:lang w:val="en-US"/>
+        </w:rPr>
+        <w:t xml:space="preserve"> </w:t>
+      </w:r>
+      <w:proofErr w:type="spellStart"/>
+      <w:r>
+        <w:rPr>
+          <w:lang w:val="en-US"/>
+        </w:rPr>
+        <w:t>përdorur</w:t>
+      </w:r>
+      <w:proofErr w:type="spellEnd"/>
+      <w:r>
+        <w:rPr>
+          <w:lang w:val="en-US"/>
+        </w:rPr>
+        <w:t xml:space="preserve"> </w:t>
+      </w:r>
+      <w:proofErr w:type="spellStart"/>
+      <w:r>
+        <w:rPr>
+          <w:lang w:val="en-US"/>
+        </w:rPr>
+        <w:t>në</w:t>
+      </w:r>
+      <w:proofErr w:type="spellEnd"/>
+      <w:r>
+        <w:rPr>
+          <w:lang w:val="en-US"/>
+        </w:rPr>
+        <w:t xml:space="preserve"> </w:t>
+      </w:r>
+      <w:proofErr w:type="spellStart"/>
+      <w:r>
+        <w:rPr>
+          <w:lang w:val="en-US"/>
+        </w:rPr>
+        <w:t>kodin</w:t>
+      </w:r>
+      <w:proofErr w:type="spellEnd"/>
+      <w:r>
+        <w:rPr>
+          <w:lang w:val="en-US"/>
+        </w:rPr>
+        <w:t xml:space="preserve"> </w:t>
+      </w:r>
+      <w:proofErr w:type="spellStart"/>
+      <w:r>
+        <w:rPr>
+          <w:lang w:val="en-US"/>
+        </w:rPr>
+        <w:t>tuaj</w:t>
+      </w:r>
+      <w:proofErr w:type="spellEnd"/>
+      <w:r>
+        <w:rPr>
+          <w:lang w:val="en-US"/>
+        </w:rPr>
+        <w:t xml:space="preserve"> JavaScript.</w:t>
       </w:r>
       <w:sdt>
         <w:sdtPr>
@@ -2870,11 +4177,355 @@
           <w:lang w:val="en-US"/>
         </w:rPr>
       </w:pPr>
-      <w:r>
-        <w:rPr>
-          <w:lang w:val="en-US"/>
-        </w:rPr>
-        <w:t>Një API është një grup i kodit që mundëson transmetimin e të dhënave midis një produkti softuer dhe një tjetri. Ai gjithashtu përmban kushtet e këtij shkëmbimi të të dhënave.</w:t>
+      <w:proofErr w:type="spellStart"/>
+      <w:r>
+        <w:rPr>
+          <w:lang w:val="en-US"/>
+        </w:rPr>
+        <w:t>Një</w:t>
+      </w:r>
+      <w:proofErr w:type="spellEnd"/>
+      <w:r>
+        <w:rPr>
+          <w:lang w:val="en-US"/>
+        </w:rPr>
+        <w:t xml:space="preserve"> API </w:t>
+      </w:r>
+      <w:proofErr w:type="spellStart"/>
+      <w:r>
+        <w:rPr>
+          <w:lang w:val="en-US"/>
+        </w:rPr>
+        <w:t>është</w:t>
+      </w:r>
+      <w:proofErr w:type="spellEnd"/>
+      <w:r>
+        <w:rPr>
+          <w:lang w:val="en-US"/>
+        </w:rPr>
+        <w:t xml:space="preserve"> </w:t>
+      </w:r>
+      <w:proofErr w:type="spellStart"/>
+      <w:r>
+        <w:rPr>
+          <w:lang w:val="en-US"/>
+        </w:rPr>
+        <w:t>një</w:t>
+      </w:r>
+      <w:proofErr w:type="spellEnd"/>
+      <w:r>
+        <w:rPr>
+          <w:lang w:val="en-US"/>
+        </w:rPr>
+        <w:t xml:space="preserve"> </w:t>
+      </w:r>
+      <w:proofErr w:type="spellStart"/>
+      <w:r>
+        <w:rPr>
+          <w:lang w:val="en-US"/>
+        </w:rPr>
+        <w:t>grup</w:t>
+      </w:r>
+      <w:proofErr w:type="spellEnd"/>
+      <w:r>
+        <w:rPr>
+          <w:lang w:val="en-US"/>
+        </w:rPr>
+        <w:t xml:space="preserve"> </w:t>
+      </w:r>
+      <w:proofErr w:type="spellStart"/>
+      <w:r>
+        <w:rPr>
+          <w:lang w:val="en-US"/>
+        </w:rPr>
+        <w:t>i</w:t>
+      </w:r>
+      <w:proofErr w:type="spellEnd"/>
+      <w:r>
+        <w:rPr>
+          <w:lang w:val="en-US"/>
+        </w:rPr>
+        <w:t xml:space="preserve"> </w:t>
+      </w:r>
+      <w:proofErr w:type="spellStart"/>
+      <w:r>
+        <w:rPr>
+          <w:lang w:val="en-US"/>
+        </w:rPr>
+        <w:t>kodit</w:t>
+      </w:r>
+      <w:proofErr w:type="spellEnd"/>
+      <w:r>
+        <w:rPr>
+          <w:lang w:val="en-US"/>
+        </w:rPr>
+        <w:t xml:space="preserve"> </w:t>
+      </w:r>
+      <w:proofErr w:type="spellStart"/>
+      <w:r>
+        <w:rPr>
+          <w:lang w:val="en-US"/>
+        </w:rPr>
+        <w:t>që</w:t>
+      </w:r>
+      <w:proofErr w:type="spellEnd"/>
+      <w:r>
+        <w:rPr>
+          <w:lang w:val="en-US"/>
+        </w:rPr>
+        <w:t xml:space="preserve"> </w:t>
+      </w:r>
+      <w:proofErr w:type="spellStart"/>
+      <w:r>
+        <w:rPr>
+          <w:lang w:val="en-US"/>
+        </w:rPr>
+        <w:t>mundëson</w:t>
+      </w:r>
+      <w:proofErr w:type="spellEnd"/>
+      <w:r>
+        <w:rPr>
+          <w:lang w:val="en-US"/>
+        </w:rPr>
+        <w:t xml:space="preserve"> </w:t>
+      </w:r>
+      <w:proofErr w:type="spellStart"/>
+      <w:r>
+        <w:rPr>
+          <w:lang w:val="en-US"/>
+        </w:rPr>
+        <w:t>transmetimin</w:t>
+      </w:r>
+      <w:proofErr w:type="spellEnd"/>
+      <w:r>
+        <w:rPr>
+          <w:lang w:val="en-US"/>
+        </w:rPr>
+        <w:t xml:space="preserve"> e </w:t>
+      </w:r>
+      <w:proofErr w:type="spellStart"/>
+      <w:r>
+        <w:rPr>
+          <w:lang w:val="en-US"/>
+        </w:rPr>
+        <w:t>të</w:t>
+      </w:r>
+      <w:proofErr w:type="spellEnd"/>
+      <w:r>
+        <w:rPr>
+          <w:lang w:val="en-US"/>
+        </w:rPr>
+        <w:t xml:space="preserve"> </w:t>
+      </w:r>
+      <w:proofErr w:type="spellStart"/>
+      <w:r>
+        <w:rPr>
+          <w:lang w:val="en-US"/>
+        </w:rPr>
+        <w:t>dhënave</w:t>
+      </w:r>
+      <w:proofErr w:type="spellEnd"/>
+      <w:r>
+        <w:rPr>
+          <w:lang w:val="en-US"/>
+        </w:rPr>
+        <w:t xml:space="preserve"> midis </w:t>
+      </w:r>
+      <w:proofErr w:type="spellStart"/>
+      <w:r>
+        <w:rPr>
+          <w:lang w:val="en-US"/>
+        </w:rPr>
+        <w:t>një</w:t>
+      </w:r>
+      <w:proofErr w:type="spellEnd"/>
+      <w:r>
+        <w:rPr>
+          <w:lang w:val="en-US"/>
+        </w:rPr>
+        <w:t xml:space="preserve"> </w:t>
+      </w:r>
+      <w:proofErr w:type="spellStart"/>
+      <w:r>
+        <w:rPr>
+          <w:lang w:val="en-US"/>
+        </w:rPr>
+        <w:t>produkti</w:t>
+      </w:r>
+      <w:proofErr w:type="spellEnd"/>
+      <w:r>
+        <w:rPr>
+          <w:lang w:val="en-US"/>
+        </w:rPr>
+        <w:t xml:space="preserve"> </w:t>
+      </w:r>
+      <w:proofErr w:type="spellStart"/>
+      <w:r>
+        <w:rPr>
+          <w:lang w:val="en-US"/>
+        </w:rPr>
+        <w:t>softuer</w:t>
+      </w:r>
+      <w:proofErr w:type="spellEnd"/>
+      <w:r>
+        <w:rPr>
+          <w:lang w:val="en-US"/>
+        </w:rPr>
+        <w:t xml:space="preserve"> </w:t>
+      </w:r>
+      <w:proofErr w:type="spellStart"/>
+      <w:r>
+        <w:rPr>
+          <w:lang w:val="en-US"/>
+        </w:rPr>
+        <w:t>dhe</w:t>
+      </w:r>
+      <w:proofErr w:type="spellEnd"/>
+      <w:r>
+        <w:rPr>
+          <w:lang w:val="en-US"/>
+        </w:rPr>
+        <w:t xml:space="preserve"> </w:t>
+      </w:r>
+      <w:proofErr w:type="spellStart"/>
+      <w:r>
+        <w:rPr>
+          <w:lang w:val="en-US"/>
+        </w:rPr>
+        <w:t>një</w:t>
+      </w:r>
+      <w:proofErr w:type="spellEnd"/>
+      <w:r>
+        <w:rPr>
+          <w:lang w:val="en-US"/>
+        </w:rPr>
+        <w:t xml:space="preserve"> </w:t>
+      </w:r>
+      <w:proofErr w:type="spellStart"/>
+      <w:r>
+        <w:rPr>
+          <w:lang w:val="en-US"/>
+        </w:rPr>
+        <w:t>tjetri</w:t>
+      </w:r>
+      <w:proofErr w:type="spellEnd"/>
+      <w:r>
+        <w:rPr>
+          <w:lang w:val="en-US"/>
+        </w:rPr>
+        <w:t xml:space="preserve">. Ai </w:t>
+      </w:r>
+      <w:proofErr w:type="spellStart"/>
+      <w:r>
+        <w:rPr>
+          <w:lang w:val="en-US"/>
+        </w:rPr>
+        <w:t>gjithashtu</w:t>
+      </w:r>
+      <w:proofErr w:type="spellEnd"/>
+      <w:r>
+        <w:rPr>
+          <w:lang w:val="en-US"/>
+        </w:rPr>
+        <w:t xml:space="preserve"> </w:t>
+      </w:r>
+      <w:proofErr w:type="spellStart"/>
+      <w:r>
+        <w:rPr>
+          <w:lang w:val="en-US"/>
+        </w:rPr>
+        <w:t>përmban</w:t>
+      </w:r>
+      <w:proofErr w:type="spellEnd"/>
+      <w:r>
+        <w:rPr>
+          <w:lang w:val="en-US"/>
+        </w:rPr>
+        <w:t xml:space="preserve"> </w:t>
+      </w:r>
+      <w:proofErr w:type="spellStart"/>
+      <w:r>
+        <w:rPr>
+          <w:lang w:val="en-US"/>
+        </w:rPr>
+        <w:t>kushtet</w:t>
+      </w:r>
+      <w:proofErr w:type="spellEnd"/>
+      <w:r>
+        <w:rPr>
+          <w:lang w:val="en-US"/>
+        </w:rPr>
+        <w:t xml:space="preserve"> e </w:t>
+      </w:r>
+      <w:proofErr w:type="spellStart"/>
+      <w:r>
+        <w:rPr>
+          <w:lang w:val="en-US"/>
+        </w:rPr>
+        <w:t>këtij</w:t>
+      </w:r>
+      <w:proofErr w:type="spellEnd"/>
+      <w:r>
+        <w:rPr>
+          <w:lang w:val="en-US"/>
+        </w:rPr>
+        <w:t xml:space="preserve"> </w:t>
+      </w:r>
+      <w:proofErr w:type="spellStart"/>
+      <w:r>
+        <w:rPr>
+          <w:lang w:val="en-US"/>
+        </w:rPr>
+        <w:t>shkëmbimi</w:t>
+      </w:r>
+      <w:proofErr w:type="spellEnd"/>
+      <w:r>
+        <w:rPr>
+          <w:lang w:val="en-US"/>
+        </w:rPr>
+        <w:t xml:space="preserve"> </w:t>
+      </w:r>
+      <w:proofErr w:type="spellStart"/>
+      <w:r>
+        <w:rPr>
+          <w:lang w:val="en-US"/>
+        </w:rPr>
+        <w:t>të</w:t>
+      </w:r>
+      <w:proofErr w:type="spellEnd"/>
+      <w:r>
+        <w:rPr>
+          <w:lang w:val="en-US"/>
+        </w:rPr>
+        <w:t xml:space="preserve"> </w:t>
+      </w:r>
+      <w:proofErr w:type="spellStart"/>
+      <w:r>
+        <w:rPr>
+          <w:lang w:val="en-US"/>
+        </w:rPr>
+        <w:t>të</w:t>
+      </w:r>
+      <w:proofErr w:type="spellEnd"/>
+      <w:r>
+        <w:rPr>
+          <w:lang w:val="en-US"/>
+        </w:rPr>
+        <w:t xml:space="preserve"> </w:t>
+      </w:r>
+      <w:proofErr w:type="spellStart"/>
+      <w:r>
+        <w:rPr>
+          <w:lang w:val="en-US"/>
+        </w:rPr>
+        <w:t>dhënave</w:t>
+      </w:r>
+      <w:proofErr w:type="spellEnd"/>
+      <w:r>
+        <w:rPr>
+          <w:lang w:val="en-US"/>
+        </w:rPr>
+        <w:t>.</w:t>
       </w:r>
     </w:p>
     <w:p>
@@ -2885,11 +4536,523 @@
           <w:lang w:val="en-US"/>
         </w:rPr>
       </w:pPr>
-      <w:r>
-        <w:rPr>
-          <w:lang w:val="en-US"/>
-        </w:rPr>
-        <w:t>Përbëhet nga dy përbërës: Specifikimi teknik që përshkruan opsionet e shkëmbimit të të dhënave midis zgjidhjeve me specifikimet e bëra në formën e një kërkese për përpunimin dhe protokollet e shpërndarjes së të dhënave dhe ndërfaqja e softuerit e shkruar në specifikimin që e përfaqëson atë.</w:t>
+      <w:proofErr w:type="spellStart"/>
+      <w:r>
+        <w:rPr>
+          <w:lang w:val="en-US"/>
+        </w:rPr>
+        <w:t>Përbëhet</w:t>
+      </w:r>
+      <w:proofErr w:type="spellEnd"/>
+      <w:r>
+        <w:rPr>
+          <w:lang w:val="en-US"/>
+        </w:rPr>
+        <w:t xml:space="preserve"> </w:t>
+      </w:r>
+      <w:proofErr w:type="spellStart"/>
+      <w:r>
+        <w:rPr>
+          <w:lang w:val="en-US"/>
+        </w:rPr>
+        <w:t>nga</w:t>
+      </w:r>
+      <w:proofErr w:type="spellEnd"/>
+      <w:r>
+        <w:rPr>
+          <w:lang w:val="en-US"/>
+        </w:rPr>
+        <w:t xml:space="preserve"> </w:t>
+      </w:r>
+      <w:proofErr w:type="spellStart"/>
+      <w:r>
+        <w:rPr>
+          <w:lang w:val="en-US"/>
+        </w:rPr>
+        <w:t>dy</w:t>
+      </w:r>
+      <w:proofErr w:type="spellEnd"/>
+      <w:r>
+        <w:rPr>
+          <w:lang w:val="en-US"/>
+        </w:rPr>
+        <w:t xml:space="preserve"> </w:t>
+      </w:r>
+      <w:proofErr w:type="spellStart"/>
+      <w:r>
+        <w:rPr>
+          <w:lang w:val="en-US"/>
+        </w:rPr>
+        <w:t>përbërës</w:t>
+      </w:r>
+      <w:proofErr w:type="spellEnd"/>
+      <w:r>
+        <w:rPr>
+          <w:lang w:val="en-US"/>
+        </w:rPr>
+        <w:t xml:space="preserve">: </w:t>
+      </w:r>
+      <w:proofErr w:type="spellStart"/>
+      <w:r>
+        <w:rPr>
+          <w:lang w:val="en-US"/>
+        </w:rPr>
+        <w:t>Specifikimi</w:t>
+      </w:r>
+      <w:proofErr w:type="spellEnd"/>
+      <w:r>
+        <w:rPr>
+          <w:lang w:val="en-US"/>
+        </w:rPr>
+        <w:t xml:space="preserve"> </w:t>
+      </w:r>
+      <w:proofErr w:type="spellStart"/>
+      <w:r>
+        <w:rPr>
+          <w:lang w:val="en-US"/>
+        </w:rPr>
+        <w:t>teknik</w:t>
+      </w:r>
+      <w:proofErr w:type="spellEnd"/>
+      <w:r>
+        <w:rPr>
+          <w:lang w:val="en-US"/>
+        </w:rPr>
+        <w:t xml:space="preserve"> </w:t>
+      </w:r>
+      <w:proofErr w:type="spellStart"/>
+      <w:r>
+        <w:rPr>
+          <w:lang w:val="en-US"/>
+        </w:rPr>
+        <w:t>që</w:t>
+      </w:r>
+      <w:proofErr w:type="spellEnd"/>
+      <w:r>
+        <w:rPr>
+          <w:lang w:val="en-US"/>
+        </w:rPr>
+        <w:t xml:space="preserve"> </w:t>
+      </w:r>
+      <w:proofErr w:type="spellStart"/>
+      <w:r>
+        <w:rPr>
+          <w:lang w:val="en-US"/>
+        </w:rPr>
+        <w:t>përshkruan</w:t>
+      </w:r>
+      <w:proofErr w:type="spellEnd"/>
+      <w:r>
+        <w:rPr>
+          <w:lang w:val="en-US"/>
+        </w:rPr>
+        <w:t xml:space="preserve"> </w:t>
+      </w:r>
+      <w:proofErr w:type="spellStart"/>
+      <w:r>
+        <w:rPr>
+          <w:lang w:val="en-US"/>
+        </w:rPr>
+        <w:t>opsionet</w:t>
+      </w:r>
+      <w:proofErr w:type="spellEnd"/>
+      <w:r>
+        <w:rPr>
+          <w:lang w:val="en-US"/>
+        </w:rPr>
+        <w:t xml:space="preserve"> e </w:t>
+      </w:r>
+      <w:proofErr w:type="spellStart"/>
+      <w:r>
+        <w:rPr>
+          <w:lang w:val="en-US"/>
+        </w:rPr>
+        <w:t>shkëmbimit</w:t>
+      </w:r>
+      <w:proofErr w:type="spellEnd"/>
+      <w:r>
+        <w:rPr>
+          <w:lang w:val="en-US"/>
+        </w:rPr>
+        <w:t xml:space="preserve"> </w:t>
+      </w:r>
+      <w:proofErr w:type="spellStart"/>
+      <w:r>
+        <w:rPr>
+          <w:lang w:val="en-US"/>
+        </w:rPr>
+        <w:t>të</w:t>
+      </w:r>
+      <w:proofErr w:type="spellEnd"/>
+      <w:r>
+        <w:rPr>
+          <w:lang w:val="en-US"/>
+        </w:rPr>
+        <w:t xml:space="preserve"> </w:t>
+      </w:r>
+      <w:proofErr w:type="spellStart"/>
+      <w:r>
+        <w:rPr>
+          <w:lang w:val="en-US"/>
+        </w:rPr>
+        <w:t>të</w:t>
+      </w:r>
+      <w:proofErr w:type="spellEnd"/>
+      <w:r>
+        <w:rPr>
+          <w:lang w:val="en-US"/>
+        </w:rPr>
+        <w:t xml:space="preserve"> </w:t>
+      </w:r>
+      <w:proofErr w:type="spellStart"/>
+      <w:r>
+        <w:rPr>
+          <w:lang w:val="en-US"/>
+        </w:rPr>
+        <w:t>dhënave</w:t>
+      </w:r>
+      <w:proofErr w:type="spellEnd"/>
+      <w:r>
+        <w:rPr>
+          <w:lang w:val="en-US"/>
+        </w:rPr>
+        <w:t xml:space="preserve"> midis </w:t>
+      </w:r>
+      <w:proofErr w:type="spellStart"/>
+      <w:r>
+        <w:rPr>
+          <w:lang w:val="en-US"/>
+        </w:rPr>
+        <w:t>zgjidhjeve</w:t>
+      </w:r>
+      <w:proofErr w:type="spellEnd"/>
+      <w:r>
+        <w:rPr>
+          <w:lang w:val="en-US"/>
+        </w:rPr>
+        <w:t xml:space="preserve"> me </w:t>
+      </w:r>
+      <w:proofErr w:type="spellStart"/>
+      <w:r>
+        <w:rPr>
+          <w:lang w:val="en-US"/>
+        </w:rPr>
+        <w:t>specifikimet</w:t>
+      </w:r>
+      <w:proofErr w:type="spellEnd"/>
+      <w:r>
+        <w:rPr>
+          <w:lang w:val="en-US"/>
+        </w:rPr>
+        <w:t xml:space="preserve"> e </w:t>
+      </w:r>
+      <w:proofErr w:type="spellStart"/>
+      <w:r>
+        <w:rPr>
+          <w:lang w:val="en-US"/>
+        </w:rPr>
+        <w:t>bëra</w:t>
+      </w:r>
+      <w:proofErr w:type="spellEnd"/>
+      <w:r>
+        <w:rPr>
+          <w:lang w:val="en-US"/>
+        </w:rPr>
+        <w:t xml:space="preserve"> </w:t>
+      </w:r>
+      <w:proofErr w:type="spellStart"/>
+      <w:r>
+        <w:rPr>
+          <w:lang w:val="en-US"/>
+        </w:rPr>
+        <w:t>në</w:t>
+      </w:r>
+      <w:proofErr w:type="spellEnd"/>
+      <w:r>
+        <w:rPr>
+          <w:lang w:val="en-US"/>
+        </w:rPr>
+        <w:t xml:space="preserve"> </w:t>
+      </w:r>
+      <w:proofErr w:type="spellStart"/>
+      <w:r>
+        <w:rPr>
+          <w:lang w:val="en-US"/>
+        </w:rPr>
+        <w:t>formën</w:t>
+      </w:r>
+      <w:proofErr w:type="spellEnd"/>
+      <w:r>
+        <w:rPr>
+          <w:lang w:val="en-US"/>
+        </w:rPr>
+        <w:t xml:space="preserve"> e </w:t>
+      </w:r>
+      <w:proofErr w:type="spellStart"/>
+      <w:r>
+        <w:rPr>
+          <w:lang w:val="en-US"/>
+        </w:rPr>
+        <w:t>një</w:t>
+      </w:r>
+      <w:proofErr w:type="spellEnd"/>
+      <w:r>
+        <w:rPr>
+          <w:lang w:val="en-US"/>
+        </w:rPr>
+        <w:t xml:space="preserve"> </w:t>
+      </w:r>
+      <w:proofErr w:type="spellStart"/>
+      <w:r>
+        <w:rPr>
+          <w:lang w:val="en-US"/>
+        </w:rPr>
+        <w:t>kërkese</w:t>
+      </w:r>
+      <w:proofErr w:type="spellEnd"/>
+      <w:r>
+        <w:rPr>
+          <w:lang w:val="en-US"/>
+        </w:rPr>
+        <w:t xml:space="preserve"> </w:t>
+      </w:r>
+      <w:proofErr w:type="spellStart"/>
+      <w:r>
+        <w:rPr>
+          <w:lang w:val="en-US"/>
+        </w:rPr>
+        <w:t>për</w:t>
+      </w:r>
+      <w:proofErr w:type="spellEnd"/>
+      <w:r>
+        <w:rPr>
+          <w:lang w:val="en-US"/>
+        </w:rPr>
+        <w:t xml:space="preserve"> </w:t>
+      </w:r>
+      <w:proofErr w:type="spellStart"/>
+      <w:r>
+        <w:rPr>
+          <w:lang w:val="en-US"/>
+        </w:rPr>
+        <w:t>përpunimin</w:t>
+      </w:r>
+      <w:proofErr w:type="spellEnd"/>
+      <w:r>
+        <w:rPr>
+          <w:lang w:val="en-US"/>
+        </w:rPr>
+        <w:t xml:space="preserve"> </w:t>
+      </w:r>
+      <w:proofErr w:type="spellStart"/>
+      <w:r>
+        <w:rPr>
+          <w:lang w:val="en-US"/>
+        </w:rPr>
+        <w:t>dhe</w:t>
+      </w:r>
+      <w:proofErr w:type="spellEnd"/>
+      <w:r>
+        <w:rPr>
+          <w:lang w:val="en-US"/>
+        </w:rPr>
+        <w:t xml:space="preserve"> </w:t>
+      </w:r>
+      <w:proofErr w:type="spellStart"/>
+      <w:r>
+        <w:rPr>
+          <w:lang w:val="en-US"/>
+        </w:rPr>
+        <w:t>protokollet</w:t>
+      </w:r>
+      <w:proofErr w:type="spellEnd"/>
+      <w:r>
+        <w:rPr>
+          <w:lang w:val="en-US"/>
+        </w:rPr>
+        <w:t xml:space="preserve"> e </w:t>
+      </w:r>
+      <w:proofErr w:type="spellStart"/>
+      <w:r>
+        <w:rPr>
+          <w:lang w:val="en-US"/>
+        </w:rPr>
+        <w:t>shpërndarjes</w:t>
+      </w:r>
+      <w:proofErr w:type="spellEnd"/>
+      <w:r>
+        <w:rPr>
+          <w:lang w:val="en-US"/>
+        </w:rPr>
+        <w:t xml:space="preserve"> </w:t>
+      </w:r>
+      <w:proofErr w:type="spellStart"/>
+      <w:r>
+        <w:rPr>
+          <w:lang w:val="en-US"/>
+        </w:rPr>
+        <w:t>së</w:t>
+      </w:r>
+      <w:proofErr w:type="spellEnd"/>
+      <w:r>
+        <w:rPr>
+          <w:lang w:val="en-US"/>
+        </w:rPr>
+        <w:t xml:space="preserve"> </w:t>
+      </w:r>
+      <w:proofErr w:type="spellStart"/>
+      <w:r>
+        <w:rPr>
+          <w:lang w:val="en-US"/>
+        </w:rPr>
+        <w:t>të</w:t>
+      </w:r>
+      <w:proofErr w:type="spellEnd"/>
+      <w:r>
+        <w:rPr>
+          <w:lang w:val="en-US"/>
+        </w:rPr>
+        <w:t xml:space="preserve"> </w:t>
+      </w:r>
+      <w:proofErr w:type="spellStart"/>
+      <w:r>
+        <w:rPr>
+          <w:lang w:val="en-US"/>
+        </w:rPr>
+        <w:t>dhënave</w:t>
+      </w:r>
+      <w:proofErr w:type="spellEnd"/>
+      <w:r>
+        <w:rPr>
+          <w:lang w:val="en-US"/>
+        </w:rPr>
+        <w:t xml:space="preserve"> </w:t>
+      </w:r>
+      <w:proofErr w:type="spellStart"/>
+      <w:r>
+        <w:rPr>
+          <w:lang w:val="en-US"/>
+        </w:rPr>
+        <w:t>dhe</w:t>
+      </w:r>
+      <w:proofErr w:type="spellEnd"/>
+      <w:r>
+        <w:rPr>
+          <w:lang w:val="en-US"/>
+        </w:rPr>
+        <w:t xml:space="preserve"> </w:t>
+      </w:r>
+      <w:proofErr w:type="spellStart"/>
+      <w:r>
+        <w:rPr>
+          <w:lang w:val="en-US"/>
+        </w:rPr>
+        <w:t>ndërfaqja</w:t>
+      </w:r>
+      <w:proofErr w:type="spellEnd"/>
+      <w:r>
+        <w:rPr>
+          <w:lang w:val="en-US"/>
+        </w:rPr>
+        <w:t xml:space="preserve"> e </w:t>
+      </w:r>
+      <w:proofErr w:type="spellStart"/>
+      <w:r>
+        <w:rPr>
+          <w:lang w:val="en-US"/>
+        </w:rPr>
+        <w:t>softuerit</w:t>
+      </w:r>
+      <w:proofErr w:type="spellEnd"/>
+      <w:r>
+        <w:rPr>
+          <w:lang w:val="en-US"/>
+        </w:rPr>
+        <w:t xml:space="preserve"> e </w:t>
+      </w:r>
+      <w:proofErr w:type="spellStart"/>
+      <w:r>
+        <w:rPr>
+          <w:lang w:val="en-US"/>
+        </w:rPr>
+        <w:t>shkruar</w:t>
+      </w:r>
+      <w:proofErr w:type="spellEnd"/>
+      <w:r>
+        <w:rPr>
+          <w:lang w:val="en-US"/>
+        </w:rPr>
+        <w:t xml:space="preserve"> </w:t>
+      </w:r>
+      <w:proofErr w:type="spellStart"/>
+      <w:r>
+        <w:rPr>
+          <w:lang w:val="en-US"/>
+        </w:rPr>
+        <w:t>në</w:t>
+      </w:r>
+      <w:proofErr w:type="spellEnd"/>
+      <w:r>
+        <w:rPr>
+          <w:lang w:val="en-US"/>
+        </w:rPr>
+        <w:t xml:space="preserve"> </w:t>
+      </w:r>
+      <w:proofErr w:type="spellStart"/>
+      <w:r>
+        <w:rPr>
+          <w:lang w:val="en-US"/>
+        </w:rPr>
+        <w:t>specifikimin</w:t>
+      </w:r>
+      <w:proofErr w:type="spellEnd"/>
+      <w:r>
+        <w:rPr>
+          <w:lang w:val="en-US"/>
+        </w:rPr>
+        <w:t xml:space="preserve"> </w:t>
+      </w:r>
+      <w:proofErr w:type="spellStart"/>
+      <w:r>
+        <w:rPr>
+          <w:lang w:val="en-US"/>
+        </w:rPr>
+        <w:t>që</w:t>
+      </w:r>
+      <w:proofErr w:type="spellEnd"/>
+      <w:r>
+        <w:rPr>
+          <w:lang w:val="en-US"/>
+        </w:rPr>
+        <w:t xml:space="preserve"> e </w:t>
+      </w:r>
+      <w:proofErr w:type="spellStart"/>
+      <w:r>
+        <w:rPr>
+          <w:lang w:val="en-US"/>
+        </w:rPr>
+        <w:t>përfaqëson</w:t>
+      </w:r>
+      <w:proofErr w:type="spellEnd"/>
+      <w:r>
+        <w:rPr>
+          <w:lang w:val="en-US"/>
+        </w:rPr>
+        <w:t xml:space="preserve"> </w:t>
+      </w:r>
+      <w:proofErr w:type="spellStart"/>
+      <w:r>
+        <w:rPr>
+          <w:lang w:val="en-US"/>
+        </w:rPr>
+        <w:t>atë</w:t>
+      </w:r>
+      <w:proofErr w:type="spellEnd"/>
+      <w:r>
+        <w:rPr>
+          <w:lang w:val="en-US"/>
+        </w:rPr>
+        <w:t>.</w:t>
       </w:r>
     </w:p>
     <w:p>
@@ -3040,7 +5203,31 @@
           <w:szCs w:val="22"/>
           <w:lang w:val="de-CH"/>
         </w:rPr>
-        <w:t>. Si punon API</w:t>
+        <w:t xml:space="preserve">. Si </w:t>
+      </w:r>
+      <w:proofErr w:type="spellStart"/>
+      <w:r>
+        <w:rPr>
+          <w:i w:val="0"/>
+          <w:iCs w:val="0"/>
+          <w:color w:val="000000" w:themeColor="text1"/>
+          <w:sz w:val="22"/>
+          <w:szCs w:val="22"/>
+          <w:lang w:val="de-CH"/>
+        </w:rPr>
+        <w:t>punon</w:t>
+      </w:r>
+      <w:proofErr w:type="spellEnd"/>
+      <w:r>
+        <w:rPr>
+          <w:i w:val="0"/>
+          <w:iCs w:val="0"/>
+          <w:color w:val="000000" w:themeColor="text1"/>
+          <w:sz w:val="22"/>
+          <w:szCs w:val="22"/>
+          <w:lang w:val="de-CH"/>
+        </w:rPr>
+        <w:t xml:space="preserve"> API</w:t>
       </w:r>
       <w:bookmarkEnd w:id="24"/>
     </w:p>
@@ -3062,7 +5249,231 @@
         <w:rPr>
           <w:lang w:val="de-CH"/>
         </w:rPr>
-        <w:t>API-të shërbejnë për qëllime të shumta. Në përgjithësi, ato mund të thjeshtojnë dhe përshpejtojnë zhvillimin e softuerit.</w:t>
+        <w:t>API-</w:t>
+      </w:r>
+      <w:proofErr w:type="spellStart"/>
+      <w:r>
+        <w:rPr>
+          <w:lang w:val="de-CH"/>
+        </w:rPr>
+        <w:t>të</w:t>
+      </w:r>
+      <w:proofErr w:type="spellEnd"/>
+      <w:r>
+        <w:rPr>
+          <w:lang w:val="de-CH"/>
+        </w:rPr>
+        <w:t xml:space="preserve"> </w:t>
+      </w:r>
+      <w:proofErr w:type="spellStart"/>
+      <w:r>
+        <w:rPr>
+          <w:lang w:val="de-CH"/>
+        </w:rPr>
+        <w:t>shërbejnë</w:t>
+      </w:r>
+      <w:proofErr w:type="spellEnd"/>
+      <w:r>
+        <w:rPr>
+          <w:lang w:val="de-CH"/>
+        </w:rPr>
+        <w:t xml:space="preserve"> </w:t>
+      </w:r>
+      <w:proofErr w:type="spellStart"/>
+      <w:r>
+        <w:rPr>
+          <w:lang w:val="de-CH"/>
+        </w:rPr>
+        <w:t>për</w:t>
+      </w:r>
+      <w:proofErr w:type="spellEnd"/>
+      <w:r>
+        <w:rPr>
+          <w:lang w:val="de-CH"/>
+        </w:rPr>
+        <w:t xml:space="preserve"> </w:t>
+      </w:r>
+      <w:proofErr w:type="spellStart"/>
+      <w:r>
+        <w:rPr>
+          <w:lang w:val="de-CH"/>
+        </w:rPr>
+        <w:t>qëllime</w:t>
+      </w:r>
+      <w:proofErr w:type="spellEnd"/>
+      <w:r>
+        <w:rPr>
+          <w:lang w:val="de-CH"/>
+        </w:rPr>
+        <w:t xml:space="preserve"> </w:t>
+      </w:r>
+      <w:proofErr w:type="spellStart"/>
+      <w:r>
+        <w:rPr>
+          <w:lang w:val="de-CH"/>
+        </w:rPr>
+        <w:t>të</w:t>
+      </w:r>
+      <w:proofErr w:type="spellEnd"/>
+      <w:r>
+        <w:rPr>
+          <w:lang w:val="de-CH"/>
+        </w:rPr>
+        <w:t xml:space="preserve"> </w:t>
+      </w:r>
+      <w:proofErr w:type="spellStart"/>
+      <w:r>
+        <w:rPr>
+          <w:lang w:val="de-CH"/>
+        </w:rPr>
+        <w:t>shumta</w:t>
+      </w:r>
+      <w:proofErr w:type="spellEnd"/>
+      <w:r>
+        <w:rPr>
+          <w:lang w:val="de-CH"/>
+        </w:rPr>
+        <w:t xml:space="preserve">. </w:t>
+      </w:r>
+      <w:proofErr w:type="spellStart"/>
+      <w:r>
+        <w:rPr>
+          <w:lang w:val="de-CH"/>
+        </w:rPr>
+        <w:t>Në</w:t>
+      </w:r>
+      <w:proofErr w:type="spellEnd"/>
+      <w:r>
+        <w:rPr>
+          <w:lang w:val="de-CH"/>
+        </w:rPr>
+        <w:t xml:space="preserve"> </w:t>
+      </w:r>
+      <w:proofErr w:type="spellStart"/>
+      <w:r>
+        <w:rPr>
+          <w:lang w:val="de-CH"/>
+        </w:rPr>
+        <w:t>përgjithësi</w:t>
+      </w:r>
+      <w:proofErr w:type="spellEnd"/>
+      <w:r>
+        <w:rPr>
+          <w:lang w:val="de-CH"/>
+        </w:rPr>
+        <w:t xml:space="preserve">, </w:t>
+      </w:r>
+      <w:proofErr w:type="spellStart"/>
+      <w:r>
+        <w:rPr>
+          <w:lang w:val="de-CH"/>
+        </w:rPr>
+        <w:t>ato</w:t>
+      </w:r>
+      <w:proofErr w:type="spellEnd"/>
+      <w:r>
+        <w:rPr>
+          <w:lang w:val="de-CH"/>
+        </w:rPr>
+        <w:t xml:space="preserve"> </w:t>
+      </w:r>
+      <w:proofErr w:type="spellStart"/>
+      <w:r>
+        <w:rPr>
+          <w:lang w:val="de-CH"/>
+        </w:rPr>
+        <w:t>mund</w:t>
+      </w:r>
+      <w:proofErr w:type="spellEnd"/>
+      <w:r>
+        <w:rPr>
+          <w:lang w:val="de-CH"/>
+        </w:rPr>
+        <w:t xml:space="preserve"> </w:t>
+      </w:r>
+      <w:proofErr w:type="spellStart"/>
+      <w:r>
+        <w:rPr>
+          <w:lang w:val="de-CH"/>
+        </w:rPr>
+        <w:t>të</w:t>
+      </w:r>
+      <w:proofErr w:type="spellEnd"/>
+      <w:r>
+        <w:rPr>
+          <w:lang w:val="de-CH"/>
+        </w:rPr>
+        <w:t xml:space="preserve"> </w:t>
+      </w:r>
+      <w:proofErr w:type="spellStart"/>
+      <w:r>
+        <w:rPr>
+          <w:lang w:val="de-CH"/>
+        </w:rPr>
+        <w:t>thjeshtojnë</w:t>
+      </w:r>
+      <w:proofErr w:type="spellEnd"/>
+      <w:r>
+        <w:rPr>
+          <w:lang w:val="de-CH"/>
+        </w:rPr>
+        <w:t xml:space="preserve"> </w:t>
+      </w:r>
+      <w:proofErr w:type="spellStart"/>
+      <w:r>
+        <w:rPr>
+          <w:lang w:val="de-CH"/>
+        </w:rPr>
+        <w:t>dhe</w:t>
+      </w:r>
+      <w:proofErr w:type="spellEnd"/>
+      <w:r>
+        <w:rPr>
+          <w:lang w:val="de-CH"/>
+        </w:rPr>
+        <w:t xml:space="preserve"> </w:t>
+      </w:r>
+      <w:proofErr w:type="spellStart"/>
+      <w:r>
+        <w:rPr>
+          <w:lang w:val="de-CH"/>
+        </w:rPr>
+        <w:t>përshpejtojnë</w:t>
+      </w:r>
+      <w:proofErr w:type="spellEnd"/>
+      <w:r>
+        <w:rPr>
+          <w:lang w:val="de-CH"/>
+        </w:rPr>
+        <w:t xml:space="preserve"> </w:t>
+      </w:r>
+      <w:proofErr w:type="spellStart"/>
+      <w:r>
+        <w:rPr>
+          <w:lang w:val="de-CH"/>
+        </w:rPr>
+        <w:t>zhvillimin</w:t>
+      </w:r>
+      <w:proofErr w:type="spellEnd"/>
+      <w:r>
+        <w:rPr>
+          <w:lang w:val="de-CH"/>
+        </w:rPr>
+        <w:t xml:space="preserve"> e </w:t>
+      </w:r>
+      <w:proofErr w:type="spellStart"/>
+      <w:r>
+        <w:rPr>
+          <w:lang w:val="de-CH"/>
+        </w:rPr>
+        <w:t>softuerit</w:t>
+      </w:r>
+      <w:proofErr w:type="spellEnd"/>
+      <w:r>
+        <w:rPr>
+          <w:lang w:val="de-CH"/>
+        </w:rPr>
+        <w:t>.</w:t>
       </w:r>
       <w:r>
         <w:t xml:space="preserve"> </w:t>
@@ -3503,14 +5914,126 @@
           <w:rFonts w:eastAsia="Calibri"/>
           <w:lang w:val="en-US"/>
         </w:rPr>
-        <w:t xml:space="preserve"> zhvilluar nga Facebook, u lëshua fillimisht në 2013. </w:t>
-      </w:r>
-      <w:r>
-        <w:rPr>
-          <w:rFonts w:eastAsia="Calibri"/>
-          <w:lang w:val="en-US"/>
-        </w:rPr>
-        <w:t xml:space="preserve">React është një </w:t>
+        <w:t xml:space="preserve"> </w:t>
+      </w:r>
+      <w:proofErr w:type="spellStart"/>
+      <w:r>
+        <w:rPr>
+          <w:rFonts w:eastAsia="Calibri"/>
+          <w:lang w:val="en-US"/>
+        </w:rPr>
+        <w:t>zhvilluar</w:t>
+      </w:r>
+      <w:proofErr w:type="spellEnd"/>
+      <w:r>
+        <w:rPr>
+          <w:rFonts w:eastAsia="Calibri"/>
+          <w:lang w:val="en-US"/>
+        </w:rPr>
+        <w:t xml:space="preserve"> </w:t>
+      </w:r>
+      <w:proofErr w:type="spellStart"/>
+      <w:r>
+        <w:rPr>
+          <w:rFonts w:eastAsia="Calibri"/>
+          <w:lang w:val="en-US"/>
+        </w:rPr>
+        <w:t>nga</w:t>
+      </w:r>
+      <w:proofErr w:type="spellEnd"/>
+      <w:r>
+        <w:rPr>
+          <w:rFonts w:eastAsia="Calibri"/>
+          <w:lang w:val="en-US"/>
+        </w:rPr>
+        <w:t xml:space="preserve"> Facebook, u </w:t>
+      </w:r>
+      <w:proofErr w:type="spellStart"/>
+      <w:r>
+        <w:rPr>
+          <w:rFonts w:eastAsia="Calibri"/>
+          <w:lang w:val="en-US"/>
+        </w:rPr>
+        <w:t>lëshua</w:t>
+      </w:r>
+      <w:proofErr w:type="spellEnd"/>
+      <w:r>
+        <w:rPr>
+          <w:rFonts w:eastAsia="Calibri"/>
+          <w:lang w:val="en-US"/>
+        </w:rPr>
+        <w:t xml:space="preserve"> </w:t>
+      </w:r>
+      <w:proofErr w:type="spellStart"/>
+      <w:r>
+        <w:rPr>
+          <w:rFonts w:eastAsia="Calibri"/>
+          <w:lang w:val="en-US"/>
+        </w:rPr>
+        <w:t>fillimisht</w:t>
+      </w:r>
+      <w:proofErr w:type="spellEnd"/>
+      <w:r>
+        <w:rPr>
+          <w:rFonts w:eastAsia="Calibri"/>
+          <w:lang w:val="en-US"/>
+        </w:rPr>
+        <w:t xml:space="preserve"> </w:t>
+      </w:r>
+      <w:proofErr w:type="spellStart"/>
+      <w:r>
+        <w:rPr>
+          <w:rFonts w:eastAsia="Calibri"/>
+          <w:lang w:val="en-US"/>
+        </w:rPr>
+        <w:t>në</w:t>
+      </w:r>
+      <w:proofErr w:type="spellEnd"/>
+      <w:r>
+        <w:rPr>
+          <w:rFonts w:eastAsia="Calibri"/>
+          <w:lang w:val="en-US"/>
+        </w:rPr>
+        <w:t xml:space="preserve"> 2013. </w:t>
+      </w:r>
+      <w:r>
+        <w:rPr>
+          <w:rFonts w:eastAsia="Calibri"/>
+          <w:lang w:val="en-US"/>
+        </w:rPr>
+        <w:t xml:space="preserve">React </w:t>
+      </w:r>
+      <w:proofErr w:type="spellStart"/>
+      <w:r>
+        <w:rPr>
+          <w:rFonts w:eastAsia="Calibri"/>
+          <w:lang w:val="en-US"/>
+        </w:rPr>
+        <w:t>është</w:t>
+      </w:r>
+      <w:proofErr w:type="spellEnd"/>
+      <w:r>
+        <w:rPr>
+          <w:rFonts w:eastAsia="Calibri"/>
+          <w:lang w:val="en-US"/>
+        </w:rPr>
+        <w:t xml:space="preserve"> </w:t>
+      </w:r>
+      <w:proofErr w:type="spellStart"/>
+      <w:r>
+        <w:rPr>
+          <w:rFonts w:eastAsia="Calibri"/>
+          <w:lang w:val="en-US"/>
+        </w:rPr>
+        <w:t>një</w:t>
+      </w:r>
+      <w:proofErr w:type="spellEnd"/>
+      <w:r>
+        <w:rPr>
+          <w:rFonts w:eastAsia="Calibri"/>
+          <w:lang w:val="en-US"/>
+        </w:rPr>
+        <w:t xml:space="preserve"> </w:t>
       </w:r>
       <w:r>
         <w:rPr>
@@ -3531,14 +6054,71 @@
           <w:rFonts w:eastAsia="Calibri"/>
           <w:lang w:val="en-US"/>
         </w:rPr>
-        <w:t xml:space="preserve"> e bazuar ne framework krijuar nga</w:t>
-      </w:r>
-      <w:r>
-        <w:rPr>
-          <w:rFonts w:eastAsia="Calibri"/>
-          <w:lang w:val="en-US"/>
-        </w:rPr>
-        <w:t xml:space="preserve"> Jordan Walke </w:t>
+        <w:t xml:space="preserve"> e </w:t>
+      </w:r>
+      <w:proofErr w:type="spellStart"/>
+      <w:r>
+        <w:rPr>
+          <w:rFonts w:eastAsia="Calibri"/>
+          <w:lang w:val="en-US"/>
+        </w:rPr>
+        <w:t>bazuar</w:t>
+      </w:r>
+      <w:proofErr w:type="spellEnd"/>
+      <w:r>
+        <w:rPr>
+          <w:rFonts w:eastAsia="Calibri"/>
+          <w:lang w:val="en-US"/>
+        </w:rPr>
+        <w:t xml:space="preserve"> ne framework </w:t>
+      </w:r>
+      <w:proofErr w:type="spellStart"/>
+      <w:r>
+        <w:rPr>
+          <w:rFonts w:eastAsia="Calibri"/>
+          <w:lang w:val="en-US"/>
+        </w:rPr>
+        <w:t>krijuar</w:t>
+      </w:r>
+      <w:proofErr w:type="spellEnd"/>
+      <w:r>
+        <w:rPr>
+          <w:rFonts w:eastAsia="Calibri"/>
+          <w:lang w:val="en-US"/>
+        </w:rPr>
+        <w:t xml:space="preserve"> </w:t>
+      </w:r>
+      <w:proofErr w:type="spellStart"/>
+      <w:r>
+        <w:rPr>
+          <w:rFonts w:eastAsia="Calibri"/>
+          <w:lang w:val="en-US"/>
+        </w:rPr>
+        <w:t>nga</w:t>
+      </w:r>
+      <w:proofErr w:type="spellEnd"/>
+      <w:r>
+        <w:rPr>
+          <w:rFonts w:eastAsia="Calibri"/>
+          <w:lang w:val="en-US"/>
+        </w:rPr>
+        <w:t xml:space="preserve"> Jordan </w:t>
+      </w:r>
+      <w:proofErr w:type="spellStart"/>
+      <w:r>
+        <w:rPr>
+          <w:rFonts w:eastAsia="Calibri"/>
+          <w:lang w:val="en-US"/>
+        </w:rPr>
+        <w:t>Walke</w:t>
+      </w:r>
+      <w:proofErr w:type="spellEnd"/>
+      <w:r>
+        <w:rPr>
+          <w:rFonts w:eastAsia="Calibri"/>
+          <w:lang w:val="en-US"/>
+        </w:rPr>
+        <w:t xml:space="preserve"> </w:t>
       </w:r>
       <w:r>
         <w:rPr>
@@ -3566,7 +6146,15 @@
           <w:rFonts w:eastAsia="Calibri"/>
           <w:lang w:val="en-US"/>
         </w:rPr>
-        <w:t>Facebook përdor</w:t>
+        <w:t xml:space="preserve">Facebook </w:t>
+      </w:r>
+      <w:proofErr w:type="spellStart"/>
+      <w:r>
+        <w:rPr>
+          <w:rFonts w:eastAsia="Calibri"/>
+          <w:lang w:val="en-US"/>
+        </w:rPr>
+        <w:t>përdor</w:t>
       </w:r>
       <w:r>
         <w:rPr>
@@ -3575,12 +6163,365 @@
         </w:rPr>
         <w:t>ë</w:t>
       </w:r>
-      <w:r>
-        <w:rPr>
-          <w:rFonts w:eastAsia="Calibri"/>
-          <w:lang w:val="en-US"/>
-        </w:rPr>
-        <w:t xml:space="preserve"> gjerësisht React në produktet e tyre (Facebook, Instagram dhe WhatsApp). Versioni aktual i qëndrueshëm është 16.X, i lëshuar në nëntor 2018 (me azhurnime më të vogla rritëse që nga ajo kohë).</w:t>
+      <w:proofErr w:type="spellEnd"/>
+      <w:r>
+        <w:rPr>
+          <w:rFonts w:eastAsia="Calibri"/>
+          <w:lang w:val="en-US"/>
+        </w:rPr>
+        <w:t xml:space="preserve"> </w:t>
+      </w:r>
+      <w:proofErr w:type="spellStart"/>
+      <w:r>
+        <w:rPr>
+          <w:rFonts w:eastAsia="Calibri"/>
+          <w:lang w:val="en-US"/>
+        </w:rPr>
+        <w:t>gjerësisht</w:t>
+      </w:r>
+      <w:proofErr w:type="spellEnd"/>
+      <w:r>
+        <w:rPr>
+          <w:rFonts w:eastAsia="Calibri"/>
+          <w:lang w:val="en-US"/>
+        </w:rPr>
+        <w:t xml:space="preserve"> React </w:t>
+      </w:r>
+      <w:proofErr w:type="spellStart"/>
+      <w:r>
+        <w:rPr>
+          <w:rFonts w:eastAsia="Calibri"/>
+          <w:lang w:val="en-US"/>
+        </w:rPr>
+        <w:t>në</w:t>
+      </w:r>
+      <w:proofErr w:type="spellEnd"/>
+      <w:r>
+        <w:rPr>
+          <w:rFonts w:eastAsia="Calibri"/>
+          <w:lang w:val="en-US"/>
+        </w:rPr>
+        <w:t xml:space="preserve"> </w:t>
+      </w:r>
+      <w:proofErr w:type="spellStart"/>
+      <w:r>
+        <w:rPr>
+          <w:rFonts w:eastAsia="Calibri"/>
+          <w:lang w:val="en-US"/>
+        </w:rPr>
+        <w:t>produktet</w:t>
+      </w:r>
+      <w:proofErr w:type="spellEnd"/>
+      <w:r>
+        <w:rPr>
+          <w:rFonts w:eastAsia="Calibri"/>
+          <w:lang w:val="en-US"/>
+        </w:rPr>
+        <w:t xml:space="preserve"> e </w:t>
+      </w:r>
+      <w:proofErr w:type="spellStart"/>
+      <w:r>
+        <w:rPr>
+          <w:rFonts w:eastAsia="Calibri"/>
+          <w:lang w:val="en-US"/>
+        </w:rPr>
+        <w:t>tyre</w:t>
+      </w:r>
+      <w:proofErr w:type="spellEnd"/>
+      <w:r>
+        <w:rPr>
+          <w:rFonts w:eastAsia="Calibri"/>
+          <w:lang w:val="en-US"/>
+        </w:rPr>
+        <w:t xml:space="preserve"> (Facebook, Instagram </w:t>
+      </w:r>
+      <w:proofErr w:type="spellStart"/>
+      <w:r>
+        <w:rPr>
+          <w:rFonts w:eastAsia="Calibri"/>
+          <w:lang w:val="en-US"/>
+        </w:rPr>
+        <w:t>dhe</w:t>
+      </w:r>
+      <w:proofErr w:type="spellEnd"/>
+      <w:r>
+        <w:rPr>
+          <w:rFonts w:eastAsia="Calibri"/>
+          <w:lang w:val="en-US"/>
+        </w:rPr>
+        <w:t xml:space="preserve"> WhatsApp). </w:t>
+      </w:r>
+      <w:proofErr w:type="spellStart"/>
+      <w:r>
+        <w:rPr>
+          <w:rFonts w:eastAsia="Calibri"/>
+          <w:lang w:val="en-US"/>
+        </w:rPr>
+        <w:t>Versioni</w:t>
+      </w:r>
+      <w:proofErr w:type="spellEnd"/>
+      <w:r>
+        <w:rPr>
+          <w:rFonts w:eastAsia="Calibri"/>
+          <w:lang w:val="en-US"/>
+        </w:rPr>
+        <w:t xml:space="preserve"> </w:t>
+      </w:r>
+      <w:proofErr w:type="spellStart"/>
+      <w:r>
+        <w:rPr>
+          <w:rFonts w:eastAsia="Calibri"/>
+          <w:lang w:val="en-US"/>
+        </w:rPr>
+        <w:t>aktual</w:t>
+      </w:r>
+      <w:proofErr w:type="spellEnd"/>
+      <w:r>
+        <w:rPr>
+          <w:rFonts w:eastAsia="Calibri"/>
+          <w:lang w:val="en-US"/>
+        </w:rPr>
+        <w:t xml:space="preserve"> </w:t>
+      </w:r>
+      <w:proofErr w:type="spellStart"/>
+      <w:r>
+        <w:rPr>
+          <w:rFonts w:eastAsia="Calibri"/>
+          <w:lang w:val="en-US"/>
+        </w:rPr>
+        <w:t>i</w:t>
+      </w:r>
+      <w:proofErr w:type="spellEnd"/>
+      <w:r>
+        <w:rPr>
+          <w:rFonts w:eastAsia="Calibri"/>
+          <w:lang w:val="en-US"/>
+        </w:rPr>
+        <w:t xml:space="preserve"> </w:t>
+      </w:r>
+      <w:proofErr w:type="spellStart"/>
+      <w:r>
+        <w:rPr>
+          <w:rFonts w:eastAsia="Calibri"/>
+          <w:lang w:val="en-US"/>
+        </w:rPr>
+        <w:t>qëndrueshëm</w:t>
+      </w:r>
+      <w:proofErr w:type="spellEnd"/>
+      <w:r>
+        <w:rPr>
+          <w:rFonts w:eastAsia="Calibri"/>
+          <w:lang w:val="en-US"/>
+        </w:rPr>
+        <w:t xml:space="preserve"> </w:t>
+      </w:r>
+      <w:proofErr w:type="spellStart"/>
+      <w:r>
+        <w:rPr>
+          <w:rFonts w:eastAsia="Calibri"/>
+          <w:lang w:val="en-US"/>
+        </w:rPr>
+        <w:t>është</w:t>
+      </w:r>
+      <w:proofErr w:type="spellEnd"/>
+      <w:r>
+        <w:rPr>
+          <w:rFonts w:eastAsia="Calibri"/>
+          <w:lang w:val="en-US"/>
+        </w:rPr>
+        <w:t xml:space="preserve"> 16.X, </w:t>
+      </w:r>
+      <w:proofErr w:type="spellStart"/>
+      <w:r>
+        <w:rPr>
+          <w:rFonts w:eastAsia="Calibri"/>
+          <w:lang w:val="en-US"/>
+        </w:rPr>
+        <w:t>i</w:t>
+      </w:r>
+      <w:proofErr w:type="spellEnd"/>
+      <w:r>
+        <w:rPr>
+          <w:rFonts w:eastAsia="Calibri"/>
+          <w:lang w:val="en-US"/>
+        </w:rPr>
+        <w:t xml:space="preserve"> </w:t>
+      </w:r>
+      <w:proofErr w:type="spellStart"/>
+      <w:r>
+        <w:rPr>
+          <w:rFonts w:eastAsia="Calibri"/>
+          <w:lang w:val="en-US"/>
+        </w:rPr>
+        <w:t>lëshuar</w:t>
+      </w:r>
+      <w:proofErr w:type="spellEnd"/>
+      <w:r>
+        <w:rPr>
+          <w:rFonts w:eastAsia="Calibri"/>
+          <w:lang w:val="en-US"/>
+        </w:rPr>
+        <w:t xml:space="preserve"> </w:t>
+      </w:r>
+      <w:proofErr w:type="spellStart"/>
+      <w:r>
+        <w:rPr>
+          <w:rFonts w:eastAsia="Calibri"/>
+          <w:lang w:val="en-US"/>
+        </w:rPr>
+        <w:t>në</w:t>
+      </w:r>
+      <w:proofErr w:type="spellEnd"/>
+      <w:r>
+        <w:rPr>
+          <w:rFonts w:eastAsia="Calibri"/>
+          <w:lang w:val="en-US"/>
+        </w:rPr>
+        <w:t xml:space="preserve"> </w:t>
+      </w:r>
+      <w:proofErr w:type="spellStart"/>
+      <w:r>
+        <w:rPr>
+          <w:rFonts w:eastAsia="Calibri"/>
+          <w:lang w:val="en-US"/>
+        </w:rPr>
+        <w:t>nëntor</w:t>
+      </w:r>
+      <w:proofErr w:type="spellEnd"/>
+      <w:r>
+        <w:rPr>
+          <w:rFonts w:eastAsia="Calibri"/>
+          <w:lang w:val="en-US"/>
+        </w:rPr>
+        <w:t xml:space="preserve"> 2018 (me </w:t>
+      </w:r>
+      <w:proofErr w:type="spellStart"/>
+      <w:r>
+        <w:rPr>
+          <w:rFonts w:eastAsia="Calibri"/>
+          <w:lang w:val="en-US"/>
+        </w:rPr>
+        <w:t>azhurnime</w:t>
+      </w:r>
+      <w:proofErr w:type="spellEnd"/>
+      <w:r>
+        <w:rPr>
+          <w:rFonts w:eastAsia="Calibri"/>
+          <w:lang w:val="en-US"/>
+        </w:rPr>
+        <w:t xml:space="preserve"> </w:t>
+      </w:r>
+      <w:proofErr w:type="spellStart"/>
+      <w:r>
+        <w:rPr>
+          <w:rFonts w:eastAsia="Calibri"/>
+          <w:lang w:val="en-US"/>
+        </w:rPr>
+        <w:t>më</w:t>
+      </w:r>
+      <w:proofErr w:type="spellEnd"/>
+      <w:r>
+        <w:rPr>
+          <w:rFonts w:eastAsia="Calibri"/>
+          <w:lang w:val="en-US"/>
+        </w:rPr>
+        <w:t xml:space="preserve"> </w:t>
+      </w:r>
+      <w:proofErr w:type="spellStart"/>
+      <w:r>
+        <w:rPr>
+          <w:rFonts w:eastAsia="Calibri"/>
+          <w:lang w:val="en-US"/>
+        </w:rPr>
+        <w:t>të</w:t>
+      </w:r>
+      <w:proofErr w:type="spellEnd"/>
+      <w:r>
+        <w:rPr>
+          <w:rFonts w:eastAsia="Calibri"/>
+          <w:lang w:val="en-US"/>
+        </w:rPr>
+        <w:t xml:space="preserve"> </w:t>
+      </w:r>
+      <w:proofErr w:type="spellStart"/>
+      <w:r>
+        <w:rPr>
+          <w:rFonts w:eastAsia="Calibri"/>
+          <w:lang w:val="en-US"/>
+        </w:rPr>
+        <w:t>vogla</w:t>
+      </w:r>
+      <w:proofErr w:type="spellEnd"/>
+      <w:r>
+        <w:rPr>
+          <w:rFonts w:eastAsia="Calibri"/>
+          <w:lang w:val="en-US"/>
+        </w:rPr>
+        <w:t xml:space="preserve"> </w:t>
+      </w:r>
+      <w:proofErr w:type="spellStart"/>
+      <w:r>
+        <w:rPr>
+          <w:rFonts w:eastAsia="Calibri"/>
+          <w:lang w:val="en-US"/>
+        </w:rPr>
+        <w:t>rritëse</w:t>
+      </w:r>
+      <w:proofErr w:type="spellEnd"/>
+      <w:r>
+        <w:rPr>
+          <w:rFonts w:eastAsia="Calibri"/>
+          <w:lang w:val="en-US"/>
+        </w:rPr>
+        <w:t xml:space="preserve"> </w:t>
+      </w:r>
+      <w:proofErr w:type="spellStart"/>
+      <w:r>
+        <w:rPr>
+          <w:rFonts w:eastAsia="Calibri"/>
+          <w:lang w:val="en-US"/>
+        </w:rPr>
+        <w:t>që</w:t>
+      </w:r>
+      <w:proofErr w:type="spellEnd"/>
+      <w:r>
+        <w:rPr>
+          <w:rFonts w:eastAsia="Calibri"/>
+          <w:lang w:val="en-US"/>
+        </w:rPr>
+        <w:t xml:space="preserve"> </w:t>
+      </w:r>
+      <w:proofErr w:type="spellStart"/>
+      <w:r>
+        <w:rPr>
+          <w:rFonts w:eastAsia="Calibri"/>
+          <w:lang w:val="en-US"/>
+        </w:rPr>
+        <w:t>nga</w:t>
+      </w:r>
+      <w:proofErr w:type="spellEnd"/>
+      <w:r>
+        <w:rPr>
+          <w:rFonts w:eastAsia="Calibri"/>
+          <w:lang w:val="en-US"/>
+        </w:rPr>
+        <w:t xml:space="preserve"> ajo </w:t>
+      </w:r>
+      <w:proofErr w:type="spellStart"/>
+      <w:r>
+        <w:rPr>
+          <w:rFonts w:eastAsia="Calibri"/>
+          <w:lang w:val="en-US"/>
+        </w:rPr>
+        <w:t>kohë</w:t>
+      </w:r>
+      <w:proofErr w:type="spellEnd"/>
+      <w:r>
+        <w:rPr>
+          <w:rFonts w:eastAsia="Calibri"/>
+          <w:lang w:val="en-US"/>
+        </w:rPr>
+        <w:t>).</w:t>
       </w:r>
       <w:r>
         <w:t xml:space="preserve"> </w:t>
@@ -6260,15 +9201,177 @@
           <w:rFonts w:eastAsia="Calibri"/>
           <w:lang w:val="de-CH"/>
         </w:rPr>
-        <w:t>Ne pastaj mund te vazhdoj</w:t>
-      </w:r>
+        <w:t xml:space="preserve">Ne </w:t>
+      </w:r>
+      <w:proofErr w:type="spellStart"/>
       <w:r>
         <w:rPr>
           <w:rFonts w:eastAsia="Calibri"/>
           <w:lang w:val="de-CH"/>
         </w:rPr>
-        <w:t>më duke e modifikuar, sikur ne kodin më poshtë :</w:t>
-      </w:r>
+        <w:t>pastaj</w:t>
+      </w:r>
+      <w:proofErr w:type="spellEnd"/>
+      <w:r>
+        <w:rPr>
+          <w:rFonts w:eastAsia="Calibri"/>
+          <w:lang w:val="de-CH"/>
+        </w:rPr>
+        <w:t xml:space="preserve"> </w:t>
+      </w:r>
+      <w:proofErr w:type="spellStart"/>
+      <w:r>
+        <w:rPr>
+          <w:rFonts w:eastAsia="Calibri"/>
+          <w:lang w:val="de-CH"/>
+        </w:rPr>
+        <w:t>mund</w:t>
+      </w:r>
+      <w:proofErr w:type="spellEnd"/>
+      <w:r>
+        <w:rPr>
+          <w:rFonts w:eastAsia="Calibri"/>
+          <w:lang w:val="de-CH"/>
+        </w:rPr>
+        <w:t xml:space="preserve"> </w:t>
+      </w:r>
+      <w:proofErr w:type="spellStart"/>
+      <w:r>
+        <w:rPr>
+          <w:rFonts w:eastAsia="Calibri"/>
+          <w:lang w:val="de-CH"/>
+        </w:rPr>
+        <w:t>te</w:t>
+      </w:r>
+      <w:proofErr w:type="spellEnd"/>
+      <w:r>
+        <w:rPr>
+          <w:rFonts w:eastAsia="Calibri"/>
+          <w:lang w:val="de-CH"/>
+        </w:rPr>
+        <w:t xml:space="preserve"> </w:t>
+      </w:r>
+      <w:proofErr w:type="spellStart"/>
+      <w:r>
+        <w:rPr>
+          <w:rFonts w:eastAsia="Calibri"/>
+          <w:lang w:val="de-CH"/>
+        </w:rPr>
+        <w:t>vazhdoj</w:t>
+      </w:r>
+      <w:r>
+        <w:rPr>
+          <w:rFonts w:eastAsia="Calibri"/>
+          <w:lang w:val="de-CH"/>
+        </w:rPr>
+        <w:t>më</w:t>
+      </w:r>
+      <w:proofErr w:type="spellEnd"/>
+      <w:r>
+        <w:rPr>
+          <w:rFonts w:eastAsia="Calibri"/>
+          <w:lang w:val="de-CH"/>
+        </w:rPr>
+        <w:t xml:space="preserve"> </w:t>
+      </w:r>
+      <w:proofErr w:type="spellStart"/>
+      <w:r>
+        <w:rPr>
+          <w:rFonts w:eastAsia="Calibri"/>
+          <w:lang w:val="de-CH"/>
+        </w:rPr>
+        <w:t>duke</w:t>
+      </w:r>
+      <w:proofErr w:type="spellEnd"/>
+      <w:r>
+        <w:rPr>
+          <w:rFonts w:eastAsia="Calibri"/>
+          <w:lang w:val="de-CH"/>
+        </w:rPr>
+        <w:t xml:space="preserve"> e </w:t>
+      </w:r>
+      <w:proofErr w:type="spellStart"/>
+      <w:r>
+        <w:rPr>
+          <w:rFonts w:eastAsia="Calibri"/>
+          <w:lang w:val="de-CH"/>
+        </w:rPr>
+        <w:t>modifikuar</w:t>
+      </w:r>
+      <w:proofErr w:type="spellEnd"/>
+      <w:r>
+        <w:rPr>
+          <w:rFonts w:eastAsia="Calibri"/>
+          <w:lang w:val="de-CH"/>
+        </w:rPr>
+        <w:t xml:space="preserve">, </w:t>
+      </w:r>
+      <w:proofErr w:type="spellStart"/>
+      <w:r>
+        <w:rPr>
+          <w:rFonts w:eastAsia="Calibri"/>
+          <w:lang w:val="de-CH"/>
+        </w:rPr>
+        <w:t>sikur</w:t>
+      </w:r>
+      <w:proofErr w:type="spellEnd"/>
+      <w:r>
+        <w:rPr>
+          <w:rFonts w:eastAsia="Calibri"/>
+          <w:lang w:val="de-CH"/>
+        </w:rPr>
+        <w:t xml:space="preserve"> ne </w:t>
+      </w:r>
+      <w:proofErr w:type="spellStart"/>
+      <w:r>
+        <w:rPr>
+          <w:rFonts w:eastAsia="Calibri"/>
+          <w:lang w:val="de-CH"/>
+        </w:rPr>
+        <w:t>kodin</w:t>
+      </w:r>
+      <w:proofErr w:type="spellEnd"/>
+      <w:r>
+        <w:rPr>
+          <w:rFonts w:eastAsia="Calibri"/>
+          <w:lang w:val="de-CH"/>
+        </w:rPr>
+        <w:t xml:space="preserve"> </w:t>
+      </w:r>
+      <w:proofErr w:type="spellStart"/>
+      <w:r>
+        <w:rPr>
+          <w:rFonts w:eastAsia="Calibri"/>
+          <w:lang w:val="de-CH"/>
+        </w:rPr>
+        <w:t>më</w:t>
+      </w:r>
+      <w:proofErr w:type="spellEnd"/>
+      <w:r>
+        <w:rPr>
+          <w:rFonts w:eastAsia="Calibri"/>
+          <w:lang w:val="de-CH"/>
+        </w:rPr>
+        <w:t xml:space="preserve"> </w:t>
+      </w:r>
+      <w:proofErr w:type="spellStart"/>
+      <w:proofErr w:type="gramStart"/>
+      <w:r>
+        <w:rPr>
+          <w:rFonts w:eastAsia="Calibri"/>
+          <w:lang w:val="de-CH"/>
+        </w:rPr>
+        <w:t>poshtë</w:t>
+      </w:r>
+      <w:proofErr w:type="spellEnd"/>
+      <w:r>
+        <w:rPr>
+          <w:rFonts w:eastAsia="Calibri"/>
+          <w:lang w:val="de-CH"/>
+        </w:rPr>
+        <w:t xml:space="preserve"> :</w:t>
+      </w:r>
+      <w:proofErr w:type="gramEnd"/>
     </w:p>
     <w:p>
       <w:pPr>
@@ -7029,6 +10132,7 @@
     <w:p>
       <w:pPr>
         <w:spacing w:line="360" w:lineRule="auto"/>
+        <w:jc w:val="both"/>
       </w:pPr>
       <w:r>
         <w:sym w:font="Symbol" w:char="F0B7"/>
@@ -7040,6 +10144,7 @@
     <w:p>
       <w:pPr>
         <w:spacing w:line="360" w:lineRule="auto"/>
+        <w:jc w:val="both"/>
       </w:pPr>
       <w:r>
         <w:sym w:font="Symbol" w:char="F0B7"/>
@@ -7051,6 +10156,7 @@
     <w:p>
       <w:pPr>
         <w:spacing w:line="360" w:lineRule="auto"/>
+        <w:jc w:val="both"/>
       </w:pPr>
       <w:r>
         <w:lastRenderedPageBreak/>
@@ -7063,6 +10169,7 @@
     <w:p>
       <w:pPr>
         <w:spacing w:line="360" w:lineRule="auto"/>
+        <w:jc w:val="both"/>
       </w:pPr>
       <w:r>
         <w:sym w:font="Symbol" w:char="F0B7"/>
@@ -7074,6 +10181,7 @@
     <w:p>
       <w:pPr>
         <w:spacing w:line="360" w:lineRule="auto"/>
+        <w:jc w:val="both"/>
       </w:pPr>
       <w:r>
         <w:sym w:font="Symbol" w:char="F0B7"/>
@@ -7090,14 +10198,30 @@
     <w:p>
       <w:pPr>
         <w:spacing w:line="360" w:lineRule="auto"/>
-      </w:pPr>
-      <w:r>
+        <w:jc w:val="both"/>
+        <w:rPr>
+          <w:b/>
+          <w:bCs/>
+        </w:rPr>
+      </w:pPr>
+      <w:r>
+        <w:rPr>
+          <w:b/>
+          <w:bCs/>
+        </w:rPr>
         <w:t xml:space="preserve">Disa prej avantazheve të React-it janë: </w:t>
       </w:r>
     </w:p>
     <w:p>
       <w:pPr>
         <w:spacing w:line="360" w:lineRule="auto"/>
+        <w:jc w:val="both"/>
+      </w:pPr>
+    </w:p>
+    <w:p>
+      <w:pPr>
+        <w:spacing w:line="360" w:lineRule="auto"/>
+        <w:jc w:val="both"/>
       </w:pPr>
       <w:r>
         <w:t xml:space="preserve">• E lehtë për t’u mësuar në sajë të dizajnit të thjeshtë dhe përdorimit të JSX </w:t>
@@ -7109,6 +10233,7 @@
     <w:p>
       <w:pPr>
         <w:spacing w:line="360" w:lineRule="auto"/>
+        <w:jc w:val="both"/>
       </w:pPr>
       <w:r>
         <w:t>• Zhvilluesit shkrua</w:t>
@@ -7129,6 +10254,7 @@
     <w:p>
       <w:pPr>
         <w:spacing w:line="360" w:lineRule="auto"/>
+        <w:jc w:val="both"/>
       </w:pPr>
       <w:r>
         <w:t xml:space="preserve">• </w:t>
@@ -7152,6 +10278,7 @@
     <w:p>
       <w:pPr>
         <w:spacing w:line="360" w:lineRule="auto"/>
+        <w:jc w:val="both"/>
       </w:pPr>
       <w:r>
         <w:t xml:space="preserve">• Mbështetje të madhe për komunikim me anën e serverit, duke e bërë atë një librari të fuqishme për aplikacione të bazuara në përmbajtje. </w:t>
@@ -7160,6 +10287,7 @@
     <w:p>
       <w:pPr>
         <w:spacing w:line="360" w:lineRule="auto"/>
+        <w:jc w:val="both"/>
       </w:pPr>
       <w:r>
         <w:t xml:space="preserve">• Lidhja e të dhënave është njëkahëshe, </w:t>
@@ -7174,9 +10302,10 @@
     <w:p>
       <w:pPr>
         <w:spacing w:line="360" w:lineRule="auto"/>
-      </w:pPr>
-      <w:r>
-        <w:t xml:space="preserve">• Aftësitë e mësuara në React mund të zbatohen për zhvillim të aplikacioneve mobile në React Native. </w:t>
+        <w:jc w:val="both"/>
+      </w:pPr>
+      <w:r>
+        <w:t>• Aftësitë e mësuara në React mund të zbatohen për zhvillim të aplikacioneve mobile në React Native.</w:t>
       </w:r>
     </w:p>
     <w:p>
@@ -7187,14 +10316,30 @@
     <w:p>
       <w:pPr>
         <w:spacing w:line="360" w:lineRule="auto"/>
-      </w:pPr>
-      <w:r>
+        <w:jc w:val="both"/>
+        <w:rPr>
+          <w:b/>
+          <w:bCs/>
+        </w:rPr>
+      </w:pPr>
+      <w:r>
+        <w:rPr>
+          <w:b/>
+          <w:bCs/>
+        </w:rPr>
         <w:t xml:space="preserve">Disavantazhet e React-it: </w:t>
       </w:r>
     </w:p>
     <w:p>
       <w:pPr>
         <w:spacing w:line="360" w:lineRule="auto"/>
+        <w:jc w:val="both"/>
+      </w:pPr>
+    </w:p>
+    <w:p>
+      <w:pPr>
+        <w:spacing w:line="360" w:lineRule="auto"/>
+        <w:jc w:val="both"/>
       </w:pPr>
       <w:r>
         <w:t>• React po largohet nga komponentet e bazuara në klasa, që mund të jetë një pengesë për zhvilluesit e programimit të orientuar në objekte (OOP).</w:t>
@@ -7203,6 +10348,7 @@
     <w:p>
       <w:pPr>
         <w:spacing w:line="360" w:lineRule="auto"/>
+        <w:jc w:val="both"/>
       </w:pPr>
       <w:r>
         <w:t>• Komuniteti është i ndarë në mënyrën më të mirë për të shkruar CSS në React, në mës të “CSS Modules” dhe “CSS-in-JS”.</w:t>
@@ -7211,6 +10357,7 @@
     <w:p>
       <w:pPr>
         <w:spacing w:line="360" w:lineRule="auto"/>
+        <w:jc w:val="both"/>
       </w:pPr>
       <w:r>
         <w:t>• Përzierja e modelimit me logjikën (JSX)</w:t>
@@ -7275,24 +10422,57 @@
           <w:rFonts w:eastAsia="Calibri"/>
           <w:lang w:val="en-US"/>
         </w:rPr>
-        <w:lastRenderedPageBreak/>
         <w:t xml:space="preserve">3.4 </w:t>
       </w:r>
+      <w:proofErr w:type="spellStart"/>
       <w:r>
         <w:rPr>
           <w:rFonts w:ascii="AppleSystemUIFont" w:hAnsi="AppleSystemUIFont" w:cs="AppleSystemUIFont"/>
           <w:lang w:val="en-GB"/>
         </w:rPr>
-        <w:t>Popullariteti dhe Mbështetja</w:t>
-      </w:r>
-    </w:p>
-    <w:p>
-      <w:pPr>
-        <w:jc w:val="both"/>
+        <w:t>Popullariteti</w:t>
+      </w:r>
+      <w:proofErr w:type="spellEnd"/>
+      <w:r>
         <w:rPr>
           <w:rFonts w:ascii="AppleSystemUIFont" w:hAnsi="AppleSystemUIFont" w:cs="AppleSystemUIFont"/>
           <w:lang w:val="en-GB"/>
         </w:rPr>
+        <w:t xml:space="preserve"> </w:t>
+      </w:r>
+      <w:proofErr w:type="spellStart"/>
+      <w:r>
+        <w:rPr>
+          <w:rFonts w:ascii="AppleSystemUIFont" w:hAnsi="AppleSystemUIFont" w:cs="AppleSystemUIFont"/>
+          <w:lang w:val="en-GB"/>
+        </w:rPr>
+        <w:t>dhe</w:t>
+      </w:r>
+      <w:proofErr w:type="spellEnd"/>
+      <w:r>
+        <w:rPr>
+          <w:rFonts w:ascii="AppleSystemUIFont" w:hAnsi="AppleSystemUIFont" w:cs="AppleSystemUIFont"/>
+          <w:lang w:val="en-GB"/>
+        </w:rPr>
+        <w:t xml:space="preserve"> </w:t>
+      </w:r>
+      <w:proofErr w:type="spellStart"/>
+      <w:r>
+        <w:rPr>
+          <w:rFonts w:ascii="AppleSystemUIFont" w:hAnsi="AppleSystemUIFont" w:cs="AppleSystemUIFont"/>
+          <w:lang w:val="en-GB"/>
+        </w:rPr>
+        <w:t>Mbështetja</w:t>
+      </w:r>
+      <w:proofErr w:type="spellEnd"/>
+    </w:p>
+    <w:p>
+      <w:pPr>
+        <w:jc w:val="both"/>
+        <w:rPr>
+          <w:rFonts w:ascii="AppleSystemUIFont" w:hAnsi="AppleSystemUIFont" w:cs="AppleSystemUIFont"/>
+          <w:lang w:val="en-GB"/>
+        </w:rPr>
       </w:pPr>
     </w:p>
     <w:p>
@@ -7304,12 +10484,37 @@
           <w:lang w:val="en-US"/>
         </w:rPr>
       </w:pPr>
-      <w:r>
-        <w:rPr>
-          <w:rFonts w:eastAsia="Calibri"/>
-          <w:lang w:val="en-US"/>
-        </w:rPr>
-        <w:t xml:space="preserve">Popullariteti i </w:t>
+      <w:proofErr w:type="spellStart"/>
+      <w:r>
+        <w:rPr>
+          <w:rFonts w:eastAsia="Calibri"/>
+          <w:lang w:val="en-US"/>
+        </w:rPr>
+        <w:t>Popullariteti</w:t>
+      </w:r>
+      <w:proofErr w:type="spellEnd"/>
+      <w:r>
+        <w:rPr>
+          <w:rFonts w:eastAsia="Calibri"/>
+          <w:lang w:val="en-US"/>
+        </w:rPr>
+        <w:t xml:space="preserve"> </w:t>
+      </w:r>
+      <w:proofErr w:type="spellStart"/>
+      <w:r>
+        <w:rPr>
+          <w:rFonts w:eastAsia="Calibri"/>
+          <w:lang w:val="en-US"/>
+        </w:rPr>
+        <w:t>i</w:t>
+      </w:r>
+      <w:proofErr w:type="spellEnd"/>
+      <w:r>
+        <w:rPr>
+          <w:rFonts w:eastAsia="Calibri"/>
+          <w:lang w:val="en-US"/>
+        </w:rPr>
+        <w:t xml:space="preserve"> </w:t>
       </w:r>
       <w:r>
         <w:rPr>
@@ -7318,12 +10523,277 @@
         </w:rPr>
         <w:t xml:space="preserve">Framework-eve Front-end </w:t>
       </w:r>
-      <w:r>
-        <w:rPr>
-          <w:rFonts w:eastAsia="Calibri"/>
-          <w:lang w:val="en-US"/>
-        </w:rPr>
-        <w:t>rritet çdo vit. Dhe në ditët e sotme vështirë se mund të imagjinohet procesi i zhvillimit të front-end pa ndonjë nga kornizat JavaScript.</w:t>
+      <w:proofErr w:type="spellStart"/>
+      <w:r>
+        <w:rPr>
+          <w:rFonts w:eastAsia="Calibri"/>
+          <w:lang w:val="en-US"/>
+        </w:rPr>
+        <w:t>rritet</w:t>
+      </w:r>
+      <w:proofErr w:type="spellEnd"/>
+      <w:r>
+        <w:rPr>
+          <w:rFonts w:eastAsia="Calibri"/>
+          <w:lang w:val="en-US"/>
+        </w:rPr>
+        <w:t xml:space="preserve"> </w:t>
+      </w:r>
+      <w:proofErr w:type="spellStart"/>
+      <w:r>
+        <w:rPr>
+          <w:rFonts w:eastAsia="Calibri"/>
+          <w:lang w:val="en-US"/>
+        </w:rPr>
+        <w:t>çdo</w:t>
+      </w:r>
+      <w:proofErr w:type="spellEnd"/>
+      <w:r>
+        <w:rPr>
+          <w:rFonts w:eastAsia="Calibri"/>
+          <w:lang w:val="en-US"/>
+        </w:rPr>
+        <w:t xml:space="preserve"> vit. </w:t>
+      </w:r>
+      <w:proofErr w:type="spellStart"/>
+      <w:r>
+        <w:rPr>
+          <w:rFonts w:eastAsia="Calibri"/>
+          <w:lang w:val="en-US"/>
+        </w:rPr>
+        <w:t>Dhe</w:t>
+      </w:r>
+      <w:proofErr w:type="spellEnd"/>
+      <w:r>
+        <w:rPr>
+          <w:rFonts w:eastAsia="Calibri"/>
+          <w:lang w:val="en-US"/>
+        </w:rPr>
+        <w:t xml:space="preserve"> </w:t>
+      </w:r>
+      <w:proofErr w:type="spellStart"/>
+      <w:r>
+        <w:rPr>
+          <w:rFonts w:eastAsia="Calibri"/>
+          <w:lang w:val="en-US"/>
+        </w:rPr>
+        <w:t>në</w:t>
+      </w:r>
+      <w:proofErr w:type="spellEnd"/>
+      <w:r>
+        <w:rPr>
+          <w:rFonts w:eastAsia="Calibri"/>
+          <w:lang w:val="en-US"/>
+        </w:rPr>
+        <w:t xml:space="preserve"> </w:t>
+      </w:r>
+      <w:proofErr w:type="spellStart"/>
+      <w:r>
+        <w:rPr>
+          <w:rFonts w:eastAsia="Calibri"/>
+          <w:lang w:val="en-US"/>
+        </w:rPr>
+        <w:t>ditët</w:t>
+      </w:r>
+      <w:proofErr w:type="spellEnd"/>
+      <w:r>
+        <w:rPr>
+          <w:rFonts w:eastAsia="Calibri"/>
+          <w:lang w:val="en-US"/>
+        </w:rPr>
+        <w:t xml:space="preserve"> e </w:t>
+      </w:r>
+      <w:proofErr w:type="spellStart"/>
+      <w:r>
+        <w:rPr>
+          <w:rFonts w:eastAsia="Calibri"/>
+          <w:lang w:val="en-US"/>
+        </w:rPr>
+        <w:t>sotme</w:t>
+      </w:r>
+      <w:proofErr w:type="spellEnd"/>
+      <w:r>
+        <w:rPr>
+          <w:rFonts w:eastAsia="Calibri"/>
+          <w:lang w:val="en-US"/>
+        </w:rPr>
+        <w:t xml:space="preserve"> </w:t>
+      </w:r>
+      <w:proofErr w:type="spellStart"/>
+      <w:r>
+        <w:rPr>
+          <w:rFonts w:eastAsia="Calibri"/>
+          <w:lang w:val="en-US"/>
+        </w:rPr>
+        <w:t>vështirë</w:t>
+      </w:r>
+      <w:proofErr w:type="spellEnd"/>
+      <w:r>
+        <w:rPr>
+          <w:rFonts w:eastAsia="Calibri"/>
+          <w:lang w:val="en-US"/>
+        </w:rPr>
+        <w:t xml:space="preserve"> se </w:t>
+      </w:r>
+      <w:proofErr w:type="spellStart"/>
+      <w:r>
+        <w:rPr>
+          <w:rFonts w:eastAsia="Calibri"/>
+          <w:lang w:val="en-US"/>
+        </w:rPr>
+        <w:t>mund</w:t>
+      </w:r>
+      <w:proofErr w:type="spellEnd"/>
+      <w:r>
+        <w:rPr>
+          <w:rFonts w:eastAsia="Calibri"/>
+          <w:lang w:val="en-US"/>
+        </w:rPr>
+        <w:t xml:space="preserve"> </w:t>
+      </w:r>
+      <w:proofErr w:type="spellStart"/>
+      <w:r>
+        <w:rPr>
+          <w:rFonts w:eastAsia="Calibri"/>
+          <w:lang w:val="en-US"/>
+        </w:rPr>
+        <w:t>të</w:t>
+      </w:r>
+      <w:proofErr w:type="spellEnd"/>
+      <w:r>
+        <w:rPr>
+          <w:rFonts w:eastAsia="Calibri"/>
+          <w:lang w:val="en-US"/>
+        </w:rPr>
+        <w:t xml:space="preserve"> </w:t>
+      </w:r>
+      <w:proofErr w:type="spellStart"/>
+      <w:r>
+        <w:rPr>
+          <w:rFonts w:eastAsia="Calibri"/>
+          <w:lang w:val="en-US"/>
+        </w:rPr>
+        <w:t>imagjinohet</w:t>
+      </w:r>
+      <w:proofErr w:type="spellEnd"/>
+      <w:r>
+        <w:rPr>
+          <w:rFonts w:eastAsia="Calibri"/>
+          <w:lang w:val="en-US"/>
+        </w:rPr>
+        <w:t xml:space="preserve"> </w:t>
+      </w:r>
+      <w:proofErr w:type="spellStart"/>
+      <w:r>
+        <w:rPr>
+          <w:rFonts w:eastAsia="Calibri"/>
+          <w:lang w:val="en-US"/>
+        </w:rPr>
+        <w:t>procesi</w:t>
+      </w:r>
+      <w:proofErr w:type="spellEnd"/>
+      <w:r>
+        <w:rPr>
+          <w:rFonts w:eastAsia="Calibri"/>
+          <w:lang w:val="en-US"/>
+        </w:rPr>
+        <w:t xml:space="preserve"> </w:t>
+      </w:r>
+      <w:proofErr w:type="spellStart"/>
+      <w:r>
+        <w:rPr>
+          <w:rFonts w:eastAsia="Calibri"/>
+          <w:lang w:val="en-US"/>
+        </w:rPr>
+        <w:t>i</w:t>
+      </w:r>
+      <w:proofErr w:type="spellEnd"/>
+      <w:r>
+        <w:rPr>
+          <w:rFonts w:eastAsia="Calibri"/>
+          <w:lang w:val="en-US"/>
+        </w:rPr>
+        <w:t xml:space="preserve"> </w:t>
+      </w:r>
+      <w:proofErr w:type="spellStart"/>
+      <w:r>
+        <w:rPr>
+          <w:rFonts w:eastAsia="Calibri"/>
+          <w:lang w:val="en-US"/>
+        </w:rPr>
+        <w:t>zhvillimit</w:t>
+      </w:r>
+      <w:proofErr w:type="spellEnd"/>
+      <w:r>
+        <w:rPr>
+          <w:rFonts w:eastAsia="Calibri"/>
+          <w:lang w:val="en-US"/>
+        </w:rPr>
+        <w:t xml:space="preserve"> </w:t>
+      </w:r>
+      <w:proofErr w:type="spellStart"/>
+      <w:r>
+        <w:rPr>
+          <w:rFonts w:eastAsia="Calibri"/>
+          <w:lang w:val="en-US"/>
+        </w:rPr>
+        <w:t>të</w:t>
+      </w:r>
+      <w:proofErr w:type="spellEnd"/>
+      <w:r>
+        <w:rPr>
+          <w:rFonts w:eastAsia="Calibri"/>
+          <w:lang w:val="en-US"/>
+        </w:rPr>
+        <w:t xml:space="preserve"> front-end pa </w:t>
+      </w:r>
+      <w:proofErr w:type="spellStart"/>
+      <w:r>
+        <w:rPr>
+          <w:rFonts w:eastAsia="Calibri"/>
+          <w:lang w:val="en-US"/>
+        </w:rPr>
+        <w:t>ndonjë</w:t>
+      </w:r>
+      <w:proofErr w:type="spellEnd"/>
+      <w:r>
+        <w:rPr>
+          <w:rFonts w:eastAsia="Calibri"/>
+          <w:lang w:val="en-US"/>
+        </w:rPr>
+        <w:t xml:space="preserve"> </w:t>
+      </w:r>
+      <w:proofErr w:type="spellStart"/>
+      <w:r>
+        <w:rPr>
+          <w:rFonts w:eastAsia="Calibri"/>
+          <w:lang w:val="en-US"/>
+        </w:rPr>
+        <w:t>nga</w:t>
+      </w:r>
+      <w:proofErr w:type="spellEnd"/>
+      <w:r>
+        <w:rPr>
+          <w:rFonts w:eastAsia="Calibri"/>
+          <w:lang w:val="en-US"/>
+        </w:rPr>
+        <w:t xml:space="preserve"> </w:t>
+      </w:r>
+      <w:proofErr w:type="spellStart"/>
+      <w:r>
+        <w:rPr>
+          <w:rFonts w:eastAsia="Calibri"/>
+          <w:lang w:val="en-US"/>
+        </w:rPr>
+        <w:t>kornizat</w:t>
+      </w:r>
+      <w:proofErr w:type="spellEnd"/>
+      <w:r>
+        <w:rPr>
+          <w:rFonts w:eastAsia="Calibri"/>
+          <w:lang w:val="en-US"/>
+        </w:rPr>
+        <w:t xml:space="preserve"> JavaScript.</w:t>
       </w:r>
     </w:p>
     <w:p>
@@ -7340,7 +10810,15 @@
           <w:rFonts w:eastAsia="Calibri"/>
           <w:lang w:val="en-US"/>
         </w:rPr>
-        <w:t>React përdor</w:t>
+        <w:t xml:space="preserve">React </w:t>
+      </w:r>
+      <w:proofErr w:type="spellStart"/>
+      <w:r>
+        <w:rPr>
+          <w:rFonts w:eastAsia="Calibri"/>
+          <w:lang w:val="en-US"/>
+        </w:rPr>
+        <w:t>përdor</w:t>
       </w:r>
       <w:r>
         <w:rPr>
@@ -7349,12 +10827,21 @@
         </w:rPr>
         <w:t>ë</w:t>
       </w:r>
-      <w:r>
-        <w:rPr>
-          <w:rFonts w:eastAsia="Calibri"/>
-          <w:lang w:val="en-US"/>
-        </w:rPr>
-        <w:t xml:space="preserve"> DOM virtual </w:t>
+      <w:proofErr w:type="spellEnd"/>
+      <w:r>
+        <w:rPr>
+          <w:rFonts w:eastAsia="Calibri"/>
+          <w:lang w:val="en-US"/>
+        </w:rPr>
+        <w:t xml:space="preserve"> DOM </w:t>
+      </w:r>
+      <w:proofErr w:type="gramStart"/>
+      <w:r>
+        <w:rPr>
+          <w:rFonts w:eastAsia="Calibri"/>
+          <w:lang w:val="en-US"/>
+        </w:rPr>
+        <w:t xml:space="preserve">virtual </w:t>
       </w:r>
       <w:r>
         <w:rPr>
@@ -7363,6 +10850,7 @@
         </w:rPr>
         <w:t>.</w:t>
       </w:r>
+      <w:proofErr w:type="gramEnd"/>
     </w:p>
     <w:p>
       <w:pPr>
@@ -7373,26 +10861,773 @@
           <w:lang w:val="en-US"/>
         </w:rPr>
       </w:pPr>
-      <w:r>
-        <w:rPr>
-          <w:rFonts w:eastAsia="Calibri"/>
-          <w:lang w:val="en-US"/>
-        </w:rPr>
-        <w:t xml:space="preserve">Dallimi kryesor midis </w:t>
-      </w:r>
-      <w:r>
-        <w:rPr>
-          <w:rFonts w:eastAsia="Calibri"/>
-          <w:lang w:val="en-US"/>
-        </w:rPr>
-        <w:t xml:space="preserve">frameworkeve te tjere </w:t>
-      </w:r>
-      <w:r>
-        <w:rPr>
-          <w:rFonts w:eastAsia="Calibri"/>
-          <w:lang w:val="en-US"/>
-        </w:rPr>
-        <w:t>dhe React është se React përdor JSX, e cila është pak a shumë një zgjerim JS që lejon përdorimin e HTML brenda tij. Kjo do të thotë që React kërkon zbatime më komplekse edhe për detyra të thjeshta (krahasuar me Vue.js apo edhe Angular), në fund të fundit i duhet më shumë kohë për të zhvilluar një komponent kompleks.</w:t>
+      <w:proofErr w:type="spellStart"/>
+      <w:r>
+        <w:rPr>
+          <w:rFonts w:eastAsia="Calibri"/>
+          <w:lang w:val="en-US"/>
+        </w:rPr>
+        <w:t>Dallimi</w:t>
+      </w:r>
+      <w:proofErr w:type="spellEnd"/>
+      <w:r>
+        <w:rPr>
+          <w:rFonts w:eastAsia="Calibri"/>
+          <w:lang w:val="en-US"/>
+        </w:rPr>
+        <w:t xml:space="preserve"> </w:t>
+      </w:r>
+      <w:proofErr w:type="spellStart"/>
+      <w:r>
+        <w:rPr>
+          <w:rFonts w:eastAsia="Calibri"/>
+          <w:lang w:val="en-US"/>
+        </w:rPr>
+        <w:t>kryesor</w:t>
+      </w:r>
+      <w:proofErr w:type="spellEnd"/>
+      <w:r>
+        <w:rPr>
+          <w:rFonts w:eastAsia="Calibri"/>
+          <w:lang w:val="en-US"/>
+        </w:rPr>
+        <w:t xml:space="preserve"> midis </w:t>
+      </w:r>
+      <w:proofErr w:type="spellStart"/>
+      <w:r>
+        <w:rPr>
+          <w:rFonts w:eastAsia="Calibri"/>
+          <w:lang w:val="en-US"/>
+        </w:rPr>
+        <w:t>frameworkeve</w:t>
+      </w:r>
+      <w:proofErr w:type="spellEnd"/>
+      <w:r>
+        <w:rPr>
+          <w:rFonts w:eastAsia="Calibri"/>
+          <w:lang w:val="en-US"/>
+        </w:rPr>
+        <w:t xml:space="preserve"> </w:t>
+      </w:r>
+      <w:proofErr w:type="spellStart"/>
+      <w:r>
+        <w:rPr>
+          <w:rFonts w:eastAsia="Calibri"/>
+          <w:lang w:val="en-US"/>
+        </w:rPr>
+        <w:t>te</w:t>
+      </w:r>
+      <w:proofErr w:type="spellEnd"/>
+      <w:r>
+        <w:rPr>
+          <w:rFonts w:eastAsia="Calibri"/>
+          <w:lang w:val="en-US"/>
+        </w:rPr>
+        <w:t xml:space="preserve"> </w:t>
+      </w:r>
+      <w:proofErr w:type="spellStart"/>
+      <w:r>
+        <w:rPr>
+          <w:rFonts w:eastAsia="Calibri"/>
+          <w:lang w:val="en-US"/>
+        </w:rPr>
+        <w:t>tjere</w:t>
+      </w:r>
+      <w:proofErr w:type="spellEnd"/>
+      <w:r>
+        <w:rPr>
+          <w:rFonts w:eastAsia="Calibri"/>
+          <w:lang w:val="en-US"/>
+        </w:rPr>
+        <w:t xml:space="preserve"> </w:t>
+      </w:r>
+      <w:proofErr w:type="spellStart"/>
+      <w:r>
+        <w:rPr>
+          <w:rFonts w:eastAsia="Calibri"/>
+          <w:lang w:val="en-US"/>
+        </w:rPr>
+        <w:t>dhe</w:t>
+      </w:r>
+      <w:proofErr w:type="spellEnd"/>
+      <w:r>
+        <w:rPr>
+          <w:rFonts w:eastAsia="Calibri"/>
+          <w:lang w:val="en-US"/>
+        </w:rPr>
+        <w:t xml:space="preserve"> React </w:t>
+      </w:r>
+      <w:proofErr w:type="spellStart"/>
+      <w:r>
+        <w:rPr>
+          <w:rFonts w:eastAsia="Calibri"/>
+          <w:lang w:val="en-US"/>
+        </w:rPr>
+        <w:t>është</w:t>
+      </w:r>
+      <w:proofErr w:type="spellEnd"/>
+      <w:r>
+        <w:rPr>
+          <w:rFonts w:eastAsia="Calibri"/>
+          <w:lang w:val="en-US"/>
+        </w:rPr>
+        <w:t xml:space="preserve"> se React </w:t>
+      </w:r>
+      <w:proofErr w:type="spellStart"/>
+      <w:r>
+        <w:rPr>
+          <w:rFonts w:eastAsia="Calibri"/>
+          <w:lang w:val="en-US"/>
+        </w:rPr>
+        <w:t>përdor</w:t>
+      </w:r>
+      <w:proofErr w:type="spellEnd"/>
+      <w:r>
+        <w:rPr>
+          <w:rFonts w:eastAsia="Calibri"/>
+          <w:lang w:val="en-US"/>
+        </w:rPr>
+        <w:t xml:space="preserve"> JSX, e </w:t>
+      </w:r>
+      <w:proofErr w:type="spellStart"/>
+      <w:r>
+        <w:rPr>
+          <w:rFonts w:eastAsia="Calibri"/>
+          <w:lang w:val="en-US"/>
+        </w:rPr>
+        <w:t>cila</w:t>
+      </w:r>
+      <w:proofErr w:type="spellEnd"/>
+      <w:r>
+        <w:rPr>
+          <w:rFonts w:eastAsia="Calibri"/>
+          <w:lang w:val="en-US"/>
+        </w:rPr>
+        <w:t xml:space="preserve"> </w:t>
+      </w:r>
+      <w:proofErr w:type="spellStart"/>
+      <w:r>
+        <w:rPr>
+          <w:rFonts w:eastAsia="Calibri"/>
+          <w:lang w:val="en-US"/>
+        </w:rPr>
+        <w:t>është</w:t>
+      </w:r>
+      <w:proofErr w:type="spellEnd"/>
+      <w:r>
+        <w:rPr>
+          <w:rFonts w:eastAsia="Calibri"/>
+          <w:lang w:val="en-US"/>
+        </w:rPr>
+        <w:t xml:space="preserve"> </w:t>
+      </w:r>
+      <w:proofErr w:type="spellStart"/>
+      <w:r>
+        <w:rPr>
+          <w:rFonts w:eastAsia="Calibri"/>
+          <w:lang w:val="en-US"/>
+        </w:rPr>
+        <w:t>pak</w:t>
+      </w:r>
+      <w:proofErr w:type="spellEnd"/>
+      <w:r>
+        <w:rPr>
+          <w:rFonts w:eastAsia="Calibri"/>
+          <w:lang w:val="en-US"/>
+        </w:rPr>
+        <w:t xml:space="preserve"> a </w:t>
+      </w:r>
+      <w:proofErr w:type="spellStart"/>
+      <w:r>
+        <w:rPr>
+          <w:rFonts w:eastAsia="Calibri"/>
+          <w:lang w:val="en-US"/>
+        </w:rPr>
+        <w:t>shumë</w:t>
+      </w:r>
+      <w:proofErr w:type="spellEnd"/>
+      <w:r>
+        <w:rPr>
+          <w:rFonts w:eastAsia="Calibri"/>
+          <w:lang w:val="en-US"/>
+        </w:rPr>
+        <w:t xml:space="preserve"> </w:t>
+      </w:r>
+      <w:proofErr w:type="spellStart"/>
+      <w:r>
+        <w:rPr>
+          <w:rFonts w:eastAsia="Calibri"/>
+          <w:lang w:val="en-US"/>
+        </w:rPr>
+        <w:t>një</w:t>
+      </w:r>
+      <w:proofErr w:type="spellEnd"/>
+      <w:r>
+        <w:rPr>
+          <w:rFonts w:eastAsia="Calibri"/>
+          <w:lang w:val="en-US"/>
+        </w:rPr>
+        <w:t xml:space="preserve"> </w:t>
+      </w:r>
+      <w:proofErr w:type="spellStart"/>
+      <w:r>
+        <w:rPr>
+          <w:rFonts w:eastAsia="Calibri"/>
+          <w:lang w:val="en-US"/>
+        </w:rPr>
+        <w:t>zgjerim</w:t>
+      </w:r>
+      <w:proofErr w:type="spellEnd"/>
+      <w:r>
+        <w:rPr>
+          <w:rFonts w:eastAsia="Calibri"/>
+          <w:lang w:val="en-US"/>
+        </w:rPr>
+        <w:t xml:space="preserve"> JS </w:t>
+      </w:r>
+      <w:proofErr w:type="spellStart"/>
+      <w:r>
+        <w:rPr>
+          <w:rFonts w:eastAsia="Calibri"/>
+          <w:lang w:val="en-US"/>
+        </w:rPr>
+        <w:t>që</w:t>
+      </w:r>
+      <w:proofErr w:type="spellEnd"/>
+      <w:r>
+        <w:rPr>
+          <w:rFonts w:eastAsia="Calibri"/>
+          <w:lang w:val="en-US"/>
+        </w:rPr>
+        <w:t xml:space="preserve"> </w:t>
+      </w:r>
+      <w:proofErr w:type="spellStart"/>
+      <w:r>
+        <w:rPr>
+          <w:rFonts w:eastAsia="Calibri"/>
+          <w:lang w:val="en-US"/>
+        </w:rPr>
+        <w:t>lejon</w:t>
+      </w:r>
+      <w:proofErr w:type="spellEnd"/>
+      <w:r>
+        <w:rPr>
+          <w:rFonts w:eastAsia="Calibri"/>
+          <w:lang w:val="en-US"/>
+        </w:rPr>
+        <w:t xml:space="preserve"> </w:t>
+      </w:r>
+      <w:proofErr w:type="spellStart"/>
+      <w:r>
+        <w:rPr>
+          <w:rFonts w:eastAsia="Calibri"/>
+          <w:lang w:val="en-US"/>
+        </w:rPr>
+        <w:t>përdorimin</w:t>
+      </w:r>
+      <w:proofErr w:type="spellEnd"/>
+      <w:r>
+        <w:rPr>
+          <w:rFonts w:eastAsia="Calibri"/>
+          <w:lang w:val="en-US"/>
+        </w:rPr>
+        <w:t xml:space="preserve"> e HTML </w:t>
+      </w:r>
+      <w:proofErr w:type="spellStart"/>
+      <w:r>
+        <w:rPr>
+          <w:rFonts w:eastAsia="Calibri"/>
+          <w:lang w:val="en-US"/>
+        </w:rPr>
+        <w:t>brenda</w:t>
+      </w:r>
+      <w:proofErr w:type="spellEnd"/>
+      <w:r>
+        <w:rPr>
+          <w:rFonts w:eastAsia="Calibri"/>
+          <w:lang w:val="en-US"/>
+        </w:rPr>
+        <w:t xml:space="preserve"> </w:t>
+      </w:r>
+      <w:proofErr w:type="spellStart"/>
+      <w:r>
+        <w:rPr>
+          <w:rFonts w:eastAsia="Calibri"/>
+          <w:lang w:val="en-US"/>
+        </w:rPr>
+        <w:t>tij</w:t>
+      </w:r>
+      <w:proofErr w:type="spellEnd"/>
+      <w:r>
+        <w:rPr>
+          <w:rFonts w:eastAsia="Calibri"/>
+          <w:lang w:val="en-US"/>
+        </w:rPr>
+        <w:t xml:space="preserve">. </w:t>
+      </w:r>
+      <w:proofErr w:type="spellStart"/>
+      <w:r>
+        <w:rPr>
+          <w:rFonts w:eastAsia="Calibri"/>
+          <w:lang w:val="en-US"/>
+        </w:rPr>
+        <w:t>Kjo</w:t>
+      </w:r>
+      <w:proofErr w:type="spellEnd"/>
+      <w:r>
+        <w:rPr>
+          <w:rFonts w:eastAsia="Calibri"/>
+          <w:lang w:val="en-US"/>
+        </w:rPr>
+        <w:t xml:space="preserve"> do </w:t>
+      </w:r>
+      <w:proofErr w:type="spellStart"/>
+      <w:r>
+        <w:rPr>
+          <w:rFonts w:eastAsia="Calibri"/>
+          <w:lang w:val="en-US"/>
+        </w:rPr>
+        <w:t>të</w:t>
+      </w:r>
+      <w:proofErr w:type="spellEnd"/>
+      <w:r>
+        <w:rPr>
+          <w:rFonts w:eastAsia="Calibri"/>
+          <w:lang w:val="en-US"/>
+        </w:rPr>
+        <w:t xml:space="preserve"> </w:t>
+      </w:r>
+      <w:proofErr w:type="spellStart"/>
+      <w:r>
+        <w:rPr>
+          <w:rFonts w:eastAsia="Calibri"/>
+          <w:lang w:val="en-US"/>
+        </w:rPr>
+        <w:t>thotë</w:t>
+      </w:r>
+      <w:proofErr w:type="spellEnd"/>
+      <w:r>
+        <w:rPr>
+          <w:rFonts w:eastAsia="Calibri"/>
+          <w:lang w:val="en-US"/>
+        </w:rPr>
+        <w:t xml:space="preserve"> </w:t>
+      </w:r>
+      <w:proofErr w:type="spellStart"/>
+      <w:r>
+        <w:rPr>
+          <w:rFonts w:eastAsia="Calibri"/>
+          <w:lang w:val="en-US"/>
+        </w:rPr>
+        <w:t>që</w:t>
+      </w:r>
+      <w:proofErr w:type="spellEnd"/>
+      <w:r>
+        <w:rPr>
+          <w:rFonts w:eastAsia="Calibri"/>
+          <w:lang w:val="en-US"/>
+        </w:rPr>
+        <w:t xml:space="preserve"> React </w:t>
+      </w:r>
+      <w:proofErr w:type="spellStart"/>
+      <w:r>
+        <w:rPr>
+          <w:rFonts w:eastAsia="Calibri"/>
+          <w:lang w:val="en-US"/>
+        </w:rPr>
+        <w:t>kërkon</w:t>
+      </w:r>
+      <w:proofErr w:type="spellEnd"/>
+      <w:r>
+        <w:rPr>
+          <w:rFonts w:eastAsia="Calibri"/>
+          <w:lang w:val="en-US"/>
+        </w:rPr>
+        <w:t xml:space="preserve"> </w:t>
+      </w:r>
+      <w:proofErr w:type="spellStart"/>
+      <w:r>
+        <w:rPr>
+          <w:rFonts w:eastAsia="Calibri"/>
+          <w:lang w:val="en-US"/>
+        </w:rPr>
+        <w:t>zbatime</w:t>
+      </w:r>
+      <w:proofErr w:type="spellEnd"/>
+      <w:r>
+        <w:rPr>
+          <w:rFonts w:eastAsia="Calibri"/>
+          <w:lang w:val="en-US"/>
+        </w:rPr>
+        <w:t xml:space="preserve"> </w:t>
+      </w:r>
+      <w:proofErr w:type="spellStart"/>
+      <w:r>
+        <w:rPr>
+          <w:rFonts w:eastAsia="Calibri"/>
+          <w:lang w:val="en-US"/>
+        </w:rPr>
+        <w:t>më</w:t>
+      </w:r>
+      <w:proofErr w:type="spellEnd"/>
+      <w:r>
+        <w:rPr>
+          <w:rFonts w:eastAsia="Calibri"/>
+          <w:lang w:val="en-US"/>
+        </w:rPr>
+        <w:t xml:space="preserve"> </w:t>
+      </w:r>
+      <w:proofErr w:type="spellStart"/>
+      <w:r>
+        <w:rPr>
+          <w:rFonts w:eastAsia="Calibri"/>
+          <w:lang w:val="en-US"/>
+        </w:rPr>
+        <w:t>komplekse</w:t>
+      </w:r>
+      <w:proofErr w:type="spellEnd"/>
+      <w:r>
+        <w:rPr>
+          <w:rFonts w:eastAsia="Calibri"/>
+          <w:lang w:val="en-US"/>
+        </w:rPr>
+        <w:t xml:space="preserve"> </w:t>
+      </w:r>
+      <w:proofErr w:type="spellStart"/>
+      <w:r>
+        <w:rPr>
+          <w:rFonts w:eastAsia="Calibri"/>
+          <w:lang w:val="en-US"/>
+        </w:rPr>
+        <w:t>edhe</w:t>
+      </w:r>
+      <w:proofErr w:type="spellEnd"/>
+      <w:r>
+        <w:rPr>
+          <w:rFonts w:eastAsia="Calibri"/>
+          <w:lang w:val="en-US"/>
+        </w:rPr>
+        <w:t xml:space="preserve"> </w:t>
+      </w:r>
+      <w:proofErr w:type="spellStart"/>
+      <w:r>
+        <w:rPr>
+          <w:rFonts w:eastAsia="Calibri"/>
+          <w:lang w:val="en-US"/>
+        </w:rPr>
+        <w:t>për</w:t>
+      </w:r>
+      <w:proofErr w:type="spellEnd"/>
+      <w:r>
+        <w:rPr>
+          <w:rFonts w:eastAsia="Calibri"/>
+          <w:lang w:val="en-US"/>
+        </w:rPr>
+        <w:t xml:space="preserve"> </w:t>
+      </w:r>
+      <w:proofErr w:type="spellStart"/>
+      <w:r>
+        <w:rPr>
+          <w:rFonts w:eastAsia="Calibri"/>
+          <w:lang w:val="en-US"/>
+        </w:rPr>
+        <w:t>detyra</w:t>
+      </w:r>
+      <w:proofErr w:type="spellEnd"/>
+      <w:r>
+        <w:rPr>
+          <w:rFonts w:eastAsia="Calibri"/>
+          <w:lang w:val="en-US"/>
+        </w:rPr>
+        <w:t xml:space="preserve"> </w:t>
+      </w:r>
+      <w:proofErr w:type="spellStart"/>
+      <w:r>
+        <w:rPr>
+          <w:rFonts w:eastAsia="Calibri"/>
+          <w:lang w:val="en-US"/>
+        </w:rPr>
+        <w:t>të</w:t>
+      </w:r>
+      <w:proofErr w:type="spellEnd"/>
+      <w:r>
+        <w:rPr>
+          <w:rFonts w:eastAsia="Calibri"/>
+          <w:lang w:val="en-US"/>
+        </w:rPr>
+        <w:t xml:space="preserve"> </w:t>
+      </w:r>
+      <w:proofErr w:type="spellStart"/>
+      <w:r>
+        <w:rPr>
+          <w:rFonts w:eastAsia="Calibri"/>
+          <w:lang w:val="en-US"/>
+        </w:rPr>
+        <w:t>thjeshta</w:t>
+      </w:r>
+      <w:proofErr w:type="spellEnd"/>
+      <w:r>
+        <w:rPr>
+          <w:rFonts w:eastAsia="Calibri"/>
+          <w:lang w:val="en-US"/>
+        </w:rPr>
+        <w:t xml:space="preserve"> (</w:t>
+      </w:r>
+      <w:proofErr w:type="spellStart"/>
+      <w:r>
+        <w:rPr>
+          <w:rFonts w:eastAsia="Calibri"/>
+          <w:lang w:val="en-US"/>
+        </w:rPr>
+        <w:t>krahasuar</w:t>
+      </w:r>
+      <w:proofErr w:type="spellEnd"/>
+      <w:r>
+        <w:rPr>
+          <w:rFonts w:eastAsia="Calibri"/>
+          <w:lang w:val="en-US"/>
+        </w:rPr>
+        <w:t xml:space="preserve"> me Vue.js apo </w:t>
+      </w:r>
+      <w:proofErr w:type="spellStart"/>
+      <w:r>
+        <w:rPr>
+          <w:rFonts w:eastAsia="Calibri"/>
+          <w:lang w:val="en-US"/>
+        </w:rPr>
+        <w:t>edhe</w:t>
+      </w:r>
+      <w:proofErr w:type="spellEnd"/>
+      <w:r>
+        <w:rPr>
+          <w:rFonts w:eastAsia="Calibri"/>
+          <w:lang w:val="en-US"/>
+        </w:rPr>
+        <w:t xml:space="preserve"> Angular), </w:t>
+      </w:r>
+      <w:proofErr w:type="spellStart"/>
+      <w:r>
+        <w:rPr>
+          <w:rFonts w:eastAsia="Calibri"/>
+          <w:lang w:val="en-US"/>
+        </w:rPr>
+        <w:t>në</w:t>
+      </w:r>
+      <w:proofErr w:type="spellEnd"/>
+      <w:r>
+        <w:rPr>
+          <w:rFonts w:eastAsia="Calibri"/>
+          <w:lang w:val="en-US"/>
+        </w:rPr>
+        <w:t xml:space="preserve"> fund </w:t>
+      </w:r>
+      <w:proofErr w:type="spellStart"/>
+      <w:r>
+        <w:rPr>
+          <w:rFonts w:eastAsia="Calibri"/>
+          <w:lang w:val="en-US"/>
+        </w:rPr>
+        <w:t>të</w:t>
+      </w:r>
+      <w:proofErr w:type="spellEnd"/>
+      <w:r>
+        <w:rPr>
+          <w:rFonts w:eastAsia="Calibri"/>
+          <w:lang w:val="en-US"/>
+        </w:rPr>
+        <w:t xml:space="preserve"> </w:t>
+      </w:r>
+      <w:proofErr w:type="spellStart"/>
+      <w:r>
+        <w:rPr>
+          <w:rFonts w:eastAsia="Calibri"/>
+          <w:lang w:val="en-US"/>
+        </w:rPr>
+        <w:t>fundit</w:t>
+      </w:r>
+      <w:proofErr w:type="spellEnd"/>
+      <w:r>
+        <w:rPr>
+          <w:rFonts w:eastAsia="Calibri"/>
+          <w:lang w:val="en-US"/>
+        </w:rPr>
+        <w:t xml:space="preserve"> </w:t>
+      </w:r>
+      <w:proofErr w:type="spellStart"/>
+      <w:r>
+        <w:rPr>
+          <w:rFonts w:eastAsia="Calibri"/>
+          <w:lang w:val="en-US"/>
+        </w:rPr>
+        <w:t>i</w:t>
+      </w:r>
+      <w:proofErr w:type="spellEnd"/>
+      <w:r>
+        <w:rPr>
+          <w:rFonts w:eastAsia="Calibri"/>
+          <w:lang w:val="en-US"/>
+        </w:rPr>
+        <w:t xml:space="preserve"> </w:t>
+      </w:r>
+      <w:proofErr w:type="spellStart"/>
+      <w:r>
+        <w:rPr>
+          <w:rFonts w:eastAsia="Calibri"/>
+          <w:lang w:val="en-US"/>
+        </w:rPr>
+        <w:t>duhet</w:t>
+      </w:r>
+      <w:proofErr w:type="spellEnd"/>
+      <w:r>
+        <w:rPr>
+          <w:rFonts w:eastAsia="Calibri"/>
+          <w:lang w:val="en-US"/>
+        </w:rPr>
+        <w:t xml:space="preserve"> </w:t>
+      </w:r>
+      <w:proofErr w:type="spellStart"/>
+      <w:r>
+        <w:rPr>
+          <w:rFonts w:eastAsia="Calibri"/>
+          <w:lang w:val="en-US"/>
+        </w:rPr>
+        <w:t>më</w:t>
+      </w:r>
+      <w:proofErr w:type="spellEnd"/>
+      <w:r>
+        <w:rPr>
+          <w:rFonts w:eastAsia="Calibri"/>
+          <w:lang w:val="en-US"/>
+        </w:rPr>
+        <w:t xml:space="preserve"> </w:t>
+      </w:r>
+      <w:proofErr w:type="spellStart"/>
+      <w:r>
+        <w:rPr>
+          <w:rFonts w:eastAsia="Calibri"/>
+          <w:lang w:val="en-US"/>
+        </w:rPr>
+        <w:t>shumë</w:t>
+      </w:r>
+      <w:proofErr w:type="spellEnd"/>
+      <w:r>
+        <w:rPr>
+          <w:rFonts w:eastAsia="Calibri"/>
+          <w:lang w:val="en-US"/>
+        </w:rPr>
+        <w:t xml:space="preserve"> </w:t>
+      </w:r>
+      <w:proofErr w:type="spellStart"/>
+      <w:r>
+        <w:rPr>
+          <w:rFonts w:eastAsia="Calibri"/>
+          <w:lang w:val="en-US"/>
+        </w:rPr>
+        <w:t>kohë</w:t>
+      </w:r>
+      <w:proofErr w:type="spellEnd"/>
+      <w:r>
+        <w:rPr>
+          <w:rFonts w:eastAsia="Calibri"/>
+          <w:lang w:val="en-US"/>
+        </w:rPr>
+        <w:t xml:space="preserve"> </w:t>
+      </w:r>
+      <w:proofErr w:type="spellStart"/>
+      <w:r>
+        <w:rPr>
+          <w:rFonts w:eastAsia="Calibri"/>
+          <w:lang w:val="en-US"/>
+        </w:rPr>
+        <w:t>për</w:t>
+      </w:r>
+      <w:proofErr w:type="spellEnd"/>
+      <w:r>
+        <w:rPr>
+          <w:rFonts w:eastAsia="Calibri"/>
+          <w:lang w:val="en-US"/>
+        </w:rPr>
+        <w:t xml:space="preserve"> </w:t>
+      </w:r>
+      <w:proofErr w:type="spellStart"/>
+      <w:r>
+        <w:rPr>
+          <w:rFonts w:eastAsia="Calibri"/>
+          <w:lang w:val="en-US"/>
+        </w:rPr>
+        <w:t>të</w:t>
+      </w:r>
+      <w:proofErr w:type="spellEnd"/>
+      <w:r>
+        <w:rPr>
+          <w:rFonts w:eastAsia="Calibri"/>
+          <w:lang w:val="en-US"/>
+        </w:rPr>
+        <w:t xml:space="preserve"> </w:t>
+      </w:r>
+      <w:proofErr w:type="spellStart"/>
+      <w:r>
+        <w:rPr>
+          <w:rFonts w:eastAsia="Calibri"/>
+          <w:lang w:val="en-US"/>
+        </w:rPr>
+        <w:t>zhvilluar</w:t>
+      </w:r>
+      <w:proofErr w:type="spellEnd"/>
+      <w:r>
+        <w:rPr>
+          <w:rFonts w:eastAsia="Calibri"/>
+          <w:lang w:val="en-US"/>
+        </w:rPr>
+        <w:t xml:space="preserve"> </w:t>
+      </w:r>
+      <w:proofErr w:type="spellStart"/>
+      <w:r>
+        <w:rPr>
+          <w:rFonts w:eastAsia="Calibri"/>
+          <w:lang w:val="en-US"/>
+        </w:rPr>
+        <w:t>një</w:t>
+      </w:r>
+      <w:proofErr w:type="spellEnd"/>
+      <w:r>
+        <w:rPr>
+          <w:rFonts w:eastAsia="Calibri"/>
+          <w:lang w:val="en-US"/>
+        </w:rPr>
+        <w:t xml:space="preserve"> </w:t>
+      </w:r>
+      <w:proofErr w:type="spellStart"/>
+      <w:r>
+        <w:rPr>
+          <w:rFonts w:eastAsia="Calibri"/>
+          <w:lang w:val="en-US"/>
+        </w:rPr>
+        <w:t>komponent</w:t>
+      </w:r>
+      <w:proofErr w:type="spellEnd"/>
+      <w:r>
+        <w:rPr>
+          <w:rFonts w:eastAsia="Calibri"/>
+          <w:lang w:val="en-US"/>
+        </w:rPr>
+        <w:t xml:space="preserve"> </w:t>
+      </w:r>
+      <w:proofErr w:type="spellStart"/>
+      <w:r>
+        <w:rPr>
+          <w:rFonts w:eastAsia="Calibri"/>
+          <w:lang w:val="en-US"/>
+        </w:rPr>
+        <w:t>kompleks</w:t>
+      </w:r>
+      <w:proofErr w:type="spellEnd"/>
+      <w:r>
+        <w:rPr>
+          <w:rFonts w:eastAsia="Calibri"/>
+          <w:lang w:val="en-US"/>
+        </w:rPr>
+        <w:t>.</w:t>
       </w:r>
     </w:p>
     <w:p>
@@ -7985,8 +12220,57 @@
           <w:rFonts w:eastAsia="Calibri"/>
           <w:lang w:val="en-US"/>
         </w:rPr>
-        <w:t xml:space="preserve">React ka qenë një lider </w:t>
-      </w:r>
+        <w:t xml:space="preserve">React ka </w:t>
+      </w:r>
+      <w:proofErr w:type="spellStart"/>
+      <w:r>
+        <w:rPr>
+          <w:rFonts w:eastAsia="Calibri"/>
+          <w:lang w:val="en-US"/>
+        </w:rPr>
+        <w:t>qenë</w:t>
+      </w:r>
+      <w:proofErr w:type="spellEnd"/>
+      <w:r>
+        <w:rPr>
+          <w:rFonts w:eastAsia="Calibri"/>
+          <w:lang w:val="en-US"/>
+        </w:rPr>
+        <w:t xml:space="preserve"> </w:t>
+      </w:r>
+      <w:proofErr w:type="spellStart"/>
+      <w:r>
+        <w:rPr>
+          <w:rFonts w:eastAsia="Calibri"/>
+          <w:lang w:val="en-US"/>
+        </w:rPr>
+        <w:t>një</w:t>
+      </w:r>
+      <w:proofErr w:type="spellEnd"/>
+      <w:r>
+        <w:rPr>
+          <w:rFonts w:eastAsia="Calibri"/>
+          <w:lang w:val="en-US"/>
+        </w:rPr>
+        <w:t xml:space="preserve"> </w:t>
+      </w:r>
+      <w:proofErr w:type="spellStart"/>
+      <w:r>
+        <w:rPr>
+          <w:rFonts w:eastAsia="Calibri"/>
+          <w:lang w:val="en-US"/>
+        </w:rPr>
+        <w:t>lider</w:t>
+      </w:r>
+      <w:proofErr w:type="spellEnd"/>
+      <w:r>
+        <w:rPr>
+          <w:rFonts w:eastAsia="Calibri"/>
+          <w:lang w:val="en-US"/>
+        </w:rPr>
+        <w:t xml:space="preserve"> </w:t>
+      </w:r>
+      <w:proofErr w:type="spellStart"/>
       <w:r>
         <w:rPr>
           <w:rFonts w:eastAsia="Calibri"/>
@@ -8008,12 +12292,29 @@
         </w:rPr>
         <w:t>r</w:t>
       </w:r>
-      <w:r>
-        <w:rPr>
-          <w:rFonts w:eastAsia="Calibri"/>
-          <w:lang w:val="en-US"/>
-        </w:rPr>
-        <w:t xml:space="preserve"> popullarite midis </w:t>
+      <w:proofErr w:type="spellEnd"/>
+      <w:r>
+        <w:rPr>
+          <w:rFonts w:eastAsia="Calibri"/>
+          <w:lang w:val="en-US"/>
+        </w:rPr>
+        <w:t xml:space="preserve"> </w:t>
+      </w:r>
+      <w:proofErr w:type="spellStart"/>
+      <w:r>
+        <w:rPr>
+          <w:rFonts w:eastAsia="Calibri"/>
+          <w:lang w:val="en-US"/>
+        </w:rPr>
+        <w:t>popullarite</w:t>
+      </w:r>
+      <w:proofErr w:type="spellEnd"/>
+      <w:r>
+        <w:rPr>
+          <w:rFonts w:eastAsia="Calibri"/>
+          <w:lang w:val="en-US"/>
+        </w:rPr>
+        <w:t xml:space="preserve"> midis </w:t>
       </w:r>
       <w:r>
         <w:rPr>
@@ -8027,8 +12328,57 @@
           <w:rFonts w:eastAsia="Calibri"/>
           <w:lang w:val="en-US"/>
         </w:rPr>
-        <w:t xml:space="preserve"> JavaScript. Ai zë vendin e parë me 48,718 </w:t>
-      </w:r>
+        <w:t xml:space="preserve"> JavaScript. Ai </w:t>
+      </w:r>
+      <w:proofErr w:type="spellStart"/>
+      <w:r>
+        <w:rPr>
+          <w:rFonts w:eastAsia="Calibri"/>
+          <w:lang w:val="en-US"/>
+        </w:rPr>
+        <w:t>zë</w:t>
+      </w:r>
+      <w:proofErr w:type="spellEnd"/>
+      <w:r>
+        <w:rPr>
+          <w:rFonts w:eastAsia="Calibri"/>
+          <w:lang w:val="en-US"/>
+        </w:rPr>
+        <w:t xml:space="preserve"> </w:t>
+      </w:r>
+      <w:proofErr w:type="spellStart"/>
+      <w:r>
+        <w:rPr>
+          <w:rFonts w:eastAsia="Calibri"/>
+          <w:lang w:val="en-US"/>
+        </w:rPr>
+        <w:t>vendin</w:t>
+      </w:r>
+      <w:proofErr w:type="spellEnd"/>
+      <w:r>
+        <w:rPr>
+          <w:rFonts w:eastAsia="Calibri"/>
+          <w:lang w:val="en-US"/>
+        </w:rPr>
+        <w:t xml:space="preserve"> e </w:t>
+      </w:r>
+      <w:proofErr w:type="spellStart"/>
+      <w:r>
+        <w:rPr>
+          <w:rFonts w:eastAsia="Calibri"/>
+          <w:lang w:val="en-US"/>
+        </w:rPr>
+        <w:t>parë</w:t>
+      </w:r>
+      <w:proofErr w:type="spellEnd"/>
+      <w:r>
+        <w:rPr>
+          <w:rFonts w:eastAsia="Calibri"/>
+          <w:lang w:val="en-US"/>
+        </w:rPr>
+        <w:t xml:space="preserve"> me 48,718 </w:t>
+      </w:r>
+      <w:proofErr w:type="spellStart"/>
       <w:r>
         <w:rPr>
           <w:rFonts w:eastAsia="Calibri"/>
@@ -8036,6 +12386,7 @@
         </w:rPr>
         <w:t>përdorues</w:t>
       </w:r>
+      <w:proofErr w:type="spellEnd"/>
       <w:r>
         <w:rPr>
           <w:rFonts w:eastAsia="Calibri"/>
@@ -8048,7 +12399,39 @@
           <w:rFonts w:eastAsia="Calibri"/>
           <w:lang w:val="en-US"/>
         </w:rPr>
-        <w:t xml:space="preserve">duke u percjelle nga </w:t>
+        <w:t xml:space="preserve">duke u </w:t>
+      </w:r>
+      <w:proofErr w:type="spellStart"/>
+      <w:r>
+        <w:rPr>
+          <w:rFonts w:eastAsia="Calibri"/>
+          <w:lang w:val="en-US"/>
+        </w:rPr>
+        <w:t>percjelle</w:t>
+      </w:r>
+      <w:proofErr w:type="spellEnd"/>
+      <w:r>
+        <w:rPr>
+          <w:rFonts w:eastAsia="Calibri"/>
+          <w:lang w:val="en-US"/>
+        </w:rPr>
+        <w:t xml:space="preserve"> </w:t>
+      </w:r>
+      <w:proofErr w:type="spellStart"/>
+      <w:r>
+        <w:rPr>
+          <w:rFonts w:eastAsia="Calibri"/>
+          <w:lang w:val="en-US"/>
+        </w:rPr>
+        <w:t>nga</w:t>
+      </w:r>
+      <w:proofErr w:type="spellEnd"/>
+      <w:r>
+        <w:rPr>
+          <w:rFonts w:eastAsia="Calibri"/>
+          <w:lang w:val="en-US"/>
+        </w:rPr>
+        <w:t xml:space="preserve"> </w:t>
       </w:r>
       <w:r>
         <w:rPr>
@@ -8057,20 +12440,119 @@
         </w:rPr>
         <w:t xml:space="preserve">Vue.js </w:t>
       </w:r>
-      <w:r>
-        <w:rPr>
-          <w:rFonts w:eastAsia="Calibri"/>
-          <w:lang w:val="en-US"/>
-        </w:rPr>
-        <w:t xml:space="preserve">qe </w:t>
-      </w:r>
-      <w:r>
-        <w:rPr>
-          <w:rFonts w:eastAsia="Calibri"/>
-          <w:lang w:val="en-US"/>
-        </w:rPr>
-        <w:t xml:space="preserve">është korniza e dytë më e popullarizuar JavaScript me gjysmën e </w:t>
-      </w:r>
+      <w:proofErr w:type="spellStart"/>
+      <w:r>
+        <w:rPr>
+          <w:rFonts w:eastAsia="Calibri"/>
+          <w:lang w:val="en-US"/>
+        </w:rPr>
+        <w:t>qe</w:t>
+      </w:r>
+      <w:proofErr w:type="spellEnd"/>
+      <w:r>
+        <w:rPr>
+          <w:rFonts w:eastAsia="Calibri"/>
+          <w:lang w:val="en-US"/>
+        </w:rPr>
+        <w:t xml:space="preserve"> </w:t>
+      </w:r>
+      <w:proofErr w:type="spellStart"/>
+      <w:r>
+        <w:rPr>
+          <w:rFonts w:eastAsia="Calibri"/>
+          <w:lang w:val="en-US"/>
+        </w:rPr>
+        <w:t>është</w:t>
+      </w:r>
+      <w:proofErr w:type="spellEnd"/>
+      <w:r>
+        <w:rPr>
+          <w:rFonts w:eastAsia="Calibri"/>
+          <w:lang w:val="en-US"/>
+        </w:rPr>
+        <w:t xml:space="preserve"> </w:t>
+      </w:r>
+      <w:proofErr w:type="spellStart"/>
+      <w:r>
+        <w:rPr>
+          <w:rFonts w:eastAsia="Calibri"/>
+          <w:lang w:val="en-US"/>
+        </w:rPr>
+        <w:t>korniza</w:t>
+      </w:r>
+      <w:proofErr w:type="spellEnd"/>
+      <w:r>
+        <w:rPr>
+          <w:rFonts w:eastAsia="Calibri"/>
+          <w:lang w:val="en-US"/>
+        </w:rPr>
+        <w:t xml:space="preserve"> e </w:t>
+      </w:r>
+      <w:proofErr w:type="spellStart"/>
+      <w:r>
+        <w:rPr>
+          <w:rFonts w:eastAsia="Calibri"/>
+          <w:lang w:val="en-US"/>
+        </w:rPr>
+        <w:t>dytë</w:t>
+      </w:r>
+      <w:proofErr w:type="spellEnd"/>
+      <w:r>
+        <w:rPr>
+          <w:rFonts w:eastAsia="Calibri"/>
+          <w:lang w:val="en-US"/>
+        </w:rPr>
+        <w:t xml:space="preserve"> </w:t>
+      </w:r>
+      <w:proofErr w:type="spellStart"/>
+      <w:r>
+        <w:rPr>
+          <w:rFonts w:eastAsia="Calibri"/>
+          <w:lang w:val="en-US"/>
+        </w:rPr>
+        <w:t>më</w:t>
+      </w:r>
+      <w:proofErr w:type="spellEnd"/>
+      <w:r>
+        <w:rPr>
+          <w:rFonts w:eastAsia="Calibri"/>
+          <w:lang w:val="en-US"/>
+        </w:rPr>
+        <w:t xml:space="preserve"> e </w:t>
+      </w:r>
+      <w:proofErr w:type="spellStart"/>
+      <w:r>
+        <w:rPr>
+          <w:rFonts w:eastAsia="Calibri"/>
+          <w:lang w:val="en-US"/>
+        </w:rPr>
+        <w:t>popullarizuar</w:t>
+      </w:r>
+      <w:proofErr w:type="spellEnd"/>
+      <w:r>
+        <w:rPr>
+          <w:rFonts w:eastAsia="Calibri"/>
+          <w:lang w:val="en-US"/>
+        </w:rPr>
+        <w:t xml:space="preserve"> JavaScript me </w:t>
+      </w:r>
+      <w:proofErr w:type="spellStart"/>
+      <w:r>
+        <w:rPr>
+          <w:rFonts w:eastAsia="Calibri"/>
+          <w:lang w:val="en-US"/>
+        </w:rPr>
+        <w:t>gjysmën</w:t>
+      </w:r>
+      <w:proofErr w:type="spellEnd"/>
+      <w:r>
+        <w:rPr>
+          <w:rFonts w:eastAsia="Calibri"/>
+          <w:lang w:val="en-US"/>
+        </w:rPr>
+        <w:t xml:space="preserve"> e </w:t>
+      </w:r>
+      <w:proofErr w:type="spellStart"/>
       <w:r>
         <w:rPr>
           <w:rFonts w:eastAsia="Calibri"/>
@@ -8078,12 +12560,61 @@
         </w:rPr>
         <w:t>përdouresve</w:t>
       </w:r>
-      <w:r>
-        <w:rPr>
-          <w:rFonts w:eastAsia="Calibri"/>
-          <w:lang w:val="en-US"/>
-        </w:rPr>
-        <w:t xml:space="preserve"> - 21,575, siç raportohet nga Node Package Manager</w:t>
+      <w:proofErr w:type="spellEnd"/>
+      <w:r>
+        <w:rPr>
+          <w:rFonts w:eastAsia="Calibri"/>
+          <w:lang w:val="en-US"/>
+        </w:rPr>
+        <w:t xml:space="preserve"> - 21,575, </w:t>
+      </w:r>
+      <w:proofErr w:type="spellStart"/>
+      <w:r>
+        <w:rPr>
+          <w:rFonts w:eastAsia="Calibri"/>
+          <w:lang w:val="en-US"/>
+        </w:rPr>
+        <w:t>siç</w:t>
+      </w:r>
+      <w:proofErr w:type="spellEnd"/>
+      <w:r>
+        <w:rPr>
+          <w:rFonts w:eastAsia="Calibri"/>
+          <w:lang w:val="en-US"/>
+        </w:rPr>
+        <w:t xml:space="preserve"> </w:t>
+      </w:r>
+      <w:proofErr w:type="spellStart"/>
+      <w:r>
+        <w:rPr>
+          <w:rFonts w:eastAsia="Calibri"/>
+          <w:lang w:val="en-US"/>
+        </w:rPr>
+        <w:t>raportohet</w:t>
+      </w:r>
+      <w:proofErr w:type="spellEnd"/>
+      <w:r>
+        <w:rPr>
+          <w:rFonts w:eastAsia="Calibri"/>
+          <w:lang w:val="en-US"/>
+        </w:rPr>
+        <w:t xml:space="preserve"> </w:t>
+      </w:r>
+      <w:proofErr w:type="spellStart"/>
+      <w:r>
+        <w:rPr>
+          <w:rFonts w:eastAsia="Calibri"/>
+          <w:lang w:val="en-US"/>
+        </w:rPr>
+        <w:t>nga</w:t>
+      </w:r>
+      <w:proofErr w:type="spellEnd"/>
+      <w:r>
+        <w:rPr>
+          <w:rFonts w:eastAsia="Calibri"/>
+          <w:lang w:val="en-US"/>
+        </w:rPr>
+        <w:t xml:space="preserve"> Node Package Manager</w:t>
       </w:r>
       <w:r>
         <w:rPr>
@@ -8107,28 +12638,318 @@
           <w:rFonts w:eastAsia="Calibri"/>
           <w:lang w:val="en-US"/>
         </w:rPr>
-        <w:t xml:space="preserve">Sa I perket pytjeve ne Stack Overflow </w:t>
-      </w:r>
-      <w:r>
-        <w:rPr>
-          <w:rFonts w:eastAsia="Calibri"/>
-          <w:lang w:val="en-US"/>
-        </w:rPr>
-        <w:t>React është një fitues i qartë në këtë kategori. Komuniteti i tij i madh</w:t>
-      </w:r>
-      <w:r>
-        <w:rPr>
-          <w:rFonts w:eastAsia="Calibri"/>
-          <w:lang w:val="en-US"/>
-        </w:rPr>
-        <w:t xml:space="preserve"> ka shpërnda shumë tutoriale</w:t>
-      </w:r>
-      <w:r>
-        <w:rPr>
-          <w:rFonts w:eastAsia="Calibri"/>
-          <w:lang w:val="en-US"/>
-        </w:rPr>
-        <w:t xml:space="preserve">, kurse </w:t>
+        <w:t xml:space="preserve">Sa I </w:t>
+      </w:r>
+      <w:proofErr w:type="spellStart"/>
+      <w:r>
+        <w:rPr>
+          <w:rFonts w:eastAsia="Calibri"/>
+          <w:lang w:val="en-US"/>
+        </w:rPr>
+        <w:t>perket</w:t>
+      </w:r>
+      <w:proofErr w:type="spellEnd"/>
+      <w:r>
+        <w:rPr>
+          <w:rFonts w:eastAsia="Calibri"/>
+          <w:lang w:val="en-US"/>
+        </w:rPr>
+        <w:t xml:space="preserve"> </w:t>
+      </w:r>
+      <w:proofErr w:type="spellStart"/>
+      <w:r>
+        <w:rPr>
+          <w:rFonts w:eastAsia="Calibri"/>
+          <w:lang w:val="en-US"/>
+        </w:rPr>
+        <w:t>pytjeve</w:t>
+      </w:r>
+      <w:proofErr w:type="spellEnd"/>
+      <w:r>
+        <w:rPr>
+          <w:rFonts w:eastAsia="Calibri"/>
+          <w:lang w:val="en-US"/>
+        </w:rPr>
+        <w:t xml:space="preserve"> ne Stack Overflow </w:t>
+      </w:r>
+      <w:r>
+        <w:rPr>
+          <w:rFonts w:eastAsia="Calibri"/>
+          <w:lang w:val="en-US"/>
+        </w:rPr>
+        <w:t xml:space="preserve">React </w:t>
+      </w:r>
+      <w:proofErr w:type="spellStart"/>
+      <w:r>
+        <w:rPr>
+          <w:rFonts w:eastAsia="Calibri"/>
+          <w:lang w:val="en-US"/>
+        </w:rPr>
+        <w:t>është</w:t>
+      </w:r>
+      <w:proofErr w:type="spellEnd"/>
+      <w:r>
+        <w:rPr>
+          <w:rFonts w:eastAsia="Calibri"/>
+          <w:lang w:val="en-US"/>
+        </w:rPr>
+        <w:t xml:space="preserve"> </w:t>
+      </w:r>
+      <w:proofErr w:type="spellStart"/>
+      <w:r>
+        <w:rPr>
+          <w:rFonts w:eastAsia="Calibri"/>
+          <w:lang w:val="en-US"/>
+        </w:rPr>
+        <w:t>një</w:t>
+      </w:r>
+      <w:proofErr w:type="spellEnd"/>
+      <w:r>
+        <w:rPr>
+          <w:rFonts w:eastAsia="Calibri"/>
+          <w:lang w:val="en-US"/>
+        </w:rPr>
+        <w:t xml:space="preserve"> </w:t>
+      </w:r>
+      <w:proofErr w:type="spellStart"/>
+      <w:r>
+        <w:rPr>
+          <w:rFonts w:eastAsia="Calibri"/>
+          <w:lang w:val="en-US"/>
+        </w:rPr>
+        <w:t>fitues</w:t>
+      </w:r>
+      <w:proofErr w:type="spellEnd"/>
+      <w:r>
+        <w:rPr>
+          <w:rFonts w:eastAsia="Calibri"/>
+          <w:lang w:val="en-US"/>
+        </w:rPr>
+        <w:t xml:space="preserve"> </w:t>
+      </w:r>
+      <w:proofErr w:type="spellStart"/>
+      <w:r>
+        <w:rPr>
+          <w:rFonts w:eastAsia="Calibri"/>
+          <w:lang w:val="en-US"/>
+        </w:rPr>
+        <w:t>i</w:t>
+      </w:r>
+      <w:proofErr w:type="spellEnd"/>
+      <w:r>
+        <w:rPr>
+          <w:rFonts w:eastAsia="Calibri"/>
+          <w:lang w:val="en-US"/>
+        </w:rPr>
+        <w:t xml:space="preserve"> </w:t>
+      </w:r>
+      <w:proofErr w:type="spellStart"/>
+      <w:r>
+        <w:rPr>
+          <w:rFonts w:eastAsia="Calibri"/>
+          <w:lang w:val="en-US"/>
+        </w:rPr>
+        <w:t>qartë</w:t>
+      </w:r>
+      <w:proofErr w:type="spellEnd"/>
+      <w:r>
+        <w:rPr>
+          <w:rFonts w:eastAsia="Calibri"/>
+          <w:lang w:val="en-US"/>
+        </w:rPr>
+        <w:t xml:space="preserve"> </w:t>
+      </w:r>
+      <w:proofErr w:type="spellStart"/>
+      <w:r>
+        <w:rPr>
+          <w:rFonts w:eastAsia="Calibri"/>
+          <w:lang w:val="en-US"/>
+        </w:rPr>
+        <w:t>në</w:t>
+      </w:r>
+      <w:proofErr w:type="spellEnd"/>
+      <w:r>
+        <w:rPr>
+          <w:rFonts w:eastAsia="Calibri"/>
+          <w:lang w:val="en-US"/>
+        </w:rPr>
+        <w:t xml:space="preserve"> </w:t>
+      </w:r>
+      <w:proofErr w:type="spellStart"/>
+      <w:r>
+        <w:rPr>
+          <w:rFonts w:eastAsia="Calibri"/>
+          <w:lang w:val="en-US"/>
+        </w:rPr>
+        <w:t>këtë</w:t>
+      </w:r>
+      <w:proofErr w:type="spellEnd"/>
+      <w:r>
+        <w:rPr>
+          <w:rFonts w:eastAsia="Calibri"/>
+          <w:lang w:val="en-US"/>
+        </w:rPr>
+        <w:t xml:space="preserve"> </w:t>
+      </w:r>
+      <w:proofErr w:type="spellStart"/>
+      <w:r>
+        <w:rPr>
+          <w:rFonts w:eastAsia="Calibri"/>
+          <w:lang w:val="en-US"/>
+        </w:rPr>
+        <w:t>kategori</w:t>
+      </w:r>
+      <w:proofErr w:type="spellEnd"/>
+      <w:r>
+        <w:rPr>
+          <w:rFonts w:eastAsia="Calibri"/>
+          <w:lang w:val="en-US"/>
+        </w:rPr>
+        <w:t xml:space="preserve">. </w:t>
+      </w:r>
+      <w:proofErr w:type="spellStart"/>
+      <w:r>
+        <w:rPr>
+          <w:rFonts w:eastAsia="Calibri"/>
+          <w:lang w:val="en-US"/>
+        </w:rPr>
+        <w:t>Komuniteti</w:t>
+      </w:r>
+      <w:proofErr w:type="spellEnd"/>
+      <w:r>
+        <w:rPr>
+          <w:rFonts w:eastAsia="Calibri"/>
+          <w:lang w:val="en-US"/>
+        </w:rPr>
+        <w:t xml:space="preserve"> </w:t>
+      </w:r>
+      <w:proofErr w:type="spellStart"/>
+      <w:r>
+        <w:rPr>
+          <w:rFonts w:eastAsia="Calibri"/>
+          <w:lang w:val="en-US"/>
+        </w:rPr>
+        <w:t>i</w:t>
+      </w:r>
+      <w:proofErr w:type="spellEnd"/>
+      <w:r>
+        <w:rPr>
+          <w:rFonts w:eastAsia="Calibri"/>
+          <w:lang w:val="en-US"/>
+        </w:rPr>
+        <w:t xml:space="preserve"> </w:t>
+      </w:r>
+      <w:proofErr w:type="spellStart"/>
+      <w:r>
+        <w:rPr>
+          <w:rFonts w:eastAsia="Calibri"/>
+          <w:lang w:val="en-US"/>
+        </w:rPr>
+        <w:t>tij</w:t>
+      </w:r>
+      <w:proofErr w:type="spellEnd"/>
+      <w:r>
+        <w:rPr>
+          <w:rFonts w:eastAsia="Calibri"/>
+          <w:lang w:val="en-US"/>
+        </w:rPr>
+        <w:t xml:space="preserve"> </w:t>
+      </w:r>
+      <w:proofErr w:type="spellStart"/>
+      <w:r>
+        <w:rPr>
+          <w:rFonts w:eastAsia="Calibri"/>
+          <w:lang w:val="en-US"/>
+        </w:rPr>
+        <w:t>i</w:t>
+      </w:r>
+      <w:proofErr w:type="spellEnd"/>
+      <w:r>
+        <w:rPr>
+          <w:rFonts w:eastAsia="Calibri"/>
+          <w:lang w:val="en-US"/>
+        </w:rPr>
+        <w:t xml:space="preserve"> </w:t>
+      </w:r>
+      <w:proofErr w:type="spellStart"/>
+      <w:r>
+        <w:rPr>
+          <w:rFonts w:eastAsia="Calibri"/>
+          <w:lang w:val="en-US"/>
+        </w:rPr>
+        <w:t>madh</w:t>
+      </w:r>
+      <w:proofErr w:type="spellEnd"/>
+      <w:r>
+        <w:rPr>
+          <w:rFonts w:eastAsia="Calibri"/>
+          <w:lang w:val="en-US"/>
+        </w:rPr>
+        <w:t xml:space="preserve"> ka </w:t>
+      </w:r>
+      <w:proofErr w:type="spellStart"/>
+      <w:r>
+        <w:rPr>
+          <w:rFonts w:eastAsia="Calibri"/>
+          <w:lang w:val="en-US"/>
+        </w:rPr>
+        <w:t>shpërnda</w:t>
+      </w:r>
+      <w:proofErr w:type="spellEnd"/>
+      <w:r>
+        <w:rPr>
+          <w:rFonts w:eastAsia="Calibri"/>
+          <w:lang w:val="en-US"/>
+        </w:rPr>
+        <w:t xml:space="preserve"> </w:t>
+      </w:r>
+      <w:proofErr w:type="spellStart"/>
+      <w:r>
+        <w:rPr>
+          <w:rFonts w:eastAsia="Calibri"/>
+          <w:lang w:val="en-US"/>
+        </w:rPr>
+        <w:t>shumë</w:t>
+      </w:r>
+      <w:proofErr w:type="spellEnd"/>
+      <w:r>
+        <w:rPr>
+          <w:rFonts w:eastAsia="Calibri"/>
+          <w:lang w:val="en-US"/>
+        </w:rPr>
+        <w:t xml:space="preserve"> </w:t>
+      </w:r>
+      <w:proofErr w:type="spellStart"/>
+      <w:r>
+        <w:rPr>
+          <w:rFonts w:eastAsia="Calibri"/>
+          <w:lang w:val="en-US"/>
+        </w:rPr>
+        <w:t>tutoriale</w:t>
+      </w:r>
+      <w:proofErr w:type="spellEnd"/>
+      <w:r>
+        <w:rPr>
+          <w:rFonts w:eastAsia="Calibri"/>
+          <w:lang w:val="en-US"/>
+        </w:rPr>
+        <w:t xml:space="preserve">, </w:t>
+      </w:r>
+      <w:proofErr w:type="spellStart"/>
+      <w:r>
+        <w:rPr>
+          <w:rFonts w:eastAsia="Calibri"/>
+          <w:lang w:val="en-US"/>
+        </w:rPr>
+        <w:t>kurse</w:t>
+      </w:r>
+      <w:proofErr w:type="spellEnd"/>
+      <w:r>
+        <w:rPr>
+          <w:rFonts w:eastAsia="Calibri"/>
+          <w:lang w:val="en-US"/>
+        </w:rPr>
+        <w:t xml:space="preserve"> </w:t>
       </w:r>
       <w:r>
         <w:rPr>
@@ -8142,7 +12963,135 @@
           <w:rFonts w:eastAsia="Calibri"/>
           <w:lang w:val="en-US"/>
         </w:rPr>
-        <w:t>, artikuj dhe 3+ herë më shumë pyetje në Stackoverflow.</w:t>
+        <w:t xml:space="preserve">, </w:t>
+      </w:r>
+      <w:proofErr w:type="spellStart"/>
+      <w:r>
+        <w:rPr>
+          <w:rFonts w:eastAsia="Calibri"/>
+          <w:lang w:val="en-US"/>
+        </w:rPr>
+        <w:t>artikuj</w:t>
+      </w:r>
+      <w:proofErr w:type="spellEnd"/>
+      <w:r>
+        <w:rPr>
+          <w:rFonts w:eastAsia="Calibri"/>
+          <w:lang w:val="en-US"/>
+        </w:rPr>
+        <w:t xml:space="preserve"> </w:t>
+      </w:r>
+      <w:proofErr w:type="spellStart"/>
+      <w:r>
+        <w:rPr>
+          <w:rFonts w:eastAsia="Calibri"/>
+          <w:lang w:val="en-US"/>
+        </w:rPr>
+        <w:t>dhe</w:t>
+      </w:r>
+      <w:proofErr w:type="spellEnd"/>
+      <w:r>
+        <w:rPr>
+          <w:rFonts w:eastAsia="Calibri"/>
+          <w:lang w:val="en-US"/>
+        </w:rPr>
+        <w:t xml:space="preserve"> 3+ </w:t>
+      </w:r>
+      <w:proofErr w:type="spellStart"/>
+      <w:r>
+        <w:rPr>
+          <w:rFonts w:eastAsia="Calibri"/>
+          <w:lang w:val="en-US"/>
+        </w:rPr>
+        <w:t>herë</w:t>
+      </w:r>
+      <w:proofErr w:type="spellEnd"/>
+      <w:r>
+        <w:rPr>
+          <w:rFonts w:eastAsia="Calibri"/>
+          <w:lang w:val="en-US"/>
+        </w:rPr>
+        <w:t xml:space="preserve"> </w:t>
+      </w:r>
+      <w:proofErr w:type="spellStart"/>
+      <w:r>
+        <w:rPr>
+          <w:rFonts w:eastAsia="Calibri"/>
+          <w:lang w:val="en-US"/>
+        </w:rPr>
+        <w:t>më</w:t>
+      </w:r>
+      <w:proofErr w:type="spellEnd"/>
+      <w:r>
+        <w:rPr>
+          <w:rFonts w:eastAsia="Calibri"/>
+          <w:lang w:val="en-US"/>
+        </w:rPr>
+        <w:t xml:space="preserve"> </w:t>
+      </w:r>
+      <w:proofErr w:type="spellStart"/>
+      <w:r>
+        <w:rPr>
+          <w:rFonts w:eastAsia="Calibri"/>
+          <w:lang w:val="en-US"/>
+        </w:rPr>
+        <w:t>shumë</w:t>
+      </w:r>
+      <w:proofErr w:type="spellEnd"/>
+      <w:r>
+        <w:rPr>
+          <w:rFonts w:eastAsia="Calibri"/>
+          <w:lang w:val="en-US"/>
+        </w:rPr>
+        <w:t xml:space="preserve"> </w:t>
+      </w:r>
+      <w:proofErr w:type="spellStart"/>
+      <w:r>
+        <w:rPr>
+          <w:rFonts w:eastAsia="Calibri"/>
+          <w:lang w:val="en-US"/>
+        </w:rPr>
+        <w:t>pyetje</w:t>
+      </w:r>
+      <w:proofErr w:type="spellEnd"/>
+      <w:r>
+        <w:rPr>
+          <w:rFonts w:eastAsia="Calibri"/>
+          <w:lang w:val="en-US"/>
+        </w:rPr>
+        <w:t xml:space="preserve"> </w:t>
+      </w:r>
+      <w:proofErr w:type="spellStart"/>
+      <w:r>
+        <w:rPr>
+          <w:rFonts w:eastAsia="Calibri"/>
+          <w:lang w:val="en-US"/>
+        </w:rPr>
+        <w:t>në</w:t>
+      </w:r>
+      <w:proofErr w:type="spellEnd"/>
+      <w:r>
+        <w:rPr>
+          <w:rFonts w:eastAsia="Calibri"/>
+          <w:lang w:val="en-US"/>
+        </w:rPr>
+        <w:t xml:space="preserve"> </w:t>
+      </w:r>
+      <w:proofErr w:type="spellStart"/>
+      <w:r>
+        <w:rPr>
+          <w:rFonts w:eastAsia="Calibri"/>
+          <w:lang w:val="en-US"/>
+        </w:rPr>
+        <w:t>Stackoverflow</w:t>
+      </w:r>
+      <w:proofErr w:type="spellEnd"/>
+      <w:r>
+        <w:rPr>
+          <w:rFonts w:eastAsia="Calibri"/>
+          <w:lang w:val="en-US"/>
+        </w:rPr>
+        <w:t>.</w:t>
       </w:r>
     </w:p>
     <w:p>
@@ -8153,20 +13102,198 @@
           <w:lang w:val="en-US"/>
         </w:rPr>
       </w:pPr>
-      <w:r>
-        <w:rPr>
-          <w:rFonts w:eastAsia="Calibri"/>
-          <w:lang w:val="en-US"/>
-        </w:rPr>
-        <w:t>Gjithashtu i</w:t>
-      </w:r>
-      <w:r>
-        <w:rPr>
-          <w:rFonts w:eastAsia="Calibri"/>
-          <w:lang w:val="en-US"/>
-        </w:rPr>
-        <w:t>nxhinierët e Facebook po punojnë vazhdimisht në mirëmbajtjen e React, duke e përmirësuar atë dhe duke investuar në të</w:t>
-      </w:r>
+      <w:proofErr w:type="spellStart"/>
+      <w:r>
+        <w:rPr>
+          <w:rFonts w:eastAsia="Calibri"/>
+          <w:lang w:val="en-US"/>
+        </w:rPr>
+        <w:t>Gjithashtu</w:t>
+      </w:r>
+      <w:proofErr w:type="spellEnd"/>
+      <w:r>
+        <w:rPr>
+          <w:rFonts w:eastAsia="Calibri"/>
+          <w:lang w:val="en-US"/>
+        </w:rPr>
+        <w:t xml:space="preserve"> </w:t>
+      </w:r>
+      <w:proofErr w:type="spellStart"/>
+      <w:r>
+        <w:rPr>
+          <w:rFonts w:eastAsia="Calibri"/>
+          <w:lang w:val="en-US"/>
+        </w:rPr>
+        <w:t>i</w:t>
+      </w:r>
+      <w:r>
+        <w:rPr>
+          <w:rFonts w:eastAsia="Calibri"/>
+          <w:lang w:val="en-US"/>
+        </w:rPr>
+        <w:t>nxhinierët</w:t>
+      </w:r>
+      <w:proofErr w:type="spellEnd"/>
+      <w:r>
+        <w:rPr>
+          <w:rFonts w:eastAsia="Calibri"/>
+          <w:lang w:val="en-US"/>
+        </w:rPr>
+        <w:t xml:space="preserve"> e Facebook po </w:t>
+      </w:r>
+      <w:proofErr w:type="spellStart"/>
+      <w:r>
+        <w:rPr>
+          <w:rFonts w:eastAsia="Calibri"/>
+          <w:lang w:val="en-US"/>
+        </w:rPr>
+        <w:t>punojnë</w:t>
+      </w:r>
+      <w:proofErr w:type="spellEnd"/>
+      <w:r>
+        <w:rPr>
+          <w:rFonts w:eastAsia="Calibri"/>
+          <w:lang w:val="en-US"/>
+        </w:rPr>
+        <w:t xml:space="preserve"> </w:t>
+      </w:r>
+      <w:proofErr w:type="spellStart"/>
+      <w:r>
+        <w:rPr>
+          <w:rFonts w:eastAsia="Calibri"/>
+          <w:lang w:val="en-US"/>
+        </w:rPr>
+        <w:t>vazhdimisht</w:t>
+      </w:r>
+      <w:proofErr w:type="spellEnd"/>
+      <w:r>
+        <w:rPr>
+          <w:rFonts w:eastAsia="Calibri"/>
+          <w:lang w:val="en-US"/>
+        </w:rPr>
+        <w:t xml:space="preserve"> </w:t>
+      </w:r>
+      <w:proofErr w:type="spellStart"/>
+      <w:r>
+        <w:rPr>
+          <w:rFonts w:eastAsia="Calibri"/>
+          <w:lang w:val="en-US"/>
+        </w:rPr>
+        <w:t>në</w:t>
+      </w:r>
+      <w:proofErr w:type="spellEnd"/>
+      <w:r>
+        <w:rPr>
+          <w:rFonts w:eastAsia="Calibri"/>
+          <w:lang w:val="en-US"/>
+        </w:rPr>
+        <w:t xml:space="preserve"> </w:t>
+      </w:r>
+      <w:proofErr w:type="spellStart"/>
+      <w:r>
+        <w:rPr>
+          <w:rFonts w:eastAsia="Calibri"/>
+          <w:lang w:val="en-US"/>
+        </w:rPr>
+        <w:t>mirëmbajtjen</w:t>
+      </w:r>
+      <w:proofErr w:type="spellEnd"/>
+      <w:r>
+        <w:rPr>
+          <w:rFonts w:eastAsia="Calibri"/>
+          <w:lang w:val="en-US"/>
+        </w:rPr>
+        <w:t xml:space="preserve"> e React, duke e </w:t>
+      </w:r>
+      <w:proofErr w:type="spellStart"/>
+      <w:r>
+        <w:rPr>
+          <w:rFonts w:eastAsia="Calibri"/>
+          <w:lang w:val="en-US"/>
+        </w:rPr>
+        <w:t>përmirësuar</w:t>
+      </w:r>
+      <w:proofErr w:type="spellEnd"/>
+      <w:r>
+        <w:rPr>
+          <w:rFonts w:eastAsia="Calibri"/>
+          <w:lang w:val="en-US"/>
+        </w:rPr>
+        <w:t xml:space="preserve"> </w:t>
+      </w:r>
+      <w:proofErr w:type="spellStart"/>
+      <w:r>
+        <w:rPr>
+          <w:rFonts w:eastAsia="Calibri"/>
+          <w:lang w:val="en-US"/>
+        </w:rPr>
+        <w:t>atë</w:t>
+      </w:r>
+      <w:proofErr w:type="spellEnd"/>
+      <w:r>
+        <w:rPr>
+          <w:rFonts w:eastAsia="Calibri"/>
+          <w:lang w:val="en-US"/>
+        </w:rPr>
+        <w:t xml:space="preserve"> </w:t>
+      </w:r>
+      <w:proofErr w:type="spellStart"/>
+      <w:r>
+        <w:rPr>
+          <w:rFonts w:eastAsia="Calibri"/>
+          <w:lang w:val="en-US"/>
+        </w:rPr>
+        <w:t>dhe</w:t>
+      </w:r>
+      <w:proofErr w:type="spellEnd"/>
+      <w:r>
+        <w:rPr>
+          <w:rFonts w:eastAsia="Calibri"/>
+          <w:lang w:val="en-US"/>
+        </w:rPr>
+        <w:t xml:space="preserve"> duke </w:t>
+      </w:r>
+      <w:proofErr w:type="spellStart"/>
+      <w:r>
+        <w:rPr>
+          <w:rFonts w:eastAsia="Calibri"/>
+          <w:lang w:val="en-US"/>
+        </w:rPr>
+        <w:t>investuar</w:t>
+      </w:r>
+      <w:proofErr w:type="spellEnd"/>
+      <w:r>
+        <w:rPr>
+          <w:rFonts w:eastAsia="Calibri"/>
+          <w:lang w:val="en-US"/>
+        </w:rPr>
+        <w:t xml:space="preserve"> </w:t>
+      </w:r>
+      <w:proofErr w:type="spellStart"/>
+      <w:r>
+        <w:rPr>
+          <w:rFonts w:eastAsia="Calibri"/>
+          <w:lang w:val="en-US"/>
+        </w:rPr>
+        <w:t>në</w:t>
+      </w:r>
+      <w:proofErr w:type="spellEnd"/>
+      <w:r>
+        <w:rPr>
+          <w:rFonts w:eastAsia="Calibri"/>
+          <w:lang w:val="en-US"/>
+        </w:rPr>
+        <w:t xml:space="preserve"> </w:t>
+      </w:r>
+      <w:proofErr w:type="spellStart"/>
+      <w:r>
+        <w:rPr>
+          <w:rFonts w:eastAsia="Calibri"/>
+          <w:lang w:val="en-US"/>
+        </w:rPr>
+        <w:t>të</w:t>
+      </w:r>
+      <w:proofErr w:type="spellEnd"/>
       <w:r>
         <w:rPr>
           <w:rFonts w:eastAsia="Calibri"/>
@@ -8179,8 +13306,169 @@
           <w:rFonts w:eastAsia="Calibri"/>
           <w:lang w:val="en-US"/>
         </w:rPr>
-        <w:t xml:space="preserve"> gjë që e bën React mjetin me rritjen më të shpejtë në botën e </w:t>
-      </w:r>
+        <w:t xml:space="preserve"> </w:t>
+      </w:r>
+      <w:proofErr w:type="spellStart"/>
+      <w:r>
+        <w:rPr>
+          <w:rFonts w:eastAsia="Calibri"/>
+          <w:lang w:val="en-US"/>
+        </w:rPr>
+        <w:t>gjë</w:t>
+      </w:r>
+      <w:proofErr w:type="spellEnd"/>
+      <w:r>
+        <w:rPr>
+          <w:rFonts w:eastAsia="Calibri"/>
+          <w:lang w:val="en-US"/>
+        </w:rPr>
+        <w:t xml:space="preserve"> </w:t>
+      </w:r>
+      <w:proofErr w:type="spellStart"/>
+      <w:r>
+        <w:rPr>
+          <w:rFonts w:eastAsia="Calibri"/>
+          <w:lang w:val="en-US"/>
+        </w:rPr>
+        <w:t>që</w:t>
+      </w:r>
+      <w:proofErr w:type="spellEnd"/>
+      <w:r>
+        <w:rPr>
+          <w:rFonts w:eastAsia="Calibri"/>
+          <w:lang w:val="en-US"/>
+        </w:rPr>
+        <w:t xml:space="preserve"> e </w:t>
+      </w:r>
+      <w:proofErr w:type="spellStart"/>
+      <w:r>
+        <w:rPr>
+          <w:rFonts w:eastAsia="Calibri"/>
+          <w:lang w:val="en-US"/>
+        </w:rPr>
+        <w:t>bën</w:t>
+      </w:r>
+      <w:proofErr w:type="spellEnd"/>
+      <w:r>
+        <w:rPr>
+          <w:rFonts w:eastAsia="Calibri"/>
+          <w:lang w:val="en-US"/>
+        </w:rPr>
+        <w:t xml:space="preserve"> React </w:t>
+      </w:r>
+      <w:proofErr w:type="spellStart"/>
+      <w:r>
+        <w:rPr>
+          <w:rFonts w:eastAsia="Calibri"/>
+          <w:lang w:val="en-US"/>
+        </w:rPr>
+        <w:t>mjetin</w:t>
+      </w:r>
+      <w:proofErr w:type="spellEnd"/>
+      <w:r>
+        <w:rPr>
+          <w:rFonts w:eastAsia="Calibri"/>
+          <w:lang w:val="en-US"/>
+        </w:rPr>
+        <w:t xml:space="preserve"> me </w:t>
+      </w:r>
+      <w:proofErr w:type="spellStart"/>
+      <w:r>
+        <w:rPr>
+          <w:rFonts w:eastAsia="Calibri"/>
+          <w:lang w:val="en-US"/>
+        </w:rPr>
+        <w:t>rritjen</w:t>
+      </w:r>
+      <w:proofErr w:type="spellEnd"/>
+      <w:r>
+        <w:rPr>
+          <w:rFonts w:eastAsia="Calibri"/>
+          <w:lang w:val="en-US"/>
+        </w:rPr>
+        <w:t xml:space="preserve"> </w:t>
+      </w:r>
+      <w:proofErr w:type="spellStart"/>
+      <w:r>
+        <w:rPr>
+          <w:rFonts w:eastAsia="Calibri"/>
+          <w:lang w:val="en-US"/>
+        </w:rPr>
+        <w:t>më</w:t>
+      </w:r>
+      <w:proofErr w:type="spellEnd"/>
+      <w:r>
+        <w:rPr>
+          <w:rFonts w:eastAsia="Calibri"/>
+          <w:lang w:val="en-US"/>
+        </w:rPr>
+        <w:t xml:space="preserve"> </w:t>
+      </w:r>
+      <w:proofErr w:type="spellStart"/>
+      <w:r>
+        <w:rPr>
+          <w:rFonts w:eastAsia="Calibri"/>
+          <w:lang w:val="en-US"/>
+        </w:rPr>
+        <w:t>të</w:t>
+      </w:r>
+      <w:proofErr w:type="spellEnd"/>
+      <w:r>
+        <w:rPr>
+          <w:rFonts w:eastAsia="Calibri"/>
+          <w:lang w:val="en-US"/>
+        </w:rPr>
+        <w:t xml:space="preserve"> </w:t>
+      </w:r>
+      <w:proofErr w:type="spellStart"/>
+      <w:r>
+        <w:rPr>
+          <w:rFonts w:eastAsia="Calibri"/>
+          <w:lang w:val="en-US"/>
+        </w:rPr>
+        <w:t>shpejtë</w:t>
+      </w:r>
+      <w:proofErr w:type="spellEnd"/>
+      <w:r>
+        <w:rPr>
+          <w:rFonts w:eastAsia="Calibri"/>
+          <w:lang w:val="en-US"/>
+        </w:rPr>
+        <w:t xml:space="preserve"> </w:t>
+      </w:r>
+      <w:proofErr w:type="spellStart"/>
+      <w:r>
+        <w:rPr>
+          <w:rFonts w:eastAsia="Calibri"/>
+          <w:lang w:val="en-US"/>
+        </w:rPr>
+        <w:t>në</w:t>
+      </w:r>
+      <w:proofErr w:type="spellEnd"/>
+      <w:r>
+        <w:rPr>
+          <w:rFonts w:eastAsia="Calibri"/>
+          <w:lang w:val="en-US"/>
+        </w:rPr>
+        <w:t xml:space="preserve"> </w:t>
+      </w:r>
+      <w:proofErr w:type="spellStart"/>
+      <w:r>
+        <w:rPr>
+          <w:rFonts w:eastAsia="Calibri"/>
+          <w:lang w:val="en-US"/>
+        </w:rPr>
+        <w:t>botën</w:t>
+      </w:r>
+      <w:proofErr w:type="spellEnd"/>
+      <w:r>
+        <w:rPr>
+          <w:rFonts w:eastAsia="Calibri"/>
+          <w:lang w:val="en-US"/>
+        </w:rPr>
+        <w:t xml:space="preserve"> e </w:t>
+      </w:r>
+      <w:proofErr w:type="spellStart"/>
       <w:r>
         <w:rPr>
           <w:rFonts w:eastAsia="Calibri"/>
@@ -8195,6 +13483,7 @@
         </w:rPr>
         <w:t>ave</w:t>
       </w:r>
+      <w:proofErr w:type="spellEnd"/>
       <w:r>
         <w:rPr>
           <w:rFonts w:eastAsia="Calibri"/>
@@ -8226,15 +13515,89 @@
           <w:rFonts w:eastAsia="Calibri"/>
           <w:lang w:val="en-US"/>
         </w:rPr>
-        <w:t>Kemi paraqitur gjithashtu edhe një</w:t>
-      </w:r>
-      <w:r>
-        <w:rPr>
-          <w:rFonts w:eastAsia="Calibri"/>
-          <w:lang w:val="en-US"/>
-        </w:rPr>
-        <w:t xml:space="preserve"> shembull </w:t>
-      </w:r>
+        <w:t xml:space="preserve">Kemi </w:t>
+      </w:r>
+      <w:proofErr w:type="spellStart"/>
+      <w:r>
+        <w:rPr>
+          <w:rFonts w:eastAsia="Calibri"/>
+          <w:lang w:val="en-US"/>
+        </w:rPr>
+        <w:t>paraqitur</w:t>
+      </w:r>
+      <w:proofErr w:type="spellEnd"/>
+      <w:r>
+        <w:rPr>
+          <w:rFonts w:eastAsia="Calibri"/>
+          <w:lang w:val="en-US"/>
+        </w:rPr>
+        <w:t xml:space="preserve"> </w:t>
+      </w:r>
+      <w:proofErr w:type="spellStart"/>
+      <w:r>
+        <w:rPr>
+          <w:rFonts w:eastAsia="Calibri"/>
+          <w:lang w:val="en-US"/>
+        </w:rPr>
+        <w:t>gjithashtu</w:t>
+      </w:r>
+      <w:proofErr w:type="spellEnd"/>
+      <w:r>
+        <w:rPr>
+          <w:rFonts w:eastAsia="Calibri"/>
+          <w:lang w:val="en-US"/>
+        </w:rPr>
+        <w:t xml:space="preserve"> </w:t>
+      </w:r>
+      <w:proofErr w:type="spellStart"/>
+      <w:r>
+        <w:rPr>
+          <w:rFonts w:eastAsia="Calibri"/>
+          <w:lang w:val="en-US"/>
+        </w:rPr>
+        <w:t>edhe</w:t>
+      </w:r>
+      <w:proofErr w:type="spellEnd"/>
+      <w:r>
+        <w:rPr>
+          <w:rFonts w:eastAsia="Calibri"/>
+          <w:lang w:val="en-US"/>
+        </w:rPr>
+        <w:t xml:space="preserve"> </w:t>
+      </w:r>
+      <w:proofErr w:type="spellStart"/>
+      <w:r>
+        <w:rPr>
+          <w:rFonts w:eastAsia="Calibri"/>
+          <w:lang w:val="en-US"/>
+        </w:rPr>
+        <w:t>një</w:t>
+      </w:r>
+      <w:proofErr w:type="spellEnd"/>
+      <w:r>
+        <w:rPr>
+          <w:rFonts w:eastAsia="Calibri"/>
+          <w:lang w:val="en-US"/>
+        </w:rPr>
+        <w:t xml:space="preserve"> </w:t>
+      </w:r>
+      <w:proofErr w:type="spellStart"/>
+      <w:r>
+        <w:rPr>
+          <w:rFonts w:eastAsia="Calibri"/>
+          <w:lang w:val="en-US"/>
+        </w:rPr>
+        <w:t>shembull</w:t>
+      </w:r>
+      <w:proofErr w:type="spellEnd"/>
+      <w:r>
+        <w:rPr>
+          <w:rFonts w:eastAsia="Calibri"/>
+          <w:lang w:val="en-US"/>
+        </w:rPr>
+        <w:t xml:space="preserve"> </w:t>
+      </w:r>
+      <w:proofErr w:type="spellStart"/>
       <w:r>
         <w:rPr>
           <w:rFonts w:eastAsia="Calibri"/>
@@ -8242,12 +13605,77 @@
         </w:rPr>
         <w:t>të</w:t>
       </w:r>
-      <w:r>
-        <w:rPr>
-          <w:rFonts w:eastAsia="Calibri"/>
-          <w:lang w:val="en-US"/>
-        </w:rPr>
-        <w:t xml:space="preserve"> thjeshtë i implementimit të </w:t>
+      <w:proofErr w:type="spellEnd"/>
+      <w:r>
+        <w:rPr>
+          <w:rFonts w:eastAsia="Calibri"/>
+          <w:lang w:val="en-US"/>
+        </w:rPr>
+        <w:t xml:space="preserve"> </w:t>
+      </w:r>
+      <w:proofErr w:type="spellStart"/>
+      <w:r>
+        <w:rPr>
+          <w:rFonts w:eastAsia="Calibri"/>
+          <w:lang w:val="en-US"/>
+        </w:rPr>
+        <w:t>thjeshtë</w:t>
+      </w:r>
+      <w:proofErr w:type="spellEnd"/>
+      <w:r>
+        <w:rPr>
+          <w:rFonts w:eastAsia="Calibri"/>
+          <w:lang w:val="en-US"/>
+        </w:rPr>
+        <w:t xml:space="preserve"> </w:t>
+      </w:r>
+      <w:proofErr w:type="spellStart"/>
+      <w:r>
+        <w:rPr>
+          <w:rFonts w:eastAsia="Calibri"/>
+          <w:lang w:val="en-US"/>
+        </w:rPr>
+        <w:t>i</w:t>
+      </w:r>
+      <w:proofErr w:type="spellEnd"/>
+      <w:r>
+        <w:rPr>
+          <w:rFonts w:eastAsia="Calibri"/>
+          <w:lang w:val="en-US"/>
+        </w:rPr>
+        <w:t xml:space="preserve"> </w:t>
+      </w:r>
+      <w:proofErr w:type="spellStart"/>
+      <w:r>
+        <w:rPr>
+          <w:rFonts w:eastAsia="Calibri"/>
+          <w:lang w:val="en-US"/>
+        </w:rPr>
+        <w:t>implementimit</w:t>
+      </w:r>
+      <w:proofErr w:type="spellEnd"/>
+      <w:r>
+        <w:rPr>
+          <w:rFonts w:eastAsia="Calibri"/>
+          <w:lang w:val="en-US"/>
+        </w:rPr>
+        <w:t xml:space="preserve"> </w:t>
+      </w:r>
+      <w:proofErr w:type="spellStart"/>
+      <w:r>
+        <w:rPr>
+          <w:rFonts w:eastAsia="Calibri"/>
+          <w:lang w:val="en-US"/>
+        </w:rPr>
+        <w:t>të</w:t>
+      </w:r>
+      <w:proofErr w:type="spellEnd"/>
+      <w:r>
+        <w:rPr>
+          <w:rFonts w:eastAsia="Calibri"/>
+          <w:lang w:val="en-US"/>
+        </w:rPr>
+        <w:t xml:space="preserve"> </w:t>
       </w:r>
       <w:r>
         <w:rPr>
@@ -8261,7 +13689,23 @@
           <w:rFonts w:eastAsia="Calibri"/>
           <w:lang w:val="en-US"/>
         </w:rPr>
-        <w:t xml:space="preserve"> për </w:t>
+        <w:t xml:space="preserve"> </w:t>
+      </w:r>
+      <w:proofErr w:type="spellStart"/>
+      <w:r>
+        <w:rPr>
+          <w:rFonts w:eastAsia="Calibri"/>
+          <w:lang w:val="en-US"/>
+        </w:rPr>
+        <w:t>për</w:t>
+      </w:r>
+      <w:proofErr w:type="spellEnd"/>
+      <w:r>
+        <w:rPr>
+          <w:rFonts w:eastAsia="Calibri"/>
+          <w:lang w:val="en-US"/>
+        </w:rPr>
+        <w:t xml:space="preserve"> </w:t>
       </w:r>
       <w:r>
         <w:rPr>
@@ -8546,13 +13990,40 @@
           <w:lang w:val="de-CH"/>
         </w:rPr>
       </w:pPr>
+      <w:proofErr w:type="spellStart"/>
       <w:r>
         <w:rPr>
           <w:rFonts w:eastAsia="Calibri"/>
           <w:lang w:val="de-CH"/>
         </w:rPr>
-        <w:t>React ka :</w:t>
-      </w:r>
+        <w:t>React</w:t>
+      </w:r>
+      <w:proofErr w:type="spellEnd"/>
+      <w:r>
+        <w:rPr>
+          <w:rFonts w:eastAsia="Calibri"/>
+          <w:lang w:val="de-CH"/>
+        </w:rPr>
+        <w:t xml:space="preserve"> </w:t>
+      </w:r>
+      <w:proofErr w:type="spellStart"/>
+      <w:proofErr w:type="gramStart"/>
+      <w:r>
+        <w:rPr>
+          <w:rFonts w:eastAsia="Calibri"/>
+          <w:lang w:val="de-CH"/>
+        </w:rPr>
+        <w:t>ka</w:t>
+      </w:r>
+      <w:proofErr w:type="spellEnd"/>
+      <w:r>
+        <w:rPr>
+          <w:rFonts w:eastAsia="Calibri"/>
+          <w:lang w:val="de-CH"/>
+        </w:rPr>
+        <w:t xml:space="preserve"> :</w:t>
+      </w:r>
+      <w:proofErr w:type="gramEnd"/>
     </w:p>
     <w:p>
       <w:pPr>
@@ -8573,7 +14044,39 @@
           <w:rFonts w:eastAsia="Calibri"/>
           <w:lang w:val="de-CH"/>
         </w:rPr>
-        <w:t>server-side rendering (SSR);</w:t>
+        <w:t>server-</w:t>
+      </w:r>
+      <w:proofErr w:type="spellStart"/>
+      <w:r>
+        <w:rPr>
+          <w:rFonts w:eastAsia="Calibri"/>
+          <w:lang w:val="de-CH"/>
+        </w:rPr>
+        <w:t>side</w:t>
+      </w:r>
+      <w:proofErr w:type="spellEnd"/>
+      <w:r>
+        <w:rPr>
+          <w:rFonts w:eastAsia="Calibri"/>
+          <w:lang w:val="de-CH"/>
+        </w:rPr>
+        <w:t xml:space="preserve"> </w:t>
+      </w:r>
+      <w:proofErr w:type="spellStart"/>
+      <w:r>
+        <w:rPr>
+          <w:rFonts w:eastAsia="Calibri"/>
+          <w:lang w:val="de-CH"/>
+        </w:rPr>
+        <w:t>rendering</w:t>
+      </w:r>
+      <w:proofErr w:type="spellEnd"/>
+      <w:r>
+        <w:rPr>
+          <w:rFonts w:eastAsia="Calibri"/>
+          <w:lang w:val="de-CH"/>
+        </w:rPr>
+        <w:t xml:space="preserve"> (SSR);</w:t>
       </w:r>
     </w:p>
     <w:p>
@@ -8590,12 +14093,37 @@
           <w:lang w:val="de-CH"/>
         </w:rPr>
       </w:pPr>
+      <w:proofErr w:type="spellStart"/>
       <w:r>
         <w:rPr>
           <w:rFonts w:eastAsia="Calibri"/>
           <w:lang w:val="de-CH"/>
         </w:rPr>
-        <w:t>tree shaking;</w:t>
+        <w:t>tree</w:t>
+      </w:r>
+      <w:proofErr w:type="spellEnd"/>
+      <w:r>
+        <w:rPr>
+          <w:rFonts w:eastAsia="Calibri"/>
+          <w:lang w:val="de-CH"/>
+        </w:rPr>
+        <w:t xml:space="preserve"> </w:t>
+      </w:r>
+      <w:proofErr w:type="spellStart"/>
+      <w:r>
+        <w:rPr>
+          <w:rFonts w:eastAsia="Calibri"/>
+          <w:lang w:val="de-CH"/>
+        </w:rPr>
+        <w:t>shaking</w:t>
+      </w:r>
+      <w:proofErr w:type="spellEnd"/>
+      <w:r>
+        <w:rPr>
+          <w:rFonts w:eastAsia="Calibri"/>
+          <w:lang w:val="de-CH"/>
+        </w:rPr>
+        <w:t>;</w:t>
       </w:r>
     </w:p>
     <w:p>
@@ -8612,13 +14140,22 @@
           <w:lang w:val="de-CH"/>
         </w:rPr>
       </w:pPr>
+      <w:proofErr w:type="spellStart"/>
       <w:r>
         <w:rPr>
           <w:rFonts w:eastAsia="Calibri"/>
           <w:lang w:val="de-CH"/>
         </w:rPr>
         <w:lastRenderedPageBreak/>
-        <w:t>bundling.</w:t>
+        <w:t>bundling</w:t>
+      </w:r>
+      <w:proofErr w:type="spellEnd"/>
+      <w:r>
+        <w:rPr>
+          <w:rFonts w:eastAsia="Calibri"/>
+          <w:lang w:val="de-CH"/>
+        </w:rPr>
+        <w:t>.</w:t>
       </w:r>
     </w:p>
     <w:p>
@@ -8659,8 +14196,19 @@
           <w:bCs/>
           <w:lang w:val="de-CH"/>
         </w:rPr>
-        <w:t>3.5.1 Startup performanca</w:t>
-      </w:r>
+        <w:t xml:space="preserve">3.5.1 Startup </w:t>
+      </w:r>
+      <w:proofErr w:type="spellStart"/>
+      <w:r>
+        <w:rPr>
+          <w:rFonts w:eastAsia="Calibri"/>
+          <w:b/>
+          <w:bCs/>
+          <w:lang w:val="de-CH"/>
+        </w:rPr>
+        <w:t>performanca</w:t>
+      </w:r>
+      <w:proofErr w:type="spellEnd"/>
     </w:p>
     <w:p>
       <w:pPr>
@@ -8684,7 +14232,487 @@
           <w:rFonts w:eastAsia="Calibri"/>
           <w:lang w:val="de-CH"/>
         </w:rPr>
-        <w:t>Startup performanca është koha e kaluar e një SPA (Singel-page-applications) për të ngarkuar dhe inicializuar për herë të parë. Përveç madhësisë së përmbajtjes së aplikacionit që shkarkohet, gjithashtu përpunimi dhe renderimi kërkon kohë.</w:t>
+        <w:t xml:space="preserve">Startup </w:t>
+      </w:r>
+      <w:proofErr w:type="spellStart"/>
+      <w:r>
+        <w:rPr>
+          <w:rFonts w:eastAsia="Calibri"/>
+          <w:lang w:val="de-CH"/>
+        </w:rPr>
+        <w:t>performanca</w:t>
+      </w:r>
+      <w:proofErr w:type="spellEnd"/>
+      <w:r>
+        <w:rPr>
+          <w:rFonts w:eastAsia="Calibri"/>
+          <w:lang w:val="de-CH"/>
+        </w:rPr>
+        <w:t xml:space="preserve"> </w:t>
+      </w:r>
+      <w:proofErr w:type="spellStart"/>
+      <w:r>
+        <w:rPr>
+          <w:rFonts w:eastAsia="Calibri"/>
+          <w:lang w:val="de-CH"/>
+        </w:rPr>
+        <w:t>është</w:t>
+      </w:r>
+      <w:proofErr w:type="spellEnd"/>
+      <w:r>
+        <w:rPr>
+          <w:rFonts w:eastAsia="Calibri"/>
+          <w:lang w:val="de-CH"/>
+        </w:rPr>
+        <w:t xml:space="preserve"> </w:t>
+      </w:r>
+      <w:proofErr w:type="spellStart"/>
+      <w:r>
+        <w:rPr>
+          <w:rFonts w:eastAsia="Calibri"/>
+          <w:lang w:val="de-CH"/>
+        </w:rPr>
+        <w:t>koha</w:t>
+      </w:r>
+      <w:proofErr w:type="spellEnd"/>
+      <w:r>
+        <w:rPr>
+          <w:rFonts w:eastAsia="Calibri"/>
+          <w:lang w:val="de-CH"/>
+        </w:rPr>
+        <w:t xml:space="preserve"> e </w:t>
+      </w:r>
+      <w:proofErr w:type="spellStart"/>
+      <w:r>
+        <w:rPr>
+          <w:rFonts w:eastAsia="Calibri"/>
+          <w:lang w:val="de-CH"/>
+        </w:rPr>
+        <w:t>kaluar</w:t>
+      </w:r>
+      <w:proofErr w:type="spellEnd"/>
+      <w:r>
+        <w:rPr>
+          <w:rFonts w:eastAsia="Calibri"/>
+          <w:lang w:val="de-CH"/>
+        </w:rPr>
+        <w:t xml:space="preserve"> e </w:t>
+      </w:r>
+      <w:proofErr w:type="spellStart"/>
+      <w:r>
+        <w:rPr>
+          <w:rFonts w:eastAsia="Calibri"/>
+          <w:lang w:val="de-CH"/>
+        </w:rPr>
+        <w:t>një</w:t>
+      </w:r>
+      <w:proofErr w:type="spellEnd"/>
+      <w:r>
+        <w:rPr>
+          <w:rFonts w:eastAsia="Calibri"/>
+          <w:lang w:val="de-CH"/>
+        </w:rPr>
+        <w:t xml:space="preserve"> SPA (</w:t>
+      </w:r>
+      <w:proofErr w:type="spellStart"/>
+      <w:r>
+        <w:rPr>
+          <w:rFonts w:eastAsia="Calibri"/>
+          <w:lang w:val="de-CH"/>
+        </w:rPr>
+        <w:t>Singel</w:t>
+      </w:r>
+      <w:proofErr w:type="spellEnd"/>
+      <w:r>
+        <w:rPr>
+          <w:rFonts w:eastAsia="Calibri"/>
+          <w:lang w:val="de-CH"/>
+        </w:rPr>
+        <w:t>-page-</w:t>
+      </w:r>
+      <w:proofErr w:type="spellStart"/>
+      <w:r>
+        <w:rPr>
+          <w:rFonts w:eastAsia="Calibri"/>
+          <w:lang w:val="de-CH"/>
+        </w:rPr>
+        <w:t>applications</w:t>
+      </w:r>
+      <w:proofErr w:type="spellEnd"/>
+      <w:r>
+        <w:rPr>
+          <w:rFonts w:eastAsia="Calibri"/>
+          <w:lang w:val="de-CH"/>
+        </w:rPr>
+        <w:t xml:space="preserve">) </w:t>
+      </w:r>
+      <w:proofErr w:type="spellStart"/>
+      <w:r>
+        <w:rPr>
+          <w:rFonts w:eastAsia="Calibri"/>
+          <w:lang w:val="de-CH"/>
+        </w:rPr>
+        <w:t>për</w:t>
+      </w:r>
+      <w:proofErr w:type="spellEnd"/>
+      <w:r>
+        <w:rPr>
+          <w:rFonts w:eastAsia="Calibri"/>
+          <w:lang w:val="de-CH"/>
+        </w:rPr>
+        <w:t xml:space="preserve"> </w:t>
+      </w:r>
+      <w:proofErr w:type="spellStart"/>
+      <w:r>
+        <w:rPr>
+          <w:rFonts w:eastAsia="Calibri"/>
+          <w:lang w:val="de-CH"/>
+        </w:rPr>
+        <w:t>të</w:t>
+      </w:r>
+      <w:proofErr w:type="spellEnd"/>
+      <w:r>
+        <w:rPr>
+          <w:rFonts w:eastAsia="Calibri"/>
+          <w:lang w:val="de-CH"/>
+        </w:rPr>
+        <w:t xml:space="preserve"> </w:t>
+      </w:r>
+      <w:proofErr w:type="spellStart"/>
+      <w:r>
+        <w:rPr>
+          <w:rFonts w:eastAsia="Calibri"/>
+          <w:lang w:val="de-CH"/>
+        </w:rPr>
+        <w:t>ngarkuar</w:t>
+      </w:r>
+      <w:proofErr w:type="spellEnd"/>
+      <w:r>
+        <w:rPr>
+          <w:rFonts w:eastAsia="Calibri"/>
+          <w:lang w:val="de-CH"/>
+        </w:rPr>
+        <w:t xml:space="preserve"> </w:t>
+      </w:r>
+      <w:proofErr w:type="spellStart"/>
+      <w:r>
+        <w:rPr>
+          <w:rFonts w:eastAsia="Calibri"/>
+          <w:lang w:val="de-CH"/>
+        </w:rPr>
+        <w:t>dhe</w:t>
+      </w:r>
+      <w:proofErr w:type="spellEnd"/>
+      <w:r>
+        <w:rPr>
+          <w:rFonts w:eastAsia="Calibri"/>
+          <w:lang w:val="de-CH"/>
+        </w:rPr>
+        <w:t xml:space="preserve"> </w:t>
+      </w:r>
+      <w:proofErr w:type="spellStart"/>
+      <w:r>
+        <w:rPr>
+          <w:rFonts w:eastAsia="Calibri"/>
+          <w:lang w:val="de-CH"/>
+        </w:rPr>
+        <w:t>inicializuar</w:t>
+      </w:r>
+      <w:proofErr w:type="spellEnd"/>
+      <w:r>
+        <w:rPr>
+          <w:rFonts w:eastAsia="Calibri"/>
+          <w:lang w:val="de-CH"/>
+        </w:rPr>
+        <w:t xml:space="preserve"> </w:t>
+      </w:r>
+      <w:proofErr w:type="spellStart"/>
+      <w:r>
+        <w:rPr>
+          <w:rFonts w:eastAsia="Calibri"/>
+          <w:lang w:val="de-CH"/>
+        </w:rPr>
+        <w:t>për</w:t>
+      </w:r>
+      <w:proofErr w:type="spellEnd"/>
+      <w:r>
+        <w:rPr>
+          <w:rFonts w:eastAsia="Calibri"/>
+          <w:lang w:val="de-CH"/>
+        </w:rPr>
+        <w:t xml:space="preserve"> </w:t>
+      </w:r>
+      <w:proofErr w:type="spellStart"/>
+      <w:r>
+        <w:rPr>
+          <w:rFonts w:eastAsia="Calibri"/>
+          <w:lang w:val="de-CH"/>
+        </w:rPr>
+        <w:t>herë</w:t>
+      </w:r>
+      <w:proofErr w:type="spellEnd"/>
+      <w:r>
+        <w:rPr>
+          <w:rFonts w:eastAsia="Calibri"/>
+          <w:lang w:val="de-CH"/>
+        </w:rPr>
+        <w:t xml:space="preserve"> </w:t>
+      </w:r>
+      <w:proofErr w:type="spellStart"/>
+      <w:r>
+        <w:rPr>
+          <w:rFonts w:eastAsia="Calibri"/>
+          <w:lang w:val="de-CH"/>
+        </w:rPr>
+        <w:t>të</w:t>
+      </w:r>
+      <w:proofErr w:type="spellEnd"/>
+      <w:r>
+        <w:rPr>
+          <w:rFonts w:eastAsia="Calibri"/>
+          <w:lang w:val="de-CH"/>
+        </w:rPr>
+        <w:t xml:space="preserve"> </w:t>
+      </w:r>
+      <w:proofErr w:type="spellStart"/>
+      <w:r>
+        <w:rPr>
+          <w:rFonts w:eastAsia="Calibri"/>
+          <w:lang w:val="de-CH"/>
+        </w:rPr>
+        <w:t>parë</w:t>
+      </w:r>
+      <w:proofErr w:type="spellEnd"/>
+      <w:r>
+        <w:rPr>
+          <w:rFonts w:eastAsia="Calibri"/>
+          <w:lang w:val="de-CH"/>
+        </w:rPr>
+        <w:t xml:space="preserve">. </w:t>
+      </w:r>
+      <w:proofErr w:type="spellStart"/>
+      <w:r>
+        <w:rPr>
+          <w:rFonts w:eastAsia="Calibri"/>
+          <w:lang w:val="de-CH"/>
+        </w:rPr>
+        <w:t>Përveç</w:t>
+      </w:r>
+      <w:proofErr w:type="spellEnd"/>
+      <w:r>
+        <w:rPr>
+          <w:rFonts w:eastAsia="Calibri"/>
+          <w:lang w:val="de-CH"/>
+        </w:rPr>
+        <w:t xml:space="preserve"> </w:t>
+      </w:r>
+      <w:proofErr w:type="spellStart"/>
+      <w:r>
+        <w:rPr>
+          <w:rFonts w:eastAsia="Calibri"/>
+          <w:lang w:val="de-CH"/>
+        </w:rPr>
+        <w:t>madhësisë</w:t>
+      </w:r>
+      <w:proofErr w:type="spellEnd"/>
+      <w:r>
+        <w:rPr>
+          <w:rFonts w:eastAsia="Calibri"/>
+          <w:lang w:val="de-CH"/>
+        </w:rPr>
+        <w:t xml:space="preserve"> </w:t>
+      </w:r>
+      <w:proofErr w:type="spellStart"/>
+      <w:r>
+        <w:rPr>
+          <w:rFonts w:eastAsia="Calibri"/>
+          <w:lang w:val="de-CH"/>
+        </w:rPr>
+        <w:t>së</w:t>
+      </w:r>
+      <w:proofErr w:type="spellEnd"/>
+      <w:r>
+        <w:rPr>
+          <w:rFonts w:eastAsia="Calibri"/>
+          <w:lang w:val="de-CH"/>
+        </w:rPr>
+        <w:t xml:space="preserve"> </w:t>
+      </w:r>
+      <w:proofErr w:type="spellStart"/>
+      <w:r>
+        <w:rPr>
+          <w:rFonts w:eastAsia="Calibri"/>
+          <w:lang w:val="de-CH"/>
+        </w:rPr>
+        <w:t>përmbajtjes</w:t>
+      </w:r>
+      <w:proofErr w:type="spellEnd"/>
+      <w:r>
+        <w:rPr>
+          <w:rFonts w:eastAsia="Calibri"/>
+          <w:lang w:val="de-CH"/>
+        </w:rPr>
+        <w:t xml:space="preserve"> </w:t>
+      </w:r>
+      <w:proofErr w:type="spellStart"/>
+      <w:r>
+        <w:rPr>
+          <w:rFonts w:eastAsia="Calibri"/>
+          <w:lang w:val="de-CH"/>
+        </w:rPr>
+        <w:t>së</w:t>
+      </w:r>
+      <w:proofErr w:type="spellEnd"/>
+      <w:r>
+        <w:rPr>
+          <w:rFonts w:eastAsia="Calibri"/>
+          <w:lang w:val="de-CH"/>
+        </w:rPr>
+        <w:t xml:space="preserve"> </w:t>
+      </w:r>
+      <w:proofErr w:type="spellStart"/>
+      <w:r>
+        <w:rPr>
+          <w:rFonts w:eastAsia="Calibri"/>
+          <w:lang w:val="de-CH"/>
+        </w:rPr>
+        <w:t>aplikacionit</w:t>
+      </w:r>
+      <w:proofErr w:type="spellEnd"/>
+      <w:r>
+        <w:rPr>
+          <w:rFonts w:eastAsia="Calibri"/>
+          <w:lang w:val="de-CH"/>
+        </w:rPr>
+        <w:t xml:space="preserve"> </w:t>
+      </w:r>
+      <w:proofErr w:type="spellStart"/>
+      <w:r>
+        <w:rPr>
+          <w:rFonts w:eastAsia="Calibri"/>
+          <w:lang w:val="de-CH"/>
+        </w:rPr>
+        <w:t>që</w:t>
+      </w:r>
+      <w:proofErr w:type="spellEnd"/>
+      <w:r>
+        <w:rPr>
+          <w:rFonts w:eastAsia="Calibri"/>
+          <w:lang w:val="de-CH"/>
+        </w:rPr>
+        <w:t xml:space="preserve"> </w:t>
+      </w:r>
+      <w:proofErr w:type="spellStart"/>
+      <w:r>
+        <w:rPr>
+          <w:rFonts w:eastAsia="Calibri"/>
+          <w:lang w:val="de-CH"/>
+        </w:rPr>
+        <w:t>shkarkohet</w:t>
+      </w:r>
+      <w:proofErr w:type="spellEnd"/>
+      <w:r>
+        <w:rPr>
+          <w:rFonts w:eastAsia="Calibri"/>
+          <w:lang w:val="de-CH"/>
+        </w:rPr>
+        <w:t xml:space="preserve">, </w:t>
+      </w:r>
+      <w:proofErr w:type="spellStart"/>
+      <w:r>
+        <w:rPr>
+          <w:rFonts w:eastAsia="Calibri"/>
+          <w:lang w:val="de-CH"/>
+        </w:rPr>
+        <w:t>gjithashtu</w:t>
+      </w:r>
+      <w:proofErr w:type="spellEnd"/>
+      <w:r>
+        <w:rPr>
+          <w:rFonts w:eastAsia="Calibri"/>
+          <w:lang w:val="de-CH"/>
+        </w:rPr>
+        <w:t xml:space="preserve"> </w:t>
+      </w:r>
+      <w:proofErr w:type="spellStart"/>
+      <w:r>
+        <w:rPr>
+          <w:rFonts w:eastAsia="Calibri"/>
+          <w:lang w:val="de-CH"/>
+        </w:rPr>
+        <w:t>përpunimi</w:t>
+      </w:r>
+      <w:proofErr w:type="spellEnd"/>
+      <w:r>
+        <w:rPr>
+          <w:rFonts w:eastAsia="Calibri"/>
+          <w:lang w:val="de-CH"/>
+        </w:rPr>
+        <w:t xml:space="preserve"> </w:t>
+      </w:r>
+      <w:proofErr w:type="spellStart"/>
+      <w:r>
+        <w:rPr>
+          <w:rFonts w:eastAsia="Calibri"/>
+          <w:lang w:val="de-CH"/>
+        </w:rPr>
+        <w:t>dhe</w:t>
+      </w:r>
+      <w:proofErr w:type="spellEnd"/>
+      <w:r>
+        <w:rPr>
+          <w:rFonts w:eastAsia="Calibri"/>
+          <w:lang w:val="de-CH"/>
+        </w:rPr>
+        <w:t xml:space="preserve"> </w:t>
+      </w:r>
+      <w:proofErr w:type="spellStart"/>
+      <w:r>
+        <w:rPr>
+          <w:rFonts w:eastAsia="Calibri"/>
+          <w:lang w:val="de-CH"/>
+        </w:rPr>
+        <w:t>renderimi</w:t>
+      </w:r>
+      <w:proofErr w:type="spellEnd"/>
+      <w:r>
+        <w:rPr>
+          <w:rFonts w:eastAsia="Calibri"/>
+          <w:lang w:val="de-CH"/>
+        </w:rPr>
+        <w:t xml:space="preserve"> </w:t>
+      </w:r>
+      <w:proofErr w:type="spellStart"/>
+      <w:r>
+        <w:rPr>
+          <w:rFonts w:eastAsia="Calibri"/>
+          <w:lang w:val="de-CH"/>
+        </w:rPr>
+        <w:t>kërkon</w:t>
+      </w:r>
+      <w:proofErr w:type="spellEnd"/>
+      <w:r>
+        <w:rPr>
+          <w:rFonts w:eastAsia="Calibri"/>
+          <w:lang w:val="de-CH"/>
+        </w:rPr>
+        <w:t xml:space="preserve"> </w:t>
+      </w:r>
+      <w:proofErr w:type="spellStart"/>
+      <w:r>
+        <w:rPr>
+          <w:rFonts w:eastAsia="Calibri"/>
+          <w:lang w:val="de-CH"/>
+        </w:rPr>
+        <w:t>kohë</w:t>
+      </w:r>
+      <w:proofErr w:type="spellEnd"/>
+      <w:r>
+        <w:rPr>
+          <w:rFonts w:eastAsia="Calibri"/>
+          <w:lang w:val="de-CH"/>
+        </w:rPr>
+        <w:t>.</w:t>
       </w:r>
     </w:p>
     <w:p>
@@ -8706,12 +14734,151 @@
           <w:lang w:val="en-US"/>
         </w:rPr>
       </w:pPr>
-      <w:r>
-        <w:rPr>
-          <w:rFonts w:eastAsia="Calibri"/>
-          <w:lang w:val="en-US"/>
-        </w:rPr>
-        <w:t>Figura  më poshtë tregon tryezën e referimit të kornizave JavaScript nga Stefan Krause.</w:t>
+      <w:proofErr w:type="spellStart"/>
+      <w:proofErr w:type="gramStart"/>
+      <w:r>
+        <w:rPr>
+          <w:rFonts w:eastAsia="Calibri"/>
+          <w:lang w:val="en-US"/>
+        </w:rPr>
+        <w:t>Figura</w:t>
+      </w:r>
+      <w:proofErr w:type="spellEnd"/>
+      <w:r>
+        <w:rPr>
+          <w:rFonts w:eastAsia="Calibri"/>
+          <w:lang w:val="en-US"/>
+        </w:rPr>
+        <w:t xml:space="preserve">  </w:t>
+      </w:r>
+      <w:proofErr w:type="spellStart"/>
+      <w:r>
+        <w:rPr>
+          <w:rFonts w:eastAsia="Calibri"/>
+          <w:lang w:val="en-US"/>
+        </w:rPr>
+        <w:t>më</w:t>
+      </w:r>
+      <w:proofErr w:type="spellEnd"/>
+      <w:proofErr w:type="gramEnd"/>
+      <w:r>
+        <w:rPr>
+          <w:rFonts w:eastAsia="Calibri"/>
+          <w:lang w:val="en-US"/>
+        </w:rPr>
+        <w:t xml:space="preserve"> </w:t>
+      </w:r>
+      <w:proofErr w:type="spellStart"/>
+      <w:r>
+        <w:rPr>
+          <w:rFonts w:eastAsia="Calibri"/>
+          <w:lang w:val="en-US"/>
+        </w:rPr>
+        <w:t>poshtë</w:t>
+      </w:r>
+      <w:proofErr w:type="spellEnd"/>
+      <w:r>
+        <w:rPr>
+          <w:rFonts w:eastAsia="Calibri"/>
+          <w:lang w:val="en-US"/>
+        </w:rPr>
+        <w:t xml:space="preserve"> </w:t>
+      </w:r>
+      <w:proofErr w:type="spellStart"/>
+      <w:r>
+        <w:rPr>
+          <w:rFonts w:eastAsia="Calibri"/>
+          <w:lang w:val="en-US"/>
+        </w:rPr>
+        <w:t>tregon</w:t>
+      </w:r>
+      <w:proofErr w:type="spellEnd"/>
+      <w:r>
+        <w:rPr>
+          <w:rFonts w:eastAsia="Calibri"/>
+          <w:lang w:val="en-US"/>
+        </w:rPr>
+        <w:t xml:space="preserve"> </w:t>
+      </w:r>
+      <w:proofErr w:type="spellStart"/>
+      <w:r>
+        <w:rPr>
+          <w:rFonts w:eastAsia="Calibri"/>
+          <w:lang w:val="en-US"/>
+        </w:rPr>
+        <w:t>tryezën</w:t>
+      </w:r>
+      <w:proofErr w:type="spellEnd"/>
+      <w:r>
+        <w:rPr>
+          <w:rFonts w:eastAsia="Calibri"/>
+          <w:lang w:val="en-US"/>
+        </w:rPr>
+        <w:t xml:space="preserve"> e </w:t>
+      </w:r>
+      <w:proofErr w:type="spellStart"/>
+      <w:r>
+        <w:rPr>
+          <w:rFonts w:eastAsia="Calibri"/>
+          <w:lang w:val="en-US"/>
+        </w:rPr>
+        <w:t>referimit</w:t>
+      </w:r>
+      <w:proofErr w:type="spellEnd"/>
+      <w:r>
+        <w:rPr>
+          <w:rFonts w:eastAsia="Calibri"/>
+          <w:lang w:val="en-US"/>
+        </w:rPr>
+        <w:t xml:space="preserve"> </w:t>
+      </w:r>
+      <w:proofErr w:type="spellStart"/>
+      <w:r>
+        <w:rPr>
+          <w:rFonts w:eastAsia="Calibri"/>
+          <w:lang w:val="en-US"/>
+        </w:rPr>
+        <w:t>të</w:t>
+      </w:r>
+      <w:proofErr w:type="spellEnd"/>
+      <w:r>
+        <w:rPr>
+          <w:rFonts w:eastAsia="Calibri"/>
+          <w:lang w:val="en-US"/>
+        </w:rPr>
+        <w:t xml:space="preserve"> </w:t>
+      </w:r>
+      <w:proofErr w:type="spellStart"/>
+      <w:r>
+        <w:rPr>
+          <w:rFonts w:eastAsia="Calibri"/>
+          <w:lang w:val="en-US"/>
+        </w:rPr>
+        <w:t>kornizave</w:t>
+      </w:r>
+      <w:proofErr w:type="spellEnd"/>
+      <w:r>
+        <w:rPr>
+          <w:rFonts w:eastAsia="Calibri"/>
+          <w:lang w:val="en-US"/>
+        </w:rPr>
+        <w:t xml:space="preserve"> JavaScript </w:t>
+      </w:r>
+      <w:proofErr w:type="spellStart"/>
+      <w:r>
+        <w:rPr>
+          <w:rFonts w:eastAsia="Calibri"/>
+          <w:lang w:val="en-US"/>
+        </w:rPr>
+        <w:t>nga</w:t>
+      </w:r>
+      <w:proofErr w:type="spellEnd"/>
+      <w:r>
+        <w:rPr>
+          <w:rFonts w:eastAsia="Calibri"/>
+          <w:lang w:val="en-US"/>
+        </w:rPr>
+        <w:t xml:space="preserve"> Stefan Krause.</w:t>
       </w:r>
     </w:p>
     <w:p>
@@ -8728,42 +14895,197 @@
           <w:rFonts w:eastAsia="Calibri"/>
           <w:lang w:val="en-US"/>
         </w:rPr>
-        <w:t>Ai jep</w:t>
-      </w:r>
-      <w:r>
-        <w:rPr>
-          <w:rFonts w:eastAsia="Calibri"/>
-          <w:lang w:val="en-US"/>
-        </w:rPr>
-        <w:t xml:space="preserve"> </w:t>
-      </w:r>
-      <w:r>
-        <w:rPr>
-          <w:rFonts w:eastAsia="Calibri"/>
-          <w:lang w:val="en-US"/>
-        </w:rPr>
-        <w:t xml:space="preserve">një referencë treguese </w:t>
-      </w:r>
-      <w:r>
-        <w:rPr>
-          <w:rFonts w:eastAsia="Calibri"/>
-          <w:lang w:val="en-US"/>
-        </w:rPr>
-        <w:t xml:space="preserve">për </w:t>
-      </w:r>
-      <w:r>
-        <w:rPr>
-          <w:rFonts w:eastAsia="Calibri"/>
-          <w:lang w:val="en-US"/>
-        </w:rPr>
-        <w:t>Startup performanca për secilën kornizë.</w:t>
-      </w:r>
-      <w:r>
-        <w:rPr>
-          <w:rFonts w:eastAsia="Calibri"/>
-          <w:lang w:val="en-US"/>
-        </w:rPr>
-        <w:t xml:space="preserve"> Ne table kemi React-redux-v16.4.1+0.4.4- keyed dhe React-redux-v16.4.1+3.7.2- keyed.</w:t>
+        <w:t xml:space="preserve">Ai </w:t>
+      </w:r>
+      <w:proofErr w:type="spellStart"/>
+      <w:r>
+        <w:rPr>
+          <w:rFonts w:eastAsia="Calibri"/>
+          <w:lang w:val="en-US"/>
+        </w:rPr>
+        <w:t>jep</w:t>
+      </w:r>
+      <w:proofErr w:type="spellEnd"/>
+      <w:r>
+        <w:rPr>
+          <w:rFonts w:eastAsia="Calibri"/>
+          <w:lang w:val="en-US"/>
+        </w:rPr>
+        <w:t xml:space="preserve"> </w:t>
+      </w:r>
+      <w:proofErr w:type="spellStart"/>
+      <w:r>
+        <w:rPr>
+          <w:rFonts w:eastAsia="Calibri"/>
+          <w:lang w:val="en-US"/>
+        </w:rPr>
+        <w:t>një</w:t>
+      </w:r>
+      <w:proofErr w:type="spellEnd"/>
+      <w:r>
+        <w:rPr>
+          <w:rFonts w:eastAsia="Calibri"/>
+          <w:lang w:val="en-US"/>
+        </w:rPr>
+        <w:t xml:space="preserve"> </w:t>
+      </w:r>
+      <w:proofErr w:type="spellStart"/>
+      <w:r>
+        <w:rPr>
+          <w:rFonts w:eastAsia="Calibri"/>
+          <w:lang w:val="en-US"/>
+        </w:rPr>
+        <w:t>referencë</w:t>
+      </w:r>
+      <w:proofErr w:type="spellEnd"/>
+      <w:r>
+        <w:rPr>
+          <w:rFonts w:eastAsia="Calibri"/>
+          <w:lang w:val="en-US"/>
+        </w:rPr>
+        <w:t xml:space="preserve"> </w:t>
+      </w:r>
+      <w:proofErr w:type="spellStart"/>
+      <w:r>
+        <w:rPr>
+          <w:rFonts w:eastAsia="Calibri"/>
+          <w:lang w:val="en-US"/>
+        </w:rPr>
+        <w:t>treguese</w:t>
+      </w:r>
+      <w:proofErr w:type="spellEnd"/>
+      <w:r>
+        <w:rPr>
+          <w:rFonts w:eastAsia="Calibri"/>
+          <w:lang w:val="en-US"/>
+        </w:rPr>
+        <w:t xml:space="preserve"> </w:t>
+      </w:r>
+      <w:proofErr w:type="spellStart"/>
+      <w:r>
+        <w:rPr>
+          <w:rFonts w:eastAsia="Calibri"/>
+          <w:lang w:val="en-US"/>
+        </w:rPr>
+        <w:t>për</w:t>
+      </w:r>
+      <w:proofErr w:type="spellEnd"/>
+      <w:r>
+        <w:rPr>
+          <w:rFonts w:eastAsia="Calibri"/>
+          <w:lang w:val="en-US"/>
+        </w:rPr>
+        <w:t xml:space="preserve"> </w:t>
+      </w:r>
+      <w:r>
+        <w:rPr>
+          <w:rFonts w:eastAsia="Calibri"/>
+          <w:lang w:val="en-US"/>
+        </w:rPr>
+        <w:t xml:space="preserve">Startup </w:t>
+      </w:r>
+      <w:proofErr w:type="spellStart"/>
+      <w:r>
+        <w:rPr>
+          <w:rFonts w:eastAsia="Calibri"/>
+          <w:lang w:val="en-US"/>
+        </w:rPr>
+        <w:t>performanca</w:t>
+      </w:r>
+      <w:proofErr w:type="spellEnd"/>
+      <w:r>
+        <w:rPr>
+          <w:rFonts w:eastAsia="Calibri"/>
+          <w:lang w:val="en-US"/>
+        </w:rPr>
+        <w:t xml:space="preserve"> </w:t>
+      </w:r>
+      <w:proofErr w:type="spellStart"/>
+      <w:r>
+        <w:rPr>
+          <w:rFonts w:eastAsia="Calibri"/>
+          <w:lang w:val="en-US"/>
+        </w:rPr>
+        <w:t>për</w:t>
+      </w:r>
+      <w:proofErr w:type="spellEnd"/>
+      <w:r>
+        <w:rPr>
+          <w:rFonts w:eastAsia="Calibri"/>
+          <w:lang w:val="en-US"/>
+        </w:rPr>
+        <w:t xml:space="preserve"> </w:t>
+      </w:r>
+      <w:proofErr w:type="spellStart"/>
+      <w:r>
+        <w:rPr>
+          <w:rFonts w:eastAsia="Calibri"/>
+          <w:lang w:val="en-US"/>
+        </w:rPr>
+        <w:t>secilën</w:t>
+      </w:r>
+      <w:proofErr w:type="spellEnd"/>
+      <w:r>
+        <w:rPr>
+          <w:rFonts w:eastAsia="Calibri"/>
+          <w:lang w:val="en-US"/>
+        </w:rPr>
+        <w:t xml:space="preserve"> </w:t>
+      </w:r>
+      <w:proofErr w:type="spellStart"/>
+      <w:r>
+        <w:rPr>
+          <w:rFonts w:eastAsia="Calibri"/>
+          <w:lang w:val="en-US"/>
+        </w:rPr>
+        <w:t>kornizë</w:t>
+      </w:r>
+      <w:proofErr w:type="spellEnd"/>
+      <w:r>
+        <w:rPr>
+          <w:rFonts w:eastAsia="Calibri"/>
+          <w:lang w:val="en-US"/>
+        </w:rPr>
+        <w:t>.</w:t>
+      </w:r>
+      <w:r>
+        <w:rPr>
+          <w:rFonts w:eastAsia="Calibri"/>
+          <w:lang w:val="en-US"/>
+        </w:rPr>
+        <w:t xml:space="preserve"> Ne table </w:t>
+      </w:r>
+      <w:proofErr w:type="spellStart"/>
+      <w:r>
+        <w:rPr>
+          <w:rFonts w:eastAsia="Calibri"/>
+          <w:lang w:val="en-US"/>
+        </w:rPr>
+        <w:t>kemi</w:t>
+      </w:r>
+      <w:proofErr w:type="spellEnd"/>
+      <w:r>
+        <w:rPr>
+          <w:rFonts w:eastAsia="Calibri"/>
+          <w:lang w:val="en-US"/>
+        </w:rPr>
+        <w:t xml:space="preserve"> React-redux-v16.4.1+0.4.4- keyed </w:t>
+      </w:r>
+      <w:proofErr w:type="spellStart"/>
+      <w:r>
+        <w:rPr>
+          <w:rFonts w:eastAsia="Calibri"/>
+          <w:lang w:val="en-US"/>
+        </w:rPr>
+        <w:t>dhe</w:t>
+      </w:r>
+      <w:proofErr w:type="spellEnd"/>
+      <w:r>
+        <w:rPr>
+          <w:rFonts w:eastAsia="Calibri"/>
+          <w:lang w:val="en-US"/>
+        </w:rPr>
+        <w:t xml:space="preserve"> React-redux-v16.4.1+3.7.2- keyed.</w:t>
       </w:r>
     </w:p>
     <w:p>
@@ -8775,6 +15097,7 @@
           <w:lang w:val="en-US"/>
         </w:rPr>
       </w:pPr>
+      <w:proofErr w:type="spellStart"/>
       <w:r>
         <w:rPr>
           <w:rFonts w:eastAsia="Calibri"/>
@@ -8787,21 +15110,191 @@
           <w:rFonts w:eastAsia="Calibri"/>
           <w:lang w:val="en-US"/>
         </w:rPr>
-        <w:t xml:space="preserve">ë rreshtin e parë </w:t>
-      </w:r>
-      <w:r>
-        <w:rPr>
-          <w:rFonts w:eastAsia="Calibri"/>
-          <w:lang w:val="en-US"/>
-        </w:rPr>
-        <w:t xml:space="preserve">është paraqitur interaktiviteti i vazhdueshem </w:t>
-      </w:r>
-      <w:r>
-        <w:rPr>
-          <w:rFonts w:eastAsia="Calibri"/>
-          <w:lang w:val="en-US"/>
-        </w:rPr>
-        <w:t xml:space="preserve">në milisekonda + - devijimi standard për </w:t>
+        <w:t>ë</w:t>
+      </w:r>
+      <w:proofErr w:type="spellEnd"/>
+      <w:r>
+        <w:rPr>
+          <w:rFonts w:eastAsia="Calibri"/>
+          <w:lang w:val="en-US"/>
+        </w:rPr>
+        <w:t xml:space="preserve"> </w:t>
+      </w:r>
+      <w:proofErr w:type="spellStart"/>
+      <w:r>
+        <w:rPr>
+          <w:rFonts w:eastAsia="Calibri"/>
+          <w:lang w:val="en-US"/>
+        </w:rPr>
+        <w:t>rreshtin</w:t>
+      </w:r>
+      <w:proofErr w:type="spellEnd"/>
+      <w:r>
+        <w:rPr>
+          <w:rFonts w:eastAsia="Calibri"/>
+          <w:lang w:val="en-US"/>
+        </w:rPr>
+        <w:t xml:space="preserve"> e </w:t>
+      </w:r>
+      <w:proofErr w:type="spellStart"/>
+      <w:r>
+        <w:rPr>
+          <w:rFonts w:eastAsia="Calibri"/>
+          <w:lang w:val="en-US"/>
+        </w:rPr>
+        <w:t>parë</w:t>
+      </w:r>
+      <w:proofErr w:type="spellEnd"/>
+      <w:r>
+        <w:rPr>
+          <w:rFonts w:eastAsia="Calibri"/>
+          <w:lang w:val="en-US"/>
+        </w:rPr>
+        <w:t xml:space="preserve"> </w:t>
+      </w:r>
+      <w:proofErr w:type="spellStart"/>
+      <w:r>
+        <w:rPr>
+          <w:rFonts w:eastAsia="Calibri"/>
+          <w:lang w:val="en-US"/>
+        </w:rPr>
+        <w:t>është</w:t>
+      </w:r>
+      <w:proofErr w:type="spellEnd"/>
+      <w:r>
+        <w:rPr>
+          <w:rFonts w:eastAsia="Calibri"/>
+          <w:lang w:val="en-US"/>
+        </w:rPr>
+        <w:t xml:space="preserve"> </w:t>
+      </w:r>
+      <w:proofErr w:type="spellStart"/>
+      <w:r>
+        <w:rPr>
+          <w:rFonts w:eastAsia="Calibri"/>
+          <w:lang w:val="en-US"/>
+        </w:rPr>
+        <w:t>paraqitur</w:t>
+      </w:r>
+      <w:proofErr w:type="spellEnd"/>
+      <w:r>
+        <w:rPr>
+          <w:rFonts w:eastAsia="Calibri"/>
+          <w:lang w:val="en-US"/>
+        </w:rPr>
+        <w:t xml:space="preserve"> </w:t>
+      </w:r>
+      <w:proofErr w:type="spellStart"/>
+      <w:r>
+        <w:rPr>
+          <w:rFonts w:eastAsia="Calibri"/>
+          <w:lang w:val="en-US"/>
+        </w:rPr>
+        <w:t>interaktiviteti</w:t>
+      </w:r>
+      <w:proofErr w:type="spellEnd"/>
+      <w:r>
+        <w:rPr>
+          <w:rFonts w:eastAsia="Calibri"/>
+          <w:lang w:val="en-US"/>
+        </w:rPr>
+        <w:t xml:space="preserve"> </w:t>
+      </w:r>
+      <w:proofErr w:type="spellStart"/>
+      <w:r>
+        <w:rPr>
+          <w:rFonts w:eastAsia="Calibri"/>
+          <w:lang w:val="en-US"/>
+        </w:rPr>
+        <w:t>i</w:t>
+      </w:r>
+      <w:proofErr w:type="spellEnd"/>
+      <w:r>
+        <w:rPr>
+          <w:rFonts w:eastAsia="Calibri"/>
+          <w:lang w:val="en-US"/>
+        </w:rPr>
+        <w:t xml:space="preserve"> </w:t>
+      </w:r>
+      <w:proofErr w:type="spellStart"/>
+      <w:r>
+        <w:rPr>
+          <w:rFonts w:eastAsia="Calibri"/>
+          <w:lang w:val="en-US"/>
+        </w:rPr>
+        <w:t>vazhdueshem</w:t>
+      </w:r>
+      <w:proofErr w:type="spellEnd"/>
+      <w:r>
+        <w:rPr>
+          <w:rFonts w:eastAsia="Calibri"/>
+          <w:lang w:val="en-US"/>
+        </w:rPr>
+        <w:t xml:space="preserve"> </w:t>
+      </w:r>
+      <w:proofErr w:type="spellStart"/>
+      <w:r>
+        <w:rPr>
+          <w:rFonts w:eastAsia="Calibri"/>
+          <w:lang w:val="en-US"/>
+        </w:rPr>
+        <w:t>në</w:t>
+      </w:r>
+      <w:proofErr w:type="spellEnd"/>
+      <w:r>
+        <w:rPr>
+          <w:rFonts w:eastAsia="Calibri"/>
+          <w:lang w:val="en-US"/>
+        </w:rPr>
+        <w:t xml:space="preserve"> </w:t>
+      </w:r>
+      <w:proofErr w:type="spellStart"/>
+      <w:r>
+        <w:rPr>
+          <w:rFonts w:eastAsia="Calibri"/>
+          <w:lang w:val="en-US"/>
+        </w:rPr>
+        <w:t>milisekonda</w:t>
+      </w:r>
+      <w:proofErr w:type="spellEnd"/>
+      <w:r>
+        <w:rPr>
+          <w:rFonts w:eastAsia="Calibri"/>
+          <w:lang w:val="en-US"/>
+        </w:rPr>
+        <w:t xml:space="preserve"> + - </w:t>
+      </w:r>
+      <w:proofErr w:type="spellStart"/>
+      <w:r>
+        <w:rPr>
+          <w:rFonts w:eastAsia="Calibri"/>
+          <w:lang w:val="en-US"/>
+        </w:rPr>
+        <w:t>devijimi</w:t>
+      </w:r>
+      <w:proofErr w:type="spellEnd"/>
+      <w:r>
+        <w:rPr>
+          <w:rFonts w:eastAsia="Calibri"/>
+          <w:lang w:val="en-US"/>
+        </w:rPr>
+        <w:t xml:space="preserve"> standard </w:t>
+      </w:r>
+      <w:proofErr w:type="spellStart"/>
+      <w:r>
+        <w:rPr>
+          <w:rFonts w:eastAsia="Calibri"/>
+          <w:lang w:val="en-US"/>
+        </w:rPr>
+        <w:t>për</w:t>
+      </w:r>
+      <w:proofErr w:type="spellEnd"/>
+      <w:r>
+        <w:rPr>
+          <w:rFonts w:eastAsia="Calibri"/>
+          <w:lang w:val="en-US"/>
+        </w:rPr>
+        <w:t xml:space="preserve"> </w:t>
       </w:r>
       <w:r>
         <w:rPr>
@@ -8817,12 +15310,157 @@
         </w:rPr>
         <w:t xml:space="preserve">. </w:t>
       </w:r>
-      <w:r>
-        <w:rPr>
-          <w:rFonts w:eastAsia="Calibri"/>
-          <w:lang w:val="en-US"/>
-        </w:rPr>
-        <w:t>Në rreshtin e dytë janë raportet e kohës së nisjes së skript</w:t>
+      <w:proofErr w:type="spellStart"/>
+      <w:r>
+        <w:rPr>
+          <w:rFonts w:eastAsia="Calibri"/>
+          <w:lang w:val="en-US"/>
+        </w:rPr>
+        <w:t>Në</w:t>
+      </w:r>
+      <w:proofErr w:type="spellEnd"/>
+      <w:r>
+        <w:rPr>
+          <w:rFonts w:eastAsia="Calibri"/>
+          <w:lang w:val="en-US"/>
+        </w:rPr>
+        <w:t xml:space="preserve"> </w:t>
+      </w:r>
+      <w:proofErr w:type="spellStart"/>
+      <w:r>
+        <w:rPr>
+          <w:rFonts w:eastAsia="Calibri"/>
+          <w:lang w:val="en-US"/>
+        </w:rPr>
+        <w:t>rreshtin</w:t>
+      </w:r>
+      <w:proofErr w:type="spellEnd"/>
+      <w:r>
+        <w:rPr>
+          <w:rFonts w:eastAsia="Calibri"/>
+          <w:lang w:val="en-US"/>
+        </w:rPr>
+        <w:t xml:space="preserve"> e </w:t>
+      </w:r>
+      <w:proofErr w:type="spellStart"/>
+      <w:r>
+        <w:rPr>
+          <w:rFonts w:eastAsia="Calibri"/>
+          <w:lang w:val="en-US"/>
+        </w:rPr>
+        <w:t>dytë</w:t>
+      </w:r>
+      <w:proofErr w:type="spellEnd"/>
+      <w:r>
+        <w:rPr>
+          <w:rFonts w:eastAsia="Calibri"/>
+          <w:lang w:val="en-US"/>
+        </w:rPr>
+        <w:t xml:space="preserve"> </w:t>
+      </w:r>
+      <w:proofErr w:type="spellStart"/>
+      <w:r>
+        <w:rPr>
+          <w:rFonts w:eastAsia="Calibri"/>
+          <w:lang w:val="en-US"/>
+        </w:rPr>
+        <w:t>janë</w:t>
+      </w:r>
+      <w:proofErr w:type="spellEnd"/>
+      <w:r>
+        <w:rPr>
+          <w:rFonts w:eastAsia="Calibri"/>
+          <w:lang w:val="en-US"/>
+        </w:rPr>
+        <w:t xml:space="preserve"> </w:t>
+      </w:r>
+      <w:proofErr w:type="spellStart"/>
+      <w:r>
+        <w:rPr>
+          <w:rFonts w:eastAsia="Calibri"/>
+          <w:lang w:val="en-US"/>
+        </w:rPr>
+        <w:t>raportet</w:t>
+      </w:r>
+      <w:proofErr w:type="spellEnd"/>
+      <w:r>
+        <w:rPr>
+          <w:rFonts w:eastAsia="Calibri"/>
+          <w:lang w:val="en-US"/>
+        </w:rPr>
+        <w:t xml:space="preserve"> e </w:t>
+      </w:r>
+      <w:proofErr w:type="spellStart"/>
+      <w:r>
+        <w:rPr>
+          <w:rFonts w:eastAsia="Calibri"/>
+          <w:lang w:val="en-US"/>
+        </w:rPr>
+        <w:t>kohës</w:t>
+      </w:r>
+      <w:proofErr w:type="spellEnd"/>
+      <w:r>
+        <w:rPr>
+          <w:rFonts w:eastAsia="Calibri"/>
+          <w:lang w:val="en-US"/>
+        </w:rPr>
+        <w:t xml:space="preserve"> </w:t>
+      </w:r>
+      <w:proofErr w:type="spellStart"/>
+      <w:r>
+        <w:rPr>
+          <w:rFonts w:eastAsia="Calibri"/>
+          <w:lang w:val="en-US"/>
+        </w:rPr>
+        <w:t>së</w:t>
+      </w:r>
+      <w:proofErr w:type="spellEnd"/>
+      <w:r>
+        <w:rPr>
+          <w:rFonts w:eastAsia="Calibri"/>
+          <w:lang w:val="en-US"/>
+        </w:rPr>
+        <w:t xml:space="preserve"> </w:t>
+      </w:r>
+      <w:proofErr w:type="spellStart"/>
+      <w:r>
+        <w:rPr>
+          <w:rFonts w:eastAsia="Calibri"/>
+          <w:lang w:val="en-US"/>
+        </w:rPr>
+        <w:t>nisjes</w:t>
+      </w:r>
+      <w:proofErr w:type="spellEnd"/>
+      <w:r>
+        <w:rPr>
+          <w:rFonts w:eastAsia="Calibri"/>
+          <w:lang w:val="en-US"/>
+        </w:rPr>
+        <w:t xml:space="preserve"> </w:t>
+      </w:r>
+      <w:proofErr w:type="spellStart"/>
+      <w:r>
+        <w:rPr>
+          <w:rFonts w:eastAsia="Calibri"/>
+          <w:lang w:val="en-US"/>
+        </w:rPr>
+        <w:t>së</w:t>
+      </w:r>
+      <w:proofErr w:type="spellEnd"/>
+      <w:r>
+        <w:rPr>
+          <w:rFonts w:eastAsia="Calibri"/>
+          <w:lang w:val="en-US"/>
+        </w:rPr>
+        <w:t xml:space="preserve"> </w:t>
+      </w:r>
+      <w:proofErr w:type="spellStart"/>
+      <w:r>
+        <w:rPr>
+          <w:rFonts w:eastAsia="Calibri"/>
+          <w:lang w:val="en-US"/>
+        </w:rPr>
+        <w:t>skript</w:t>
       </w:r>
       <w:r>
         <w:rPr>
@@ -8836,7 +15474,183 @@
           <w:rFonts w:eastAsia="Calibri"/>
           <w:lang w:val="en-US"/>
         </w:rPr>
-        <w:t>s dhe milisekondat e nevojshem për të analizuar / përpiluar / vlerësuar të gjitha skript</w:t>
+        <w:t>s</w:t>
+      </w:r>
+      <w:proofErr w:type="spellEnd"/>
+      <w:r>
+        <w:rPr>
+          <w:rFonts w:eastAsia="Calibri"/>
+          <w:lang w:val="en-US"/>
+        </w:rPr>
+        <w:t xml:space="preserve"> </w:t>
+      </w:r>
+      <w:proofErr w:type="spellStart"/>
+      <w:r>
+        <w:rPr>
+          <w:rFonts w:eastAsia="Calibri"/>
+          <w:lang w:val="en-US"/>
+        </w:rPr>
+        <w:t>dhe</w:t>
+      </w:r>
+      <w:proofErr w:type="spellEnd"/>
+      <w:r>
+        <w:rPr>
+          <w:rFonts w:eastAsia="Calibri"/>
+          <w:lang w:val="en-US"/>
+        </w:rPr>
+        <w:t xml:space="preserve"> </w:t>
+      </w:r>
+      <w:proofErr w:type="spellStart"/>
+      <w:r>
+        <w:rPr>
+          <w:rFonts w:eastAsia="Calibri"/>
+          <w:lang w:val="en-US"/>
+        </w:rPr>
+        <w:t>milisekondat</w:t>
+      </w:r>
+      <w:proofErr w:type="spellEnd"/>
+      <w:r>
+        <w:rPr>
+          <w:rFonts w:eastAsia="Calibri"/>
+          <w:lang w:val="en-US"/>
+        </w:rPr>
+        <w:t xml:space="preserve"> e </w:t>
+      </w:r>
+      <w:proofErr w:type="spellStart"/>
+      <w:r>
+        <w:rPr>
+          <w:rFonts w:eastAsia="Calibri"/>
+          <w:lang w:val="en-US"/>
+        </w:rPr>
+        <w:t>nevojshem</w:t>
+      </w:r>
+      <w:proofErr w:type="spellEnd"/>
+      <w:r>
+        <w:rPr>
+          <w:rFonts w:eastAsia="Calibri"/>
+          <w:lang w:val="en-US"/>
+        </w:rPr>
+        <w:t xml:space="preserve"> </w:t>
+      </w:r>
+      <w:proofErr w:type="spellStart"/>
+      <w:r>
+        <w:rPr>
+          <w:rFonts w:eastAsia="Calibri"/>
+          <w:lang w:val="en-US"/>
+        </w:rPr>
+        <w:t>për</w:t>
+      </w:r>
+      <w:proofErr w:type="spellEnd"/>
+      <w:r>
+        <w:rPr>
+          <w:rFonts w:eastAsia="Calibri"/>
+          <w:lang w:val="en-US"/>
+        </w:rPr>
+        <w:t xml:space="preserve"> </w:t>
+      </w:r>
+      <w:proofErr w:type="spellStart"/>
+      <w:r>
+        <w:rPr>
+          <w:rFonts w:eastAsia="Calibri"/>
+          <w:lang w:val="en-US"/>
+        </w:rPr>
+        <w:t>të</w:t>
+      </w:r>
+      <w:proofErr w:type="spellEnd"/>
+      <w:r>
+        <w:rPr>
+          <w:rFonts w:eastAsia="Calibri"/>
+          <w:lang w:val="en-US"/>
+        </w:rPr>
+        <w:t xml:space="preserve"> </w:t>
+      </w:r>
+      <w:proofErr w:type="spellStart"/>
+      <w:r>
+        <w:rPr>
+          <w:rFonts w:eastAsia="Calibri"/>
+          <w:lang w:val="en-US"/>
+        </w:rPr>
+        <w:t>analizuar</w:t>
+      </w:r>
+      <w:proofErr w:type="spellEnd"/>
+      <w:r>
+        <w:rPr>
+          <w:rFonts w:eastAsia="Calibri"/>
+          <w:lang w:val="en-US"/>
+        </w:rPr>
+        <w:t xml:space="preserve"> / </w:t>
+      </w:r>
+      <w:proofErr w:type="spellStart"/>
+      <w:r>
+        <w:rPr>
+          <w:rFonts w:eastAsia="Calibri"/>
+          <w:lang w:val="en-US"/>
+        </w:rPr>
+        <w:t>përpiluar</w:t>
+      </w:r>
+      <w:proofErr w:type="spellEnd"/>
+      <w:r>
+        <w:rPr>
+          <w:rFonts w:eastAsia="Calibri"/>
+          <w:lang w:val="en-US"/>
+        </w:rPr>
+        <w:t xml:space="preserve"> / </w:t>
+      </w:r>
+      <w:proofErr w:type="spellStart"/>
+      <w:r>
+        <w:rPr>
+          <w:rFonts w:eastAsia="Calibri"/>
+          <w:lang w:val="en-US"/>
+        </w:rPr>
+        <w:t>vlerësuar</w:t>
+      </w:r>
+      <w:proofErr w:type="spellEnd"/>
+      <w:r>
+        <w:rPr>
+          <w:rFonts w:eastAsia="Calibri"/>
+          <w:lang w:val="en-US"/>
+        </w:rPr>
+        <w:t xml:space="preserve"> </w:t>
+      </w:r>
+      <w:proofErr w:type="spellStart"/>
+      <w:r>
+        <w:rPr>
+          <w:rFonts w:eastAsia="Calibri"/>
+          <w:lang w:val="en-US"/>
+        </w:rPr>
+        <w:t>të</w:t>
+      </w:r>
+      <w:proofErr w:type="spellEnd"/>
+      <w:r>
+        <w:rPr>
+          <w:rFonts w:eastAsia="Calibri"/>
+          <w:lang w:val="en-US"/>
+        </w:rPr>
+        <w:t xml:space="preserve"> </w:t>
+      </w:r>
+      <w:proofErr w:type="spellStart"/>
+      <w:r>
+        <w:rPr>
+          <w:rFonts w:eastAsia="Calibri"/>
+          <w:lang w:val="en-US"/>
+        </w:rPr>
+        <w:t>gjitha</w:t>
+      </w:r>
+      <w:proofErr w:type="spellEnd"/>
+      <w:r>
+        <w:rPr>
+          <w:rFonts w:eastAsia="Calibri"/>
+          <w:lang w:val="en-US"/>
+        </w:rPr>
+        <w:t xml:space="preserve"> </w:t>
+      </w:r>
+      <w:proofErr w:type="spellStart"/>
+      <w:r>
+        <w:rPr>
+          <w:rFonts w:eastAsia="Calibri"/>
+          <w:lang w:val="en-US"/>
+        </w:rPr>
+        <w:t>skript</w:t>
       </w:r>
       <w:r>
         <w:rPr>
@@ -8850,8 +15664,25 @@
           <w:rFonts w:eastAsia="Calibri"/>
           <w:lang w:val="en-US"/>
         </w:rPr>
-        <w:t>t e faqes</w:t>
-      </w:r>
+        <w:t>t</w:t>
+      </w:r>
+      <w:proofErr w:type="spellEnd"/>
+      <w:r>
+        <w:rPr>
+          <w:rFonts w:eastAsia="Calibri"/>
+          <w:lang w:val="en-US"/>
+        </w:rPr>
+        <w:t xml:space="preserve"> e </w:t>
+      </w:r>
+      <w:proofErr w:type="spellStart"/>
+      <w:r>
+        <w:rPr>
+          <w:rFonts w:eastAsia="Calibri"/>
+          <w:lang w:val="en-US"/>
+        </w:rPr>
+        <w:t>faqes</w:t>
+      </w:r>
+      <w:proofErr w:type="spellEnd"/>
       <w:r>
         <w:rPr>
           <w:rFonts w:eastAsia="Calibri"/>
@@ -8869,27 +15700,247 @@
           <w:lang w:val="en-US"/>
         </w:rPr>
       </w:pPr>
-      <w:r>
-        <w:rPr>
-          <w:rFonts w:eastAsia="Calibri"/>
-          <w:lang w:val="en-US"/>
-        </w:rPr>
-        <w:t xml:space="preserve">Në rreshtin e tretë eshte treguar kostoja kryesore e punes me thread, pra </w:t>
-      </w:r>
-      <w:r>
-        <w:rPr>
-          <w:rFonts w:eastAsia="Calibri"/>
-          <w:lang w:val="en-US"/>
-        </w:rPr>
-        <w:t xml:space="preserve">koha totale e </w:t>
-      </w:r>
-      <w:r>
-        <w:rPr>
-          <w:rFonts w:eastAsia="Calibri"/>
-          <w:lang w:val="en-US"/>
-        </w:rPr>
-        <w:t xml:space="preserve">kaluar duke bërë punën në </w:t>
-      </w:r>
+      <w:proofErr w:type="spellStart"/>
+      <w:r>
+        <w:rPr>
+          <w:rFonts w:eastAsia="Calibri"/>
+          <w:lang w:val="en-US"/>
+        </w:rPr>
+        <w:t>Në</w:t>
+      </w:r>
+      <w:proofErr w:type="spellEnd"/>
+      <w:r>
+        <w:rPr>
+          <w:rFonts w:eastAsia="Calibri"/>
+          <w:lang w:val="en-US"/>
+        </w:rPr>
+        <w:t xml:space="preserve"> </w:t>
+      </w:r>
+      <w:proofErr w:type="spellStart"/>
+      <w:r>
+        <w:rPr>
+          <w:rFonts w:eastAsia="Calibri"/>
+          <w:lang w:val="en-US"/>
+        </w:rPr>
+        <w:t>rreshtin</w:t>
+      </w:r>
+      <w:proofErr w:type="spellEnd"/>
+      <w:r>
+        <w:rPr>
+          <w:rFonts w:eastAsia="Calibri"/>
+          <w:lang w:val="en-US"/>
+        </w:rPr>
+        <w:t xml:space="preserve"> e </w:t>
+      </w:r>
+      <w:proofErr w:type="spellStart"/>
+      <w:r>
+        <w:rPr>
+          <w:rFonts w:eastAsia="Calibri"/>
+          <w:lang w:val="en-US"/>
+        </w:rPr>
+        <w:t>tretë</w:t>
+      </w:r>
+      <w:proofErr w:type="spellEnd"/>
+      <w:r>
+        <w:rPr>
+          <w:rFonts w:eastAsia="Calibri"/>
+          <w:lang w:val="en-US"/>
+        </w:rPr>
+        <w:t xml:space="preserve"> </w:t>
+      </w:r>
+      <w:proofErr w:type="spellStart"/>
+      <w:r>
+        <w:rPr>
+          <w:rFonts w:eastAsia="Calibri"/>
+          <w:lang w:val="en-US"/>
+        </w:rPr>
+        <w:t>eshte</w:t>
+      </w:r>
+      <w:proofErr w:type="spellEnd"/>
+      <w:r>
+        <w:rPr>
+          <w:rFonts w:eastAsia="Calibri"/>
+          <w:lang w:val="en-US"/>
+        </w:rPr>
+        <w:t xml:space="preserve"> </w:t>
+      </w:r>
+      <w:proofErr w:type="spellStart"/>
+      <w:r>
+        <w:rPr>
+          <w:rFonts w:eastAsia="Calibri"/>
+          <w:lang w:val="en-US"/>
+        </w:rPr>
+        <w:t>treguar</w:t>
+      </w:r>
+      <w:proofErr w:type="spellEnd"/>
+      <w:r>
+        <w:rPr>
+          <w:rFonts w:eastAsia="Calibri"/>
+          <w:lang w:val="en-US"/>
+        </w:rPr>
+        <w:t xml:space="preserve"> </w:t>
+      </w:r>
+      <w:proofErr w:type="spellStart"/>
+      <w:r>
+        <w:rPr>
+          <w:rFonts w:eastAsia="Calibri"/>
+          <w:lang w:val="en-US"/>
+        </w:rPr>
+        <w:t>kostoja</w:t>
+      </w:r>
+      <w:proofErr w:type="spellEnd"/>
+      <w:r>
+        <w:rPr>
+          <w:rFonts w:eastAsia="Calibri"/>
+          <w:lang w:val="en-US"/>
+        </w:rPr>
+        <w:t xml:space="preserve"> </w:t>
+      </w:r>
+      <w:proofErr w:type="spellStart"/>
+      <w:r>
+        <w:rPr>
+          <w:rFonts w:eastAsia="Calibri"/>
+          <w:lang w:val="en-US"/>
+        </w:rPr>
+        <w:t>kryesore</w:t>
+      </w:r>
+      <w:proofErr w:type="spellEnd"/>
+      <w:r>
+        <w:rPr>
+          <w:rFonts w:eastAsia="Calibri"/>
+          <w:lang w:val="en-US"/>
+        </w:rPr>
+        <w:t xml:space="preserve"> e </w:t>
+      </w:r>
+      <w:proofErr w:type="spellStart"/>
+      <w:r>
+        <w:rPr>
+          <w:rFonts w:eastAsia="Calibri"/>
+          <w:lang w:val="en-US"/>
+        </w:rPr>
+        <w:t>punes</w:t>
+      </w:r>
+      <w:proofErr w:type="spellEnd"/>
+      <w:r>
+        <w:rPr>
+          <w:rFonts w:eastAsia="Calibri"/>
+          <w:lang w:val="en-US"/>
+        </w:rPr>
+        <w:t xml:space="preserve"> me thread, </w:t>
+      </w:r>
+      <w:proofErr w:type="spellStart"/>
+      <w:r>
+        <w:rPr>
+          <w:rFonts w:eastAsia="Calibri"/>
+          <w:lang w:val="en-US"/>
+        </w:rPr>
+        <w:t>pra</w:t>
+      </w:r>
+      <w:proofErr w:type="spellEnd"/>
+      <w:r>
+        <w:rPr>
+          <w:rFonts w:eastAsia="Calibri"/>
+          <w:lang w:val="en-US"/>
+        </w:rPr>
+        <w:t xml:space="preserve"> </w:t>
+      </w:r>
+      <w:proofErr w:type="spellStart"/>
+      <w:r>
+        <w:rPr>
+          <w:rFonts w:eastAsia="Calibri"/>
+          <w:lang w:val="en-US"/>
+        </w:rPr>
+        <w:t>koha</w:t>
+      </w:r>
+      <w:proofErr w:type="spellEnd"/>
+      <w:r>
+        <w:rPr>
+          <w:rFonts w:eastAsia="Calibri"/>
+          <w:lang w:val="en-US"/>
+        </w:rPr>
+        <w:t xml:space="preserve"> </w:t>
+      </w:r>
+      <w:proofErr w:type="spellStart"/>
+      <w:r>
+        <w:rPr>
+          <w:rFonts w:eastAsia="Calibri"/>
+          <w:lang w:val="en-US"/>
+        </w:rPr>
+        <w:t>totale</w:t>
+      </w:r>
+      <w:proofErr w:type="spellEnd"/>
+      <w:r>
+        <w:rPr>
+          <w:rFonts w:eastAsia="Calibri"/>
+          <w:lang w:val="en-US"/>
+        </w:rPr>
+        <w:t xml:space="preserve"> e </w:t>
+      </w:r>
+      <w:proofErr w:type="spellStart"/>
+      <w:r>
+        <w:rPr>
+          <w:rFonts w:eastAsia="Calibri"/>
+          <w:lang w:val="en-US"/>
+        </w:rPr>
+        <w:t>kaluar</w:t>
+      </w:r>
+      <w:proofErr w:type="spellEnd"/>
+      <w:r>
+        <w:rPr>
+          <w:rFonts w:eastAsia="Calibri"/>
+          <w:lang w:val="en-US"/>
+        </w:rPr>
+        <w:t xml:space="preserve"> duke </w:t>
+      </w:r>
+      <w:proofErr w:type="spellStart"/>
+      <w:r>
+        <w:rPr>
+          <w:rFonts w:eastAsia="Calibri"/>
+          <w:lang w:val="en-US"/>
+        </w:rPr>
+        <w:t>bërë</w:t>
+      </w:r>
+      <w:proofErr w:type="spellEnd"/>
+      <w:r>
+        <w:rPr>
+          <w:rFonts w:eastAsia="Calibri"/>
+          <w:lang w:val="en-US"/>
+        </w:rPr>
+        <w:t xml:space="preserve"> </w:t>
+      </w:r>
+      <w:proofErr w:type="spellStart"/>
+      <w:r>
+        <w:rPr>
+          <w:rFonts w:eastAsia="Calibri"/>
+          <w:lang w:val="en-US"/>
+        </w:rPr>
+        <w:t>punën</w:t>
+      </w:r>
+      <w:proofErr w:type="spellEnd"/>
+      <w:r>
+        <w:rPr>
+          <w:rFonts w:eastAsia="Calibri"/>
+          <w:lang w:val="en-US"/>
+        </w:rPr>
+        <w:t xml:space="preserve"> </w:t>
+      </w:r>
+      <w:proofErr w:type="spellStart"/>
+      <w:r>
+        <w:rPr>
+          <w:rFonts w:eastAsia="Calibri"/>
+          <w:lang w:val="en-US"/>
+        </w:rPr>
+        <w:t>në</w:t>
+      </w:r>
+      <w:proofErr w:type="spellEnd"/>
+      <w:r>
+        <w:rPr>
+          <w:rFonts w:eastAsia="Calibri"/>
+          <w:lang w:val="en-US"/>
+        </w:rPr>
+        <w:t xml:space="preserve"> </w:t>
+      </w:r>
+      <w:proofErr w:type="spellStart"/>
       <w:r>
         <w:rPr>
           <w:rFonts w:eastAsia="Calibri"/>
@@ -8897,13 +15948,23 @@
         </w:rPr>
         <w:t>threadin</w:t>
       </w:r>
-      <w:r>
-        <w:rPr>
-          <w:rFonts w:eastAsia="Calibri"/>
-          <w:lang w:val="en-US"/>
-        </w:rPr>
-        <w:t xml:space="preserve"> kryesor</w:t>
-      </w:r>
+      <w:proofErr w:type="spellEnd"/>
+      <w:r>
+        <w:rPr>
+          <w:rFonts w:eastAsia="Calibri"/>
+          <w:lang w:val="en-US"/>
+        </w:rPr>
+        <w:t xml:space="preserve"> </w:t>
+      </w:r>
+      <w:proofErr w:type="spellStart"/>
+      <w:r>
+        <w:rPr>
+          <w:rFonts w:eastAsia="Calibri"/>
+          <w:lang w:val="en-US"/>
+        </w:rPr>
+        <w:t>kryesor</w:t>
+      </w:r>
+      <w:proofErr w:type="spellEnd"/>
       <w:r>
         <w:rPr>
           <w:rFonts w:eastAsia="Calibri"/>
@@ -8916,7 +15977,71 @@
           <w:rFonts w:eastAsia="Calibri"/>
           <w:lang w:val="en-US"/>
         </w:rPr>
-        <w:t xml:space="preserve"> përfshin stilin / paraqitjen / etj.</w:t>
+        <w:t xml:space="preserve"> </w:t>
+      </w:r>
+      <w:proofErr w:type="spellStart"/>
+      <w:r>
+        <w:rPr>
+          <w:rFonts w:eastAsia="Calibri"/>
+          <w:lang w:val="en-US"/>
+        </w:rPr>
+        <w:t>përfshin</w:t>
+      </w:r>
+      <w:proofErr w:type="spellEnd"/>
+      <w:r>
+        <w:rPr>
+          <w:rFonts w:eastAsia="Calibri"/>
+          <w:lang w:val="en-US"/>
+        </w:rPr>
+        <w:t xml:space="preserve"> </w:t>
+      </w:r>
+      <w:proofErr w:type="spellStart"/>
+      <w:r>
+        <w:rPr>
+          <w:rFonts w:eastAsia="Calibri"/>
+          <w:lang w:val="en-US"/>
+        </w:rPr>
+        <w:t>stilin</w:t>
+      </w:r>
+      <w:proofErr w:type="spellEnd"/>
+      <w:r>
+        <w:rPr>
+          <w:rFonts w:eastAsia="Calibri"/>
+          <w:lang w:val="en-US"/>
+        </w:rPr>
+        <w:t xml:space="preserve"> / </w:t>
+      </w:r>
+      <w:proofErr w:type="spellStart"/>
+      <w:r>
+        <w:rPr>
+          <w:rFonts w:eastAsia="Calibri"/>
+          <w:lang w:val="en-US"/>
+        </w:rPr>
+        <w:t>paraqitjen</w:t>
+      </w:r>
+      <w:proofErr w:type="spellEnd"/>
+      <w:r>
+        <w:rPr>
+          <w:rFonts w:eastAsia="Calibri"/>
+          <w:lang w:val="en-US"/>
+        </w:rPr>
+        <w:t xml:space="preserve"> / </w:t>
+      </w:r>
+      <w:proofErr w:type="spellStart"/>
+      <w:r>
+        <w:rPr>
+          <w:rFonts w:eastAsia="Calibri"/>
+          <w:lang w:val="en-US"/>
+        </w:rPr>
+        <w:t>etj</w:t>
+      </w:r>
+      <w:proofErr w:type="spellEnd"/>
+      <w:r>
+        <w:rPr>
+          <w:rFonts w:eastAsia="Calibri"/>
+          <w:lang w:val="en-US"/>
+        </w:rPr>
+        <w:t>.</w:t>
       </w:r>
     </w:p>
     <w:p>
@@ -8928,27 +16053,150 @@
           <w:lang w:val="en-US"/>
         </w:rPr>
       </w:pPr>
-      <w:r>
-        <w:rPr>
-          <w:rFonts w:eastAsia="Calibri"/>
-          <w:lang w:val="en-US"/>
-        </w:rPr>
-        <w:t>Ndresa në rreshtin e katërt është paraqi</w:t>
-      </w:r>
-      <w:r>
-        <w:rPr>
-          <w:rFonts w:eastAsia="Calibri"/>
-          <w:lang w:val="en-US"/>
-        </w:rPr>
-        <w:t xml:space="preserve">tur </w:t>
-      </w:r>
-      <w:r>
-        <w:rPr>
-          <w:rFonts w:eastAsia="Calibri"/>
-          <w:lang w:val="en-US"/>
-        </w:rPr>
-        <w:t>pesha totale e bajtit</w:t>
-      </w:r>
+      <w:proofErr w:type="spellStart"/>
+      <w:r>
+        <w:rPr>
+          <w:rFonts w:eastAsia="Calibri"/>
+          <w:lang w:val="en-US"/>
+        </w:rPr>
+        <w:t>Ndresa</w:t>
+      </w:r>
+      <w:proofErr w:type="spellEnd"/>
+      <w:r>
+        <w:rPr>
+          <w:rFonts w:eastAsia="Calibri"/>
+          <w:lang w:val="en-US"/>
+        </w:rPr>
+        <w:t xml:space="preserve"> </w:t>
+      </w:r>
+      <w:proofErr w:type="spellStart"/>
+      <w:r>
+        <w:rPr>
+          <w:rFonts w:eastAsia="Calibri"/>
+          <w:lang w:val="en-US"/>
+        </w:rPr>
+        <w:t>në</w:t>
+      </w:r>
+      <w:proofErr w:type="spellEnd"/>
+      <w:r>
+        <w:rPr>
+          <w:rFonts w:eastAsia="Calibri"/>
+          <w:lang w:val="en-US"/>
+        </w:rPr>
+        <w:t xml:space="preserve"> </w:t>
+      </w:r>
+      <w:proofErr w:type="spellStart"/>
+      <w:r>
+        <w:rPr>
+          <w:rFonts w:eastAsia="Calibri"/>
+          <w:lang w:val="en-US"/>
+        </w:rPr>
+        <w:t>rreshtin</w:t>
+      </w:r>
+      <w:proofErr w:type="spellEnd"/>
+      <w:r>
+        <w:rPr>
+          <w:rFonts w:eastAsia="Calibri"/>
+          <w:lang w:val="en-US"/>
+        </w:rPr>
+        <w:t xml:space="preserve"> e </w:t>
+      </w:r>
+      <w:proofErr w:type="spellStart"/>
+      <w:r>
+        <w:rPr>
+          <w:rFonts w:eastAsia="Calibri"/>
+          <w:lang w:val="en-US"/>
+        </w:rPr>
+        <w:t>katërt</w:t>
+      </w:r>
+      <w:proofErr w:type="spellEnd"/>
+      <w:r>
+        <w:rPr>
+          <w:rFonts w:eastAsia="Calibri"/>
+          <w:lang w:val="en-US"/>
+        </w:rPr>
+        <w:t xml:space="preserve"> </w:t>
+      </w:r>
+      <w:proofErr w:type="spellStart"/>
+      <w:r>
+        <w:rPr>
+          <w:rFonts w:eastAsia="Calibri"/>
+          <w:lang w:val="en-US"/>
+        </w:rPr>
+        <w:t>është</w:t>
+      </w:r>
+      <w:proofErr w:type="spellEnd"/>
+      <w:r>
+        <w:rPr>
+          <w:rFonts w:eastAsia="Calibri"/>
+          <w:lang w:val="en-US"/>
+        </w:rPr>
+        <w:t xml:space="preserve"> </w:t>
+      </w:r>
+      <w:proofErr w:type="spellStart"/>
+      <w:r>
+        <w:rPr>
+          <w:rFonts w:eastAsia="Calibri"/>
+          <w:lang w:val="en-US"/>
+        </w:rPr>
+        <w:t>paraqi</w:t>
+      </w:r>
+      <w:r>
+        <w:rPr>
+          <w:rFonts w:eastAsia="Calibri"/>
+          <w:lang w:val="en-US"/>
+        </w:rPr>
+        <w:t>tur</w:t>
+      </w:r>
+      <w:proofErr w:type="spellEnd"/>
+      <w:r>
+        <w:rPr>
+          <w:rFonts w:eastAsia="Calibri"/>
+          <w:lang w:val="en-US"/>
+        </w:rPr>
+        <w:t xml:space="preserve"> </w:t>
+      </w:r>
+      <w:proofErr w:type="spellStart"/>
+      <w:r>
+        <w:rPr>
+          <w:rFonts w:eastAsia="Calibri"/>
+          <w:lang w:val="en-US"/>
+        </w:rPr>
+        <w:t>pesha</w:t>
+      </w:r>
+      <w:proofErr w:type="spellEnd"/>
+      <w:r>
+        <w:rPr>
+          <w:rFonts w:eastAsia="Calibri"/>
+          <w:lang w:val="en-US"/>
+        </w:rPr>
+        <w:t xml:space="preserve"> </w:t>
+      </w:r>
+      <w:proofErr w:type="spellStart"/>
+      <w:r>
+        <w:rPr>
+          <w:rFonts w:eastAsia="Calibri"/>
+          <w:lang w:val="en-US"/>
+        </w:rPr>
+        <w:t>totale</w:t>
+      </w:r>
+      <w:proofErr w:type="spellEnd"/>
+      <w:r>
+        <w:rPr>
+          <w:rFonts w:eastAsia="Calibri"/>
+          <w:lang w:val="en-US"/>
+        </w:rPr>
+        <w:t xml:space="preserve"> e </w:t>
+      </w:r>
+      <w:proofErr w:type="spellStart"/>
+      <w:r>
+        <w:rPr>
+          <w:rFonts w:eastAsia="Calibri"/>
+          <w:lang w:val="en-US"/>
+        </w:rPr>
+        <w:t>bajtit</w:t>
+      </w:r>
+      <w:proofErr w:type="spellEnd"/>
       <w:r>
         <w:rPr>
           <w:rFonts w:eastAsia="Calibri"/>
@@ -8956,13 +16204,191 @@
         </w:rPr>
         <w:t xml:space="preserve">, </w:t>
       </w:r>
-      <w:r>
-        <w:rPr>
-          <w:rFonts w:eastAsia="Calibri"/>
-          <w:lang w:val="en-US"/>
-        </w:rPr>
-        <w:t>kostoja e transferimit të rrjetit (pas-kompresimit) e të gjitha burimeve të ngarkuara në faqe</w:t>
-      </w:r>
+      <w:proofErr w:type="spellStart"/>
+      <w:r>
+        <w:rPr>
+          <w:rFonts w:eastAsia="Calibri"/>
+          <w:lang w:val="en-US"/>
+        </w:rPr>
+        <w:t>kostoja</w:t>
+      </w:r>
+      <w:proofErr w:type="spellEnd"/>
+      <w:r>
+        <w:rPr>
+          <w:rFonts w:eastAsia="Calibri"/>
+          <w:lang w:val="en-US"/>
+        </w:rPr>
+        <w:t xml:space="preserve"> e </w:t>
+      </w:r>
+      <w:proofErr w:type="spellStart"/>
+      <w:r>
+        <w:rPr>
+          <w:rFonts w:eastAsia="Calibri"/>
+          <w:lang w:val="en-US"/>
+        </w:rPr>
+        <w:t>transferimit</w:t>
+      </w:r>
+      <w:proofErr w:type="spellEnd"/>
+      <w:r>
+        <w:rPr>
+          <w:rFonts w:eastAsia="Calibri"/>
+          <w:lang w:val="en-US"/>
+        </w:rPr>
+        <w:t xml:space="preserve"> </w:t>
+      </w:r>
+      <w:proofErr w:type="spellStart"/>
+      <w:r>
+        <w:rPr>
+          <w:rFonts w:eastAsia="Calibri"/>
+          <w:lang w:val="en-US"/>
+        </w:rPr>
+        <w:t>të</w:t>
+      </w:r>
+      <w:proofErr w:type="spellEnd"/>
+      <w:r>
+        <w:rPr>
+          <w:rFonts w:eastAsia="Calibri"/>
+          <w:lang w:val="en-US"/>
+        </w:rPr>
+        <w:t xml:space="preserve"> </w:t>
+      </w:r>
+      <w:proofErr w:type="spellStart"/>
+      <w:r>
+        <w:rPr>
+          <w:rFonts w:eastAsia="Calibri"/>
+          <w:lang w:val="en-US"/>
+        </w:rPr>
+        <w:t>rrjetit</w:t>
+      </w:r>
+      <w:proofErr w:type="spellEnd"/>
+      <w:r>
+        <w:rPr>
+          <w:rFonts w:eastAsia="Calibri"/>
+          <w:lang w:val="en-US"/>
+        </w:rPr>
+        <w:t xml:space="preserve"> (pas-</w:t>
+      </w:r>
+      <w:proofErr w:type="spellStart"/>
+      <w:r>
+        <w:rPr>
+          <w:rFonts w:eastAsia="Calibri"/>
+          <w:lang w:val="en-US"/>
+        </w:rPr>
+        <w:t>kompresimit</w:t>
+      </w:r>
+      <w:proofErr w:type="spellEnd"/>
+      <w:r>
+        <w:rPr>
+          <w:rFonts w:eastAsia="Calibri"/>
+          <w:lang w:val="en-US"/>
+        </w:rPr>
+        <w:t xml:space="preserve">) e </w:t>
+      </w:r>
+      <w:proofErr w:type="spellStart"/>
+      <w:r>
+        <w:rPr>
+          <w:rFonts w:eastAsia="Calibri"/>
+          <w:lang w:val="en-US"/>
+        </w:rPr>
+        <w:t>të</w:t>
+      </w:r>
+      <w:proofErr w:type="spellEnd"/>
+      <w:r>
+        <w:rPr>
+          <w:rFonts w:eastAsia="Calibri"/>
+          <w:lang w:val="en-US"/>
+        </w:rPr>
+        <w:t xml:space="preserve"> </w:t>
+      </w:r>
+      <w:proofErr w:type="spellStart"/>
+      <w:r>
+        <w:rPr>
+          <w:rFonts w:eastAsia="Calibri"/>
+          <w:lang w:val="en-US"/>
+        </w:rPr>
+        <w:t>gjitha</w:t>
+      </w:r>
+      <w:proofErr w:type="spellEnd"/>
+      <w:r>
+        <w:rPr>
+          <w:rFonts w:eastAsia="Calibri"/>
+          <w:lang w:val="en-US"/>
+        </w:rPr>
+        <w:t xml:space="preserve"> </w:t>
+      </w:r>
+      <w:proofErr w:type="spellStart"/>
+      <w:r>
+        <w:rPr>
+          <w:rFonts w:eastAsia="Calibri"/>
+          <w:lang w:val="en-US"/>
+        </w:rPr>
+        <w:t>burimeve</w:t>
+      </w:r>
+      <w:proofErr w:type="spellEnd"/>
+      <w:r>
+        <w:rPr>
+          <w:rFonts w:eastAsia="Calibri"/>
+          <w:lang w:val="en-US"/>
+        </w:rPr>
+        <w:t xml:space="preserve"> </w:t>
+      </w:r>
+      <w:proofErr w:type="spellStart"/>
+      <w:r>
+        <w:rPr>
+          <w:rFonts w:eastAsia="Calibri"/>
+          <w:lang w:val="en-US"/>
+        </w:rPr>
+        <w:t>të</w:t>
+      </w:r>
+      <w:proofErr w:type="spellEnd"/>
+      <w:r>
+        <w:rPr>
+          <w:rFonts w:eastAsia="Calibri"/>
+          <w:lang w:val="en-US"/>
+        </w:rPr>
+        <w:t xml:space="preserve"> </w:t>
+      </w:r>
+      <w:proofErr w:type="spellStart"/>
+      <w:r>
+        <w:rPr>
+          <w:rFonts w:eastAsia="Calibri"/>
+          <w:lang w:val="en-US"/>
+        </w:rPr>
+        <w:t>ngarkuara</w:t>
+      </w:r>
+      <w:proofErr w:type="spellEnd"/>
+      <w:r>
+        <w:rPr>
+          <w:rFonts w:eastAsia="Calibri"/>
+          <w:lang w:val="en-US"/>
+        </w:rPr>
+        <w:t xml:space="preserve"> </w:t>
+      </w:r>
+      <w:proofErr w:type="spellStart"/>
+      <w:r>
+        <w:rPr>
+          <w:rFonts w:eastAsia="Calibri"/>
+          <w:lang w:val="en-US"/>
+        </w:rPr>
+        <w:t>në</w:t>
+      </w:r>
+      <w:proofErr w:type="spellEnd"/>
+      <w:r>
+        <w:rPr>
+          <w:rFonts w:eastAsia="Calibri"/>
+          <w:lang w:val="en-US"/>
+        </w:rPr>
+        <w:t xml:space="preserve"> </w:t>
+      </w:r>
+      <w:proofErr w:type="spellStart"/>
+      <w:r>
+        <w:rPr>
+          <w:rFonts w:eastAsia="Calibri"/>
+          <w:lang w:val="en-US"/>
+        </w:rPr>
+        <w:t>faqe</w:t>
+      </w:r>
+      <w:proofErr w:type="spellEnd"/>
       <w:r>
         <w:rPr>
           <w:rFonts w:eastAsia="Calibri"/>
@@ -9180,6 +16606,7 @@
         </w:rPr>
         <w:t xml:space="preserve"> </w:t>
       </w:r>
+      <w:proofErr w:type="spellStart"/>
       <w:r>
         <w:rPr>
           <w:b/>
@@ -9188,6 +16615,7 @@
         </w:rPr>
         <w:t>dhe</w:t>
       </w:r>
+      <w:proofErr w:type="spellEnd"/>
       <w:r>
         <w:rPr>
           <w:b/>
@@ -9371,71 +16799,599 @@
           <w:lang w:val="en-US"/>
         </w:rPr>
       </w:pPr>
-      <w:r>
-        <w:rPr>
-          <w:lang w:val="en-US"/>
-        </w:rPr>
-        <w:t>Në figuren me poshte gjeni g</w:t>
-      </w:r>
-      <w:r>
-        <w:rPr>
-          <w:lang w:val="en-US"/>
-        </w:rPr>
-        <w:t xml:space="preserve">rafiku </w:t>
-      </w:r>
-      <w:r>
-        <w:rPr>
-          <w:lang w:val="en-US"/>
-        </w:rPr>
-        <w:t xml:space="preserve">qe </w:t>
-      </w:r>
-      <w:r>
-        <w:rPr>
-          <w:lang w:val="en-US"/>
-        </w:rPr>
-        <w:t>përfshin kohëzgjatjen e matur të detyrave të ndryshme që lidhen me manipulimin e DOM, për React dhe Vue. Numrat</w:t>
-      </w:r>
-      <w:r>
-        <w:rPr>
-          <w:lang w:val="en-US"/>
-        </w:rPr>
-        <w:t xml:space="preserve"> e paraqitur</w:t>
-      </w:r>
-      <w:r>
-        <w:rPr>
-          <w:lang w:val="en-US"/>
-        </w:rPr>
-        <w:t xml:space="preserve"> janë kohëzgjatja në milisekonda. </w:t>
-      </w:r>
-      <w:r>
-        <w:rPr>
-          <w:lang w:val="en-US"/>
-        </w:rPr>
-        <w:t xml:space="preserve">Një vlerë mesatare gjeometrike është e dukshme në rreshtin e </w:t>
-      </w:r>
+      <w:proofErr w:type="spellStart"/>
+      <w:r>
+        <w:rPr>
+          <w:lang w:val="en-US"/>
+        </w:rPr>
+        <w:t>Në</w:t>
+      </w:r>
+      <w:proofErr w:type="spellEnd"/>
+      <w:r>
+        <w:rPr>
+          <w:lang w:val="en-US"/>
+        </w:rPr>
+        <w:t xml:space="preserve"> </w:t>
+      </w:r>
+      <w:proofErr w:type="spellStart"/>
+      <w:r>
+        <w:rPr>
+          <w:lang w:val="en-US"/>
+        </w:rPr>
+        <w:t>figuren</w:t>
+      </w:r>
+      <w:proofErr w:type="spellEnd"/>
+      <w:r>
+        <w:rPr>
+          <w:lang w:val="en-US"/>
+        </w:rPr>
+        <w:t xml:space="preserve"> me </w:t>
+      </w:r>
+      <w:proofErr w:type="spellStart"/>
+      <w:r>
+        <w:rPr>
+          <w:lang w:val="en-US"/>
+        </w:rPr>
+        <w:t>poshte</w:t>
+      </w:r>
+      <w:proofErr w:type="spellEnd"/>
+      <w:r>
+        <w:rPr>
+          <w:lang w:val="en-US"/>
+        </w:rPr>
+        <w:t xml:space="preserve"> </w:t>
+      </w:r>
+      <w:proofErr w:type="spellStart"/>
+      <w:r>
+        <w:rPr>
+          <w:lang w:val="en-US"/>
+        </w:rPr>
+        <w:t>gjeni</w:t>
+      </w:r>
+      <w:proofErr w:type="spellEnd"/>
+      <w:r>
+        <w:rPr>
+          <w:lang w:val="en-US"/>
+        </w:rPr>
+        <w:t xml:space="preserve"> </w:t>
+      </w:r>
+      <w:proofErr w:type="spellStart"/>
+      <w:r>
+        <w:rPr>
+          <w:lang w:val="en-US"/>
+        </w:rPr>
+        <w:t>g</w:t>
+      </w:r>
+      <w:r>
+        <w:rPr>
+          <w:lang w:val="en-US"/>
+        </w:rPr>
+        <w:t>rafiku</w:t>
+      </w:r>
+      <w:proofErr w:type="spellEnd"/>
+      <w:r>
+        <w:rPr>
+          <w:lang w:val="en-US"/>
+        </w:rPr>
+        <w:t xml:space="preserve"> </w:t>
+      </w:r>
+      <w:proofErr w:type="spellStart"/>
+      <w:r>
+        <w:rPr>
+          <w:lang w:val="en-US"/>
+        </w:rPr>
+        <w:t>qe</w:t>
+      </w:r>
+      <w:proofErr w:type="spellEnd"/>
+      <w:r>
+        <w:rPr>
+          <w:lang w:val="en-US"/>
+        </w:rPr>
+        <w:t xml:space="preserve"> </w:t>
+      </w:r>
+      <w:proofErr w:type="spellStart"/>
+      <w:r>
+        <w:rPr>
+          <w:lang w:val="en-US"/>
+        </w:rPr>
+        <w:t>përfshin</w:t>
+      </w:r>
+      <w:proofErr w:type="spellEnd"/>
+      <w:r>
+        <w:rPr>
+          <w:lang w:val="en-US"/>
+        </w:rPr>
+        <w:t xml:space="preserve"> </w:t>
+      </w:r>
+      <w:proofErr w:type="spellStart"/>
+      <w:r>
+        <w:rPr>
+          <w:lang w:val="en-US"/>
+        </w:rPr>
+        <w:t>kohëzgjatjen</w:t>
+      </w:r>
+      <w:proofErr w:type="spellEnd"/>
+      <w:r>
+        <w:rPr>
+          <w:lang w:val="en-US"/>
+        </w:rPr>
+        <w:t xml:space="preserve"> e </w:t>
+      </w:r>
+      <w:proofErr w:type="spellStart"/>
+      <w:r>
+        <w:rPr>
+          <w:lang w:val="en-US"/>
+        </w:rPr>
+        <w:t>matur</w:t>
+      </w:r>
+      <w:proofErr w:type="spellEnd"/>
+      <w:r>
+        <w:rPr>
+          <w:lang w:val="en-US"/>
+        </w:rPr>
+        <w:t xml:space="preserve"> </w:t>
+      </w:r>
+      <w:proofErr w:type="spellStart"/>
+      <w:r>
+        <w:rPr>
+          <w:lang w:val="en-US"/>
+        </w:rPr>
+        <w:t>të</w:t>
+      </w:r>
+      <w:proofErr w:type="spellEnd"/>
+      <w:r>
+        <w:rPr>
+          <w:lang w:val="en-US"/>
+        </w:rPr>
+        <w:t xml:space="preserve"> </w:t>
+      </w:r>
+      <w:proofErr w:type="spellStart"/>
+      <w:r>
+        <w:rPr>
+          <w:lang w:val="en-US"/>
+        </w:rPr>
+        <w:t>detyrave</w:t>
+      </w:r>
+      <w:proofErr w:type="spellEnd"/>
+      <w:r>
+        <w:rPr>
+          <w:lang w:val="en-US"/>
+        </w:rPr>
+        <w:t xml:space="preserve"> </w:t>
+      </w:r>
+      <w:proofErr w:type="spellStart"/>
+      <w:r>
+        <w:rPr>
+          <w:lang w:val="en-US"/>
+        </w:rPr>
+        <w:t>të</w:t>
+      </w:r>
+      <w:proofErr w:type="spellEnd"/>
+      <w:r>
+        <w:rPr>
+          <w:lang w:val="en-US"/>
+        </w:rPr>
+        <w:t xml:space="preserve"> </w:t>
+      </w:r>
+      <w:proofErr w:type="spellStart"/>
+      <w:r>
+        <w:rPr>
+          <w:lang w:val="en-US"/>
+        </w:rPr>
+        <w:t>ndryshme</w:t>
+      </w:r>
+      <w:proofErr w:type="spellEnd"/>
+      <w:r>
+        <w:rPr>
+          <w:lang w:val="en-US"/>
+        </w:rPr>
+        <w:t xml:space="preserve"> </w:t>
+      </w:r>
+      <w:proofErr w:type="spellStart"/>
+      <w:r>
+        <w:rPr>
+          <w:lang w:val="en-US"/>
+        </w:rPr>
+        <w:t>që</w:t>
+      </w:r>
+      <w:proofErr w:type="spellEnd"/>
+      <w:r>
+        <w:rPr>
+          <w:lang w:val="en-US"/>
+        </w:rPr>
+        <w:t xml:space="preserve"> </w:t>
+      </w:r>
+      <w:proofErr w:type="spellStart"/>
+      <w:r>
+        <w:rPr>
+          <w:lang w:val="en-US"/>
+        </w:rPr>
+        <w:t>lidhen</w:t>
+      </w:r>
+      <w:proofErr w:type="spellEnd"/>
+      <w:r>
+        <w:rPr>
+          <w:lang w:val="en-US"/>
+        </w:rPr>
+        <w:t xml:space="preserve"> me </w:t>
+      </w:r>
+      <w:proofErr w:type="spellStart"/>
+      <w:r>
+        <w:rPr>
+          <w:lang w:val="en-US"/>
+        </w:rPr>
+        <w:t>manipulimin</w:t>
+      </w:r>
+      <w:proofErr w:type="spellEnd"/>
+      <w:r>
+        <w:rPr>
+          <w:lang w:val="en-US"/>
+        </w:rPr>
+        <w:t xml:space="preserve"> e DOM, </w:t>
+      </w:r>
+      <w:proofErr w:type="spellStart"/>
+      <w:r>
+        <w:rPr>
+          <w:lang w:val="en-US"/>
+        </w:rPr>
+        <w:t>për</w:t>
+      </w:r>
+      <w:proofErr w:type="spellEnd"/>
+      <w:r>
+        <w:rPr>
+          <w:lang w:val="en-US"/>
+        </w:rPr>
+        <w:t xml:space="preserve"> React </w:t>
+      </w:r>
+      <w:proofErr w:type="spellStart"/>
+      <w:r>
+        <w:rPr>
+          <w:lang w:val="en-US"/>
+        </w:rPr>
+        <w:t>dhe</w:t>
+      </w:r>
+      <w:proofErr w:type="spellEnd"/>
+      <w:r>
+        <w:rPr>
+          <w:lang w:val="en-US"/>
+        </w:rPr>
+        <w:t xml:space="preserve"> Vue. </w:t>
+      </w:r>
+      <w:proofErr w:type="spellStart"/>
+      <w:r>
+        <w:rPr>
+          <w:lang w:val="en-US"/>
+        </w:rPr>
+        <w:t>Numrat</w:t>
+      </w:r>
+      <w:proofErr w:type="spellEnd"/>
+      <w:r>
+        <w:rPr>
+          <w:lang w:val="en-US"/>
+        </w:rPr>
+        <w:t xml:space="preserve"> e </w:t>
+      </w:r>
+      <w:proofErr w:type="spellStart"/>
+      <w:r>
+        <w:rPr>
+          <w:lang w:val="en-US"/>
+        </w:rPr>
+        <w:t>paraqitur</w:t>
+      </w:r>
+      <w:proofErr w:type="spellEnd"/>
+      <w:r>
+        <w:rPr>
+          <w:lang w:val="en-US"/>
+        </w:rPr>
+        <w:t xml:space="preserve"> </w:t>
+      </w:r>
+      <w:proofErr w:type="spellStart"/>
+      <w:r>
+        <w:rPr>
+          <w:lang w:val="en-US"/>
+        </w:rPr>
+        <w:t>janë</w:t>
+      </w:r>
+      <w:proofErr w:type="spellEnd"/>
+      <w:r>
+        <w:rPr>
+          <w:lang w:val="en-US"/>
+        </w:rPr>
+        <w:t xml:space="preserve"> </w:t>
+      </w:r>
+      <w:proofErr w:type="spellStart"/>
+      <w:r>
+        <w:rPr>
+          <w:lang w:val="en-US"/>
+        </w:rPr>
+        <w:t>kohëzgjatja</w:t>
+      </w:r>
+      <w:proofErr w:type="spellEnd"/>
+      <w:r>
+        <w:rPr>
+          <w:lang w:val="en-US"/>
+        </w:rPr>
+        <w:t xml:space="preserve"> </w:t>
+      </w:r>
+      <w:proofErr w:type="spellStart"/>
+      <w:r>
+        <w:rPr>
+          <w:lang w:val="en-US"/>
+        </w:rPr>
+        <w:t>në</w:t>
+      </w:r>
+      <w:proofErr w:type="spellEnd"/>
+      <w:r>
+        <w:rPr>
+          <w:lang w:val="en-US"/>
+        </w:rPr>
+        <w:t xml:space="preserve"> </w:t>
+      </w:r>
+      <w:proofErr w:type="spellStart"/>
+      <w:r>
+        <w:rPr>
+          <w:lang w:val="en-US"/>
+        </w:rPr>
+        <w:t>milisekonda</w:t>
+      </w:r>
+      <w:proofErr w:type="spellEnd"/>
+      <w:r>
+        <w:rPr>
+          <w:lang w:val="en-US"/>
+        </w:rPr>
+        <w:t xml:space="preserve">. </w:t>
+      </w:r>
+      <w:proofErr w:type="spellStart"/>
+      <w:r>
+        <w:rPr>
+          <w:lang w:val="en-US"/>
+        </w:rPr>
+        <w:t>Një</w:t>
+      </w:r>
+      <w:proofErr w:type="spellEnd"/>
+      <w:r>
+        <w:rPr>
+          <w:lang w:val="en-US"/>
+        </w:rPr>
+        <w:t xml:space="preserve"> </w:t>
+      </w:r>
+      <w:proofErr w:type="spellStart"/>
+      <w:r>
+        <w:rPr>
+          <w:lang w:val="en-US"/>
+        </w:rPr>
+        <w:t>vlerë</w:t>
+      </w:r>
+      <w:proofErr w:type="spellEnd"/>
+      <w:r>
+        <w:rPr>
+          <w:lang w:val="en-US"/>
+        </w:rPr>
+        <w:t xml:space="preserve"> </w:t>
+      </w:r>
+      <w:proofErr w:type="spellStart"/>
+      <w:r>
+        <w:rPr>
+          <w:lang w:val="en-US"/>
+        </w:rPr>
+        <w:t>mesatare</w:t>
+      </w:r>
+      <w:proofErr w:type="spellEnd"/>
+      <w:r>
+        <w:rPr>
+          <w:lang w:val="en-US"/>
+        </w:rPr>
+        <w:t xml:space="preserve"> </w:t>
+      </w:r>
+      <w:proofErr w:type="spellStart"/>
+      <w:r>
+        <w:rPr>
+          <w:lang w:val="en-US"/>
+        </w:rPr>
+        <w:t>gjeometrike</w:t>
+      </w:r>
+      <w:proofErr w:type="spellEnd"/>
+      <w:r>
+        <w:rPr>
+          <w:lang w:val="en-US"/>
+        </w:rPr>
+        <w:t xml:space="preserve"> </w:t>
+      </w:r>
+      <w:proofErr w:type="spellStart"/>
+      <w:r>
+        <w:rPr>
+          <w:lang w:val="en-US"/>
+        </w:rPr>
+        <w:t>është</w:t>
+      </w:r>
+      <w:proofErr w:type="spellEnd"/>
+      <w:r>
+        <w:rPr>
+          <w:lang w:val="en-US"/>
+        </w:rPr>
+        <w:t xml:space="preserve"> e </w:t>
+      </w:r>
+      <w:proofErr w:type="spellStart"/>
+      <w:r>
+        <w:rPr>
+          <w:lang w:val="en-US"/>
+        </w:rPr>
+        <w:t>dukshme</w:t>
+      </w:r>
+      <w:proofErr w:type="spellEnd"/>
+      <w:r>
+        <w:rPr>
+          <w:lang w:val="en-US"/>
+        </w:rPr>
+        <w:t xml:space="preserve"> </w:t>
+      </w:r>
+      <w:proofErr w:type="spellStart"/>
+      <w:r>
+        <w:rPr>
+          <w:lang w:val="en-US"/>
+        </w:rPr>
+        <w:t>në</w:t>
+      </w:r>
+      <w:proofErr w:type="spellEnd"/>
+      <w:r>
+        <w:rPr>
+          <w:lang w:val="en-US"/>
+        </w:rPr>
+        <w:t xml:space="preserve"> </w:t>
+      </w:r>
+      <w:proofErr w:type="spellStart"/>
+      <w:r>
+        <w:rPr>
+          <w:lang w:val="en-US"/>
+        </w:rPr>
+        <w:t>rreshtin</w:t>
+      </w:r>
+      <w:proofErr w:type="spellEnd"/>
+      <w:r>
+        <w:rPr>
+          <w:lang w:val="en-US"/>
+        </w:rPr>
+        <w:t xml:space="preserve"> e </w:t>
+      </w:r>
+      <w:proofErr w:type="spellStart"/>
       <w:r>
         <w:rPr>
           <w:lang w:val="en-US"/>
         </w:rPr>
         <w:t>fundit</w:t>
       </w:r>
-      <w:r>
-        <w:rPr>
-          <w:lang w:val="en-US"/>
-        </w:rPr>
-        <w:t xml:space="preserve">. Ngjyra e </w:t>
-      </w:r>
-      <w:r>
-        <w:rPr>
-          <w:lang w:val="en-US"/>
-        </w:rPr>
-        <w:t xml:space="preserve">gjelbert e </w:t>
-      </w:r>
-      <w:r>
-        <w:rPr>
-          <w:lang w:val="en-US"/>
-        </w:rPr>
-        <w:t>errët do të thotë përpunim më i shpejtë.</w:t>
+      <w:proofErr w:type="spellEnd"/>
+      <w:r>
+        <w:rPr>
+          <w:lang w:val="en-US"/>
+        </w:rPr>
+        <w:t xml:space="preserve">. </w:t>
+      </w:r>
+      <w:proofErr w:type="spellStart"/>
+      <w:r>
+        <w:rPr>
+          <w:lang w:val="en-US"/>
+        </w:rPr>
+        <w:t>Ngjyra</w:t>
+      </w:r>
+      <w:proofErr w:type="spellEnd"/>
+      <w:r>
+        <w:rPr>
+          <w:lang w:val="en-US"/>
+        </w:rPr>
+        <w:t xml:space="preserve"> e </w:t>
+      </w:r>
+      <w:proofErr w:type="spellStart"/>
+      <w:r>
+        <w:rPr>
+          <w:lang w:val="en-US"/>
+        </w:rPr>
+        <w:t>gjelbert</w:t>
+      </w:r>
+      <w:proofErr w:type="spellEnd"/>
+      <w:r>
+        <w:rPr>
+          <w:lang w:val="en-US"/>
+        </w:rPr>
+        <w:t xml:space="preserve"> e </w:t>
+      </w:r>
+      <w:proofErr w:type="spellStart"/>
+      <w:r>
+        <w:rPr>
+          <w:lang w:val="en-US"/>
+        </w:rPr>
+        <w:t>errët</w:t>
+      </w:r>
+      <w:proofErr w:type="spellEnd"/>
+      <w:r>
+        <w:rPr>
+          <w:lang w:val="en-US"/>
+        </w:rPr>
+        <w:t xml:space="preserve"> do </w:t>
+      </w:r>
+      <w:proofErr w:type="spellStart"/>
+      <w:r>
+        <w:rPr>
+          <w:lang w:val="en-US"/>
+        </w:rPr>
+        <w:t>të</w:t>
+      </w:r>
+      <w:proofErr w:type="spellEnd"/>
+      <w:r>
+        <w:rPr>
+          <w:lang w:val="en-US"/>
+        </w:rPr>
+        <w:t xml:space="preserve"> </w:t>
+      </w:r>
+      <w:proofErr w:type="spellStart"/>
+      <w:r>
+        <w:rPr>
+          <w:lang w:val="en-US"/>
+        </w:rPr>
+        <w:t>thotë</w:t>
+      </w:r>
+      <w:proofErr w:type="spellEnd"/>
+      <w:r>
+        <w:rPr>
+          <w:lang w:val="en-US"/>
+        </w:rPr>
+        <w:t xml:space="preserve"> </w:t>
+      </w:r>
+      <w:proofErr w:type="spellStart"/>
+      <w:r>
+        <w:rPr>
+          <w:lang w:val="en-US"/>
+        </w:rPr>
+        <w:t>përpunim</w:t>
+      </w:r>
+      <w:proofErr w:type="spellEnd"/>
+      <w:r>
+        <w:rPr>
+          <w:lang w:val="en-US"/>
+        </w:rPr>
+        <w:t xml:space="preserve"> </w:t>
+      </w:r>
+      <w:proofErr w:type="spellStart"/>
+      <w:r>
+        <w:rPr>
+          <w:lang w:val="en-US"/>
+        </w:rPr>
+        <w:t>më</w:t>
+      </w:r>
+      <w:proofErr w:type="spellEnd"/>
+      <w:r>
+        <w:rPr>
+          <w:lang w:val="en-US"/>
+        </w:rPr>
+        <w:t xml:space="preserve"> </w:t>
+      </w:r>
+      <w:proofErr w:type="spellStart"/>
+      <w:r>
+        <w:rPr>
+          <w:lang w:val="en-US"/>
+        </w:rPr>
+        <w:t>i</w:t>
+      </w:r>
+      <w:proofErr w:type="spellEnd"/>
+      <w:r>
+        <w:rPr>
+          <w:lang w:val="en-US"/>
+        </w:rPr>
+        <w:t xml:space="preserve"> </w:t>
+      </w:r>
+      <w:proofErr w:type="spellStart"/>
+      <w:r>
+        <w:rPr>
+          <w:lang w:val="en-US"/>
+        </w:rPr>
+        <w:t>shpejtë</w:t>
+      </w:r>
+      <w:proofErr w:type="spellEnd"/>
+      <w:r>
+        <w:rPr>
+          <w:lang w:val="en-US"/>
+        </w:rPr>
+        <w:t>.</w:t>
       </w:r>
     </w:p>
     <w:p>
@@ -9450,26 +17406,38 @@
         <w:rPr>
           <w:lang w:val="en-US"/>
         </w:rPr>
-        <w:t xml:space="preserve"> komponenti</w:t>
-      </w:r>
+        <w:t xml:space="preserve"> </w:t>
+      </w:r>
+      <w:proofErr w:type="spellStart"/>
+      <w:r>
+        <w:rPr>
+          <w:lang w:val="en-US"/>
+        </w:rPr>
+        <w:t>komponenti</w:t>
+      </w:r>
+      <w:proofErr w:type="spellEnd"/>
       <w:r>
         <w:t xml:space="preserve"> ndryshon, ajo shkakton ri-pasqyrimin e të gjithë nën-pemës së </w:t>
       </w:r>
+      <w:proofErr w:type="spellStart"/>
       <w:r>
         <w:rPr>
           <w:lang w:val="en-US"/>
         </w:rPr>
         <w:t>komponenti</w:t>
       </w:r>
+      <w:proofErr w:type="spellEnd"/>
       <w:r>
         <w:t xml:space="preserve">t, duke filluar nga </w:t>
       </w:r>
+      <w:proofErr w:type="spellStart"/>
       <w:r>
         <w:rPr>
           <w:lang w:val="en-US"/>
         </w:rPr>
         <w:t>komponenti</w:t>
       </w:r>
+      <w:proofErr w:type="spellEnd"/>
       <w:r>
         <w:t xml:space="preserve"> rrënjë. Për të shmangur riprodhimet e panevojshme </w:t>
       </w:r>
@@ -9688,7 +17656,77 @@
         <w:rPr>
           <w:lang w:val="en-US"/>
         </w:rPr>
-        <w:t>Ne fig me poshte do ti paraqesim gjithashtu dhe “non keyed results”.</w:t>
+        <w:t xml:space="preserve">Ne fig me </w:t>
+      </w:r>
+      <w:proofErr w:type="spellStart"/>
+      <w:r>
+        <w:rPr>
+          <w:lang w:val="en-US"/>
+        </w:rPr>
+        <w:t>poshte</w:t>
+      </w:r>
+      <w:proofErr w:type="spellEnd"/>
+      <w:r>
+        <w:rPr>
+          <w:lang w:val="en-US"/>
+        </w:rPr>
+        <w:t xml:space="preserve"> do </w:t>
+      </w:r>
+      <w:proofErr w:type="spellStart"/>
+      <w:r>
+        <w:rPr>
+          <w:lang w:val="en-US"/>
+        </w:rPr>
+        <w:t>ti</w:t>
+      </w:r>
+      <w:proofErr w:type="spellEnd"/>
+      <w:r>
+        <w:rPr>
+          <w:lang w:val="en-US"/>
+        </w:rPr>
+        <w:t xml:space="preserve"> </w:t>
+      </w:r>
+      <w:proofErr w:type="spellStart"/>
+      <w:r>
+        <w:rPr>
+          <w:lang w:val="en-US"/>
+        </w:rPr>
+        <w:t>paraqesim</w:t>
+      </w:r>
+      <w:proofErr w:type="spellEnd"/>
+      <w:r>
+        <w:rPr>
+          <w:lang w:val="en-US"/>
+        </w:rPr>
+        <w:t xml:space="preserve"> </w:t>
+      </w:r>
+      <w:proofErr w:type="spellStart"/>
+      <w:r>
+        <w:rPr>
+          <w:lang w:val="en-US"/>
+        </w:rPr>
+        <w:t>gjithashtu</w:t>
+      </w:r>
+      <w:proofErr w:type="spellEnd"/>
+      <w:r>
+        <w:rPr>
+          <w:lang w:val="en-US"/>
+        </w:rPr>
+        <w:t xml:space="preserve"> </w:t>
+      </w:r>
+      <w:proofErr w:type="spellStart"/>
+      <w:r>
+        <w:rPr>
+          <w:lang w:val="en-US"/>
+        </w:rPr>
+        <w:t>dhe</w:t>
+      </w:r>
+      <w:proofErr w:type="spellEnd"/>
+      <w:r>
+        <w:rPr>
+          <w:lang w:val="en-US"/>
+        </w:rPr>
+        <w:t xml:space="preserve"> “non keyed results”.</w:t>
       </w:r>
     </w:p>
     <w:p>

--- a/PunimDiplome_EM.docx
+++ b/PunimDiplome_EM.docx
@@ -6701,15 +6701,6 @@
           <w:rFonts w:eastAsia="Calibri"/>
         </w:rPr>
       </w:pPr>
-    </w:p>
-    <w:p>
-      <w:pPr>
-        <w:spacing w:line="360" w:lineRule="auto"/>
-        <w:jc w:val="both"/>
-        <w:rPr>
-          <w:rFonts w:eastAsia="Calibri"/>
-        </w:rPr>
-      </w:pPr>
       <w:r>
         <w:rPr>
           <w:rFonts w:eastAsia="Calibri"/>
@@ -7352,7 +7343,6 @@
           <w:sz w:val="18"/>
           <w:szCs w:val="18"/>
         </w:rPr>
-        <w:lastRenderedPageBreak/>
         <w:t xml:space="preserve">      }</w:t>
       </w:r>
     </w:p>
@@ -7386,6 +7376,7 @@
           <w:sz w:val="18"/>
           <w:szCs w:val="18"/>
         </w:rPr>
+        <w:lastRenderedPageBreak/>
         <w:t xml:space="preserve">      </w:t>
       </w:r>
       <w:r>
@@ -7821,6 +7812,7 @@
     </w:p>
     <w:p>
       <w:pPr>
+        <w:jc w:val="both"/>
         <w:rPr>
           <w:rFonts w:eastAsia="Calibri"/>
         </w:rPr>
@@ -7834,6 +7826,7 @@
     </w:p>
     <w:p>
       <w:pPr>
+        <w:jc w:val="both"/>
         <w:rPr>
           <w:rFonts w:eastAsia="Calibri"/>
         </w:rPr>
@@ -9088,7 +9081,6 @@
           <w:sz w:val="18"/>
           <w:szCs w:val="18"/>
         </w:rPr>
-        <w:lastRenderedPageBreak/>
         <w:t>}</w:t>
       </w:r>
     </w:p>
@@ -9122,6 +9114,7 @@
           <w:sz w:val="18"/>
           <w:szCs w:val="18"/>
         </w:rPr>
+        <w:lastRenderedPageBreak/>
         <w:t>export</w:t>
       </w:r>
       <w:r>
@@ -10118,16 +10111,41 @@
     <w:p>
       <w:pPr>
         <w:spacing w:line="360" w:lineRule="auto"/>
-      </w:pPr>
-      <w:r>
+        <w:rPr>
+          <w:b/>
+          <w:bCs/>
+        </w:rPr>
+      </w:pPr>
+      <w:r>
+        <w:rPr>
+          <w:b/>
+          <w:bCs/>
+        </w:rPr>
         <w:t xml:space="preserve">Atributet e ReactJS </w:t>
       </w:r>
       <w:r>
+        <w:rPr>
+          <w:b/>
+          <w:bCs/>
+        </w:rPr>
         <w:t>:</w:t>
       </w:r>
       <w:r>
-        <w:t xml:space="preserve"> </w:t>
-      </w:r>
+        <w:rPr>
+          <w:b/>
+          <w:bCs/>
+        </w:rPr>
+        <w:t xml:space="preserve"> </w:t>
+      </w:r>
+    </w:p>
+    <w:p>
+      <w:pPr>
+        <w:spacing w:line="360" w:lineRule="auto"/>
+        <w:rPr>
+          <w:b/>
+          <w:bCs/>
+        </w:rPr>
+      </w:pPr>
     </w:p>
     <w:p>
       <w:pPr>
